--- a/HomeAsigmnet.docx
+++ b/HomeAsigmnet.docx
@@ -5,14 +5,8 @@
     <w:p>
       <w:pPr>
         <w:pStyle w:val="Heading1"/>
-        <w:rPr>
-          <w:rFonts w:asciiTheme="minorHAnsi" w:hAnsiTheme="minorHAnsi" w:cstheme="minorHAnsi"/>
-        </w:rPr>
-      </w:pPr>
-      <w:r>
-        <w:rPr>
-          <w:rFonts w:asciiTheme="minorHAnsi" w:hAnsiTheme="minorHAnsi" w:cstheme="minorHAnsi"/>
-        </w:rPr>
+      </w:pPr>
+      <w:r>
         <w:t xml:space="preserve">Kubernetes Cluster: </w:t>
       </w:r>
     </w:p>
@@ -28,29 +22,297 @@
     </w:p>
     <w:p>
       <w:pPr>
-        <w:shd w:val="clear" w:color="auto" w:fill="FFFFFF"/>
-        <w:spacing w:after="360" w:line="240" w:lineRule="auto"/>
-        <w:rPr>
-          <w:rFonts w:eastAsia="Times New Roman" w:cstheme="minorHAnsi"/>
+        <w:pStyle w:val="Heading2"/>
+        <w:rPr>
+          <w:rFonts w:eastAsia="Times New Roman"/>
           <w:b/>
           <w:bCs/>
-          <w:color w:val="1F1F1F"/>
-          <w:sz w:val="24"/>
-          <w:szCs w:val="24"/>
-          <w:lang w:eastAsia="en-IL"/>
-        </w:rPr>
-      </w:pPr>
-      <w:r>
-        <w:rPr>
-          <w:rFonts w:eastAsia="Times New Roman" w:cstheme="minorHAnsi"/>
+          <w:lang w:eastAsia="en-IL"/>
+        </w:rPr>
+      </w:pPr>
+      <w:r>
+        <w:rPr>
+          <w:rFonts w:eastAsia="Times New Roman"/>
           <w:b/>
           <w:bCs/>
-          <w:color w:val="1F1F1F"/>
-          <w:sz w:val="24"/>
-          <w:szCs w:val="24"/>
           <w:lang w:eastAsia="en-IL"/>
         </w:rPr>
         <w:t>What is the most problematic issue we might have in the Cluster?</w:t>
+      </w:r>
+    </w:p>
+    <w:p>
+      <w:pPr>
+        <w:numPr>
+          <w:ilvl w:val="0"/>
+          <w:numId w:val="7"/>
+        </w:numPr>
+        <w:shd w:val="clear" w:color="auto" w:fill="FFFFFF"/>
+        <w:spacing w:before="100" w:beforeAutospacing="1" w:after="150" w:line="240" w:lineRule="auto"/>
+        <w:rPr>
+          <w:rFonts w:cstheme="minorHAnsi"/>
+        </w:rPr>
+      </w:pPr>
+      <w:r>
+        <w:rPr>
+          <w:rFonts w:eastAsia="Times New Roman" w:cstheme="minorHAnsi"/>
+          <w:b/>
+          <w:bCs/>
+          <w:color w:val="1F1F1F"/>
+          <w:sz w:val="24"/>
+          <w:szCs w:val="24"/>
+          <w:lang w:val="en-US" w:eastAsia="en-IL"/>
+        </w:rPr>
+        <w:t xml:space="preserve">Cluster </w:t>
+      </w:r>
+      <w:r>
+        <w:rPr>
+          <w:rFonts w:eastAsia="Times New Roman" w:cstheme="minorHAnsi"/>
+          <w:b/>
+          <w:bCs/>
+          <w:color w:val="1F1F1F"/>
+          <w:sz w:val="24"/>
+          <w:szCs w:val="24"/>
+          <w:lang w:eastAsia="en-IL"/>
+        </w:rPr>
+        <w:t>performance</w:t>
+      </w:r>
+      <w:r>
+        <w:rPr>
+          <w:rFonts w:eastAsia="Times New Roman" w:cstheme="minorHAnsi"/>
+          <w:b/>
+          <w:bCs/>
+          <w:color w:val="1F1F1F"/>
+          <w:sz w:val="24"/>
+          <w:szCs w:val="24"/>
+          <w:lang w:val="en-US" w:eastAsia="en-IL"/>
+        </w:rPr>
+        <w:t>.</w:t>
+      </w:r>
+      <w:r>
+        <w:rPr>
+          <w:rFonts w:eastAsia="Times New Roman" w:cstheme="minorHAnsi"/>
+          <w:color w:val="1F1F1F"/>
+          <w:sz w:val="24"/>
+          <w:szCs w:val="24"/>
+          <w:lang w:val="en-US" w:eastAsia="en-IL"/>
+        </w:rPr>
+        <w:t xml:space="preserve">  </w:t>
+      </w:r>
+      <w:r>
+        <w:rPr>
+          <w:rFonts w:eastAsia="Times New Roman" w:cstheme="minorHAnsi"/>
+          <w:color w:val="1F1F1F"/>
+          <w:sz w:val="24"/>
+          <w:szCs w:val="24"/>
+          <w:lang w:val="en-US" w:eastAsia="en-IL"/>
+        </w:rPr>
+        <w:t>For example, s</w:t>
+      </w:r>
+      <w:r>
+        <w:rPr>
+          <w:rFonts w:eastAsia="Times New Roman" w:cstheme="minorHAnsi"/>
+          <w:color w:val="1F1F1F"/>
+          <w:sz w:val="24"/>
+          <w:szCs w:val="24"/>
+          <w:lang w:eastAsia="en-IL"/>
+        </w:rPr>
+        <w:t>low pod startup times</w:t>
+      </w:r>
+      <w:r>
+        <w:rPr>
+          <w:rFonts w:eastAsia="Times New Roman" w:cstheme="minorHAnsi"/>
+          <w:color w:val="1F1F1F"/>
+          <w:sz w:val="24"/>
+          <w:szCs w:val="24"/>
+          <w:lang w:val="en-US" w:eastAsia="en-IL"/>
+        </w:rPr>
+        <w:t>, w</w:t>
+      </w:r>
+      <w:r>
+        <w:rPr>
+          <w:rFonts w:eastAsia="Times New Roman" w:cstheme="minorHAnsi"/>
+          <w:color w:val="1F1F1F"/>
+          <w:sz w:val="24"/>
+          <w:szCs w:val="24"/>
+          <w:lang w:eastAsia="en-IL"/>
+        </w:rPr>
+        <w:t>hen a large number of pods are starting up at the same time, it can put a strain on the cluster and lead to slow startup times.</w:t>
+      </w:r>
+      <w:r>
+        <w:rPr>
+          <w:rFonts w:eastAsia="Times New Roman" w:cstheme="minorHAnsi"/>
+          <w:color w:val="1F1F1F"/>
+          <w:sz w:val="24"/>
+          <w:szCs w:val="24"/>
+          <w:lang w:val="en-US" w:eastAsia="en-IL"/>
+        </w:rPr>
+        <w:t xml:space="preserve"> Timeouts and increasing latencies for responses. </w:t>
+      </w:r>
+    </w:p>
+    <w:p>
+      <w:pPr>
+        <w:numPr>
+          <w:ilvl w:val="0"/>
+          <w:numId w:val="7"/>
+        </w:numPr>
+        <w:shd w:val="clear" w:color="auto" w:fill="FFFFFF"/>
+        <w:spacing w:before="100" w:beforeAutospacing="1" w:after="150" w:line="240" w:lineRule="auto"/>
+        <w:rPr>
+          <w:rFonts w:cstheme="minorHAnsi"/>
+        </w:rPr>
+      </w:pPr>
+      <w:r>
+        <w:rPr>
+          <w:rFonts w:cstheme="minorHAnsi"/>
+          <w:b/>
+          <w:bCs/>
+        </w:rPr>
+        <w:t>Resource Constraints</w:t>
+      </w:r>
+      <w:r>
+        <w:rPr>
+          <w:rFonts w:cstheme="minorHAnsi"/>
+          <w:lang w:val="en-US"/>
+        </w:rPr>
+        <w:t>.</w:t>
+      </w:r>
+      <w:r>
+        <w:rPr>
+          <w:rFonts w:cstheme="minorHAnsi"/>
+        </w:rPr>
+        <w:t xml:space="preserve"> Managing resources efficiently to accommodate the varying pod counts (1K to 15K) can be challenging. Oversubscription of resources or resource starvation during peak loads can lead to instability.</w:t>
+      </w:r>
+      <w:r>
+        <w:rPr>
+          <w:rFonts w:eastAsia="Times New Roman" w:cstheme="minorHAnsi"/>
+          <w:color w:val="1F1F1F"/>
+          <w:sz w:val="24"/>
+          <w:szCs w:val="24"/>
+          <w:lang w:eastAsia="en-IL"/>
+        </w:rPr>
+        <w:t xml:space="preserve"> </w:t>
+      </w:r>
+      <w:r>
+        <w:rPr>
+          <w:rFonts w:eastAsia="Times New Roman" w:cstheme="minorHAnsi"/>
+          <w:color w:val="1F1F1F"/>
+          <w:sz w:val="24"/>
+          <w:szCs w:val="24"/>
+          <w:lang w:eastAsia="en-IL"/>
+        </w:rPr>
+        <w:t>High CPU and memory usage: </w:t>
+      </w:r>
+      <w:r>
+        <w:rPr>
+          <w:rFonts w:eastAsia="Times New Roman" w:cstheme="minorHAnsi"/>
+          <w:color w:val="1F1F1F"/>
+          <w:sz w:val="24"/>
+          <w:szCs w:val="24"/>
+          <w:lang w:val="en-US" w:eastAsia="en-IL"/>
+        </w:rPr>
+        <w:t>k8s</w:t>
+      </w:r>
+      <w:r>
+        <w:rPr>
+          <w:rFonts w:eastAsia="Times New Roman" w:cstheme="minorHAnsi"/>
+          <w:color w:val="1F1F1F"/>
+          <w:sz w:val="24"/>
+          <w:szCs w:val="24"/>
+          <w:lang w:eastAsia="en-IL"/>
+        </w:rPr>
+        <w:t xml:space="preserve"> </w:t>
+      </w:r>
+      <w:r>
+        <w:rPr>
+          <w:rFonts w:eastAsia="Times New Roman" w:cstheme="minorHAnsi"/>
+          <w:color w:val="1F1F1F"/>
+          <w:sz w:val="24"/>
+          <w:szCs w:val="24"/>
+          <w:lang w:eastAsia="en-IL"/>
+        </w:rPr>
+        <w:t>pods can consume a lot of CPU and memory, especially if they are running large or complex workloads. With 10</w:t>
+      </w:r>
+      <w:r>
+        <w:rPr>
+          <w:rFonts w:eastAsia="Times New Roman" w:cstheme="minorHAnsi"/>
+          <w:color w:val="1F1F1F"/>
+          <w:sz w:val="24"/>
+          <w:szCs w:val="24"/>
+          <w:lang w:val="en-US" w:eastAsia="en-IL"/>
+        </w:rPr>
+        <w:t>K</w:t>
+      </w:r>
+      <w:r>
+        <w:rPr>
+          <w:rFonts w:eastAsia="Times New Roman" w:cstheme="minorHAnsi"/>
+          <w:color w:val="1F1F1F"/>
+          <w:sz w:val="24"/>
+          <w:szCs w:val="24"/>
+          <w:lang w:eastAsia="en-IL"/>
+        </w:rPr>
+        <w:t xml:space="preserve"> pods running, we need to make sure that the cluster has enough resources to handle the load.</w:t>
+      </w:r>
+      <w:r>
+        <w:rPr>
+          <w:rFonts w:eastAsia="Times New Roman" w:cstheme="minorHAnsi"/>
+          <w:color w:val="1F1F1F"/>
+          <w:sz w:val="24"/>
+          <w:szCs w:val="24"/>
+          <w:lang w:val="en-US" w:eastAsia="en-IL"/>
+        </w:rPr>
+        <w:t xml:space="preserve"> Q</w:t>
+      </w:r>
+      <w:proofErr w:type="spellStart"/>
+      <w:r>
+        <w:rPr>
+          <w:rFonts w:eastAsia="Times New Roman" w:cstheme="minorHAnsi"/>
+          <w:color w:val="1F1F1F"/>
+          <w:sz w:val="24"/>
+          <w:szCs w:val="24"/>
+          <w:lang w:eastAsia="en-IL"/>
+        </w:rPr>
+        <w:t>uotas</w:t>
+      </w:r>
+      <w:proofErr w:type="spellEnd"/>
+      <w:r>
+        <w:rPr>
+          <w:rFonts w:eastAsia="Times New Roman" w:cstheme="minorHAnsi"/>
+          <w:color w:val="1F1F1F"/>
+          <w:sz w:val="24"/>
+          <w:szCs w:val="24"/>
+          <w:lang w:eastAsia="en-IL"/>
+        </w:rPr>
+        <w:t xml:space="preserve"> limits </w:t>
+      </w:r>
+      <w:r>
+        <w:rPr>
+          <w:rFonts w:eastAsia="Times New Roman" w:cstheme="minorHAnsi"/>
+          <w:color w:val="1F1F1F"/>
+          <w:sz w:val="24"/>
+          <w:szCs w:val="24"/>
+          <w:lang w:val="en-US" w:eastAsia="en-IL"/>
+        </w:rPr>
+        <w:t>will</w:t>
+      </w:r>
+      <w:r>
+        <w:rPr>
+          <w:rFonts w:eastAsia="Times New Roman" w:cstheme="minorHAnsi"/>
+          <w:color w:val="1F1F1F"/>
+          <w:sz w:val="24"/>
+          <w:szCs w:val="24"/>
+          <w:lang w:eastAsia="en-IL"/>
+        </w:rPr>
+        <w:t xml:space="preserve"> prevent </w:t>
+      </w:r>
+      <w:r>
+        <w:rPr>
+          <w:rFonts w:eastAsia="Times New Roman" w:cstheme="minorHAnsi"/>
+          <w:color w:val="1F1F1F"/>
+          <w:sz w:val="24"/>
+          <w:szCs w:val="24"/>
+          <w:lang w:val="en-US" w:eastAsia="en-IL"/>
+        </w:rPr>
+        <w:t>scale increase flexibility.</w:t>
       </w:r>
     </w:p>
     <w:p>
@@ -66,23 +328,19 @@
       </w:pPr>
       <w:r>
         <w:rPr>
-          <w:rFonts w:eastAsia="Times New Roman" w:cstheme="minorHAnsi"/>
-          <w:color w:val="1F1F1F"/>
-          <w:sz w:val="24"/>
-          <w:szCs w:val="24"/>
-          <w:lang w:val="en-US" w:eastAsia="en-IL"/>
-        </w:rPr>
-        <w:t>Cluster p</w:t>
-      </w:r>
-      <w:r>
-        <w:rPr>
-          <w:rFonts w:eastAsia="Times New Roman" w:cstheme="minorHAnsi"/>
-          <w:color w:val="1F1F1F"/>
-          <w:sz w:val="24"/>
-          <w:szCs w:val="24"/>
-          <w:lang w:eastAsia="en-IL"/>
-        </w:rPr>
-        <w:t>performance</w:t>
+          <w:rFonts w:cstheme="minorHAnsi"/>
+        </w:rPr>
+        <w:t>Network Congestion: High pod counts can lead to network congestion, affecting inter-service communication and external traffic routing.</w:t>
+      </w:r>
+      <w:r>
+        <w:rPr>
+          <w:rFonts w:eastAsia="Times New Roman" w:cstheme="minorHAnsi"/>
+          <w:color w:val="1F1F1F"/>
+          <w:sz w:val="24"/>
+          <w:szCs w:val="24"/>
+          <w:lang w:eastAsia="en-IL"/>
+        </w:rPr>
+        <w:t xml:space="preserve"> With a large number of Kubernetes pods running, there is a risk of network congestion, which can lead to slow performance and even outages</w:t>
       </w:r>
     </w:p>
     <w:p>
@@ -100,53 +358,8 @@
         <w:rPr>
           <w:rFonts w:cstheme="minorHAnsi"/>
         </w:rPr>
-        <w:t>Resource Constraints: Managing resources efficiently to accommodate the varying pod counts (1K to 15K) can be challenging. Oversubscription of resources or resource starvation during peak loads can lead to instability.</w:t>
-      </w:r>
-    </w:p>
-    <w:p>
-      <w:pPr>
-        <w:pStyle w:val="ListParagraph"/>
-        <w:numPr>
-          <w:ilvl w:val="0"/>
-          <w:numId w:val="7"/>
-        </w:numPr>
-        <w:rPr>
-          <w:rFonts w:cstheme="minorHAnsi"/>
-        </w:rPr>
-      </w:pPr>
-      <w:r>
-        <w:rPr>
-          <w:rFonts w:cstheme="minorHAnsi"/>
-        </w:rPr>
-        <w:t>Network Congestion: High pod counts can lead to network congestion, affecting inter-service communication and external traffic routing.</w:t>
-      </w:r>
-    </w:p>
-    <w:p>
-      <w:pPr>
-        <w:pStyle w:val="ListParagraph"/>
-        <w:numPr>
-          <w:ilvl w:val="0"/>
-          <w:numId w:val="7"/>
-        </w:numPr>
-        <w:rPr>
-          <w:rFonts w:cstheme="minorHAnsi"/>
-        </w:rPr>
-      </w:pPr>
-      <w:r>
-        <w:rPr>
-          <w:rFonts w:cstheme="minorHAnsi"/>
-        </w:rPr>
         <w:t>Security Risks: Ensuring secure handling of credentials, secrets, and sensitive data is critical. Unauthorized access to secrets or misconfigured permissions can result in data breaches.</w:t>
       </w:r>
-    </w:p>
-    <w:p>
-      <w:pPr>
-        <w:pStyle w:val="ListParagraph"/>
-        <w:rPr>
-          <w:rFonts w:cstheme="minorHAnsi"/>
-          <w:lang w:val="en-US"/>
-        </w:rPr>
-      </w:pPr>
     </w:p>
     <w:p>
       <w:pPr>
@@ -178,84 +391,7 @@
           <w:szCs w:val="24"/>
           <w:lang w:eastAsia="en-IL"/>
         </w:rPr>
-        <w:t>t is important to ensure that the cluster has enough resources (CPU, memory, storage, and networking) to handle the workload. Additionally, we need to make sure that the cluster is configured efficiently and that we are using the best practices for scaling and managing large Kubernetes clusters.</w:t>
-      </w:r>
-    </w:p>
-    <w:p>
-      <w:pPr>
-        <w:shd w:val="clear" w:color="auto" w:fill="FFFFFF"/>
-        <w:spacing w:before="360" w:after="360" w:line="240" w:lineRule="auto"/>
-        <w:rPr>
-          <w:rFonts w:eastAsia="Times New Roman" w:cstheme="minorHAnsi"/>
-          <w:color w:val="1F1F1F"/>
-          <w:sz w:val="24"/>
-          <w:szCs w:val="24"/>
-          <w:lang w:eastAsia="en-IL"/>
-        </w:rPr>
-      </w:pPr>
-      <w:r>
-        <w:rPr>
-          <w:rFonts w:eastAsia="Times New Roman" w:cstheme="minorHAnsi"/>
-          <w:color w:val="1F1F1F"/>
-          <w:sz w:val="24"/>
-          <w:szCs w:val="24"/>
-          <w:lang w:eastAsia="en-IL"/>
-        </w:rPr>
-        <w:t>Here are some specific performance issues that we might encounter:</w:t>
-      </w:r>
-    </w:p>
-    <w:p>
-      <w:pPr>
-        <w:numPr>
-          <w:ilvl w:val="0"/>
-          <w:numId w:val="10"/>
-        </w:numPr>
-        <w:shd w:val="clear" w:color="auto" w:fill="FFFFFF"/>
-        <w:spacing w:before="100" w:beforeAutospacing="1" w:after="150" w:line="240" w:lineRule="auto"/>
-        <w:rPr>
-          <w:rFonts w:eastAsia="Times New Roman" w:cstheme="minorHAnsi"/>
-          <w:color w:val="1F1F1F"/>
-          <w:sz w:val="24"/>
-          <w:szCs w:val="24"/>
-          <w:lang w:eastAsia="en-IL"/>
-        </w:rPr>
-      </w:pPr>
-      <w:r>
-        <w:rPr>
-          <w:rFonts w:eastAsia="Times New Roman" w:cstheme="minorHAnsi"/>
-          <w:color w:val="1F1F1F"/>
-          <w:sz w:val="24"/>
-          <w:szCs w:val="24"/>
-          <w:lang w:eastAsia="en-IL"/>
-        </w:rPr>
-        <w:t>Slow pod startup times: When a large number of pods are starting up at the same time, it can put a strain on the cluster and lead to slow startup times.</w:t>
-      </w:r>
-    </w:p>
-    <w:p>
-      <w:pPr>
-        <w:numPr>
-          <w:ilvl w:val="0"/>
-          <w:numId w:val="10"/>
-        </w:numPr>
-        <w:shd w:val="clear" w:color="auto" w:fill="FFFFFF"/>
-        <w:spacing w:before="100" w:beforeAutospacing="1" w:after="150" w:line="240" w:lineRule="auto"/>
-        <w:rPr>
-          <w:rFonts w:eastAsia="Times New Roman" w:cstheme="minorHAnsi"/>
-          <w:color w:val="1F1F1F"/>
-          <w:sz w:val="24"/>
-          <w:szCs w:val="24"/>
-          <w:lang w:eastAsia="en-IL"/>
-        </w:rPr>
-      </w:pPr>
-      <w:r>
-        <w:rPr>
-          <w:rFonts w:eastAsia="Times New Roman" w:cstheme="minorHAnsi"/>
-          <w:color w:val="1F1F1F"/>
-          <w:sz w:val="24"/>
-          <w:szCs w:val="24"/>
-          <w:lang w:eastAsia="en-IL"/>
-        </w:rPr>
-        <w:t>High CPU and memory usage: Kubernetes pods can consume a lot of CPU and memory, especially if they are running large or complex workloads. With 10</w:t>
+        <w:t xml:space="preserve">t is important to ensure that the cluster has enough resources (CPU, memory, storage, and networking) to handle the workload. Additionally, we need to make sure that the cluster is configured efficiently and that we are using the best practices for scaling and managing large </w:t>
       </w:r>
       <w:r>
         <w:rPr>
@@ -265,68 +401,44 @@
           <w:szCs w:val="24"/>
           <w:lang w:val="en-US" w:eastAsia="en-IL"/>
         </w:rPr>
-        <w:t>K</w:t>
-      </w:r>
-      <w:r>
-        <w:rPr>
-          <w:rFonts w:eastAsia="Times New Roman" w:cstheme="minorHAnsi"/>
-          <w:color w:val="1F1F1F"/>
-          <w:sz w:val="24"/>
-          <w:szCs w:val="24"/>
-          <w:lang w:eastAsia="en-IL"/>
-        </w:rPr>
-        <w:t xml:space="preserve"> pods running, we need to make sure that the cluster has enough resources to handle the load.</w:t>
-      </w:r>
-    </w:p>
-    <w:p>
-      <w:pPr>
-        <w:numPr>
-          <w:ilvl w:val="0"/>
-          <w:numId w:val="10"/>
-        </w:numPr>
-        <w:shd w:val="clear" w:color="auto" w:fill="FFFFFF"/>
-        <w:spacing w:before="100" w:beforeAutospacing="1" w:after="150" w:line="240" w:lineRule="auto"/>
-        <w:rPr>
-          <w:rFonts w:eastAsia="Times New Roman" w:cstheme="minorHAnsi"/>
-          <w:color w:val="1F1F1F"/>
-          <w:sz w:val="24"/>
-          <w:szCs w:val="24"/>
-          <w:lang w:eastAsia="en-IL"/>
-        </w:rPr>
-      </w:pPr>
-      <w:r>
-        <w:rPr>
-          <w:rFonts w:eastAsia="Times New Roman" w:cstheme="minorHAnsi"/>
-          <w:color w:val="1F1F1F"/>
-          <w:sz w:val="24"/>
-          <w:szCs w:val="24"/>
-          <w:lang w:eastAsia="en-IL"/>
-        </w:rPr>
-        <w:t>Network congestion: Kubernetes pods communicate with each other over the network. With a large number of pods running, there is a risk of network congestion, which can lead to slow performance and even outages.</w:t>
-      </w:r>
-    </w:p>
-    <w:p>
-      <w:pPr>
-        <w:shd w:val="clear" w:color="auto" w:fill="FFFFFF"/>
-        <w:spacing w:before="360" w:after="360" w:line="240" w:lineRule="auto"/>
-        <w:rPr>
-          <w:rFonts w:eastAsia="Times New Roman" w:cstheme="minorHAnsi"/>
+        <w:t>k8s</w:t>
+      </w:r>
+      <w:r>
+        <w:rPr>
+          <w:rFonts w:eastAsia="Times New Roman" w:cstheme="minorHAnsi"/>
+          <w:color w:val="1F1F1F"/>
+          <w:sz w:val="24"/>
+          <w:szCs w:val="24"/>
+          <w:lang w:eastAsia="en-IL"/>
+        </w:rPr>
+        <w:t xml:space="preserve"> </w:t>
+      </w:r>
+      <w:r>
+        <w:rPr>
+          <w:rFonts w:eastAsia="Times New Roman" w:cstheme="minorHAnsi"/>
+          <w:color w:val="1F1F1F"/>
+          <w:sz w:val="24"/>
+          <w:szCs w:val="24"/>
+          <w:lang w:eastAsia="en-IL"/>
+        </w:rPr>
+        <w:t>clusters.</w:t>
+      </w:r>
+    </w:p>
+    <w:p>
+      <w:pPr>
+        <w:pStyle w:val="Heading2"/>
+        <w:rPr>
+          <w:rFonts w:eastAsia="Times New Roman"/>
           <w:b/>
           <w:bCs/>
-          <w:color w:val="1F1F1F"/>
-          <w:sz w:val="24"/>
-          <w:szCs w:val="24"/>
-          <w:lang w:eastAsia="en-IL"/>
-        </w:rPr>
-      </w:pPr>
-      <w:r>
-        <w:rPr>
-          <w:rFonts w:eastAsia="Times New Roman" w:cstheme="minorHAnsi"/>
+          <w:lang w:eastAsia="en-IL"/>
+        </w:rPr>
+      </w:pPr>
+      <w:r>
+        <w:rPr>
+          <w:rFonts w:eastAsia="Times New Roman"/>
           <w:b/>
           <w:bCs/>
-          <w:color w:val="1F1F1F"/>
-          <w:sz w:val="24"/>
-          <w:szCs w:val="24"/>
           <w:lang w:eastAsia="en-IL"/>
         </w:rPr>
         <w:t>How can we plan to resolve/mitigate it?</w:t>
@@ -339,7 +451,8 @@
           <w:numId w:val="15"/>
         </w:numPr>
         <w:shd w:val="clear" w:color="auto" w:fill="FFFFFF"/>
-        <w:spacing w:before="360" w:after="360" w:line="240" w:lineRule="auto"/>
+        <w:spacing w:before="240" w:after="120" w:line="240" w:lineRule="auto"/>
+        <w:ind w:left="714" w:hanging="357"/>
         <w:rPr>
           <w:rFonts w:eastAsia="Times New Roman" w:cstheme="minorHAnsi"/>
           <w:b/>
@@ -362,7 +475,6 @@
         </w:rPr>
         <w:t>M</w:t>
       </w:r>
-      <w:proofErr w:type="spellStart"/>
       <w:r>
         <w:rPr>
           <w:rFonts w:eastAsia="Times New Roman" w:cstheme="minorHAnsi"/>
@@ -375,7 +487,6 @@
         </w:rPr>
         <w:t>onitoring</w:t>
       </w:r>
-      <w:proofErr w:type="spellEnd"/>
       <w:r>
         <w:rPr>
           <w:rFonts w:eastAsia="Times New Roman" w:cstheme="minorHAnsi"/>
@@ -391,29 +502,39 @@
     </w:p>
     <w:p>
       <w:pPr>
+        <w:pStyle w:val="ListParagraph"/>
         <w:numPr>
           <w:ilvl w:val="1"/>
-          <w:numId w:val="15"/>
+          <w:numId w:val="7"/>
         </w:numPr>
-        <w:shd w:val="clear" w:color="auto" w:fill="FFFFFF"/>
-        <w:spacing w:before="360" w:after="360" w:line="240" w:lineRule="auto"/>
-        <w:rPr>
-          <w:rFonts w:eastAsia="Times New Roman" w:cstheme="minorHAnsi"/>
-          <w:color w:val="1F1F1F"/>
-          <w:sz w:val="24"/>
-          <w:szCs w:val="24"/>
-          <w:lang w:eastAsia="en-IL"/>
-        </w:rPr>
-      </w:pPr>
-      <w:r>
-        <w:rPr>
-          <w:rFonts w:eastAsia="Times New Roman" w:cstheme="minorHAnsi"/>
-          <w:color w:val="1F1F1F"/>
-          <w:sz w:val="24"/>
-          <w:szCs w:val="24"/>
-          <w:lang w:eastAsia="en-IL"/>
-        </w:rPr>
-        <w:t>Use a Kubernetes-aware monitoring tool: A Kubernetes-aware monitoring tool can help us to identify performance bottlenecks and troubleshoot issues.</w:t>
+        <w:rPr>
+          <w:rFonts w:cstheme="minorHAnsi"/>
+        </w:rPr>
+      </w:pPr>
+      <w:r>
+        <w:rPr>
+          <w:rFonts w:cstheme="minorHAnsi"/>
+        </w:rPr>
+        <w:t>Use a Kubernetes-aware monitoring tool</w:t>
+      </w:r>
+      <w:r>
+        <w:rPr>
+          <w:rFonts w:cstheme="minorHAnsi"/>
+          <w:lang w:val="en-US"/>
+        </w:rPr>
+        <w:t>s (Prometheus, VictoriaMetrics, NetData)</w:t>
+      </w:r>
+      <w:r>
+        <w:rPr>
+          <w:rFonts w:cstheme="minorHAnsi"/>
+        </w:rPr>
+        <w:t xml:space="preserve"> to identify performance bottlenecks and troubleshoot issues.</w:t>
+      </w:r>
+      <w:r>
+        <w:rPr>
+          <w:rFonts w:cstheme="minorHAnsi"/>
+        </w:rPr>
+        <w:t xml:space="preserve"> </w:t>
       </w:r>
     </w:p>
     <w:p>
@@ -423,16 +544,8 @@
           <w:numId w:val="15"/>
         </w:numPr>
         <w:shd w:val="clear" w:color="auto" w:fill="FFFFFF"/>
-        <w:spacing w:before="360" w:after="360" w:line="240" w:lineRule="auto"/>
-        <w:rPr>
-          <w:rFonts w:eastAsia="Times New Roman" w:cstheme="minorHAnsi"/>
-          <w:color w:val="1F1F1F"/>
-          <w:sz w:val="24"/>
-          <w:szCs w:val="24"/>
-          <w:lang w:eastAsia="en-IL"/>
-        </w:rPr>
-      </w:pPr>
-      <w:r>
+        <w:spacing w:before="240" w:after="120" w:line="240" w:lineRule="auto"/>
+        <w:ind w:left="714" w:hanging="357"/>
         <w:rPr>
           <w:rFonts w:eastAsia="Times New Roman" w:cstheme="minorHAnsi"/>
           <w:b/>
@@ -440,63 +553,55 @@
           <w:color w:val="1F1F1F"/>
           <w:sz w:val="24"/>
           <w:szCs w:val="24"/>
-          <w:lang w:eastAsia="en-IL"/>
+          <w:lang w:val="en-US" w:eastAsia="en-IL"/>
+        </w:rPr>
+      </w:pPr>
+      <w:r>
+        <w:rPr>
+          <w:rFonts w:eastAsia="Times New Roman" w:cstheme="minorHAnsi"/>
+          <w:b/>
+          <w:bCs/>
+          <w:color w:val="1F1F1F"/>
+          <w:sz w:val="24"/>
+          <w:szCs w:val="24"/>
+          <w:lang w:val="en-US" w:eastAsia="en-IL"/>
         </w:rPr>
         <w:t>Resource Management:</w:t>
       </w:r>
     </w:p>
     <w:p>
       <w:pPr>
+        <w:pStyle w:val="ListParagraph"/>
         <w:numPr>
           <w:ilvl w:val="1"/>
-          <w:numId w:val="16"/>
+          <w:numId w:val="7"/>
         </w:numPr>
-        <w:shd w:val="clear" w:color="auto" w:fill="FFFFFF"/>
-        <w:spacing w:before="360" w:after="360" w:line="240" w:lineRule="auto"/>
-        <w:rPr>
-          <w:rFonts w:eastAsia="Times New Roman" w:cstheme="minorHAnsi"/>
-          <w:color w:val="1F1F1F"/>
-          <w:sz w:val="24"/>
-          <w:szCs w:val="24"/>
-          <w:lang w:eastAsia="en-IL"/>
-        </w:rPr>
-      </w:pPr>
-      <w:r>
-        <w:rPr>
-          <w:rFonts w:eastAsia="Times New Roman" w:cstheme="minorHAnsi"/>
-          <w:color w:val="1F1F1F"/>
-          <w:sz w:val="24"/>
-          <w:szCs w:val="24"/>
-          <w:lang w:eastAsia="en-IL"/>
+        <w:rPr>
+          <w:rFonts w:cstheme="minorHAnsi"/>
+        </w:rPr>
+      </w:pPr>
+      <w:r>
+        <w:rPr>
+          <w:rFonts w:cstheme="minorHAnsi"/>
         </w:rPr>
         <w:t>Use Horizontal Pod Autoscaling (HPA) and Vertical Pod Autoscaling (VPA) to dynamically adjust resources based on load.</w:t>
       </w:r>
     </w:p>
     <w:p>
       <w:pPr>
+        <w:pStyle w:val="ListParagraph"/>
         <w:numPr>
           <w:ilvl w:val="1"/>
-          <w:numId w:val="16"/>
+          <w:numId w:val="7"/>
         </w:numPr>
-        <w:shd w:val="clear" w:color="auto" w:fill="FFFFFF"/>
-        <w:spacing w:before="360" w:after="360" w:line="240" w:lineRule="auto"/>
-        <w:rPr>
-          <w:rFonts w:eastAsia="Times New Roman" w:cstheme="minorHAnsi"/>
-          <w:color w:val="1F1F1F"/>
-          <w:sz w:val="24"/>
-          <w:szCs w:val="24"/>
-          <w:lang w:eastAsia="en-IL"/>
-        </w:rPr>
-      </w:pPr>
-      <w:r>
-        <w:rPr>
-          <w:rFonts w:eastAsia="Times New Roman" w:cstheme="minorHAnsi"/>
-          <w:color w:val="1F1F1F"/>
-          <w:sz w:val="24"/>
-          <w:szCs w:val="24"/>
-          <w:lang w:eastAsia="en-IL"/>
-        </w:rPr>
-        <w:lastRenderedPageBreak/>
+        <w:rPr>
+          <w:rFonts w:cstheme="minorHAnsi"/>
+        </w:rPr>
+      </w:pPr>
+      <w:r>
+        <w:rPr>
+          <w:rFonts w:cstheme="minorHAnsi"/>
+        </w:rPr>
         <w:t>Implement resource quotas and limits to prevent overuse of resources.</w:t>
       </w:r>
     </w:p>
@@ -507,16 +612,8 @@
           <w:numId w:val="15"/>
         </w:numPr>
         <w:shd w:val="clear" w:color="auto" w:fill="FFFFFF"/>
-        <w:spacing w:before="360" w:after="360" w:line="240" w:lineRule="auto"/>
-        <w:rPr>
-          <w:rFonts w:eastAsia="Times New Roman" w:cstheme="minorHAnsi"/>
-          <w:color w:val="1F1F1F"/>
-          <w:sz w:val="24"/>
-          <w:szCs w:val="24"/>
-          <w:lang w:eastAsia="en-IL"/>
-        </w:rPr>
-      </w:pPr>
-      <w:r>
+        <w:spacing w:before="240" w:after="120" w:line="240" w:lineRule="auto"/>
+        <w:ind w:left="714" w:hanging="357"/>
         <w:rPr>
           <w:rFonts w:eastAsia="Times New Roman" w:cstheme="minorHAnsi"/>
           <w:b/>
@@ -524,110 +621,72 @@
           <w:color w:val="1F1F1F"/>
           <w:sz w:val="24"/>
           <w:szCs w:val="24"/>
-          <w:lang w:eastAsia="en-IL"/>
+          <w:lang w:val="en-US" w:eastAsia="en-IL"/>
+        </w:rPr>
+      </w:pPr>
+      <w:r>
+        <w:rPr>
+          <w:rFonts w:eastAsia="Times New Roman" w:cstheme="minorHAnsi"/>
+          <w:b/>
+          <w:bCs/>
+          <w:color w:val="1F1F1F"/>
+          <w:sz w:val="24"/>
+          <w:szCs w:val="24"/>
+          <w:lang w:val="en-US" w:eastAsia="en-IL"/>
         </w:rPr>
         <w:t>Network Optimization:</w:t>
       </w:r>
     </w:p>
     <w:p>
       <w:pPr>
+        <w:pStyle w:val="ListParagraph"/>
         <w:numPr>
           <w:ilvl w:val="1"/>
-          <w:numId w:val="15"/>
+          <w:numId w:val="7"/>
         </w:numPr>
-        <w:shd w:val="clear" w:color="auto" w:fill="FFFFFF"/>
-        <w:spacing w:before="360" w:after="360" w:line="240" w:lineRule="auto"/>
-        <w:rPr>
-          <w:rFonts w:eastAsia="Times New Roman" w:cstheme="minorHAnsi"/>
-          <w:color w:val="1F1F1F"/>
-          <w:sz w:val="24"/>
-          <w:szCs w:val="24"/>
-          <w:lang w:eastAsia="en-IL"/>
-        </w:rPr>
-      </w:pPr>
-      <w:r>
-        <w:rPr>
-          <w:rFonts w:eastAsia="Times New Roman" w:cstheme="minorHAnsi"/>
-          <w:color w:val="1F1F1F"/>
-          <w:sz w:val="24"/>
-          <w:szCs w:val="24"/>
-          <w:lang w:eastAsia="en-IL"/>
-        </w:rPr>
-        <w:t xml:space="preserve">Use a Service Mesh (e.g., Istio or </w:t>
-      </w:r>
-      <w:proofErr w:type="spellStart"/>
-      <w:r>
-        <w:rPr>
-          <w:rFonts w:eastAsia="Times New Roman" w:cstheme="minorHAnsi"/>
-          <w:color w:val="1F1F1F"/>
-          <w:sz w:val="24"/>
-          <w:szCs w:val="24"/>
-          <w:lang w:eastAsia="en-IL"/>
-        </w:rPr>
-        <w:t>Linkerd</w:t>
-      </w:r>
-      <w:proofErr w:type="spellEnd"/>
-      <w:r>
-        <w:rPr>
-          <w:rFonts w:eastAsia="Times New Roman" w:cstheme="minorHAnsi"/>
-          <w:color w:val="1F1F1F"/>
-          <w:sz w:val="24"/>
-          <w:szCs w:val="24"/>
-          <w:lang w:eastAsia="en-IL"/>
-        </w:rPr>
-        <w:t>) to handle inter-service communication efficiently.</w:t>
-      </w:r>
-    </w:p>
-    <w:p>
-      <w:pPr>
+        <w:rPr>
+          <w:rFonts w:cstheme="minorHAnsi"/>
+        </w:rPr>
+      </w:pPr>
+      <w:r>
+        <w:rPr>
+          <w:rFonts w:cstheme="minorHAnsi"/>
+        </w:rPr>
+        <w:t>Use a Service Mesh (e.g., Istio or Linkerd) to handle inter-service communication efficiently.</w:t>
+      </w:r>
+    </w:p>
+    <w:p>
+      <w:pPr>
+        <w:pStyle w:val="ListParagraph"/>
         <w:numPr>
           <w:ilvl w:val="1"/>
-          <w:numId w:val="15"/>
+          <w:numId w:val="7"/>
         </w:numPr>
-        <w:shd w:val="clear" w:color="auto" w:fill="FFFFFF"/>
-        <w:spacing w:before="360" w:after="360" w:line="240" w:lineRule="auto"/>
-        <w:rPr>
-          <w:rFonts w:eastAsia="Times New Roman" w:cstheme="minorHAnsi"/>
-          <w:color w:val="1F1F1F"/>
-          <w:sz w:val="24"/>
-          <w:szCs w:val="24"/>
-          <w:lang w:eastAsia="en-IL"/>
-        </w:rPr>
-      </w:pPr>
-      <w:r>
-        <w:rPr>
-          <w:rFonts w:eastAsia="Times New Roman" w:cstheme="minorHAnsi"/>
-          <w:color w:val="1F1F1F"/>
-          <w:sz w:val="24"/>
-          <w:szCs w:val="24"/>
-          <w:lang w:eastAsia="en-IL"/>
+        <w:rPr>
+          <w:rFonts w:cstheme="minorHAnsi"/>
+        </w:rPr>
+      </w:pPr>
+      <w:r>
+        <w:rPr>
+          <w:rFonts w:cstheme="minorHAnsi"/>
         </w:rPr>
         <w:t>Implement Network Policies to control traffic and reduce network congestion.</w:t>
       </w:r>
     </w:p>
     <w:p>
       <w:pPr>
+        <w:pStyle w:val="ListParagraph"/>
         <w:numPr>
           <w:ilvl w:val="1"/>
-          <w:numId w:val="15"/>
+          <w:numId w:val="7"/>
         </w:numPr>
-        <w:shd w:val="clear" w:color="auto" w:fill="FFFFFF"/>
-        <w:spacing w:before="360" w:after="360" w:line="240" w:lineRule="auto"/>
-        <w:rPr>
-          <w:rFonts w:eastAsia="Times New Roman" w:cstheme="minorHAnsi"/>
-          <w:color w:val="1F1F1F"/>
-          <w:sz w:val="24"/>
-          <w:szCs w:val="24"/>
-          <w:lang w:eastAsia="en-IL"/>
-        </w:rPr>
-      </w:pPr>
-      <w:r>
-        <w:rPr>
-          <w:rFonts w:eastAsia="Times New Roman" w:cstheme="minorHAnsi"/>
-          <w:color w:val="1F1F1F"/>
-          <w:sz w:val="24"/>
-          <w:szCs w:val="24"/>
-          <w:lang w:eastAsia="en-IL"/>
+        <w:rPr>
+          <w:rFonts w:cstheme="minorHAnsi"/>
+        </w:rPr>
+      </w:pPr>
+      <w:r>
+        <w:rPr>
+          <w:rFonts w:cstheme="minorHAnsi"/>
         </w:rPr>
         <w:t>Consider a Content Delivery Network (CDN) for serving static content to offload traffic from the cluster.</w:t>
       </w:r>
@@ -639,16 +698,8 @@
           <w:numId w:val="15"/>
         </w:numPr>
         <w:shd w:val="clear" w:color="auto" w:fill="FFFFFF"/>
-        <w:spacing w:before="360" w:after="360" w:line="240" w:lineRule="auto"/>
-        <w:rPr>
-          <w:rFonts w:eastAsia="Times New Roman" w:cstheme="minorHAnsi"/>
-          <w:color w:val="1F1F1F"/>
-          <w:sz w:val="24"/>
-          <w:szCs w:val="24"/>
-          <w:lang w:eastAsia="en-IL"/>
-        </w:rPr>
-      </w:pPr>
-      <w:r>
+        <w:spacing w:before="240" w:after="120" w:line="240" w:lineRule="auto"/>
+        <w:ind w:left="714" w:hanging="357"/>
         <w:rPr>
           <w:rFonts w:eastAsia="Times New Roman" w:cstheme="minorHAnsi"/>
           <w:b/>
@@ -656,159 +707,119 @@
           <w:color w:val="1F1F1F"/>
           <w:sz w:val="24"/>
           <w:szCs w:val="24"/>
-          <w:lang w:eastAsia="en-IL"/>
+          <w:lang w:val="en-US" w:eastAsia="en-IL"/>
+        </w:rPr>
+      </w:pPr>
+      <w:r>
+        <w:rPr>
+          <w:rFonts w:eastAsia="Times New Roman" w:cstheme="minorHAnsi"/>
+          <w:b/>
+          <w:bCs/>
+          <w:color w:val="1F1F1F"/>
+          <w:sz w:val="24"/>
+          <w:szCs w:val="24"/>
+          <w:lang w:val="en-US" w:eastAsia="en-IL"/>
         </w:rPr>
         <w:t>Security Measures:</w:t>
       </w:r>
     </w:p>
     <w:p>
       <w:pPr>
+        <w:pStyle w:val="ListParagraph"/>
         <w:numPr>
           <w:ilvl w:val="1"/>
-          <w:numId w:val="15"/>
+          <w:numId w:val="7"/>
         </w:numPr>
-        <w:shd w:val="clear" w:color="auto" w:fill="FFFFFF"/>
-        <w:spacing w:before="360" w:after="360" w:line="240" w:lineRule="auto"/>
-        <w:rPr>
-          <w:rFonts w:eastAsia="Times New Roman" w:cstheme="minorHAnsi"/>
-          <w:color w:val="1F1F1F"/>
-          <w:sz w:val="24"/>
-          <w:szCs w:val="24"/>
-          <w:lang w:eastAsia="en-IL"/>
-        </w:rPr>
-      </w:pPr>
-      <w:r>
-        <w:rPr>
-          <w:rFonts w:eastAsia="Times New Roman" w:cstheme="minorHAnsi"/>
-          <w:color w:val="1F1F1F"/>
-          <w:sz w:val="24"/>
-          <w:szCs w:val="24"/>
-          <w:lang w:eastAsia="en-IL"/>
+        <w:rPr>
+          <w:rFonts w:cstheme="minorHAnsi"/>
+        </w:rPr>
+      </w:pPr>
+      <w:r>
+        <w:rPr>
+          <w:rFonts w:cstheme="minorHAnsi"/>
         </w:rPr>
         <w:t xml:space="preserve">Utilize Kubernetes Secrets and </w:t>
       </w:r>
       <w:proofErr w:type="spellStart"/>
       <w:r>
         <w:rPr>
-          <w:rFonts w:eastAsia="Times New Roman" w:cstheme="minorHAnsi"/>
-          <w:color w:val="1F1F1F"/>
-          <w:sz w:val="24"/>
-          <w:szCs w:val="24"/>
-          <w:lang w:eastAsia="en-IL"/>
+          <w:rFonts w:cstheme="minorHAnsi"/>
         </w:rPr>
         <w:t>ConfigMaps</w:t>
       </w:r>
       <w:proofErr w:type="spellEnd"/>
       <w:r>
         <w:rPr>
-          <w:rFonts w:eastAsia="Times New Roman" w:cstheme="minorHAnsi"/>
-          <w:color w:val="1F1F1F"/>
-          <w:sz w:val="24"/>
-          <w:szCs w:val="24"/>
-          <w:lang w:eastAsia="en-IL"/>
+          <w:rFonts w:cstheme="minorHAnsi"/>
         </w:rPr>
         <w:t xml:space="preserve"> for storing sensitive information.</w:t>
       </w:r>
     </w:p>
     <w:p>
       <w:pPr>
+        <w:pStyle w:val="ListParagraph"/>
         <w:numPr>
           <w:ilvl w:val="1"/>
-          <w:numId w:val="15"/>
+          <w:numId w:val="7"/>
         </w:numPr>
-        <w:shd w:val="clear" w:color="auto" w:fill="FFFFFF"/>
-        <w:spacing w:before="360" w:after="360" w:line="240" w:lineRule="auto"/>
-        <w:rPr>
-          <w:rFonts w:eastAsia="Times New Roman" w:cstheme="minorHAnsi"/>
-          <w:color w:val="1F1F1F"/>
-          <w:sz w:val="24"/>
-          <w:szCs w:val="24"/>
-          <w:lang w:eastAsia="en-IL"/>
-        </w:rPr>
-      </w:pPr>
-      <w:r>
-        <w:rPr>
-          <w:rFonts w:eastAsia="Times New Roman" w:cstheme="minorHAnsi"/>
-          <w:color w:val="1F1F1F"/>
-          <w:sz w:val="24"/>
-          <w:szCs w:val="24"/>
-          <w:lang w:eastAsia="en-IL"/>
+        <w:rPr>
+          <w:rFonts w:cstheme="minorHAnsi"/>
+        </w:rPr>
+      </w:pPr>
+      <w:r>
+        <w:rPr>
+          <w:rFonts w:cstheme="minorHAnsi"/>
         </w:rPr>
         <w:t>Implement Role-Based Access Control (RBAC) to restrict access to resources and secrets.</w:t>
       </w:r>
     </w:p>
     <w:p>
       <w:pPr>
+        <w:pStyle w:val="ListParagraph"/>
         <w:numPr>
           <w:ilvl w:val="1"/>
-          <w:numId w:val="15"/>
+          <w:numId w:val="7"/>
         </w:numPr>
-        <w:shd w:val="clear" w:color="auto" w:fill="FFFFFF"/>
-        <w:spacing w:before="360" w:after="360" w:line="240" w:lineRule="auto"/>
-        <w:rPr>
-          <w:rFonts w:eastAsia="Times New Roman" w:cstheme="minorHAnsi"/>
-          <w:color w:val="1F1F1F"/>
-          <w:sz w:val="24"/>
-          <w:szCs w:val="24"/>
-          <w:lang w:eastAsia="en-IL"/>
-        </w:rPr>
-      </w:pPr>
-      <w:r>
-        <w:rPr>
-          <w:rFonts w:eastAsia="Times New Roman" w:cstheme="minorHAnsi"/>
-          <w:color w:val="1F1F1F"/>
-          <w:sz w:val="24"/>
-          <w:szCs w:val="24"/>
-          <w:lang w:eastAsia="en-IL"/>
-        </w:rPr>
+        <w:rPr>
+          <w:rFonts w:cstheme="minorHAnsi"/>
+        </w:rPr>
+      </w:pPr>
+      <w:r>
+        <w:rPr>
+          <w:rFonts w:cstheme="minorHAnsi"/>
+        </w:rPr>
+        <w:lastRenderedPageBreak/>
         <w:t xml:space="preserve">Store credentials securely in a Secret Manager like </w:t>
       </w:r>
       <w:proofErr w:type="spellStart"/>
       <w:r>
         <w:rPr>
-          <w:rFonts w:eastAsia="Times New Roman" w:cstheme="minorHAnsi"/>
-          <w:color w:val="1F1F1F"/>
-          <w:sz w:val="24"/>
-          <w:szCs w:val="24"/>
-          <w:lang w:eastAsia="en-IL"/>
+          <w:rFonts w:cstheme="minorHAnsi"/>
         </w:rPr>
         <w:t>HashiCorp</w:t>
       </w:r>
       <w:proofErr w:type="spellEnd"/>
       <w:r>
         <w:rPr>
-          <w:rFonts w:eastAsia="Times New Roman" w:cstheme="minorHAnsi"/>
-          <w:color w:val="1F1F1F"/>
-          <w:sz w:val="24"/>
-          <w:szCs w:val="24"/>
-          <w:lang w:eastAsia="en-IL"/>
+          <w:rFonts w:cstheme="minorHAnsi"/>
         </w:rPr>
         <w:t xml:space="preserve"> Vault or AWS Secrets Manager.</w:t>
       </w:r>
     </w:p>
     <w:p>
       <w:pPr>
+        <w:pStyle w:val="ListParagraph"/>
         <w:numPr>
           <w:ilvl w:val="1"/>
-          <w:numId w:val="15"/>
+          <w:numId w:val="7"/>
         </w:numPr>
-        <w:shd w:val="clear" w:color="auto" w:fill="FFFFFF"/>
-        <w:spacing w:before="360" w:after="360" w:line="240" w:lineRule="auto"/>
-        <w:rPr>
-          <w:rFonts w:eastAsia="Times New Roman" w:cstheme="minorHAnsi"/>
-          <w:color w:val="1F1F1F"/>
-          <w:sz w:val="24"/>
-          <w:szCs w:val="24"/>
-          <w:lang w:eastAsia="en-IL"/>
-        </w:rPr>
-      </w:pPr>
-      <w:r>
-        <w:rPr>
-          <w:rFonts w:eastAsia="Times New Roman" w:cstheme="minorHAnsi"/>
-          <w:color w:val="1F1F1F"/>
-          <w:sz w:val="24"/>
-          <w:szCs w:val="24"/>
-          <w:lang w:eastAsia="en-IL"/>
+        <w:rPr>
+          <w:rFonts w:cstheme="minorHAnsi"/>
+        </w:rPr>
+      </w:pPr>
+      <w:r>
+        <w:rPr>
+          <w:rFonts w:cstheme="minorHAnsi"/>
         </w:rPr>
         <w:t>Regularly audit and rotate credentials to minimize security risks.</w:t>
       </w:r>
@@ -820,16 +831,8 @@
           <w:numId w:val="15"/>
         </w:numPr>
         <w:shd w:val="clear" w:color="auto" w:fill="FFFFFF"/>
-        <w:spacing w:before="360" w:after="360" w:line="240" w:lineRule="auto"/>
-        <w:rPr>
-          <w:rFonts w:eastAsia="Times New Roman" w:cstheme="minorHAnsi"/>
-          <w:color w:val="1F1F1F"/>
-          <w:sz w:val="24"/>
-          <w:szCs w:val="24"/>
-          <w:lang w:eastAsia="en-IL"/>
-        </w:rPr>
-      </w:pPr>
-      <w:r>
+        <w:spacing w:before="240" w:after="120" w:line="240" w:lineRule="auto"/>
+        <w:ind w:left="714" w:hanging="357"/>
         <w:rPr>
           <w:rFonts w:eastAsia="Times New Roman" w:cstheme="minorHAnsi"/>
           <w:b/>
@@ -837,88 +840,111 @@
           <w:color w:val="1F1F1F"/>
           <w:sz w:val="24"/>
           <w:szCs w:val="24"/>
-          <w:lang w:eastAsia="en-IL"/>
+          <w:lang w:val="en-US" w:eastAsia="en-IL"/>
+        </w:rPr>
+      </w:pPr>
+      <w:r>
+        <w:rPr>
+          <w:rFonts w:eastAsia="Times New Roman" w:cstheme="minorHAnsi"/>
+          <w:b/>
+          <w:bCs/>
+          <w:color w:val="1F1F1F"/>
+          <w:sz w:val="24"/>
+          <w:szCs w:val="24"/>
+          <w:lang w:val="en-US" w:eastAsia="en-IL"/>
         </w:rPr>
         <w:t>High Availability:</w:t>
       </w:r>
     </w:p>
     <w:p>
       <w:pPr>
+        <w:pStyle w:val="ListParagraph"/>
         <w:numPr>
           <w:ilvl w:val="1"/>
-          <w:numId w:val="15"/>
+          <w:numId w:val="7"/>
         </w:numPr>
-        <w:shd w:val="clear" w:color="auto" w:fill="FFFFFF"/>
-        <w:spacing w:before="360" w:after="360" w:line="240" w:lineRule="auto"/>
-        <w:rPr>
-          <w:rFonts w:eastAsia="Times New Roman" w:cstheme="minorHAnsi"/>
-          <w:color w:val="1F1F1F"/>
-          <w:sz w:val="24"/>
-          <w:szCs w:val="24"/>
-          <w:lang w:eastAsia="en-IL"/>
-        </w:rPr>
-      </w:pPr>
-      <w:r>
-        <w:rPr>
-          <w:rFonts w:eastAsia="Times New Roman" w:cstheme="minorHAnsi"/>
-          <w:color w:val="1F1F1F"/>
-          <w:sz w:val="24"/>
-          <w:szCs w:val="24"/>
-          <w:lang w:eastAsia="en-IL"/>
-        </w:rPr>
-        <w:t>Deploy multiple Kubernetes control plane nodes across availability zones or regions to ensure high availability.</w:t>
-      </w:r>
-    </w:p>
-    <w:p>
-      <w:pPr>
+        <w:rPr>
+          <w:rFonts w:cstheme="minorHAnsi"/>
+        </w:rPr>
+      </w:pPr>
+      <w:r>
+        <w:rPr>
+          <w:rFonts w:cstheme="minorHAnsi"/>
+        </w:rPr>
+        <w:t xml:space="preserve">Deploy multiple </w:t>
+      </w:r>
+      <w:r>
+        <w:rPr>
+          <w:rFonts w:eastAsia="Times New Roman" w:cstheme="minorHAnsi"/>
+          <w:color w:val="1F1F1F"/>
+          <w:sz w:val="24"/>
+          <w:szCs w:val="24"/>
+          <w:lang w:val="en-US" w:eastAsia="en-IL"/>
+        </w:rPr>
+        <w:t>k8s</w:t>
+      </w:r>
+      <w:r>
+        <w:rPr>
+          <w:rFonts w:eastAsia="Times New Roman" w:cstheme="minorHAnsi"/>
+          <w:color w:val="1F1F1F"/>
+          <w:sz w:val="24"/>
+          <w:szCs w:val="24"/>
+          <w:lang w:eastAsia="en-IL"/>
+        </w:rPr>
+        <w:t xml:space="preserve"> </w:t>
+      </w:r>
+      <w:r>
+        <w:rPr>
+          <w:rFonts w:cstheme="minorHAnsi"/>
+        </w:rPr>
+        <w:t xml:space="preserve">control plane nodes across availability zones or regions to ensure </w:t>
+      </w:r>
+      <w:r>
+        <w:rPr>
+          <w:rFonts w:cstheme="minorHAnsi"/>
+          <w:lang w:val="en-US"/>
+        </w:rPr>
+        <w:t>HA</w:t>
+      </w:r>
+      <w:r>
+        <w:rPr>
+          <w:rFonts w:cstheme="minorHAnsi"/>
+        </w:rPr>
+        <w:t>.</w:t>
+      </w:r>
+    </w:p>
+    <w:p>
+      <w:pPr>
+        <w:pStyle w:val="ListParagraph"/>
         <w:numPr>
           <w:ilvl w:val="1"/>
-          <w:numId w:val="15"/>
+          <w:numId w:val="7"/>
         </w:numPr>
-        <w:shd w:val="clear" w:color="auto" w:fill="FFFFFF"/>
-        <w:spacing w:before="360" w:after="360" w:line="240" w:lineRule="auto"/>
-        <w:rPr>
-          <w:rFonts w:eastAsia="Times New Roman" w:cstheme="minorHAnsi"/>
-          <w:color w:val="1F1F1F"/>
-          <w:sz w:val="24"/>
-          <w:szCs w:val="24"/>
-          <w:lang w:eastAsia="en-IL"/>
-        </w:rPr>
-      </w:pPr>
-      <w:r>
-        <w:rPr>
-          <w:rFonts w:eastAsia="Times New Roman" w:cstheme="minorHAnsi"/>
-          <w:color w:val="1F1F1F"/>
-          <w:sz w:val="24"/>
-          <w:szCs w:val="24"/>
-          <w:lang w:eastAsia="en-IL"/>
+        <w:rPr>
+          <w:rFonts w:cstheme="minorHAnsi"/>
+        </w:rPr>
+      </w:pPr>
+      <w:r>
+        <w:rPr>
+          <w:rFonts w:cstheme="minorHAnsi"/>
         </w:rPr>
         <w:t>Use horizontal pod autoscaling (HPA): HPA can automatically scale the number of pods running for a given deployment based on CPU or memory usage.</w:t>
       </w:r>
     </w:p>
     <w:p>
       <w:pPr>
+        <w:pStyle w:val="ListParagraph"/>
         <w:numPr>
           <w:ilvl w:val="1"/>
-          <w:numId w:val="15"/>
+          <w:numId w:val="7"/>
         </w:numPr>
-        <w:shd w:val="clear" w:color="auto" w:fill="FFFFFF"/>
-        <w:spacing w:before="360" w:after="360" w:line="240" w:lineRule="auto"/>
-        <w:rPr>
-          <w:rFonts w:eastAsia="Times New Roman" w:cstheme="minorHAnsi"/>
-          <w:color w:val="1F1F1F"/>
-          <w:sz w:val="24"/>
-          <w:szCs w:val="24"/>
-          <w:lang w:eastAsia="en-IL"/>
-        </w:rPr>
-      </w:pPr>
-      <w:r>
-        <w:rPr>
-          <w:rFonts w:eastAsia="Times New Roman" w:cstheme="minorHAnsi"/>
-          <w:color w:val="1F1F1F"/>
-          <w:sz w:val="24"/>
-          <w:szCs w:val="24"/>
-          <w:lang w:eastAsia="en-IL"/>
+        <w:rPr>
+          <w:rFonts w:cstheme="minorHAnsi"/>
+        </w:rPr>
+      </w:pPr>
+      <w:r>
+        <w:rPr>
+          <w:rFonts w:cstheme="minorHAnsi"/>
         </w:rPr>
         <w:t>Utilize a managed Kubernetes service like Google Kubernetes Engine (GKE), Amazon EKS, or Azure AKS, which often provide built-in high availability features.</w:t>
       </w:r>
@@ -930,16 +956,8 @@
           <w:numId w:val="15"/>
         </w:numPr>
         <w:shd w:val="clear" w:color="auto" w:fill="FFFFFF"/>
-        <w:spacing w:before="360" w:after="360" w:line="240" w:lineRule="auto"/>
-        <w:rPr>
-          <w:rFonts w:eastAsia="Times New Roman" w:cstheme="minorHAnsi"/>
-          <w:color w:val="1F1F1F"/>
-          <w:sz w:val="24"/>
-          <w:szCs w:val="24"/>
-          <w:lang w:eastAsia="en-IL"/>
-        </w:rPr>
-      </w:pPr>
-      <w:r>
+        <w:spacing w:before="240" w:after="120" w:line="240" w:lineRule="auto"/>
+        <w:ind w:left="714" w:hanging="357"/>
         <w:rPr>
           <w:rFonts w:eastAsia="Times New Roman" w:cstheme="minorHAnsi"/>
           <w:b/>
@@ -947,88 +965,95 @@
           <w:color w:val="1F1F1F"/>
           <w:sz w:val="24"/>
           <w:szCs w:val="24"/>
-          <w:lang w:eastAsia="en-IL"/>
+          <w:lang w:val="en-US" w:eastAsia="en-IL"/>
+        </w:rPr>
+      </w:pPr>
+      <w:r>
+        <w:rPr>
+          <w:rFonts w:eastAsia="Times New Roman" w:cstheme="minorHAnsi"/>
+          <w:b/>
+          <w:bCs/>
+          <w:color w:val="1F1F1F"/>
+          <w:sz w:val="24"/>
+          <w:szCs w:val="24"/>
+          <w:lang w:val="en-US" w:eastAsia="en-IL"/>
         </w:rPr>
         <w:t>Managed Services:</w:t>
       </w:r>
     </w:p>
     <w:p>
       <w:pPr>
+        <w:pStyle w:val="ListParagraph"/>
         <w:numPr>
           <w:ilvl w:val="1"/>
-          <w:numId w:val="15"/>
+          <w:numId w:val="7"/>
         </w:numPr>
-        <w:shd w:val="clear" w:color="auto" w:fill="FFFFFF"/>
-        <w:spacing w:before="360" w:after="360" w:line="240" w:lineRule="auto"/>
-        <w:rPr>
-          <w:rFonts w:eastAsia="Times New Roman" w:cstheme="minorHAnsi"/>
-          <w:color w:val="1F1F1F"/>
-          <w:sz w:val="24"/>
-          <w:szCs w:val="24"/>
-          <w:lang w:eastAsia="en-IL"/>
-        </w:rPr>
-      </w:pPr>
-      <w:r>
-        <w:rPr>
-          <w:rFonts w:eastAsia="Times New Roman" w:cstheme="minorHAnsi"/>
-          <w:color w:val="1F1F1F"/>
-          <w:sz w:val="24"/>
-          <w:szCs w:val="24"/>
-          <w:lang w:eastAsia="en-IL"/>
-        </w:rPr>
-        <w:t>Consider using managed Kubernetes services like GKE, EKS, or AKS, which offer automated scaling, patching, and monitoring.</w:t>
-      </w:r>
-    </w:p>
-    <w:p>
-      <w:pPr>
+        <w:rPr>
+          <w:rFonts w:cstheme="minorHAnsi"/>
+        </w:rPr>
+      </w:pPr>
+      <w:r>
+        <w:rPr>
+          <w:rFonts w:cstheme="minorHAnsi"/>
+        </w:rPr>
+        <w:t xml:space="preserve">Consider using managed </w:t>
+      </w:r>
+      <w:r>
+        <w:rPr>
+          <w:rFonts w:eastAsia="Times New Roman" w:cstheme="minorHAnsi"/>
+          <w:color w:val="1F1F1F"/>
+          <w:sz w:val="24"/>
+          <w:szCs w:val="24"/>
+          <w:lang w:val="en-US" w:eastAsia="en-IL"/>
+        </w:rPr>
+        <w:t>k8s</w:t>
+      </w:r>
+      <w:r>
+        <w:rPr>
+          <w:rFonts w:eastAsia="Times New Roman" w:cstheme="minorHAnsi"/>
+          <w:color w:val="1F1F1F"/>
+          <w:sz w:val="24"/>
+          <w:szCs w:val="24"/>
+          <w:lang w:eastAsia="en-IL"/>
+        </w:rPr>
+        <w:t xml:space="preserve"> </w:t>
+      </w:r>
+      <w:r>
+        <w:rPr>
+          <w:rFonts w:cstheme="minorHAnsi"/>
+        </w:rPr>
+        <w:t>services like GKE, EKS, or AKS, which offer automated scaling, patching, and monitoring.</w:t>
+      </w:r>
+    </w:p>
+    <w:p>
+      <w:pPr>
+        <w:pStyle w:val="ListParagraph"/>
         <w:numPr>
           <w:ilvl w:val="1"/>
-          <w:numId w:val="15"/>
+          <w:numId w:val="7"/>
         </w:numPr>
-        <w:shd w:val="clear" w:color="auto" w:fill="FFFFFF"/>
-        <w:spacing w:before="360" w:after="360" w:line="240" w:lineRule="auto"/>
-        <w:rPr>
-          <w:rFonts w:eastAsia="Times New Roman" w:cstheme="minorHAnsi"/>
-          <w:color w:val="1F1F1F"/>
-          <w:sz w:val="24"/>
-          <w:szCs w:val="24"/>
-          <w:lang w:eastAsia="en-IL"/>
-        </w:rPr>
-      </w:pPr>
-      <w:r>
-        <w:rPr>
-          <w:rFonts w:eastAsia="Times New Roman" w:cstheme="minorHAnsi"/>
-          <w:color w:val="1F1F1F"/>
-          <w:sz w:val="24"/>
-          <w:szCs w:val="24"/>
-          <w:lang w:eastAsia="en-IL"/>
-        </w:rPr>
-        <w:lastRenderedPageBreak/>
+        <w:rPr>
+          <w:rFonts w:cstheme="minorHAnsi"/>
+        </w:rPr>
+      </w:pPr>
+      <w:r>
+        <w:rPr>
+          <w:rFonts w:cstheme="minorHAnsi"/>
+        </w:rPr>
         <w:t>Leverage cloud-native load balancers and auto-scaling groups for worker nodes.</w:t>
       </w:r>
     </w:p>
     <w:p>
       <w:pPr>
-        <w:shd w:val="clear" w:color="auto" w:fill="FFFFFF"/>
-        <w:spacing w:before="360" w:after="360" w:line="240" w:lineRule="auto"/>
-        <w:rPr>
-          <w:rFonts w:eastAsia="Times New Roman" w:cstheme="minorHAnsi"/>
-          <w:b/>
-          <w:bCs/>
-          <w:color w:val="1F1F1F"/>
-          <w:sz w:val="24"/>
-          <w:szCs w:val="24"/>
-          <w:lang w:eastAsia="en-IL"/>
-        </w:rPr>
-      </w:pPr>
-      <w:r>
-        <w:rPr>
-          <w:rFonts w:eastAsia="Times New Roman" w:cstheme="minorHAnsi"/>
-          <w:b/>
-          <w:bCs/>
-          <w:color w:val="1F1F1F"/>
-          <w:sz w:val="24"/>
-          <w:szCs w:val="24"/>
+        <w:pStyle w:val="Heading2"/>
+        <w:rPr>
+          <w:rFonts w:eastAsia="Times New Roman"/>
+          <w:lang w:eastAsia="en-IL"/>
+        </w:rPr>
+      </w:pPr>
+      <w:r>
+        <w:rPr>
+          <w:rFonts w:eastAsia="Times New Roman"/>
           <w:lang w:eastAsia="en-IL"/>
         </w:rPr>
         <w:t>Cluster/Network Schema</w:t>
@@ -1093,29 +1118,7 @@
           <w:szCs w:val="24"/>
           <w:lang w:eastAsia="en-IL"/>
         </w:rPr>
-        <w:t xml:space="preserve">Create separate deployments or </w:t>
-      </w:r>
-      <w:proofErr w:type="spellStart"/>
-      <w:r>
-        <w:rPr>
-          <w:rFonts w:eastAsia="Times New Roman" w:cstheme="minorHAnsi"/>
-          <w:color w:val="1F1F1F"/>
-          <w:sz w:val="24"/>
-          <w:szCs w:val="24"/>
-          <w:lang w:eastAsia="en-IL"/>
-        </w:rPr>
-        <w:t>StatefulSets</w:t>
-      </w:r>
-      <w:proofErr w:type="spellEnd"/>
-      <w:r>
-        <w:rPr>
-          <w:rFonts w:eastAsia="Times New Roman" w:cstheme="minorHAnsi"/>
-          <w:color w:val="1F1F1F"/>
-          <w:sz w:val="24"/>
-          <w:szCs w:val="24"/>
-          <w:lang w:eastAsia="en-IL"/>
-        </w:rPr>
-        <w:t xml:space="preserve"> for each service.</w:t>
+        <w:t>Create separate deployments or StatefulSets for each service.</w:t>
       </w:r>
     </w:p>
     <w:p>
@@ -1333,29 +1336,7 @@
           <w:szCs w:val="24"/>
           <w:lang w:eastAsia="en-IL"/>
         </w:rPr>
-        <w:t xml:space="preserve"> and </w:t>
-      </w:r>
-      <w:proofErr w:type="spellStart"/>
-      <w:r>
-        <w:rPr>
-          <w:rFonts w:eastAsia="Times New Roman" w:cstheme="minorHAnsi"/>
-          <w:color w:val="1F1F1F"/>
-          <w:sz w:val="24"/>
-          <w:szCs w:val="24"/>
-          <w:lang w:eastAsia="en-IL"/>
-        </w:rPr>
-        <w:t>StatefulSets</w:t>
-      </w:r>
-      <w:proofErr w:type="spellEnd"/>
-      <w:r>
-        <w:rPr>
-          <w:rFonts w:eastAsia="Times New Roman" w:cstheme="minorHAnsi"/>
-          <w:color w:val="1F1F1F"/>
-          <w:sz w:val="24"/>
-          <w:szCs w:val="24"/>
-          <w:lang w:eastAsia="en-IL"/>
-        </w:rPr>
-        <w:t xml:space="preserve"> for redundancy.</w:t>
+        <w:t xml:space="preserve"> and StatefulSets for redundancy.</w:t>
       </w:r>
     </w:p>
     <w:p>
@@ -1420,17 +1401,127 @@
         <w:spacing w:before="360" w:after="360" w:line="240" w:lineRule="auto"/>
         <w:rPr>
           <w:rFonts w:eastAsia="Times New Roman" w:cstheme="minorHAnsi"/>
-          <w:b/>
-          <w:bCs/>
-          <w:color w:val="1F1F1F"/>
-          <w:sz w:val="24"/>
-          <w:szCs w:val="24"/>
-          <w:lang w:eastAsia="en-IL"/>
-        </w:rPr>
-      </w:pPr>
-    </w:p>
-    <w:p>
-      <w:pPr>
+          <w:color w:val="1F1F1F"/>
+          <w:sz w:val="24"/>
+          <w:szCs w:val="24"/>
+          <w:lang w:eastAsia="en-IL"/>
+        </w:rPr>
+      </w:pPr>
+      <w:r>
+        <w:rPr>
+          <w:rFonts w:eastAsia="Times New Roman" w:cstheme="minorHAnsi"/>
+          <w:color w:val="1F1F1F"/>
+          <w:sz w:val="24"/>
+          <w:szCs w:val="24"/>
+          <w:lang w:val="en-US" w:eastAsia="en-IL"/>
+        </w:rPr>
+        <w:t>P</w:t>
+      </w:r>
+      <w:proofErr w:type="spellStart"/>
+      <w:r>
+        <w:rPr>
+          <w:rFonts w:eastAsia="Times New Roman" w:cstheme="minorHAnsi"/>
+          <w:color w:val="1F1F1F"/>
+          <w:sz w:val="24"/>
+          <w:szCs w:val="24"/>
+          <w:lang w:eastAsia="en-IL"/>
+        </w:rPr>
+        <w:t>ossible</w:t>
+      </w:r>
+      <w:proofErr w:type="spellEnd"/>
+      <w:r>
+        <w:rPr>
+          <w:rFonts w:eastAsia="Times New Roman" w:cstheme="minorHAnsi"/>
+          <w:color w:val="1F1F1F"/>
+          <w:sz w:val="24"/>
+          <w:szCs w:val="24"/>
+          <w:lang w:eastAsia="en-IL"/>
+        </w:rPr>
+        <w:t xml:space="preserve"> cluster and network schema for a </w:t>
+      </w:r>
+      <w:r>
+        <w:rPr>
+          <w:rFonts w:eastAsia="Times New Roman" w:cstheme="minorHAnsi"/>
+          <w:color w:val="1F1F1F"/>
+          <w:sz w:val="24"/>
+          <w:szCs w:val="24"/>
+          <w:lang w:val="en-US" w:eastAsia="en-IL"/>
+        </w:rPr>
+        <w:t>k8s</w:t>
+      </w:r>
+      <w:r>
+        <w:rPr>
+          <w:rFonts w:eastAsia="Times New Roman" w:cstheme="minorHAnsi"/>
+          <w:color w:val="1F1F1F"/>
+          <w:sz w:val="24"/>
+          <w:szCs w:val="24"/>
+          <w:lang w:eastAsia="en-IL"/>
+        </w:rPr>
+        <w:t xml:space="preserve"> </w:t>
+      </w:r>
+      <w:r>
+        <w:rPr>
+          <w:rFonts w:eastAsia="Times New Roman" w:cstheme="minorHAnsi"/>
+          <w:color w:val="1F1F1F"/>
+          <w:sz w:val="24"/>
+          <w:szCs w:val="24"/>
+          <w:lang w:eastAsia="en-IL"/>
+        </w:rPr>
+        <w:t>cluster with 10,000 pods:</w:t>
+      </w:r>
+    </w:p>
+    <w:p>
+      <w:pPr>
+        <w:pStyle w:val="Heading3"/>
+        <w:rPr>
+          <w:rFonts w:eastAsia="Times New Roman"/>
+          <w:lang w:eastAsia="en-IL"/>
+        </w:rPr>
+      </w:pPr>
+      <w:r>
+        <w:rPr>
+          <w:rFonts w:eastAsia="Times New Roman"/>
+          <w:lang w:eastAsia="en-IL"/>
+        </w:rPr>
+        <w:t>Cluster:</w:t>
+      </w:r>
+    </w:p>
+    <w:p>
+      <w:pPr>
+        <w:pStyle w:val="ListParagraph"/>
+        <w:numPr>
+          <w:ilvl w:val="0"/>
+          <w:numId w:val="17"/>
+        </w:numPr>
+        <w:shd w:val="clear" w:color="auto" w:fill="FFFFFF"/>
+        <w:spacing w:before="120" w:after="120" w:line="240" w:lineRule="auto"/>
+        <w:ind w:left="714" w:hanging="357"/>
+        <w:rPr>
+          <w:rFonts w:eastAsia="Times New Roman" w:cstheme="minorHAnsi"/>
+          <w:color w:val="1F1F1F"/>
+          <w:sz w:val="24"/>
+          <w:szCs w:val="24"/>
+          <w:lang w:eastAsia="en-IL"/>
+        </w:rPr>
+      </w:pPr>
+      <w:r>
+        <w:rPr>
+          <w:rFonts w:eastAsia="Times New Roman" w:cstheme="minorHAnsi"/>
+          <w:color w:val="1F1F1F"/>
+          <w:sz w:val="24"/>
+          <w:szCs w:val="24"/>
+          <w:lang w:eastAsia="en-IL"/>
+        </w:rPr>
+        <w:t>3 control plane nodes (highly available)</w:t>
+      </w:r>
+    </w:p>
+    <w:p>
+      <w:pPr>
+        <w:pStyle w:val="ListParagraph"/>
+        <w:numPr>
+          <w:ilvl w:val="0"/>
+          <w:numId w:val="17"/>
+        </w:numPr>
         <w:shd w:val="clear" w:color="auto" w:fill="FFFFFF"/>
         <w:spacing w:before="360" w:after="360" w:line="240" w:lineRule="auto"/>
         <w:rPr>
@@ -1449,11 +1540,16 @@
           <w:szCs w:val="24"/>
           <w:lang w:eastAsia="en-IL"/>
         </w:rPr>
-        <w:t>Here is a possible cluster and network schema for a Kubernetes cluster with 10,000 pods:</w:t>
-      </w:r>
-    </w:p>
-    <w:p>
-      <w:pPr>
+        <w:t>100 worker nodes (auto-scaled)</w:t>
+      </w:r>
+    </w:p>
+    <w:p>
+      <w:pPr>
+        <w:pStyle w:val="ListParagraph"/>
+        <w:numPr>
+          <w:ilvl w:val="0"/>
+          <w:numId w:val="17"/>
+        </w:numPr>
         <w:shd w:val="clear" w:color="auto" w:fill="FFFFFF"/>
         <w:spacing w:before="360" w:after="360" w:line="240" w:lineRule="auto"/>
         <w:rPr>
@@ -1472,92 +1568,575 @@
           <w:szCs w:val="24"/>
           <w:lang w:eastAsia="en-IL"/>
         </w:rPr>
-        <w:t>Cluster:</w:t>
-      </w:r>
-    </w:p>
-    <w:p>
-      <w:pPr>
+        <w:t>Each worker node has 64GB of memory and 32 CPUs</w:t>
+      </w:r>
+    </w:p>
+    <w:p>
+      <w:pPr>
+        <w:pStyle w:val="Heading3"/>
+        <w:rPr>
+          <w:rFonts w:eastAsia="Times New Roman"/>
+          <w:lang w:eastAsia="en-IL"/>
+        </w:rPr>
+      </w:pPr>
+      <w:r>
+        <w:rPr>
+          <w:rFonts w:eastAsia="Times New Roman"/>
+          <w:lang w:eastAsia="en-IL"/>
+        </w:rPr>
+        <w:t>Network:</w:t>
+      </w:r>
+    </w:p>
+    <w:p>
+      <w:pPr>
+        <w:pStyle w:val="ListParagraph"/>
         <w:numPr>
           <w:ilvl w:val="0"/>
-          <w:numId w:val="12"/>
+          <w:numId w:val="17"/>
         </w:numPr>
         <w:shd w:val="clear" w:color="auto" w:fill="FFFFFF"/>
-        <w:spacing w:before="100" w:beforeAutospacing="1" w:after="150" w:line="240" w:lineRule="auto"/>
-        <w:rPr>
-          <w:rFonts w:eastAsia="Times New Roman" w:cstheme="minorHAnsi"/>
-          <w:color w:val="1F1F1F"/>
-          <w:sz w:val="24"/>
-          <w:szCs w:val="24"/>
-          <w:lang w:eastAsia="en-IL"/>
-        </w:rPr>
-      </w:pPr>
-      <w:r>
-        <w:rPr>
-          <w:rFonts w:eastAsia="Times New Roman" w:cstheme="minorHAnsi"/>
-          <w:color w:val="1F1F1F"/>
-          <w:sz w:val="24"/>
-          <w:szCs w:val="24"/>
-          <w:lang w:eastAsia="en-IL"/>
-        </w:rPr>
-        <w:t>3 control plane nodes (highly available)</w:t>
-      </w:r>
-    </w:p>
-    <w:p>
-      <w:pPr>
+        <w:spacing w:before="120" w:after="120" w:line="240" w:lineRule="auto"/>
+        <w:ind w:left="714" w:hanging="357"/>
+        <w:rPr>
+          <w:rFonts w:eastAsia="Times New Roman" w:cstheme="minorHAnsi"/>
+          <w:color w:val="1F1F1F"/>
+          <w:sz w:val="24"/>
+          <w:szCs w:val="24"/>
+          <w:lang w:eastAsia="en-IL"/>
+        </w:rPr>
+      </w:pPr>
+      <w:r>
+        <w:rPr>
+          <w:rFonts w:eastAsia="Times New Roman" w:cstheme="minorHAnsi"/>
+          <w:color w:val="1F1F1F"/>
+          <w:sz w:val="24"/>
+          <w:szCs w:val="24"/>
+          <w:lang w:eastAsia="en-IL"/>
+        </w:rPr>
+        <w:t>Each worker node has two network interfaces:</w:t>
+      </w:r>
+    </w:p>
+    <w:p>
+      <w:pPr>
+        <w:pStyle w:val="ListParagraph"/>
+        <w:numPr>
+          <w:ilvl w:val="1"/>
+          <w:numId w:val="17"/>
+        </w:numPr>
+        <w:shd w:val="clear" w:color="auto" w:fill="FFFFFF"/>
+        <w:spacing w:before="360" w:after="360" w:line="240" w:lineRule="auto"/>
+        <w:rPr>
+          <w:rFonts w:eastAsia="Times New Roman" w:cstheme="minorHAnsi"/>
+          <w:color w:val="1F1F1F"/>
+          <w:sz w:val="24"/>
+          <w:szCs w:val="24"/>
+          <w:lang w:eastAsia="en-IL"/>
+        </w:rPr>
+      </w:pPr>
+      <w:r>
+        <w:rPr>
+          <w:rFonts w:eastAsia="Times New Roman" w:cstheme="minorHAnsi"/>
+          <w:color w:val="1F1F1F"/>
+          <w:sz w:val="24"/>
+          <w:szCs w:val="24"/>
+          <w:lang w:eastAsia="en-IL"/>
+        </w:rPr>
+        <w:t>Eth0: For connecting to the external network</w:t>
+      </w:r>
+    </w:p>
+    <w:p>
+      <w:pPr>
+        <w:pStyle w:val="ListParagraph"/>
+        <w:numPr>
+          <w:ilvl w:val="1"/>
+          <w:numId w:val="17"/>
+        </w:numPr>
+        <w:shd w:val="clear" w:color="auto" w:fill="FFFFFF"/>
+        <w:spacing w:before="360" w:after="360" w:line="240" w:lineRule="auto"/>
+        <w:rPr>
+          <w:rFonts w:eastAsia="Times New Roman" w:cstheme="minorHAnsi"/>
+          <w:color w:val="1F1F1F"/>
+          <w:sz w:val="24"/>
+          <w:szCs w:val="24"/>
+          <w:lang w:eastAsia="en-IL"/>
+        </w:rPr>
+      </w:pPr>
+      <w:r>
+        <w:rPr>
+          <w:rFonts w:eastAsia="Times New Roman" w:cstheme="minorHAnsi"/>
+          <w:color w:val="1F1F1F"/>
+          <w:sz w:val="24"/>
+          <w:szCs w:val="24"/>
+          <w:lang w:eastAsia="en-IL"/>
+        </w:rPr>
+        <w:t xml:space="preserve">Eth1: For connecting to the </w:t>
+      </w:r>
+      <w:r>
+        <w:rPr>
+          <w:rFonts w:eastAsia="Times New Roman" w:cstheme="minorHAnsi"/>
+          <w:color w:val="1F1F1F"/>
+          <w:sz w:val="24"/>
+          <w:szCs w:val="24"/>
+          <w:lang w:val="en-US" w:eastAsia="en-IL"/>
+        </w:rPr>
+        <w:t>k8s</w:t>
+      </w:r>
+      <w:r>
+        <w:rPr>
+          <w:rFonts w:eastAsia="Times New Roman" w:cstheme="minorHAnsi"/>
+          <w:color w:val="1F1F1F"/>
+          <w:sz w:val="24"/>
+          <w:szCs w:val="24"/>
+          <w:lang w:eastAsia="en-IL"/>
+        </w:rPr>
+        <w:t xml:space="preserve"> </w:t>
+      </w:r>
+      <w:r>
+        <w:rPr>
+          <w:rFonts w:eastAsia="Times New Roman" w:cstheme="minorHAnsi"/>
+          <w:color w:val="1F1F1F"/>
+          <w:sz w:val="24"/>
+          <w:szCs w:val="24"/>
+          <w:lang w:eastAsia="en-IL"/>
+        </w:rPr>
+        <w:t>cluster network</w:t>
+      </w:r>
+    </w:p>
+    <w:p>
+      <w:pPr>
+        <w:pStyle w:val="ListParagraph"/>
         <w:numPr>
           <w:ilvl w:val="0"/>
-          <w:numId w:val="12"/>
+          <w:numId w:val="17"/>
         </w:numPr>
         <w:shd w:val="clear" w:color="auto" w:fill="FFFFFF"/>
-        <w:spacing w:before="100" w:beforeAutospacing="1" w:after="150" w:line="240" w:lineRule="auto"/>
-        <w:rPr>
-          <w:rFonts w:eastAsia="Times New Roman" w:cstheme="minorHAnsi"/>
-          <w:color w:val="1F1F1F"/>
-          <w:sz w:val="24"/>
-          <w:szCs w:val="24"/>
-          <w:lang w:eastAsia="en-IL"/>
-        </w:rPr>
-      </w:pPr>
-      <w:r>
-        <w:rPr>
-          <w:rFonts w:eastAsia="Times New Roman" w:cstheme="minorHAnsi"/>
-          <w:color w:val="1F1F1F"/>
-          <w:sz w:val="24"/>
-          <w:szCs w:val="24"/>
-          <w:lang w:eastAsia="en-IL"/>
-        </w:rPr>
-        <w:t>100 worker nodes (auto-scaled)</w:t>
-      </w:r>
-    </w:p>
-    <w:p>
-      <w:pPr>
+        <w:spacing w:before="360" w:after="360" w:line="240" w:lineRule="auto"/>
+        <w:rPr>
+          <w:rFonts w:eastAsia="Times New Roman" w:cstheme="minorHAnsi"/>
+          <w:color w:val="1F1F1F"/>
+          <w:sz w:val="24"/>
+          <w:szCs w:val="24"/>
+          <w:lang w:eastAsia="en-IL"/>
+        </w:rPr>
+      </w:pPr>
+      <w:r>
+        <w:rPr>
+          <w:rFonts w:eastAsia="Times New Roman" w:cstheme="minorHAnsi"/>
+          <w:color w:val="1F1F1F"/>
+          <w:sz w:val="24"/>
+          <w:szCs w:val="24"/>
+          <w:lang w:eastAsia="en-IL"/>
+        </w:rPr>
+        <w:t>The Kubernetes cluster network uses a CIDR block of 10.0.0.0/16</w:t>
+      </w:r>
+    </w:p>
+    <w:p>
+      <w:pPr>
+        <w:pStyle w:val="ListParagraph"/>
         <w:numPr>
           <w:ilvl w:val="0"/>
-          <w:numId w:val="12"/>
+          <w:numId w:val="17"/>
         </w:numPr>
         <w:shd w:val="clear" w:color="auto" w:fill="FFFFFF"/>
-        <w:spacing w:before="100" w:beforeAutospacing="1" w:after="150" w:line="240" w:lineRule="auto"/>
-        <w:rPr>
-          <w:rFonts w:eastAsia="Times New Roman" w:cstheme="minorHAnsi"/>
-          <w:color w:val="1F1F1F"/>
-          <w:sz w:val="24"/>
-          <w:szCs w:val="24"/>
-          <w:lang w:eastAsia="en-IL"/>
-        </w:rPr>
-      </w:pPr>
-      <w:r>
-        <w:rPr>
-          <w:rFonts w:eastAsia="Times New Roman" w:cstheme="minorHAnsi"/>
-          <w:color w:val="1F1F1F"/>
-          <w:sz w:val="24"/>
-          <w:szCs w:val="24"/>
-          <w:lang w:eastAsia="en-IL"/>
-        </w:rPr>
-        <w:t>Each worker node has 64GB of memory and 32 CPUs</w:t>
-      </w:r>
-    </w:p>
-    <w:p>
-      <w:pPr>
+        <w:spacing w:before="360" w:after="360" w:line="240" w:lineRule="auto"/>
+        <w:rPr>
+          <w:rFonts w:eastAsia="Times New Roman" w:cstheme="minorHAnsi"/>
+          <w:color w:val="1F1F1F"/>
+          <w:sz w:val="24"/>
+          <w:szCs w:val="24"/>
+          <w:lang w:eastAsia="en-IL"/>
+        </w:rPr>
+      </w:pPr>
+      <w:r>
+        <w:rPr>
+          <w:rFonts w:eastAsia="Times New Roman" w:cstheme="minorHAnsi"/>
+          <w:color w:val="1F1F1F"/>
+          <w:sz w:val="24"/>
+          <w:szCs w:val="24"/>
+          <w:lang w:eastAsia="en-IL"/>
+        </w:rPr>
+        <w:t xml:space="preserve">A </w:t>
+      </w:r>
+      <w:proofErr w:type="spellStart"/>
+      <w:r>
+        <w:rPr>
+          <w:rFonts w:eastAsia="Times New Roman" w:cstheme="minorHAnsi"/>
+          <w:color w:val="1F1F1F"/>
+          <w:sz w:val="24"/>
+          <w:szCs w:val="24"/>
+          <w:lang w:eastAsia="en-IL"/>
+        </w:rPr>
+        <w:t>kube</w:t>
+      </w:r>
+      <w:proofErr w:type="spellEnd"/>
+      <w:r>
+        <w:rPr>
+          <w:rFonts w:eastAsia="Times New Roman" w:cstheme="minorHAnsi"/>
+          <w:color w:val="1F1F1F"/>
+          <w:sz w:val="24"/>
+          <w:szCs w:val="24"/>
+          <w:lang w:eastAsia="en-IL"/>
+        </w:rPr>
+        <w:t>-proxy service is running on each worker node to route traffic between pods</w:t>
+      </w:r>
+    </w:p>
+    <w:p>
+      <w:pPr>
+        <w:pStyle w:val="Heading3"/>
+        <w:rPr>
+          <w:rFonts w:eastAsia="Times New Roman"/>
+          <w:lang w:eastAsia="en-IL"/>
+        </w:rPr>
+      </w:pPr>
+      <w:r>
+        <w:rPr>
+          <w:rFonts w:eastAsia="Times New Roman"/>
+          <w:lang w:eastAsia="en-IL"/>
+        </w:rPr>
+        <w:lastRenderedPageBreak/>
+        <w:t>Managed Services</w:t>
+      </w:r>
+    </w:p>
+    <w:p>
+      <w:pPr>
+        <w:pStyle w:val="ListParagraph"/>
+        <w:numPr>
+          <w:ilvl w:val="0"/>
+          <w:numId w:val="17"/>
+        </w:numPr>
+        <w:shd w:val="clear" w:color="auto" w:fill="FFFFFF"/>
+        <w:spacing w:before="120" w:after="120" w:line="240" w:lineRule="auto"/>
+        <w:ind w:left="714" w:hanging="357"/>
+        <w:rPr>
+          <w:rFonts w:eastAsia="Times New Roman" w:cstheme="minorHAnsi"/>
+          <w:color w:val="1F1F1F"/>
+          <w:sz w:val="24"/>
+          <w:szCs w:val="24"/>
+          <w:lang w:eastAsia="en-IL"/>
+        </w:rPr>
+      </w:pPr>
+      <w:r>
+        <w:rPr>
+          <w:rFonts w:eastAsia="Times New Roman" w:cstheme="minorHAnsi"/>
+          <w:color w:val="1F1F1F"/>
+          <w:sz w:val="24"/>
+          <w:szCs w:val="24"/>
+          <w:lang w:eastAsia="en-IL"/>
+        </w:rPr>
+        <w:t>Google Kubernetes Engine (GKE)</w:t>
+      </w:r>
+    </w:p>
+    <w:p>
+      <w:pPr>
+        <w:pStyle w:val="ListParagraph"/>
+        <w:numPr>
+          <w:ilvl w:val="0"/>
+          <w:numId w:val="17"/>
+        </w:numPr>
+        <w:shd w:val="clear" w:color="auto" w:fill="FFFFFF"/>
+        <w:spacing w:before="120" w:after="120" w:line="240" w:lineRule="auto"/>
+        <w:ind w:left="714" w:hanging="357"/>
+        <w:rPr>
+          <w:rFonts w:eastAsia="Times New Roman" w:cstheme="minorHAnsi"/>
+          <w:color w:val="1F1F1F"/>
+          <w:sz w:val="24"/>
+          <w:szCs w:val="24"/>
+          <w:lang w:eastAsia="en-IL"/>
+        </w:rPr>
+      </w:pPr>
+      <w:r>
+        <w:rPr>
+          <w:rFonts w:eastAsia="Times New Roman" w:cstheme="minorHAnsi"/>
+          <w:color w:val="1F1F1F"/>
+          <w:sz w:val="24"/>
+          <w:szCs w:val="24"/>
+          <w:lang w:eastAsia="en-IL"/>
+        </w:rPr>
+        <w:t>Amazon Elastic Kubernetes Service (EKS)</w:t>
+      </w:r>
+    </w:p>
+    <w:p>
+      <w:pPr>
+        <w:pStyle w:val="ListParagraph"/>
+        <w:numPr>
+          <w:ilvl w:val="0"/>
+          <w:numId w:val="17"/>
+        </w:numPr>
+        <w:shd w:val="clear" w:color="auto" w:fill="FFFFFF"/>
+        <w:spacing w:before="120" w:after="120" w:line="240" w:lineRule="auto"/>
+        <w:ind w:left="714" w:hanging="357"/>
+        <w:rPr>
+          <w:rFonts w:eastAsia="Times New Roman" w:cstheme="minorHAnsi"/>
+          <w:color w:val="1F1F1F"/>
+          <w:sz w:val="24"/>
+          <w:szCs w:val="24"/>
+          <w:lang w:eastAsia="en-IL"/>
+        </w:rPr>
+      </w:pPr>
+      <w:r>
+        <w:rPr>
+          <w:rFonts w:eastAsia="Times New Roman" w:cstheme="minorHAnsi"/>
+          <w:color w:val="1F1F1F"/>
+          <w:sz w:val="24"/>
+          <w:szCs w:val="24"/>
+          <w:lang w:eastAsia="en-IL"/>
+        </w:rPr>
+        <w:t>Azure Kubernetes Service (AKS)</w:t>
+      </w:r>
+    </w:p>
+    <w:p>
+      <w:pPr>
+        <w:pStyle w:val="Heading3"/>
+        <w:rPr>
+          <w:rFonts w:eastAsia="Times New Roman"/>
+          <w:lang w:eastAsia="en-IL"/>
+        </w:rPr>
+      </w:pPr>
+      <w:r>
+        <w:rPr>
+          <w:rFonts w:eastAsia="Times New Roman"/>
+          <w:lang w:eastAsia="en-IL"/>
+        </w:rPr>
+        <w:t>Storage:</w:t>
+      </w:r>
+    </w:p>
+    <w:p>
+      <w:pPr>
+        <w:pStyle w:val="ListParagraph"/>
+        <w:numPr>
+          <w:ilvl w:val="0"/>
+          <w:numId w:val="17"/>
+        </w:numPr>
+        <w:shd w:val="clear" w:color="auto" w:fill="FFFFFF"/>
+        <w:spacing w:before="120" w:after="120" w:line="240" w:lineRule="auto"/>
+        <w:ind w:left="714" w:hanging="357"/>
+        <w:rPr>
+          <w:rFonts w:eastAsia="Times New Roman" w:cstheme="minorHAnsi"/>
+          <w:color w:val="1F1F1F"/>
+          <w:sz w:val="24"/>
+          <w:szCs w:val="24"/>
+          <w:lang w:eastAsia="en-IL"/>
+        </w:rPr>
+      </w:pPr>
+      <w:r>
+        <w:rPr>
+          <w:rFonts w:eastAsia="Times New Roman" w:cstheme="minorHAnsi"/>
+          <w:color w:val="1F1F1F"/>
+          <w:sz w:val="24"/>
+          <w:szCs w:val="24"/>
+          <w:lang w:eastAsia="en-IL"/>
+        </w:rPr>
+        <w:t xml:space="preserve">A distributed database, such as Cassandra or </w:t>
+      </w:r>
+      <w:proofErr w:type="spellStart"/>
+      <w:r>
+        <w:rPr>
+          <w:rFonts w:eastAsia="Times New Roman" w:cstheme="minorHAnsi"/>
+          <w:color w:val="1F1F1F"/>
+          <w:sz w:val="24"/>
+          <w:szCs w:val="24"/>
+          <w:lang w:eastAsia="en-IL"/>
+        </w:rPr>
+        <w:t>CockroachDB</w:t>
+      </w:r>
+      <w:proofErr w:type="spellEnd"/>
+      <w:r>
+        <w:rPr>
+          <w:rFonts w:eastAsia="Times New Roman" w:cstheme="minorHAnsi"/>
+          <w:color w:val="1F1F1F"/>
+          <w:sz w:val="24"/>
+          <w:szCs w:val="24"/>
+          <w:lang w:eastAsia="en-IL"/>
+        </w:rPr>
+        <w:t>, is used to store the application's data.</w:t>
+      </w:r>
+    </w:p>
+    <w:p>
+      <w:pPr>
+        <w:pStyle w:val="ListParagraph"/>
+        <w:numPr>
+          <w:ilvl w:val="0"/>
+          <w:numId w:val="17"/>
+        </w:numPr>
+        <w:shd w:val="clear" w:color="auto" w:fill="FFFFFF"/>
+        <w:spacing w:before="120" w:after="120" w:line="240" w:lineRule="auto"/>
+        <w:ind w:left="714" w:hanging="357"/>
+        <w:rPr>
+          <w:rFonts w:eastAsia="Times New Roman" w:cstheme="minorHAnsi"/>
+          <w:color w:val="1F1F1F"/>
+          <w:sz w:val="24"/>
+          <w:szCs w:val="24"/>
+          <w:lang w:eastAsia="en-IL"/>
+        </w:rPr>
+      </w:pPr>
+      <w:r>
+        <w:rPr>
+          <w:rFonts w:eastAsia="Times New Roman" w:cstheme="minorHAnsi"/>
+          <w:color w:val="1F1F1F"/>
+          <w:sz w:val="24"/>
+          <w:szCs w:val="24"/>
+          <w:lang w:eastAsia="en-IL"/>
+        </w:rPr>
+        <w:t xml:space="preserve">Kubernetes </w:t>
+      </w:r>
+      <w:proofErr w:type="spellStart"/>
+      <w:r>
+        <w:rPr>
+          <w:rFonts w:eastAsia="Times New Roman" w:cstheme="minorHAnsi"/>
+          <w:color w:val="1F1F1F"/>
+          <w:sz w:val="24"/>
+          <w:szCs w:val="24"/>
+          <w:lang w:eastAsia="en-IL"/>
+        </w:rPr>
+        <w:t>PersistentVolumes</w:t>
+      </w:r>
+      <w:proofErr w:type="spellEnd"/>
+      <w:r>
+        <w:rPr>
+          <w:rFonts w:eastAsia="Times New Roman" w:cstheme="minorHAnsi"/>
+          <w:color w:val="1F1F1F"/>
+          <w:sz w:val="24"/>
+          <w:szCs w:val="24"/>
+          <w:lang w:eastAsia="en-IL"/>
+        </w:rPr>
+        <w:t xml:space="preserve"> (PVs) and </w:t>
+      </w:r>
+      <w:proofErr w:type="spellStart"/>
+      <w:r>
+        <w:rPr>
+          <w:rFonts w:eastAsia="Times New Roman" w:cstheme="minorHAnsi"/>
+          <w:color w:val="1F1F1F"/>
+          <w:sz w:val="24"/>
+          <w:szCs w:val="24"/>
+          <w:lang w:eastAsia="en-IL"/>
+        </w:rPr>
+        <w:t>PersistentVolumeClaims</w:t>
+      </w:r>
+      <w:proofErr w:type="spellEnd"/>
+      <w:r>
+        <w:rPr>
+          <w:rFonts w:eastAsia="Times New Roman" w:cstheme="minorHAnsi"/>
+          <w:color w:val="1F1F1F"/>
+          <w:sz w:val="24"/>
+          <w:szCs w:val="24"/>
+          <w:lang w:eastAsia="en-IL"/>
+        </w:rPr>
+        <w:t xml:space="preserve"> (PVCs) are used to store any persistent data that the application needs.</w:t>
+      </w:r>
+    </w:p>
+    <w:p>
+      <w:pPr>
+        <w:pStyle w:val="Heading3"/>
+        <w:rPr>
+          <w:rFonts w:eastAsia="Times New Roman"/>
+          <w:lang w:eastAsia="en-IL"/>
+        </w:rPr>
+      </w:pPr>
+      <w:r>
+        <w:rPr>
+          <w:rFonts w:eastAsia="Times New Roman"/>
+          <w:lang w:eastAsia="en-IL"/>
+        </w:rPr>
+        <w:t>Networking:</w:t>
+      </w:r>
+    </w:p>
+    <w:p>
+      <w:pPr>
+        <w:pStyle w:val="ListParagraph"/>
+        <w:numPr>
+          <w:ilvl w:val="0"/>
+          <w:numId w:val="17"/>
+        </w:numPr>
+        <w:shd w:val="clear" w:color="auto" w:fill="FFFFFF"/>
+        <w:spacing w:before="120" w:after="120" w:line="240" w:lineRule="auto"/>
+        <w:ind w:left="714" w:hanging="357"/>
+        <w:rPr>
+          <w:rFonts w:eastAsia="Times New Roman" w:cstheme="minorHAnsi"/>
+          <w:color w:val="1F1F1F"/>
+          <w:sz w:val="24"/>
+          <w:szCs w:val="24"/>
+          <w:lang w:eastAsia="en-IL"/>
+        </w:rPr>
+      </w:pPr>
+      <w:r>
+        <w:rPr>
+          <w:rFonts w:eastAsia="Times New Roman" w:cstheme="minorHAnsi"/>
+          <w:color w:val="1F1F1F"/>
+          <w:sz w:val="24"/>
+          <w:szCs w:val="24"/>
+          <w:lang w:eastAsia="en-IL"/>
+        </w:rPr>
+        <w:t>A load balancer is used to distribute traffic across multiple pods.</w:t>
+      </w:r>
+    </w:p>
+    <w:p>
+      <w:pPr>
+        <w:pStyle w:val="Heading3"/>
+        <w:rPr>
+          <w:rFonts w:eastAsia="Times New Roman"/>
+          <w:lang w:eastAsia="en-IL"/>
+        </w:rPr>
+      </w:pPr>
+      <w:r>
+        <w:rPr>
+          <w:rFonts w:eastAsia="Times New Roman"/>
+          <w:lang w:eastAsia="en-IL"/>
+        </w:rPr>
+        <w:t>Monitoring:</w:t>
+      </w:r>
+    </w:p>
+    <w:p>
+      <w:pPr>
+        <w:pStyle w:val="ListParagraph"/>
+        <w:numPr>
+          <w:ilvl w:val="0"/>
+          <w:numId w:val="17"/>
+        </w:numPr>
+        <w:shd w:val="clear" w:color="auto" w:fill="FFFFFF"/>
+        <w:spacing w:before="120" w:after="120" w:line="240" w:lineRule="auto"/>
+        <w:ind w:left="714" w:hanging="357"/>
+        <w:rPr>
+          <w:rFonts w:eastAsia="Times New Roman" w:cstheme="minorHAnsi"/>
+          <w:color w:val="1F1F1F"/>
+          <w:sz w:val="24"/>
+          <w:szCs w:val="24"/>
+          <w:lang w:eastAsia="en-IL"/>
+        </w:rPr>
+      </w:pPr>
+      <w:r>
+        <w:rPr>
+          <w:rFonts w:eastAsia="Times New Roman" w:cstheme="minorHAnsi"/>
+          <w:color w:val="1F1F1F"/>
+          <w:sz w:val="24"/>
+          <w:szCs w:val="24"/>
+          <w:lang w:eastAsia="en-IL"/>
+        </w:rPr>
+        <w:t>A monitoring tool, such as Prometheus or Grafana, is used to collect metrics from the cluster and visualize them in dashboards.</w:t>
+      </w:r>
+    </w:p>
+    <w:p>
+      <w:pPr>
+        <w:pStyle w:val="Heading3"/>
+        <w:rPr>
+          <w:rFonts w:eastAsia="Times New Roman"/>
+          <w:lang w:eastAsia="en-IL"/>
+        </w:rPr>
+      </w:pPr>
+      <w:r>
+        <w:rPr>
+          <w:rFonts w:eastAsia="Times New Roman"/>
+          <w:lang w:eastAsia="en-IL"/>
+        </w:rPr>
+        <w:t>Additional requirements:</w:t>
+      </w:r>
+    </w:p>
+    <w:p>
+      <w:pPr>
+        <w:pStyle w:val="ListParagraph"/>
+        <w:numPr>
+          <w:ilvl w:val="0"/>
+          <w:numId w:val="17"/>
+        </w:numPr>
         <w:shd w:val="clear" w:color="auto" w:fill="FFFFFF"/>
         <w:spacing w:before="360" w:after="360" w:line="240" w:lineRule="auto"/>
         <w:rPr>
@@ -1576,169 +2155,101 @@
           <w:szCs w:val="24"/>
           <w:lang w:eastAsia="en-IL"/>
         </w:rPr>
-        <w:t>Network:</w:t>
-      </w:r>
-    </w:p>
-    <w:p>
-      <w:pPr>
+        <w:t>Autoscaling: A Kubernetes autoscaler is used to automatically scale the number of worker nodes in the cluster up or down based on the current load.</w:t>
+      </w:r>
+    </w:p>
+    <w:p>
+      <w:pPr>
+        <w:pStyle w:val="ListParagraph"/>
         <w:numPr>
           <w:ilvl w:val="0"/>
-          <w:numId w:val="13"/>
+          <w:numId w:val="17"/>
         </w:numPr>
         <w:shd w:val="clear" w:color="auto" w:fill="FFFFFF"/>
-        <w:spacing w:before="100" w:beforeAutospacing="1" w:after="150" w:line="240" w:lineRule="auto"/>
-        <w:rPr>
-          <w:rFonts w:eastAsia="Times New Roman" w:cstheme="minorHAnsi"/>
-          <w:color w:val="1F1F1F"/>
-          <w:sz w:val="24"/>
-          <w:szCs w:val="24"/>
-          <w:lang w:eastAsia="en-IL"/>
-        </w:rPr>
-      </w:pPr>
-      <w:r>
-        <w:rPr>
-          <w:rFonts w:eastAsia="Times New Roman" w:cstheme="minorHAnsi"/>
-          <w:color w:val="1F1F1F"/>
-          <w:sz w:val="24"/>
-          <w:szCs w:val="24"/>
-          <w:lang w:eastAsia="en-IL"/>
-        </w:rPr>
-        <w:t>Each worker node has two network interfaces:</w:t>
-      </w:r>
-    </w:p>
-    <w:p>
-      <w:pPr>
+        <w:spacing w:before="360" w:after="360" w:line="240" w:lineRule="auto"/>
+        <w:rPr>
+          <w:rFonts w:eastAsia="Times New Roman" w:cstheme="minorHAnsi"/>
+          <w:color w:val="1F1F1F"/>
+          <w:sz w:val="24"/>
+          <w:szCs w:val="24"/>
+          <w:lang w:eastAsia="en-IL"/>
+        </w:rPr>
+      </w:pPr>
+      <w:r>
+        <w:rPr>
+          <w:rFonts w:eastAsia="Times New Roman" w:cstheme="minorHAnsi"/>
+          <w:color w:val="1F1F1F"/>
+          <w:sz w:val="24"/>
+          <w:szCs w:val="24"/>
+          <w:lang w:eastAsia="en-IL"/>
+        </w:rPr>
+        <w:t>Horizontal pod autoscaling: Horizontal pod autoscaling is used to automatically scale the number of replicas of each pod up or down based on the current load.</w:t>
+      </w:r>
+    </w:p>
+    <w:p>
+      <w:pPr>
+        <w:pStyle w:val="ListParagraph"/>
         <w:numPr>
-          <w:ilvl w:val="1"/>
-          <w:numId w:val="13"/>
+          <w:ilvl w:val="0"/>
+          <w:numId w:val="17"/>
         </w:numPr>
         <w:shd w:val="clear" w:color="auto" w:fill="FFFFFF"/>
-        <w:spacing w:before="100" w:beforeAutospacing="1" w:after="150" w:line="240" w:lineRule="auto"/>
-        <w:rPr>
-          <w:rFonts w:eastAsia="Times New Roman" w:cstheme="minorHAnsi"/>
-          <w:color w:val="1F1F1F"/>
-          <w:sz w:val="24"/>
-          <w:szCs w:val="24"/>
-          <w:lang w:eastAsia="en-IL"/>
-        </w:rPr>
-      </w:pPr>
-      <w:r>
-        <w:rPr>
-          <w:rFonts w:eastAsia="Times New Roman" w:cstheme="minorHAnsi"/>
-          <w:color w:val="1F1F1F"/>
-          <w:sz w:val="24"/>
-          <w:szCs w:val="24"/>
-          <w:lang w:eastAsia="en-IL"/>
-        </w:rPr>
-        <w:t>Eth0: For connecting to the external network</w:t>
-      </w:r>
-    </w:p>
-    <w:p>
-      <w:pPr>
+        <w:spacing w:before="360" w:after="360" w:line="240" w:lineRule="auto"/>
+        <w:rPr>
+          <w:rFonts w:eastAsia="Times New Roman" w:cstheme="minorHAnsi"/>
+          <w:color w:val="1F1F1F"/>
+          <w:sz w:val="24"/>
+          <w:szCs w:val="24"/>
+          <w:lang w:eastAsia="en-IL"/>
+        </w:rPr>
+      </w:pPr>
+      <w:r>
+        <w:rPr>
+          <w:rFonts w:eastAsia="Times New Roman" w:cstheme="minorHAnsi"/>
+          <w:color w:val="1F1F1F"/>
+          <w:sz w:val="24"/>
+          <w:szCs w:val="24"/>
+          <w:lang w:eastAsia="en-IL"/>
+        </w:rPr>
+        <w:t>Resource limits: Resource limits are set on each pod to ensure that no single pod can consume too many resources and impact the performance of other pods.</w:t>
+      </w:r>
+    </w:p>
+    <w:p>
+      <w:pPr>
+        <w:pStyle w:val="ListParagraph"/>
         <w:numPr>
-          <w:ilvl w:val="1"/>
-          <w:numId w:val="13"/>
+          <w:ilvl w:val="0"/>
+          <w:numId w:val="17"/>
         </w:numPr>
         <w:shd w:val="clear" w:color="auto" w:fill="FFFFFF"/>
-        <w:spacing w:before="100" w:beforeAutospacing="1" w:after="150" w:line="240" w:lineRule="auto"/>
-        <w:rPr>
-          <w:rFonts w:eastAsia="Times New Roman" w:cstheme="minorHAnsi"/>
-          <w:color w:val="1F1F1F"/>
-          <w:sz w:val="24"/>
-          <w:szCs w:val="24"/>
-          <w:lang w:eastAsia="en-IL"/>
-        </w:rPr>
-      </w:pPr>
-      <w:r>
-        <w:rPr>
-          <w:rFonts w:eastAsia="Times New Roman" w:cstheme="minorHAnsi"/>
-          <w:color w:val="1F1F1F"/>
-          <w:sz w:val="24"/>
-          <w:szCs w:val="24"/>
-          <w:lang w:eastAsia="en-IL"/>
-        </w:rPr>
-        <w:t>Eth1: For connecting to the Kubernetes cluster network</w:t>
-      </w:r>
-    </w:p>
-    <w:p>
-      <w:pPr>
+        <w:spacing w:before="360" w:after="360" w:line="240" w:lineRule="auto"/>
+        <w:rPr>
+          <w:rFonts w:eastAsia="Times New Roman" w:cstheme="minorHAnsi"/>
+          <w:color w:val="1F1F1F"/>
+          <w:sz w:val="24"/>
+          <w:szCs w:val="24"/>
+          <w:lang w:eastAsia="en-IL"/>
+        </w:rPr>
+      </w:pPr>
+      <w:r>
+        <w:rPr>
+          <w:rFonts w:eastAsia="Times New Roman" w:cstheme="minorHAnsi"/>
+          <w:color w:val="1F1F1F"/>
+          <w:sz w:val="24"/>
+          <w:szCs w:val="24"/>
+          <w:lang w:eastAsia="en-IL"/>
+        </w:rPr>
+        <w:t>Priority classes: Priority classes are used to prioritize certain pods over others. This can be useful for ensuring that critical pods always have enough resources, even during peaks.</w:t>
+      </w:r>
+    </w:p>
+    <w:p>
+      <w:pPr>
+        <w:pStyle w:val="ListParagraph"/>
         <w:numPr>
           <w:ilvl w:val="0"/>
-          <w:numId w:val="13"/>
+          <w:numId w:val="17"/>
         </w:numPr>
         <w:shd w:val="clear" w:color="auto" w:fill="FFFFFF"/>
-        <w:spacing w:before="100" w:beforeAutospacing="1" w:after="150" w:line="240" w:lineRule="auto"/>
-        <w:rPr>
-          <w:rFonts w:eastAsia="Times New Roman" w:cstheme="minorHAnsi"/>
-          <w:color w:val="1F1F1F"/>
-          <w:sz w:val="24"/>
-          <w:szCs w:val="24"/>
-          <w:lang w:eastAsia="en-IL"/>
-        </w:rPr>
-      </w:pPr>
-      <w:r>
-        <w:rPr>
-          <w:rFonts w:eastAsia="Times New Roman" w:cstheme="minorHAnsi"/>
-          <w:color w:val="1F1F1F"/>
-          <w:sz w:val="24"/>
-          <w:szCs w:val="24"/>
-          <w:lang w:eastAsia="en-IL"/>
-        </w:rPr>
-        <w:t>The Kubernetes cluster network uses a CIDR block of 10.0.0.0/16</w:t>
-      </w:r>
-    </w:p>
-    <w:p>
-      <w:pPr>
-        <w:numPr>
-          <w:ilvl w:val="0"/>
-          <w:numId w:val="13"/>
-        </w:numPr>
-        <w:shd w:val="clear" w:color="auto" w:fill="FFFFFF"/>
-        <w:spacing w:before="100" w:beforeAutospacing="1" w:after="150" w:line="240" w:lineRule="auto"/>
-        <w:rPr>
-          <w:rFonts w:eastAsia="Times New Roman" w:cstheme="minorHAnsi"/>
-          <w:color w:val="1F1F1F"/>
-          <w:sz w:val="24"/>
-          <w:szCs w:val="24"/>
-          <w:lang w:eastAsia="en-IL"/>
-        </w:rPr>
-      </w:pPr>
-      <w:r>
-        <w:rPr>
-          <w:rFonts w:eastAsia="Times New Roman" w:cstheme="minorHAnsi"/>
-          <w:color w:val="1F1F1F"/>
-          <w:sz w:val="24"/>
-          <w:szCs w:val="24"/>
-          <w:lang w:eastAsia="en-IL"/>
-        </w:rPr>
-        <w:t xml:space="preserve">A </w:t>
-      </w:r>
-      <w:proofErr w:type="spellStart"/>
-      <w:r>
-        <w:rPr>
-          <w:rFonts w:eastAsia="Times New Roman" w:cstheme="minorHAnsi"/>
-          <w:color w:val="1F1F1F"/>
-          <w:sz w:val="24"/>
-          <w:szCs w:val="24"/>
-          <w:lang w:eastAsia="en-IL"/>
-        </w:rPr>
-        <w:t>kube</w:t>
-      </w:r>
-      <w:proofErr w:type="spellEnd"/>
-      <w:r>
-        <w:rPr>
-          <w:rFonts w:eastAsia="Times New Roman" w:cstheme="minorHAnsi"/>
-          <w:color w:val="1F1F1F"/>
-          <w:sz w:val="24"/>
-          <w:szCs w:val="24"/>
-          <w:lang w:eastAsia="en-IL"/>
-        </w:rPr>
-        <w:t>-proxy service is running on each worker node to route traffic between pods</w:t>
-      </w:r>
-    </w:p>
-    <w:p>
-      <w:pPr>
-        <w:shd w:val="clear" w:color="auto" w:fill="FFFFFF"/>
         <w:spacing w:before="360" w:after="360" w:line="240" w:lineRule="auto"/>
         <w:rPr>
           <w:rFonts w:eastAsia="Times New Roman" w:cstheme="minorHAnsi"/>
@@ -1756,89 +2267,7 @@
           <w:szCs w:val="24"/>
           <w:lang w:eastAsia="en-IL"/>
         </w:rPr>
-        <w:t>Managed Services</w:t>
-      </w:r>
-    </w:p>
-    <w:p>
-      <w:pPr>
-        <w:numPr>
-          <w:ilvl w:val="0"/>
-          <w:numId w:val="14"/>
-        </w:numPr>
-        <w:shd w:val="clear" w:color="auto" w:fill="FFFFFF"/>
-        <w:spacing w:before="100" w:beforeAutospacing="1" w:after="150" w:line="240" w:lineRule="auto"/>
-        <w:rPr>
-          <w:rFonts w:eastAsia="Times New Roman" w:cstheme="minorHAnsi"/>
-          <w:color w:val="1F1F1F"/>
-          <w:sz w:val="24"/>
-          <w:szCs w:val="24"/>
-          <w:lang w:eastAsia="en-IL"/>
-        </w:rPr>
-      </w:pPr>
-      <w:r>
-        <w:rPr>
-          <w:rFonts w:eastAsia="Times New Roman" w:cstheme="minorHAnsi"/>
-          <w:color w:val="1F1F1F"/>
-          <w:sz w:val="24"/>
-          <w:szCs w:val="24"/>
-          <w:lang w:eastAsia="en-IL"/>
-        </w:rPr>
-        <w:lastRenderedPageBreak/>
-        <w:t>Google Kubernetes Engine (GKE)</w:t>
-      </w:r>
-    </w:p>
-    <w:p>
-      <w:pPr>
-        <w:numPr>
-          <w:ilvl w:val="0"/>
-          <w:numId w:val="14"/>
-        </w:numPr>
-        <w:shd w:val="clear" w:color="auto" w:fill="FFFFFF"/>
-        <w:spacing w:before="100" w:beforeAutospacing="1" w:after="150" w:line="240" w:lineRule="auto"/>
-        <w:rPr>
-          <w:rFonts w:eastAsia="Times New Roman" w:cstheme="minorHAnsi"/>
-          <w:color w:val="1F1F1F"/>
-          <w:sz w:val="24"/>
-          <w:szCs w:val="24"/>
-          <w:lang w:eastAsia="en-IL"/>
-        </w:rPr>
-      </w:pPr>
-      <w:r>
-        <w:rPr>
-          <w:rFonts w:eastAsia="Times New Roman" w:cstheme="minorHAnsi"/>
-          <w:color w:val="1F1F1F"/>
-          <w:sz w:val="24"/>
-          <w:szCs w:val="24"/>
-          <w:lang w:eastAsia="en-IL"/>
-        </w:rPr>
-        <w:t>Amazon Elastic Kubernetes Service (EKS)</w:t>
-      </w:r>
-    </w:p>
-    <w:p>
-      <w:pPr>
-        <w:numPr>
-          <w:ilvl w:val="0"/>
-          <w:numId w:val="14"/>
-        </w:numPr>
-        <w:shd w:val="clear" w:color="auto" w:fill="FFFFFF"/>
-        <w:spacing w:before="100" w:beforeAutospacing="1" w:after="150" w:line="240" w:lineRule="auto"/>
-        <w:rPr>
-          <w:rFonts w:eastAsia="Times New Roman" w:cstheme="minorHAnsi"/>
-          <w:color w:val="1F1F1F"/>
-          <w:sz w:val="24"/>
-          <w:szCs w:val="24"/>
-          <w:lang w:eastAsia="en-IL"/>
-        </w:rPr>
-      </w:pPr>
-      <w:r>
-        <w:rPr>
-          <w:rFonts w:eastAsia="Times New Roman" w:cstheme="minorHAnsi"/>
-          <w:color w:val="1F1F1F"/>
-          <w:sz w:val="24"/>
-          <w:szCs w:val="24"/>
-          <w:lang w:eastAsia="en-IL"/>
-        </w:rPr>
-        <w:t>Azure Kubernetes Service (AKS)</w:t>
+        <w:t>Pod eviction policy: A pod eviction policy is used to ensure that pods that are not critical to the application are evicted first during peaks.</w:t>
       </w:r>
     </w:p>
     <w:p>
@@ -1884,413 +2313,145 @@
           <w:ilvl w:val="0"/>
           <w:numId w:val="1"/>
         </w:numPr>
+        <w:tabs>
+          <w:tab w:val="clear" w:pos="360"/>
+          <w:tab w:val="num" w:pos="720"/>
+        </w:tabs>
         <w:rPr>
           <w:rFonts w:cstheme="minorHAnsi"/>
+          <w:b/>
+          <w:bCs/>
         </w:rPr>
       </w:pPr>
       <w:r>
         <w:rPr>
           <w:rFonts w:cstheme="minorHAnsi"/>
+          <w:b/>
+          <w:bCs/>
         </w:rPr>
         <w:t>Service Architecture</w:t>
       </w:r>
       <w:r>
         <w:rPr>
           <w:rFonts w:cstheme="minorHAnsi"/>
+          <w:b/>
+          <w:bCs/>
         </w:rPr>
         <w:t>:</w:t>
       </w:r>
     </w:p>
     <w:p>
       <w:pPr>
+        <w:pStyle w:val="ListParagraph"/>
         <w:numPr>
-          <w:ilvl w:val="1"/>
-          <w:numId w:val="1"/>
+          <w:ilvl w:val="0"/>
+          <w:numId w:val="28"/>
         </w:numPr>
-        <w:rPr>
-          <w:rFonts w:cstheme="minorHAnsi"/>
-        </w:rPr>
-      </w:pPr>
-      <w:r>
-        <w:rPr>
-          <w:rFonts w:cstheme="minorHAnsi"/>
+        <w:shd w:val="clear" w:color="auto" w:fill="FFFFFF"/>
+        <w:spacing w:before="120" w:after="240" w:line="276" w:lineRule="auto"/>
+        <w:rPr>
+          <w:rFonts w:eastAsia="Times New Roman" w:cstheme="minorHAnsi"/>
+          <w:color w:val="1F1F1F"/>
+          <w:sz w:val="24"/>
+          <w:szCs w:val="24"/>
+          <w:lang w:eastAsia="en-IL"/>
+        </w:rPr>
+      </w:pPr>
+      <w:r>
+        <w:rPr>
+          <w:rFonts w:eastAsia="Times New Roman" w:cstheme="minorHAnsi"/>
+          <w:color w:val="1F1F1F"/>
+          <w:sz w:val="24"/>
+          <w:szCs w:val="24"/>
+          <w:lang w:eastAsia="en-IL"/>
         </w:rPr>
         <w:t>API Gateway (e.g., AWS API Gateway, Kong, or Ambassador) for handling external requests.</w:t>
       </w:r>
     </w:p>
     <w:p>
       <w:pPr>
+        <w:pStyle w:val="ListParagraph"/>
         <w:numPr>
-          <w:ilvl w:val="1"/>
-          <w:numId w:val="1"/>
+          <w:ilvl w:val="0"/>
+          <w:numId w:val="28"/>
         </w:numPr>
-        <w:rPr>
-          <w:rFonts w:cstheme="minorHAnsi"/>
-        </w:rPr>
-      </w:pPr>
-      <w:r>
-        <w:rPr>
-          <w:rFonts w:cstheme="minorHAnsi"/>
-        </w:rPr>
-        <w:t>Microservices deployed in containers within the Kubernetes cluster.</w:t>
-      </w:r>
-    </w:p>
-    <w:p>
-      <w:pPr>
+        <w:shd w:val="clear" w:color="auto" w:fill="FFFFFF"/>
+        <w:spacing w:before="120" w:after="240" w:line="276" w:lineRule="auto"/>
+        <w:rPr>
+          <w:rFonts w:eastAsia="Times New Roman" w:cstheme="minorHAnsi"/>
+          <w:color w:val="1F1F1F"/>
+          <w:sz w:val="24"/>
+          <w:szCs w:val="24"/>
+          <w:lang w:eastAsia="en-IL"/>
+        </w:rPr>
+      </w:pPr>
+      <w:r>
+        <w:rPr>
+          <w:rFonts w:eastAsia="Times New Roman" w:cstheme="minorHAnsi"/>
+          <w:color w:val="1F1F1F"/>
+          <w:sz w:val="24"/>
+          <w:szCs w:val="24"/>
+          <w:lang w:eastAsia="en-IL"/>
+        </w:rPr>
+        <w:t xml:space="preserve">Microservices deployed in containers within the </w:t>
+      </w:r>
+      <w:r>
+        <w:rPr>
+          <w:rFonts w:eastAsia="Times New Roman" w:cstheme="minorHAnsi"/>
+          <w:color w:val="1F1F1F"/>
+          <w:sz w:val="24"/>
+          <w:szCs w:val="24"/>
+          <w:lang w:val="en-US" w:eastAsia="en-IL"/>
+        </w:rPr>
+        <w:t>k8s</w:t>
+      </w:r>
+      <w:r>
+        <w:rPr>
+          <w:rFonts w:eastAsia="Times New Roman" w:cstheme="minorHAnsi"/>
+          <w:color w:val="1F1F1F"/>
+          <w:sz w:val="24"/>
+          <w:szCs w:val="24"/>
+          <w:lang w:eastAsia="en-IL"/>
+        </w:rPr>
+        <w:t xml:space="preserve"> </w:t>
+      </w:r>
+      <w:r>
+        <w:rPr>
+          <w:rFonts w:eastAsia="Times New Roman" w:cstheme="minorHAnsi"/>
+          <w:color w:val="1F1F1F"/>
+          <w:sz w:val="24"/>
+          <w:szCs w:val="24"/>
+          <w:lang w:eastAsia="en-IL"/>
+        </w:rPr>
+        <w:t>cluster.</w:t>
+      </w:r>
+    </w:p>
+    <w:p>
+      <w:pPr>
+        <w:pStyle w:val="ListParagraph"/>
         <w:numPr>
-          <w:ilvl w:val="1"/>
-          <w:numId w:val="1"/>
+          <w:ilvl w:val="0"/>
+          <w:numId w:val="28"/>
         </w:numPr>
-        <w:rPr>
-          <w:rFonts w:cstheme="minorHAnsi"/>
-        </w:rPr>
-      </w:pPr>
-      <w:r>
-        <w:rPr>
-          <w:rFonts w:cstheme="minorHAnsi"/>
+        <w:shd w:val="clear" w:color="auto" w:fill="FFFFFF"/>
+        <w:spacing w:before="120" w:after="240" w:line="276" w:lineRule="auto"/>
+        <w:rPr>
+          <w:rFonts w:eastAsia="Times New Roman" w:cstheme="minorHAnsi"/>
+          <w:color w:val="1F1F1F"/>
+          <w:sz w:val="24"/>
+          <w:szCs w:val="24"/>
+          <w:lang w:eastAsia="en-IL"/>
+        </w:rPr>
+      </w:pPr>
+      <w:r>
+        <w:rPr>
+          <w:rFonts w:eastAsia="Times New Roman" w:cstheme="minorHAnsi"/>
+          <w:color w:val="1F1F1F"/>
+          <w:sz w:val="24"/>
+          <w:szCs w:val="24"/>
+          <w:lang w:eastAsia="en-IL"/>
         </w:rPr>
         <w:t>Use an Ingress Controller to route traffic to the appropriate services.</w:t>
-      </w:r>
-    </w:p>
-    <w:p>
-      <w:pPr>
-        <w:numPr>
-          <w:ilvl w:val="1"/>
-          <w:numId w:val="1"/>
-        </w:numPr>
-        <w:rPr>
-          <w:rFonts w:cstheme="minorHAnsi"/>
-        </w:rPr>
-      </w:pPr>
-      <w:r>
-        <w:rPr>
-          <w:rFonts w:cstheme="minorHAnsi"/>
-        </w:rPr>
-        <w:t>Security and Segregation:</w:t>
-      </w:r>
-    </w:p>
-    <w:p>
-      <w:pPr>
-        <w:numPr>
-          <w:ilvl w:val="2"/>
-          <w:numId w:val="8"/>
-        </w:numPr>
-        <w:rPr>
-          <w:rFonts w:cstheme="minorHAnsi"/>
-        </w:rPr>
-      </w:pPr>
-      <w:r>
-        <w:rPr>
-          <w:rFonts w:cstheme="minorHAnsi"/>
-        </w:rPr>
-        <w:t>Use OAuth 2.0 or JWT (JSON Web Tokens) for authentication and authorization.</w:t>
-      </w:r>
-    </w:p>
-    <w:p>
-      <w:pPr>
-        <w:numPr>
-          <w:ilvl w:val="2"/>
-          <w:numId w:val="8"/>
-        </w:numPr>
-        <w:rPr>
-          <w:rFonts w:cstheme="minorHAnsi"/>
-        </w:rPr>
-      </w:pPr>
-      <w:r>
-        <w:rPr>
-          <w:rFonts w:cstheme="minorHAnsi"/>
-        </w:rPr>
-        <w:t>Implement API key or token-based authentication for clients.</w:t>
-      </w:r>
-    </w:p>
-    <w:p>
-      <w:pPr>
-        <w:numPr>
-          <w:ilvl w:val="2"/>
-          <w:numId w:val="8"/>
-        </w:numPr>
-        <w:rPr>
-          <w:rFonts w:cstheme="minorHAnsi"/>
-        </w:rPr>
-      </w:pPr>
-      <w:r>
-        <w:rPr>
-          <w:rFonts w:cstheme="minorHAnsi"/>
-        </w:rPr>
-        <w:t>Enforce rate limiting and throttling at the API Gateway layer.</w:t>
-      </w:r>
-    </w:p>
-    <w:p>
-      <w:pPr>
-        <w:numPr>
-          <w:ilvl w:val="2"/>
-          <w:numId w:val="8"/>
-        </w:numPr>
-        <w:rPr>
-          <w:rFonts w:cstheme="minorHAnsi"/>
-        </w:rPr>
-      </w:pPr>
-      <w:r>
-        <w:rPr>
-          <w:rFonts w:cstheme="minorHAnsi"/>
-        </w:rPr>
-        <w:t>Isolate client data within separate Kubernetes namespaces or RBAC policies.</w:t>
-      </w:r>
-    </w:p>
-    <w:p>
-      <w:pPr>
-        <w:numPr>
-          <w:ilvl w:val="2"/>
-          <w:numId w:val="8"/>
-        </w:numPr>
-        <w:rPr>
-          <w:rFonts w:cstheme="minorHAnsi"/>
-        </w:rPr>
-      </w:pPr>
-      <w:r>
-        <w:rPr>
-          <w:rFonts w:cstheme="minorHAnsi"/>
-        </w:rPr>
-        <w:t>Employ Network Policies in Kubernetes to restrict communication between different client namespaces.</w:t>
-      </w:r>
-    </w:p>
-    <w:p>
-      <w:pPr>
-        <w:numPr>
-          <w:ilvl w:val="2"/>
-          <w:numId w:val="8"/>
-        </w:numPr>
-        <w:rPr>
-          <w:rFonts w:cstheme="minorHAnsi"/>
-        </w:rPr>
-      </w:pPr>
-      <w:r>
-        <w:rPr>
-          <w:rFonts w:cstheme="minorHAnsi"/>
-        </w:rPr>
-        <w:t>Use a Web Application Firewall (WAF) to mitigate DDoS attacks at the API Gateway level.</w:t>
-      </w:r>
-    </w:p>
-    <w:p>
-      <w:pPr>
-        <w:numPr>
-          <w:ilvl w:val="1"/>
-          <w:numId w:val="1"/>
-        </w:numPr>
-        <w:rPr>
-          <w:rFonts w:cstheme="minorHAnsi"/>
-        </w:rPr>
-      </w:pPr>
-      <w:r>
-        <w:rPr>
-          <w:rFonts w:cstheme="minorHAnsi"/>
-        </w:rPr>
-        <w:t>Dynamic Request Count:</w:t>
-      </w:r>
-    </w:p>
-    <w:p>
-      <w:pPr>
-        <w:numPr>
-          <w:ilvl w:val="2"/>
-          <w:numId w:val="1"/>
-        </w:numPr>
-        <w:rPr>
-          <w:rFonts w:cstheme="minorHAnsi"/>
-        </w:rPr>
-      </w:pPr>
-      <w:r>
-        <w:rPr>
-          <w:rFonts w:cstheme="minorHAnsi"/>
-        </w:rPr>
-        <w:t>Implement Horizontal Pod Autoscaling for the microservices.</w:t>
-      </w:r>
-    </w:p>
-    <w:p>
-      <w:pPr>
-        <w:numPr>
-          <w:ilvl w:val="2"/>
-          <w:numId w:val="1"/>
-        </w:numPr>
-        <w:rPr>
-          <w:rFonts w:cstheme="minorHAnsi"/>
-        </w:rPr>
-      </w:pPr>
-      <w:r>
-        <w:rPr>
-          <w:rFonts w:cstheme="minorHAnsi"/>
-        </w:rPr>
-        <w:t>Use Kubernetes Custom Metrics for more precise scaling.</w:t>
-      </w:r>
-    </w:p>
-    <w:p>
-      <w:pPr>
-        <w:numPr>
-          <w:ilvl w:val="1"/>
-          <w:numId w:val="1"/>
-        </w:numPr>
-        <w:rPr>
-          <w:rFonts w:cstheme="minorHAnsi"/>
-        </w:rPr>
-      </w:pPr>
-      <w:r>
-        <w:rPr>
-          <w:rFonts w:cstheme="minorHAnsi"/>
-        </w:rPr>
-        <w:t>Base DNS:</w:t>
-      </w:r>
-    </w:p>
-    <w:p>
-      <w:pPr>
-        <w:numPr>
-          <w:ilvl w:val="2"/>
-          <w:numId w:val="1"/>
-        </w:numPr>
-        <w:rPr>
-          <w:rFonts w:cstheme="minorHAnsi"/>
-        </w:rPr>
-      </w:pPr>
-      <w:r>
-        <w:rPr>
-          <w:rFonts w:cstheme="minorHAnsi"/>
-        </w:rPr>
-        <w:t>Configure DNS records to route traffic to the API Gateway.</w:t>
-      </w:r>
-    </w:p>
-    <w:p>
-      <w:pPr>
-        <w:numPr>
-          <w:ilvl w:val="1"/>
-          <w:numId w:val="1"/>
-        </w:numPr>
-        <w:rPr>
-          <w:rFonts w:cstheme="minorHAnsi"/>
-        </w:rPr>
-      </w:pPr>
-      <w:r>
-        <w:rPr>
-          <w:rFonts w:cstheme="minorHAnsi"/>
-        </w:rPr>
-        <w:t>Resilience and DDoS Mitigation:</w:t>
-      </w:r>
-    </w:p>
-    <w:p>
-      <w:pPr>
-        <w:numPr>
-          <w:ilvl w:val="2"/>
-          <w:numId w:val="1"/>
-        </w:numPr>
-        <w:rPr>
-          <w:rFonts w:cstheme="minorHAnsi"/>
-        </w:rPr>
-      </w:pPr>
-      <w:r>
-        <w:rPr>
-          <w:rFonts w:cstheme="minorHAnsi"/>
-        </w:rPr>
-        <w:t>Implement autoscaling to handle traffic spikes.</w:t>
-      </w:r>
-    </w:p>
-    <w:p>
-      <w:pPr>
-        <w:numPr>
-          <w:ilvl w:val="2"/>
-          <w:numId w:val="1"/>
-        </w:numPr>
-        <w:rPr>
-          <w:rFonts w:cstheme="minorHAnsi"/>
-        </w:rPr>
-      </w:pPr>
-      <w:r>
-        <w:rPr>
-          <w:rFonts w:cstheme="minorHAnsi"/>
-        </w:rPr>
-        <w:t>Use a WAF to detect and block malicious traffic.</w:t>
-      </w:r>
-    </w:p>
-    <w:p>
-      <w:pPr>
-        <w:numPr>
-          <w:ilvl w:val="2"/>
-          <w:numId w:val="1"/>
-        </w:numPr>
-        <w:rPr>
-          <w:rFonts w:cstheme="minorHAnsi"/>
-        </w:rPr>
-      </w:pPr>
-      <w:r>
-        <w:rPr>
-          <w:rFonts w:cstheme="minorHAnsi"/>
-        </w:rPr>
-        <w:t>Set up DDoS protection services offered by cloud provider.</w:t>
-      </w:r>
-    </w:p>
-    <w:p>
-      <w:pPr>
-        <w:numPr>
-          <w:ilvl w:val="1"/>
-          <w:numId w:val="1"/>
-        </w:numPr>
-        <w:rPr>
-          <w:rFonts w:cstheme="minorHAnsi"/>
-        </w:rPr>
-      </w:pPr>
-      <w:r>
-        <w:rPr>
-          <w:rFonts w:cstheme="minorHAnsi"/>
-        </w:rPr>
-        <w:t>Handling Breaking Changes:</w:t>
-      </w:r>
-    </w:p>
-    <w:p>
-      <w:pPr>
-        <w:numPr>
-          <w:ilvl w:val="2"/>
-          <w:numId w:val="1"/>
-        </w:numPr>
-        <w:rPr>
-          <w:rFonts w:cstheme="minorHAnsi"/>
-        </w:rPr>
-      </w:pPr>
-      <w:r>
-        <w:rPr>
-          <w:rFonts w:cstheme="minorHAnsi"/>
-        </w:rPr>
-        <w:t>Implement versioning in the API (e.g., /v1/resource).</w:t>
-      </w:r>
-    </w:p>
-    <w:p>
-      <w:pPr>
-        <w:numPr>
-          <w:ilvl w:val="2"/>
-          <w:numId w:val="1"/>
-        </w:numPr>
-        <w:rPr>
-          <w:rFonts w:cstheme="minorHAnsi"/>
-        </w:rPr>
-      </w:pPr>
-      <w:r>
-        <w:rPr>
-          <w:rFonts w:cstheme="minorHAnsi"/>
-        </w:rPr>
-        <w:lastRenderedPageBreak/>
-        <w:t>Use API Gateway policies to route different versions to different services.</w:t>
-      </w:r>
-    </w:p>
-    <w:p>
-      <w:pPr>
-        <w:numPr>
-          <w:ilvl w:val="2"/>
-          <w:numId w:val="1"/>
-        </w:numPr>
-        <w:rPr>
-          <w:rFonts w:cstheme="minorHAnsi"/>
-        </w:rPr>
-      </w:pPr>
-      <w:r>
-        <w:rPr>
-          <w:rFonts w:cstheme="minorHAnsi"/>
-        </w:rPr>
-        <w:t>Communicate breaking changes clearly to affected clients and provide migration plans.</w:t>
       </w:r>
     </w:p>
     <w:p>
@@ -2299,89 +2460,794 @@
           <w:ilvl w:val="0"/>
           <w:numId w:val="1"/>
         </w:numPr>
+        <w:tabs>
+          <w:tab w:val="clear" w:pos="360"/>
+          <w:tab w:val="num" w:pos="720"/>
+        </w:tabs>
         <w:rPr>
           <w:rFonts w:cstheme="minorHAnsi"/>
+          <w:b/>
+          <w:bCs/>
         </w:rPr>
       </w:pPr>
       <w:r>
         <w:rPr>
           <w:rFonts w:cstheme="minorHAnsi"/>
-        </w:rPr>
-        <w:t>Deployment Strategy:</w:t>
-      </w:r>
-    </w:p>
-    <w:p>
-      <w:pPr>
+          <w:b/>
+          <w:bCs/>
+        </w:rPr>
+        <w:t>Security and Segregation:</w:t>
+      </w:r>
+    </w:p>
+    <w:p>
+      <w:pPr>
+        <w:pStyle w:val="ListParagraph"/>
+        <w:numPr>
+          <w:ilvl w:val="0"/>
+          <w:numId w:val="28"/>
+        </w:numPr>
+        <w:shd w:val="clear" w:color="auto" w:fill="FFFFFF"/>
+        <w:spacing w:before="120" w:after="240" w:line="360" w:lineRule="auto"/>
+        <w:rPr>
+          <w:rFonts w:eastAsia="Times New Roman" w:cstheme="minorHAnsi"/>
+          <w:color w:val="1F1F1F"/>
+          <w:sz w:val="24"/>
+          <w:szCs w:val="24"/>
+          <w:lang w:eastAsia="en-IL"/>
+        </w:rPr>
+      </w:pPr>
+      <w:r>
+        <w:rPr>
+          <w:rFonts w:eastAsia="Times New Roman" w:cstheme="minorHAnsi"/>
+          <w:color w:val="1F1F1F"/>
+          <w:sz w:val="24"/>
+          <w:szCs w:val="24"/>
+          <w:lang w:eastAsia="en-IL"/>
+        </w:rPr>
+        <w:t>Use OAuth 2.0 or JWT (JSON Web Tokens) for authentication and authorization.</w:t>
+      </w:r>
+    </w:p>
+    <w:p>
+      <w:pPr>
+        <w:pStyle w:val="ListParagraph"/>
+        <w:numPr>
+          <w:ilvl w:val="0"/>
+          <w:numId w:val="28"/>
+        </w:numPr>
+        <w:shd w:val="clear" w:color="auto" w:fill="FFFFFF"/>
+        <w:spacing w:before="120" w:after="240" w:line="360" w:lineRule="auto"/>
+        <w:rPr>
+          <w:rFonts w:eastAsia="Times New Roman" w:cstheme="minorHAnsi"/>
+          <w:color w:val="1F1F1F"/>
+          <w:sz w:val="24"/>
+          <w:szCs w:val="24"/>
+          <w:lang w:eastAsia="en-IL"/>
+        </w:rPr>
+      </w:pPr>
+      <w:r>
+        <w:rPr>
+          <w:rFonts w:eastAsia="Times New Roman" w:cstheme="minorHAnsi"/>
+          <w:color w:val="1F1F1F"/>
+          <w:sz w:val="24"/>
+          <w:szCs w:val="24"/>
+          <w:lang w:eastAsia="en-IL"/>
+        </w:rPr>
+        <w:t>Implement API key or token-based authentication for clients.</w:t>
+      </w:r>
+    </w:p>
+    <w:p>
+      <w:pPr>
+        <w:pStyle w:val="ListParagraph"/>
+        <w:numPr>
+          <w:ilvl w:val="0"/>
+          <w:numId w:val="28"/>
+        </w:numPr>
+        <w:shd w:val="clear" w:color="auto" w:fill="FFFFFF"/>
+        <w:spacing w:before="120" w:after="240" w:line="360" w:lineRule="auto"/>
+        <w:rPr>
+          <w:rFonts w:eastAsia="Times New Roman" w:cstheme="minorHAnsi"/>
+          <w:color w:val="1F1F1F"/>
+          <w:sz w:val="24"/>
+          <w:szCs w:val="24"/>
+          <w:lang w:eastAsia="en-IL"/>
+        </w:rPr>
+      </w:pPr>
+      <w:r>
+        <w:rPr>
+          <w:rFonts w:eastAsia="Times New Roman" w:cstheme="minorHAnsi"/>
+          <w:color w:val="1F1F1F"/>
+          <w:sz w:val="24"/>
+          <w:szCs w:val="24"/>
+          <w:lang w:eastAsia="en-IL"/>
+        </w:rPr>
+        <w:t>Enforce rate limiting and throttling at the API Gateway layer.</w:t>
+      </w:r>
+    </w:p>
+    <w:p>
+      <w:pPr>
+        <w:pStyle w:val="ListParagraph"/>
+        <w:numPr>
+          <w:ilvl w:val="0"/>
+          <w:numId w:val="28"/>
+        </w:numPr>
+        <w:shd w:val="clear" w:color="auto" w:fill="FFFFFF"/>
+        <w:spacing w:before="120" w:after="240" w:line="360" w:lineRule="auto"/>
+        <w:rPr>
+          <w:rFonts w:eastAsia="Times New Roman" w:cstheme="minorHAnsi"/>
+          <w:color w:val="1F1F1F"/>
+          <w:sz w:val="24"/>
+          <w:szCs w:val="24"/>
+          <w:lang w:eastAsia="en-IL"/>
+        </w:rPr>
+      </w:pPr>
+      <w:r>
+        <w:rPr>
+          <w:rFonts w:eastAsia="Times New Roman" w:cstheme="minorHAnsi"/>
+          <w:color w:val="1F1F1F"/>
+          <w:sz w:val="24"/>
+          <w:szCs w:val="24"/>
+          <w:lang w:eastAsia="en-IL"/>
+        </w:rPr>
+        <w:lastRenderedPageBreak/>
+        <w:t xml:space="preserve">Isolate client data within separate </w:t>
+      </w:r>
+      <w:r>
+        <w:rPr>
+          <w:rFonts w:eastAsia="Times New Roman" w:cstheme="minorHAnsi"/>
+          <w:color w:val="1F1F1F"/>
+          <w:sz w:val="24"/>
+          <w:szCs w:val="24"/>
+          <w:lang w:val="en-US" w:eastAsia="en-IL"/>
+        </w:rPr>
+        <w:t>k8s</w:t>
+      </w:r>
+      <w:r>
+        <w:rPr>
+          <w:rFonts w:eastAsia="Times New Roman" w:cstheme="minorHAnsi"/>
+          <w:color w:val="1F1F1F"/>
+          <w:sz w:val="24"/>
+          <w:szCs w:val="24"/>
+          <w:lang w:eastAsia="en-IL"/>
+        </w:rPr>
+        <w:t xml:space="preserve"> </w:t>
+      </w:r>
+      <w:r>
+        <w:rPr>
+          <w:rFonts w:eastAsia="Times New Roman" w:cstheme="minorHAnsi"/>
+          <w:color w:val="1F1F1F"/>
+          <w:sz w:val="24"/>
+          <w:szCs w:val="24"/>
+          <w:lang w:eastAsia="en-IL"/>
+        </w:rPr>
+        <w:t>namespaces or RBAC policies.</w:t>
+      </w:r>
+      <w:r>
+        <w:rPr>
+          <w:rFonts w:eastAsia="Times New Roman" w:cstheme="minorHAnsi"/>
+          <w:color w:val="1F1F1F"/>
+          <w:sz w:val="24"/>
+          <w:szCs w:val="24"/>
+          <w:lang w:val="en-US" w:eastAsia="en-IL"/>
+        </w:rPr>
+        <w:t xml:space="preserve"> </w:t>
+      </w:r>
+      <w:r>
+        <w:rPr>
+          <w:rFonts w:eastAsia="Times New Roman" w:cstheme="minorHAnsi"/>
+          <w:color w:val="1F1F1F"/>
+          <w:sz w:val="24"/>
+          <w:szCs w:val="24"/>
+          <w:lang w:val="en-US" w:eastAsia="en-IL"/>
+        </w:rPr>
+        <w:br/>
+      </w:r>
+      <w:r>
+        <w:rPr>
+          <w:rFonts w:eastAsia="Times New Roman" w:cstheme="minorHAnsi"/>
+          <w:color w:val="1F1F1F"/>
+          <w:sz w:val="24"/>
+          <w:szCs w:val="24"/>
+          <w:lang w:eastAsia="en-IL"/>
+        </w:rPr>
+        <w:t>The API Gateway can isolate clients from each other by running them on separate servers or by using separate databases.</w:t>
+      </w:r>
+    </w:p>
+    <w:p>
+      <w:pPr>
+        <w:pStyle w:val="ListParagraph"/>
+        <w:numPr>
+          <w:ilvl w:val="0"/>
+          <w:numId w:val="28"/>
+        </w:numPr>
+        <w:shd w:val="clear" w:color="auto" w:fill="FFFFFF"/>
+        <w:spacing w:before="120" w:after="240" w:line="360" w:lineRule="auto"/>
+        <w:rPr>
+          <w:rFonts w:eastAsia="Times New Roman" w:cstheme="minorHAnsi"/>
+          <w:color w:val="1F1F1F"/>
+          <w:sz w:val="24"/>
+          <w:szCs w:val="24"/>
+          <w:lang w:eastAsia="en-IL"/>
+        </w:rPr>
+      </w:pPr>
+      <w:r>
+        <w:rPr>
+          <w:rFonts w:eastAsia="Times New Roman" w:cstheme="minorHAnsi"/>
+          <w:color w:val="1F1F1F"/>
+          <w:sz w:val="24"/>
+          <w:szCs w:val="24"/>
+          <w:lang w:eastAsia="en-IL"/>
+        </w:rPr>
+        <w:t xml:space="preserve">Employ Network Policies in </w:t>
+      </w:r>
+      <w:r>
+        <w:rPr>
+          <w:rFonts w:eastAsia="Times New Roman" w:cstheme="minorHAnsi"/>
+          <w:color w:val="1F1F1F"/>
+          <w:sz w:val="24"/>
+          <w:szCs w:val="24"/>
+          <w:lang w:eastAsia="en-IL"/>
+        </w:rPr>
+        <w:t>k8s</w:t>
+      </w:r>
+      <w:r>
+        <w:rPr>
+          <w:rFonts w:eastAsia="Times New Roman" w:cstheme="minorHAnsi"/>
+          <w:color w:val="1F1F1F"/>
+          <w:sz w:val="24"/>
+          <w:szCs w:val="24"/>
+          <w:lang w:eastAsia="en-IL"/>
+        </w:rPr>
+        <w:t xml:space="preserve"> to restrict communication between different client namespaces.</w:t>
+      </w:r>
+    </w:p>
+    <w:p>
+      <w:pPr>
+        <w:pStyle w:val="ListParagraph"/>
+        <w:numPr>
+          <w:ilvl w:val="0"/>
+          <w:numId w:val="17"/>
+        </w:numPr>
+        <w:shd w:val="clear" w:color="auto" w:fill="FFFFFF"/>
+        <w:spacing w:before="360" w:after="360" w:line="360" w:lineRule="auto"/>
+        <w:ind w:left="723"/>
+        <w:rPr>
+          <w:rFonts w:eastAsia="Times New Roman" w:cstheme="minorHAnsi"/>
+          <w:color w:val="1F1F1F"/>
+          <w:sz w:val="24"/>
+          <w:szCs w:val="24"/>
+          <w:lang w:eastAsia="en-IL"/>
+        </w:rPr>
+      </w:pPr>
+      <w:r>
+        <w:rPr>
+          <w:rFonts w:eastAsia="Times New Roman" w:cstheme="minorHAnsi"/>
+          <w:color w:val="1F1F1F"/>
+          <w:sz w:val="24"/>
+          <w:szCs w:val="24"/>
+          <w:lang w:eastAsia="en-IL"/>
+        </w:rPr>
+        <w:t>Use a Web Application Firewall (WAF) to mitigate DDoS attacks at the API Gateway level.</w:t>
+      </w:r>
+    </w:p>
+    <w:p>
+      <w:pPr>
+        <w:pStyle w:val="ListParagraph"/>
+        <w:numPr>
+          <w:ilvl w:val="0"/>
+          <w:numId w:val="17"/>
+        </w:numPr>
+        <w:shd w:val="clear" w:color="auto" w:fill="FFFFFF"/>
+        <w:spacing w:before="360" w:after="360" w:line="360" w:lineRule="auto"/>
+        <w:ind w:left="723"/>
+        <w:rPr>
+          <w:rFonts w:eastAsia="Times New Roman" w:cstheme="minorHAnsi"/>
+          <w:color w:val="1F1F1F"/>
+          <w:sz w:val="24"/>
+          <w:szCs w:val="24"/>
+          <w:lang w:eastAsia="en-IL"/>
+        </w:rPr>
+      </w:pPr>
+      <w:r>
+        <w:rPr>
+          <w:rFonts w:eastAsia="Times New Roman" w:cstheme="minorHAnsi"/>
+          <w:color w:val="1F1F1F"/>
+          <w:sz w:val="24"/>
+          <w:szCs w:val="24"/>
+          <w:lang w:eastAsia="en-IL"/>
+        </w:rPr>
+        <w:t>Dynamic Request Count:</w:t>
+      </w:r>
+    </w:p>
+    <w:p>
+      <w:pPr>
+        <w:pStyle w:val="ListParagraph"/>
+        <w:numPr>
+          <w:ilvl w:val="0"/>
+          <w:numId w:val="27"/>
+        </w:numPr>
+        <w:shd w:val="clear" w:color="auto" w:fill="FFFFFF"/>
+        <w:spacing w:before="120" w:after="240" w:line="360" w:lineRule="auto"/>
+        <w:ind w:hanging="357"/>
+        <w:rPr>
+          <w:rFonts w:eastAsia="Times New Roman" w:cstheme="minorHAnsi"/>
+          <w:color w:val="1F1F1F"/>
+          <w:sz w:val="24"/>
+          <w:szCs w:val="24"/>
+          <w:lang w:eastAsia="en-IL"/>
+        </w:rPr>
+      </w:pPr>
+      <w:r>
+        <w:rPr>
+          <w:rFonts w:eastAsia="Times New Roman" w:cstheme="minorHAnsi"/>
+          <w:color w:val="1F1F1F"/>
+          <w:sz w:val="24"/>
+          <w:szCs w:val="24"/>
+          <w:lang w:eastAsia="en-IL"/>
+        </w:rPr>
+        <w:t>Implement Horizontal Pod Autoscaling for the microservices.</w:t>
+      </w:r>
+    </w:p>
+    <w:p>
+      <w:pPr>
+        <w:pStyle w:val="ListParagraph"/>
+        <w:numPr>
+          <w:ilvl w:val="0"/>
+          <w:numId w:val="27"/>
+        </w:numPr>
+        <w:shd w:val="clear" w:color="auto" w:fill="FFFFFF"/>
+        <w:spacing w:before="120" w:after="240" w:line="360" w:lineRule="auto"/>
+        <w:ind w:hanging="357"/>
+        <w:rPr>
+          <w:rFonts w:eastAsia="Times New Roman" w:cstheme="minorHAnsi"/>
+          <w:color w:val="1F1F1F"/>
+          <w:sz w:val="24"/>
+          <w:szCs w:val="24"/>
+          <w:lang w:eastAsia="en-IL"/>
+        </w:rPr>
+      </w:pPr>
+      <w:r>
+        <w:rPr>
+          <w:rFonts w:eastAsia="Times New Roman" w:cstheme="minorHAnsi"/>
+          <w:color w:val="1F1F1F"/>
+          <w:sz w:val="24"/>
+          <w:szCs w:val="24"/>
+          <w:lang w:eastAsia="en-IL"/>
+        </w:rPr>
+        <w:t>Use Kubernetes Custom Metrics for more precise scaling.</w:t>
+      </w:r>
+    </w:p>
+    <w:p>
+      <w:pPr>
+        <w:pStyle w:val="ListParagraph"/>
+        <w:numPr>
+          <w:ilvl w:val="0"/>
+          <w:numId w:val="17"/>
+        </w:numPr>
+        <w:shd w:val="clear" w:color="auto" w:fill="FFFFFF"/>
+        <w:spacing w:before="360" w:after="360" w:line="360" w:lineRule="auto"/>
+        <w:ind w:left="723"/>
+        <w:rPr>
+          <w:rFonts w:eastAsia="Times New Roman" w:cstheme="minorHAnsi"/>
+          <w:color w:val="1F1F1F"/>
+          <w:sz w:val="24"/>
+          <w:szCs w:val="24"/>
+          <w:lang w:eastAsia="en-IL"/>
+        </w:rPr>
+      </w:pPr>
+      <w:r>
+        <w:rPr>
+          <w:rFonts w:eastAsia="Times New Roman" w:cstheme="minorHAnsi"/>
+          <w:color w:val="1F1F1F"/>
+          <w:sz w:val="24"/>
+          <w:szCs w:val="24"/>
+          <w:lang w:eastAsia="en-IL"/>
+        </w:rPr>
+        <w:t>Base DNS:</w:t>
+      </w:r>
+    </w:p>
+    <w:p>
+      <w:pPr>
+        <w:pStyle w:val="ListParagraph"/>
+        <w:numPr>
+          <w:ilvl w:val="0"/>
+          <w:numId w:val="27"/>
+        </w:numPr>
+        <w:shd w:val="clear" w:color="auto" w:fill="FFFFFF"/>
+        <w:spacing w:before="120" w:after="240" w:line="360" w:lineRule="auto"/>
+        <w:ind w:hanging="357"/>
+        <w:rPr>
+          <w:rFonts w:eastAsia="Times New Roman" w:cstheme="minorHAnsi"/>
+          <w:color w:val="1F1F1F"/>
+          <w:sz w:val="24"/>
+          <w:szCs w:val="24"/>
+          <w:lang w:eastAsia="en-IL"/>
+        </w:rPr>
+      </w:pPr>
+      <w:r>
+        <w:rPr>
+          <w:rFonts w:eastAsia="Times New Roman" w:cstheme="minorHAnsi"/>
+          <w:color w:val="1F1F1F"/>
+          <w:sz w:val="24"/>
+          <w:szCs w:val="24"/>
+          <w:lang w:eastAsia="en-IL"/>
+        </w:rPr>
+        <w:t>Configure DNS records to route traffic to the API Gateway.</w:t>
+      </w:r>
+    </w:p>
+    <w:p>
+      <w:pPr>
+        <w:pStyle w:val="ListParagraph"/>
+        <w:numPr>
+          <w:ilvl w:val="0"/>
+          <w:numId w:val="17"/>
+        </w:numPr>
+        <w:shd w:val="clear" w:color="auto" w:fill="FFFFFF"/>
+        <w:spacing w:before="360" w:after="360" w:line="360" w:lineRule="auto"/>
+        <w:ind w:left="723"/>
+        <w:rPr>
+          <w:rFonts w:eastAsia="Times New Roman" w:cstheme="minorHAnsi"/>
+          <w:color w:val="1F1F1F"/>
+          <w:sz w:val="24"/>
+          <w:szCs w:val="24"/>
+          <w:lang w:eastAsia="en-IL"/>
+        </w:rPr>
+      </w:pPr>
+      <w:r>
+        <w:rPr>
+          <w:rFonts w:eastAsia="Times New Roman" w:cstheme="minorHAnsi"/>
+          <w:color w:val="1F1F1F"/>
+          <w:sz w:val="24"/>
+          <w:szCs w:val="24"/>
+          <w:lang w:eastAsia="en-IL"/>
+        </w:rPr>
+        <w:t>Resilience and DDoS Mitigation:</w:t>
+      </w:r>
+    </w:p>
+    <w:p>
+      <w:pPr>
+        <w:pStyle w:val="ListParagraph"/>
+        <w:numPr>
+          <w:ilvl w:val="0"/>
+          <w:numId w:val="27"/>
+        </w:numPr>
+        <w:shd w:val="clear" w:color="auto" w:fill="FFFFFF"/>
+        <w:spacing w:before="120" w:after="240" w:line="360" w:lineRule="auto"/>
+        <w:ind w:hanging="357"/>
+        <w:rPr>
+          <w:rFonts w:eastAsia="Times New Roman" w:cstheme="minorHAnsi"/>
+          <w:color w:val="1F1F1F"/>
+          <w:sz w:val="24"/>
+          <w:szCs w:val="24"/>
+          <w:lang w:eastAsia="en-IL"/>
+        </w:rPr>
+      </w:pPr>
+      <w:r>
+        <w:rPr>
+          <w:rFonts w:eastAsia="Times New Roman" w:cstheme="minorHAnsi"/>
+          <w:color w:val="1F1F1F"/>
+          <w:sz w:val="24"/>
+          <w:szCs w:val="24"/>
+          <w:lang w:eastAsia="en-IL"/>
+        </w:rPr>
+        <w:t>Implement autoscaling to handle traffic spikes.</w:t>
+      </w:r>
+    </w:p>
+    <w:p>
+      <w:pPr>
+        <w:pStyle w:val="ListParagraph"/>
         <w:numPr>
           <w:ilvl w:val="1"/>
+          <w:numId w:val="30"/>
+        </w:numPr>
+        <w:shd w:val="clear" w:color="auto" w:fill="FFFFFF"/>
+        <w:spacing w:before="120" w:after="240" w:line="360" w:lineRule="auto"/>
+        <w:rPr>
+          <w:rFonts w:eastAsia="Times New Roman" w:cstheme="minorHAnsi"/>
+          <w:color w:val="1F1F1F"/>
+          <w:sz w:val="24"/>
+          <w:szCs w:val="24"/>
+          <w:lang w:eastAsia="en-IL"/>
+        </w:rPr>
+      </w:pPr>
+      <w:r>
+        <w:rPr>
+          <w:rFonts w:eastAsia="Times New Roman" w:cstheme="minorHAnsi"/>
+          <w:color w:val="1F1F1F"/>
+          <w:sz w:val="24"/>
+          <w:szCs w:val="24"/>
+          <w:lang w:eastAsia="en-IL"/>
+        </w:rPr>
+        <w:t>Use a WAF to detect and block malicious traffic.</w:t>
+      </w:r>
+    </w:p>
+    <w:p>
+      <w:pPr>
+        <w:pStyle w:val="ListParagraph"/>
+        <w:numPr>
+          <w:ilvl w:val="1"/>
+          <w:numId w:val="30"/>
+        </w:numPr>
+        <w:shd w:val="clear" w:color="auto" w:fill="FFFFFF"/>
+        <w:spacing w:before="120" w:after="240" w:line="360" w:lineRule="auto"/>
+        <w:rPr>
+          <w:rFonts w:eastAsia="Times New Roman" w:cstheme="minorHAnsi"/>
+          <w:color w:val="1F1F1F"/>
+          <w:sz w:val="24"/>
+          <w:szCs w:val="24"/>
+          <w:lang w:eastAsia="en-IL"/>
+        </w:rPr>
+      </w:pPr>
+      <w:r>
+        <w:rPr>
+          <w:rFonts w:eastAsia="Times New Roman" w:cstheme="minorHAnsi"/>
+          <w:color w:val="1F1F1F"/>
+          <w:sz w:val="24"/>
+          <w:szCs w:val="24"/>
+          <w:lang w:eastAsia="en-IL"/>
+        </w:rPr>
+        <w:t>Set up DDoS protection services offered by cloud provider.</w:t>
+      </w:r>
+    </w:p>
+    <w:p>
+      <w:pPr>
+        <w:pStyle w:val="ListParagraph"/>
+        <w:numPr>
+          <w:ilvl w:val="0"/>
+          <w:numId w:val="27"/>
+        </w:numPr>
+        <w:shd w:val="clear" w:color="auto" w:fill="FFFFFF"/>
+        <w:spacing w:before="120" w:after="240" w:line="360" w:lineRule="auto"/>
+        <w:ind w:hanging="357"/>
+        <w:rPr>
+          <w:rFonts w:eastAsia="Times New Roman" w:cstheme="minorHAnsi"/>
+          <w:color w:val="1F1F1F"/>
+          <w:sz w:val="24"/>
+          <w:szCs w:val="24"/>
+          <w:lang w:eastAsia="en-IL"/>
+        </w:rPr>
+      </w:pPr>
+      <w:r>
+        <w:rPr>
+          <w:rFonts w:eastAsia="Times New Roman" w:cstheme="minorHAnsi"/>
+          <w:color w:val="1F1F1F"/>
+          <w:sz w:val="24"/>
+          <w:szCs w:val="24"/>
+          <w:lang w:eastAsia="en-IL"/>
+        </w:rPr>
+        <w:t>Handling Breaking Changes:</w:t>
+      </w:r>
+    </w:p>
+    <w:p>
+      <w:pPr>
+        <w:pStyle w:val="ListParagraph"/>
+        <w:numPr>
+          <w:ilvl w:val="1"/>
+          <w:numId w:val="30"/>
+        </w:numPr>
+        <w:shd w:val="clear" w:color="auto" w:fill="FFFFFF"/>
+        <w:spacing w:before="120" w:after="240" w:line="360" w:lineRule="auto"/>
+        <w:rPr>
+          <w:rFonts w:eastAsia="Times New Roman" w:cstheme="minorHAnsi"/>
+          <w:color w:val="1F1F1F"/>
+          <w:sz w:val="24"/>
+          <w:szCs w:val="24"/>
+          <w:lang w:eastAsia="en-IL"/>
+        </w:rPr>
+      </w:pPr>
+      <w:r>
+        <w:rPr>
+          <w:rFonts w:eastAsia="Times New Roman" w:cstheme="minorHAnsi"/>
+          <w:color w:val="1F1F1F"/>
+          <w:sz w:val="24"/>
+          <w:szCs w:val="24"/>
+          <w:lang w:eastAsia="en-IL"/>
+        </w:rPr>
+        <w:t>Implement versioning in the API (e.g., /v1/resource).</w:t>
+      </w:r>
+    </w:p>
+    <w:p>
+      <w:pPr>
+        <w:pStyle w:val="ListParagraph"/>
+        <w:numPr>
+          <w:ilvl w:val="1"/>
+          <w:numId w:val="30"/>
+        </w:numPr>
+        <w:shd w:val="clear" w:color="auto" w:fill="FFFFFF"/>
+        <w:spacing w:before="120" w:after="240" w:line="360" w:lineRule="auto"/>
+        <w:rPr>
+          <w:rFonts w:eastAsia="Times New Roman" w:cstheme="minorHAnsi"/>
+          <w:color w:val="1F1F1F"/>
+          <w:sz w:val="24"/>
+          <w:szCs w:val="24"/>
+          <w:lang w:eastAsia="en-IL"/>
+        </w:rPr>
+      </w:pPr>
+      <w:r>
+        <w:rPr>
+          <w:rFonts w:eastAsia="Times New Roman" w:cstheme="minorHAnsi"/>
+          <w:color w:val="1F1F1F"/>
+          <w:sz w:val="24"/>
+          <w:szCs w:val="24"/>
+          <w:lang w:eastAsia="en-IL"/>
+        </w:rPr>
+        <w:t>Use API Gateway policies to route different versions to different services.</w:t>
+      </w:r>
+    </w:p>
+    <w:p>
+      <w:pPr>
+        <w:pStyle w:val="ListParagraph"/>
+        <w:numPr>
+          <w:ilvl w:val="1"/>
+          <w:numId w:val="30"/>
+        </w:numPr>
+        <w:shd w:val="clear" w:color="auto" w:fill="FFFFFF"/>
+        <w:spacing w:before="120" w:after="240" w:line="360" w:lineRule="auto"/>
+        <w:rPr>
+          <w:rFonts w:eastAsia="Times New Roman" w:cstheme="minorHAnsi"/>
+          <w:color w:val="1F1F1F"/>
+          <w:sz w:val="24"/>
+          <w:szCs w:val="24"/>
+          <w:lang w:eastAsia="en-IL"/>
+        </w:rPr>
+      </w:pPr>
+      <w:r>
+        <w:rPr>
+          <w:rFonts w:eastAsia="Times New Roman" w:cstheme="minorHAnsi"/>
+          <w:color w:val="1F1F1F"/>
+          <w:sz w:val="24"/>
+          <w:szCs w:val="24"/>
+          <w:lang w:val="en-US" w:eastAsia="en-IL"/>
+        </w:rPr>
+        <w:t>Delivery</w:t>
+      </w:r>
+      <w:r>
+        <w:rPr>
+          <w:rFonts w:eastAsia="Times New Roman" w:cstheme="minorHAnsi"/>
+          <w:color w:val="1F1F1F"/>
+          <w:sz w:val="24"/>
+          <w:szCs w:val="24"/>
+          <w:lang w:eastAsia="en-IL"/>
+        </w:rPr>
+        <w:t xml:space="preserve"> breaking changes to affected clients and provide migration plans.</w:t>
+      </w:r>
+    </w:p>
+    <w:p>
+      <w:pPr>
+        <w:numPr>
+          <w:ilvl w:val="0"/>
           <w:numId w:val="1"/>
         </w:numPr>
+        <w:tabs>
+          <w:tab w:val="clear" w:pos="360"/>
+          <w:tab w:val="num" w:pos="720"/>
+        </w:tabs>
         <w:rPr>
           <w:rFonts w:cstheme="minorHAnsi"/>
+          <w:b/>
+          <w:bCs/>
         </w:rPr>
       </w:pPr>
       <w:r>
         <w:rPr>
           <w:rFonts w:cstheme="minorHAnsi"/>
+          <w:b/>
+          <w:bCs/>
+        </w:rPr>
+        <w:t>Deployment Strategy:</w:t>
+      </w:r>
+    </w:p>
+    <w:p>
+      <w:pPr>
+        <w:pStyle w:val="ListParagraph"/>
+        <w:numPr>
+          <w:ilvl w:val="0"/>
+          <w:numId w:val="17"/>
+        </w:numPr>
+        <w:shd w:val="clear" w:color="auto" w:fill="FFFFFF"/>
+        <w:spacing w:before="360" w:after="360" w:line="360" w:lineRule="auto"/>
+        <w:ind w:left="723"/>
+        <w:rPr>
+          <w:rFonts w:eastAsia="Times New Roman" w:cstheme="minorHAnsi"/>
+          <w:color w:val="1F1F1F"/>
+          <w:sz w:val="24"/>
+          <w:szCs w:val="24"/>
+          <w:lang w:eastAsia="en-IL"/>
+        </w:rPr>
+      </w:pPr>
+      <w:r>
+        <w:rPr>
+          <w:rFonts w:eastAsia="Times New Roman" w:cstheme="minorHAnsi"/>
+          <w:color w:val="1F1F1F"/>
+          <w:sz w:val="24"/>
+          <w:szCs w:val="24"/>
+          <w:lang w:eastAsia="en-IL"/>
         </w:rPr>
         <w:t>Deploy the API service using Kubernetes on a managed Kubernetes service like Amazon EKS or Google GKE.</w:t>
       </w:r>
     </w:p>
     <w:p>
       <w:pPr>
+        <w:pStyle w:val="ListParagraph"/>
         <w:numPr>
-          <w:ilvl w:val="1"/>
-          <w:numId w:val="1"/>
+          <w:ilvl w:val="0"/>
+          <w:numId w:val="17"/>
         </w:numPr>
-        <w:rPr>
-          <w:rFonts w:cstheme="minorHAnsi"/>
-        </w:rPr>
-      </w:pPr>
-      <w:r>
-        <w:rPr>
-          <w:rFonts w:cstheme="minorHAnsi"/>
+        <w:shd w:val="clear" w:color="auto" w:fill="FFFFFF"/>
+        <w:spacing w:before="360" w:after="360" w:line="360" w:lineRule="auto"/>
+        <w:ind w:left="723"/>
+        <w:rPr>
+          <w:rFonts w:eastAsia="Times New Roman" w:cstheme="minorHAnsi"/>
+          <w:color w:val="1F1F1F"/>
+          <w:sz w:val="24"/>
+          <w:szCs w:val="24"/>
+          <w:lang w:eastAsia="en-IL"/>
+        </w:rPr>
+      </w:pPr>
+      <w:r>
+        <w:rPr>
+          <w:rFonts w:eastAsia="Times New Roman" w:cstheme="minorHAnsi"/>
+          <w:color w:val="1F1F1F"/>
+          <w:sz w:val="24"/>
+          <w:szCs w:val="24"/>
+          <w:lang w:eastAsia="en-IL"/>
         </w:rPr>
         <w:t>Use Kubernetes for container orchestration, scaling, and management, as it provides granular control and scalability.</w:t>
       </w:r>
     </w:p>
     <w:p>
       <w:pPr>
+        <w:pStyle w:val="ListParagraph"/>
         <w:numPr>
-          <w:ilvl w:val="1"/>
-          <w:numId w:val="1"/>
+          <w:ilvl w:val="0"/>
+          <w:numId w:val="17"/>
         </w:numPr>
-        <w:rPr>
-          <w:rFonts w:cstheme="minorHAnsi"/>
-        </w:rPr>
-      </w:pPr>
-      <w:proofErr w:type="spellStart"/>
-      <w:r>
-        <w:rPr>
-          <w:rFonts w:cstheme="minorHAnsi"/>
-        </w:rPr>
-        <w:t>Fargate</w:t>
-      </w:r>
-      <w:proofErr w:type="spellEnd"/>
-      <w:r>
-        <w:rPr>
-          <w:rFonts w:cstheme="minorHAnsi"/>
-        </w:rPr>
-        <w:t>, ECS, and Lambda are not recommended for this scenario due to their limitations in handling complex requirements like dynamic scaling, network policies, and API Gateway functionality.</w:t>
-      </w:r>
-    </w:p>
-    <w:p>
-      <w:pPr>
+        <w:shd w:val="clear" w:color="auto" w:fill="FFFFFF"/>
+        <w:spacing w:before="360" w:after="360" w:line="360" w:lineRule="auto"/>
+        <w:ind w:left="723"/>
+        <w:rPr>
+          <w:rFonts w:eastAsia="Times New Roman" w:cstheme="minorHAnsi"/>
+          <w:color w:val="1F1F1F"/>
+          <w:sz w:val="24"/>
+          <w:szCs w:val="24"/>
+          <w:lang w:eastAsia="en-IL"/>
+        </w:rPr>
+      </w:pPr>
+      <w:r>
+        <w:rPr>
+          <w:rFonts w:eastAsia="Times New Roman" w:cstheme="minorHAnsi"/>
+          <w:color w:val="1F1F1F"/>
+          <w:sz w:val="24"/>
+          <w:szCs w:val="24"/>
+          <w:lang w:eastAsia="en-IL"/>
+        </w:rPr>
+        <w:t>Fargate, ECS, and Lambda are not recommended for this scenario due to their limitations in handling complex requirements like dynamic scaling, network policies, and API Gateway functionality.</w:t>
+      </w:r>
+    </w:p>
+    <w:p>
+      <w:pPr>
+        <w:pStyle w:val="ListParagraph"/>
         <w:numPr>
-          <w:ilvl w:val="1"/>
-          <w:numId w:val="1"/>
+          <w:ilvl w:val="0"/>
+          <w:numId w:val="17"/>
         </w:numPr>
-        <w:rPr>
-          <w:rFonts w:cstheme="minorHAnsi"/>
-        </w:rPr>
-      </w:pPr>
-      <w:r>
-        <w:rPr>
-          <w:rFonts w:cstheme="minorHAnsi"/>
+        <w:shd w:val="clear" w:color="auto" w:fill="FFFFFF"/>
+        <w:spacing w:before="360" w:after="360" w:line="360" w:lineRule="auto"/>
+        <w:ind w:left="723"/>
+        <w:rPr>
+          <w:rFonts w:eastAsia="Times New Roman" w:cstheme="minorHAnsi"/>
+          <w:color w:val="1F1F1F"/>
+          <w:sz w:val="24"/>
+          <w:szCs w:val="24"/>
+          <w:lang w:eastAsia="en-IL"/>
+        </w:rPr>
+      </w:pPr>
+      <w:r>
+        <w:rPr>
+          <w:rFonts w:eastAsia="Times New Roman" w:cstheme="minorHAnsi"/>
+          <w:color w:val="1F1F1F"/>
+          <w:sz w:val="24"/>
+          <w:szCs w:val="24"/>
+          <w:lang w:eastAsia="en-IL"/>
         </w:rPr>
         <w:t>Managed Kubernetes services are well-suited for containerized microservices and provide the necessary features for high availability, scalability, and security.</w:t>
       </w:r>
@@ -2395,7 +3261,7 @@
     </w:p>
     <w:sectPr>
       <w:pgSz w:w="11906" w:h="16838"/>
-      <w:pgMar w:top="1440" w:right="1440" w:bottom="1440" w:left="1440" w:header="708" w:footer="708" w:gutter="0"/>
+      <w:pgMar w:top="1134" w:right="1134" w:bottom="1134" w:left="1134" w:header="709" w:footer="709" w:gutter="0"/>
       <w:cols w:space="708"/>
       <w:docGrid w:linePitch="360"/>
     </w:sectPr>
@@ -2668,6 +3534,479 @@
     </w:lvl>
   </w:abstractNum>
   <w:abstractNum w:abstractNumId="2" w15:restartNumberingAfterBreak="0">
+    <w:nsid w:val="0AB5698B"/>
+    <w:multiLevelType w:val="multilevel"/>
+    <w:tmpl w:val="87845726"/>
+    <w:lvl w:ilvl="0">
+      <w:start w:val="1"/>
+      <w:numFmt w:val="bullet"/>
+      <w:lvlText w:val=""/>
+      <w:lvlJc w:val="left"/>
+      <w:pPr>
+        <w:tabs>
+          <w:tab w:val="num" w:pos="720"/>
+        </w:tabs>
+        <w:ind w:left="720" w:hanging="360"/>
+      </w:pPr>
+      <w:rPr>
+        <w:rFonts w:ascii="Symbol" w:hAnsi="Symbol" w:hint="default"/>
+        <w:sz w:val="20"/>
+      </w:rPr>
+    </w:lvl>
+    <w:lvl w:ilvl="1" w:tentative="1">
+      <w:start w:val="1"/>
+      <w:numFmt w:val="bullet"/>
+      <w:lvlText w:val="o"/>
+      <w:lvlJc w:val="left"/>
+      <w:pPr>
+        <w:tabs>
+          <w:tab w:val="num" w:pos="1440"/>
+        </w:tabs>
+        <w:ind w:left="1440" w:hanging="360"/>
+      </w:pPr>
+      <w:rPr>
+        <w:rFonts w:ascii="Courier New" w:hAnsi="Courier New" w:hint="default"/>
+        <w:sz w:val="20"/>
+      </w:rPr>
+    </w:lvl>
+    <w:lvl w:ilvl="2" w:tentative="1">
+      <w:start w:val="1"/>
+      <w:numFmt w:val="bullet"/>
+      <w:lvlText w:val=""/>
+      <w:lvlJc w:val="left"/>
+      <w:pPr>
+        <w:tabs>
+          <w:tab w:val="num" w:pos="2160"/>
+        </w:tabs>
+        <w:ind w:left="2160" w:hanging="360"/>
+      </w:pPr>
+      <w:rPr>
+        <w:rFonts w:ascii="Wingdings" w:hAnsi="Wingdings" w:hint="default"/>
+        <w:sz w:val="20"/>
+      </w:rPr>
+    </w:lvl>
+    <w:lvl w:ilvl="3" w:tentative="1">
+      <w:start w:val="1"/>
+      <w:numFmt w:val="bullet"/>
+      <w:lvlText w:val=""/>
+      <w:lvlJc w:val="left"/>
+      <w:pPr>
+        <w:tabs>
+          <w:tab w:val="num" w:pos="2880"/>
+        </w:tabs>
+        <w:ind w:left="2880" w:hanging="360"/>
+      </w:pPr>
+      <w:rPr>
+        <w:rFonts w:ascii="Wingdings" w:hAnsi="Wingdings" w:hint="default"/>
+        <w:sz w:val="20"/>
+      </w:rPr>
+    </w:lvl>
+    <w:lvl w:ilvl="4" w:tentative="1">
+      <w:start w:val="1"/>
+      <w:numFmt w:val="bullet"/>
+      <w:lvlText w:val=""/>
+      <w:lvlJc w:val="left"/>
+      <w:pPr>
+        <w:tabs>
+          <w:tab w:val="num" w:pos="3600"/>
+        </w:tabs>
+        <w:ind w:left="3600" w:hanging="360"/>
+      </w:pPr>
+      <w:rPr>
+        <w:rFonts w:ascii="Wingdings" w:hAnsi="Wingdings" w:hint="default"/>
+        <w:sz w:val="20"/>
+      </w:rPr>
+    </w:lvl>
+    <w:lvl w:ilvl="5" w:tentative="1">
+      <w:start w:val="1"/>
+      <w:numFmt w:val="bullet"/>
+      <w:lvlText w:val=""/>
+      <w:lvlJc w:val="left"/>
+      <w:pPr>
+        <w:tabs>
+          <w:tab w:val="num" w:pos="4320"/>
+        </w:tabs>
+        <w:ind w:left="4320" w:hanging="360"/>
+      </w:pPr>
+      <w:rPr>
+        <w:rFonts w:ascii="Wingdings" w:hAnsi="Wingdings" w:hint="default"/>
+        <w:sz w:val="20"/>
+      </w:rPr>
+    </w:lvl>
+    <w:lvl w:ilvl="6" w:tentative="1">
+      <w:start w:val="1"/>
+      <w:numFmt w:val="bullet"/>
+      <w:lvlText w:val=""/>
+      <w:lvlJc w:val="left"/>
+      <w:pPr>
+        <w:tabs>
+          <w:tab w:val="num" w:pos="5040"/>
+        </w:tabs>
+        <w:ind w:left="5040" w:hanging="360"/>
+      </w:pPr>
+      <w:rPr>
+        <w:rFonts w:ascii="Wingdings" w:hAnsi="Wingdings" w:hint="default"/>
+        <w:sz w:val="20"/>
+      </w:rPr>
+    </w:lvl>
+    <w:lvl w:ilvl="7" w:tentative="1">
+      <w:start w:val="1"/>
+      <w:numFmt w:val="bullet"/>
+      <w:lvlText w:val=""/>
+      <w:lvlJc w:val="left"/>
+      <w:pPr>
+        <w:tabs>
+          <w:tab w:val="num" w:pos="5760"/>
+        </w:tabs>
+        <w:ind w:left="5760" w:hanging="360"/>
+      </w:pPr>
+      <w:rPr>
+        <w:rFonts w:ascii="Wingdings" w:hAnsi="Wingdings" w:hint="default"/>
+        <w:sz w:val="20"/>
+      </w:rPr>
+    </w:lvl>
+    <w:lvl w:ilvl="8" w:tentative="1">
+      <w:start w:val="1"/>
+      <w:numFmt w:val="bullet"/>
+      <w:lvlText w:val=""/>
+      <w:lvlJc w:val="left"/>
+      <w:pPr>
+        <w:tabs>
+          <w:tab w:val="num" w:pos="6480"/>
+        </w:tabs>
+        <w:ind w:left="6480" w:hanging="360"/>
+      </w:pPr>
+      <w:rPr>
+        <w:rFonts w:ascii="Wingdings" w:hAnsi="Wingdings" w:hint="default"/>
+        <w:sz w:val="20"/>
+      </w:rPr>
+    </w:lvl>
+  </w:abstractNum>
+  <w:abstractNum w:abstractNumId="3" w15:restartNumberingAfterBreak="0">
+    <w:nsid w:val="0B015F8A"/>
+    <w:multiLevelType w:val="multilevel"/>
+    <w:tmpl w:val="1C7AF724"/>
+    <w:lvl w:ilvl="0">
+      <w:start w:val="1"/>
+      <w:numFmt w:val="bullet"/>
+      <w:lvlText w:val=""/>
+      <w:lvlJc w:val="left"/>
+      <w:pPr>
+        <w:tabs>
+          <w:tab w:val="num" w:pos="720"/>
+        </w:tabs>
+        <w:ind w:left="720" w:hanging="360"/>
+      </w:pPr>
+      <w:rPr>
+        <w:rFonts w:ascii="Symbol" w:hAnsi="Symbol" w:hint="default"/>
+        <w:sz w:val="20"/>
+      </w:rPr>
+    </w:lvl>
+    <w:lvl w:ilvl="1" w:tentative="1">
+      <w:start w:val="1"/>
+      <w:numFmt w:val="bullet"/>
+      <w:lvlText w:val="o"/>
+      <w:lvlJc w:val="left"/>
+      <w:pPr>
+        <w:tabs>
+          <w:tab w:val="num" w:pos="1440"/>
+        </w:tabs>
+        <w:ind w:left="1440" w:hanging="360"/>
+      </w:pPr>
+      <w:rPr>
+        <w:rFonts w:ascii="Courier New" w:hAnsi="Courier New" w:hint="default"/>
+        <w:sz w:val="20"/>
+      </w:rPr>
+    </w:lvl>
+    <w:lvl w:ilvl="2" w:tentative="1">
+      <w:start w:val="1"/>
+      <w:numFmt w:val="bullet"/>
+      <w:lvlText w:val=""/>
+      <w:lvlJc w:val="left"/>
+      <w:pPr>
+        <w:tabs>
+          <w:tab w:val="num" w:pos="2160"/>
+        </w:tabs>
+        <w:ind w:left="2160" w:hanging="360"/>
+      </w:pPr>
+      <w:rPr>
+        <w:rFonts w:ascii="Wingdings" w:hAnsi="Wingdings" w:hint="default"/>
+        <w:sz w:val="20"/>
+      </w:rPr>
+    </w:lvl>
+    <w:lvl w:ilvl="3" w:tentative="1">
+      <w:start w:val="1"/>
+      <w:numFmt w:val="bullet"/>
+      <w:lvlText w:val=""/>
+      <w:lvlJc w:val="left"/>
+      <w:pPr>
+        <w:tabs>
+          <w:tab w:val="num" w:pos="2880"/>
+        </w:tabs>
+        <w:ind w:left="2880" w:hanging="360"/>
+      </w:pPr>
+      <w:rPr>
+        <w:rFonts w:ascii="Wingdings" w:hAnsi="Wingdings" w:hint="default"/>
+        <w:sz w:val="20"/>
+      </w:rPr>
+    </w:lvl>
+    <w:lvl w:ilvl="4" w:tentative="1">
+      <w:start w:val="1"/>
+      <w:numFmt w:val="bullet"/>
+      <w:lvlText w:val=""/>
+      <w:lvlJc w:val="left"/>
+      <w:pPr>
+        <w:tabs>
+          <w:tab w:val="num" w:pos="3600"/>
+        </w:tabs>
+        <w:ind w:left="3600" w:hanging="360"/>
+      </w:pPr>
+      <w:rPr>
+        <w:rFonts w:ascii="Wingdings" w:hAnsi="Wingdings" w:hint="default"/>
+        <w:sz w:val="20"/>
+      </w:rPr>
+    </w:lvl>
+    <w:lvl w:ilvl="5" w:tentative="1">
+      <w:start w:val="1"/>
+      <w:numFmt w:val="bullet"/>
+      <w:lvlText w:val=""/>
+      <w:lvlJc w:val="left"/>
+      <w:pPr>
+        <w:tabs>
+          <w:tab w:val="num" w:pos="4320"/>
+        </w:tabs>
+        <w:ind w:left="4320" w:hanging="360"/>
+      </w:pPr>
+      <w:rPr>
+        <w:rFonts w:ascii="Wingdings" w:hAnsi="Wingdings" w:hint="default"/>
+        <w:sz w:val="20"/>
+      </w:rPr>
+    </w:lvl>
+    <w:lvl w:ilvl="6" w:tentative="1">
+      <w:start w:val="1"/>
+      <w:numFmt w:val="bullet"/>
+      <w:lvlText w:val=""/>
+      <w:lvlJc w:val="left"/>
+      <w:pPr>
+        <w:tabs>
+          <w:tab w:val="num" w:pos="5040"/>
+        </w:tabs>
+        <w:ind w:left="5040" w:hanging="360"/>
+      </w:pPr>
+      <w:rPr>
+        <w:rFonts w:ascii="Wingdings" w:hAnsi="Wingdings" w:hint="default"/>
+        <w:sz w:val="20"/>
+      </w:rPr>
+    </w:lvl>
+    <w:lvl w:ilvl="7" w:tentative="1">
+      <w:start w:val="1"/>
+      <w:numFmt w:val="bullet"/>
+      <w:lvlText w:val=""/>
+      <w:lvlJc w:val="left"/>
+      <w:pPr>
+        <w:tabs>
+          <w:tab w:val="num" w:pos="5760"/>
+        </w:tabs>
+        <w:ind w:left="5760" w:hanging="360"/>
+      </w:pPr>
+      <w:rPr>
+        <w:rFonts w:ascii="Wingdings" w:hAnsi="Wingdings" w:hint="default"/>
+        <w:sz w:val="20"/>
+      </w:rPr>
+    </w:lvl>
+    <w:lvl w:ilvl="8" w:tentative="1">
+      <w:start w:val="1"/>
+      <w:numFmt w:val="bullet"/>
+      <w:lvlText w:val=""/>
+      <w:lvlJc w:val="left"/>
+      <w:pPr>
+        <w:tabs>
+          <w:tab w:val="num" w:pos="6480"/>
+        </w:tabs>
+        <w:ind w:left="6480" w:hanging="360"/>
+      </w:pPr>
+      <w:rPr>
+        <w:rFonts w:ascii="Wingdings" w:hAnsi="Wingdings" w:hint="default"/>
+        <w:sz w:val="20"/>
+      </w:rPr>
+    </w:lvl>
+  </w:abstractNum>
+  <w:abstractNum w:abstractNumId="4" w15:restartNumberingAfterBreak="0">
+    <w:nsid w:val="0D2877D0"/>
+    <w:multiLevelType w:val="hybridMultilevel"/>
+    <w:tmpl w:val="9C5E2C42"/>
+    <w:lvl w:ilvl="0" w:tplc="0C000001">
+      <w:start w:val="1"/>
+      <w:numFmt w:val="bullet"/>
+      <w:lvlText w:val=""/>
+      <w:lvlJc w:val="left"/>
+      <w:pPr>
+        <w:ind w:left="720" w:hanging="360"/>
+      </w:pPr>
+      <w:rPr>
+        <w:rFonts w:ascii="Symbol" w:hAnsi="Symbol" w:hint="default"/>
+      </w:rPr>
+    </w:lvl>
+    <w:lvl w:ilvl="1" w:tplc="FFFFFFFF" w:tentative="1">
+      <w:start w:val="1"/>
+      <w:numFmt w:val="lowerLetter"/>
+      <w:lvlText w:val="%2."/>
+      <w:lvlJc w:val="left"/>
+      <w:pPr>
+        <w:ind w:left="1440" w:hanging="360"/>
+      </w:pPr>
+    </w:lvl>
+    <w:lvl w:ilvl="2" w:tplc="FFFFFFFF" w:tentative="1">
+      <w:start w:val="1"/>
+      <w:numFmt w:val="lowerRoman"/>
+      <w:lvlText w:val="%3."/>
+      <w:lvlJc w:val="right"/>
+      <w:pPr>
+        <w:ind w:left="2160" w:hanging="180"/>
+      </w:pPr>
+    </w:lvl>
+    <w:lvl w:ilvl="3" w:tplc="FFFFFFFF" w:tentative="1">
+      <w:start w:val="1"/>
+      <w:numFmt w:val="decimal"/>
+      <w:lvlText w:val="%4."/>
+      <w:lvlJc w:val="left"/>
+      <w:pPr>
+        <w:ind w:left="2880" w:hanging="360"/>
+      </w:pPr>
+    </w:lvl>
+    <w:lvl w:ilvl="4" w:tplc="FFFFFFFF" w:tentative="1">
+      <w:start w:val="1"/>
+      <w:numFmt w:val="lowerLetter"/>
+      <w:lvlText w:val="%5."/>
+      <w:lvlJc w:val="left"/>
+      <w:pPr>
+        <w:ind w:left="3600" w:hanging="360"/>
+      </w:pPr>
+    </w:lvl>
+    <w:lvl w:ilvl="5" w:tplc="FFFFFFFF" w:tentative="1">
+      <w:start w:val="1"/>
+      <w:numFmt w:val="lowerRoman"/>
+      <w:lvlText w:val="%6."/>
+      <w:lvlJc w:val="right"/>
+      <w:pPr>
+        <w:ind w:left="4320" w:hanging="180"/>
+      </w:pPr>
+    </w:lvl>
+    <w:lvl w:ilvl="6" w:tplc="FFFFFFFF" w:tentative="1">
+      <w:start w:val="1"/>
+      <w:numFmt w:val="decimal"/>
+      <w:lvlText w:val="%7."/>
+      <w:lvlJc w:val="left"/>
+      <w:pPr>
+        <w:ind w:left="5040" w:hanging="360"/>
+      </w:pPr>
+    </w:lvl>
+    <w:lvl w:ilvl="7" w:tplc="FFFFFFFF" w:tentative="1">
+      <w:start w:val="1"/>
+      <w:numFmt w:val="lowerLetter"/>
+      <w:lvlText w:val="%8."/>
+      <w:lvlJc w:val="left"/>
+      <w:pPr>
+        <w:ind w:left="5760" w:hanging="360"/>
+      </w:pPr>
+    </w:lvl>
+    <w:lvl w:ilvl="8" w:tplc="FFFFFFFF" w:tentative="1">
+      <w:start w:val="1"/>
+      <w:numFmt w:val="lowerRoman"/>
+      <w:lvlText w:val="%9."/>
+      <w:lvlJc w:val="right"/>
+      <w:pPr>
+        <w:ind w:left="6480" w:hanging="180"/>
+      </w:pPr>
+    </w:lvl>
+  </w:abstractNum>
+  <w:abstractNum w:abstractNumId="5" w15:restartNumberingAfterBreak="0">
+    <w:nsid w:val="10C932D6"/>
+    <w:multiLevelType w:val="hybridMultilevel"/>
+    <w:tmpl w:val="9F7CD1AC"/>
+    <w:lvl w:ilvl="0" w:tplc="FFFFFFFF">
+      <w:start w:val="1"/>
+      <w:numFmt w:val="decimal"/>
+      <w:lvlText w:val="%1."/>
+      <w:lvlJc w:val="left"/>
+      <w:pPr>
+        <w:ind w:left="1800" w:hanging="360"/>
+      </w:pPr>
+    </w:lvl>
+    <w:lvl w:ilvl="1" w:tplc="FFFFFFFF" w:tentative="1">
+      <w:start w:val="1"/>
+      <w:numFmt w:val="lowerLetter"/>
+      <w:lvlText w:val="%2."/>
+      <w:lvlJc w:val="left"/>
+      <w:pPr>
+        <w:ind w:left="2520" w:hanging="360"/>
+      </w:pPr>
+    </w:lvl>
+    <w:lvl w:ilvl="2" w:tplc="FFFFFFFF" w:tentative="1">
+      <w:start w:val="1"/>
+      <w:numFmt w:val="lowerRoman"/>
+      <w:lvlText w:val="%3."/>
+      <w:lvlJc w:val="right"/>
+      <w:pPr>
+        <w:ind w:left="3240" w:hanging="180"/>
+      </w:pPr>
+    </w:lvl>
+    <w:lvl w:ilvl="3" w:tplc="FFFFFFFF" w:tentative="1">
+      <w:start w:val="1"/>
+      <w:numFmt w:val="decimal"/>
+      <w:lvlText w:val="%4."/>
+      <w:lvlJc w:val="left"/>
+      <w:pPr>
+        <w:ind w:left="3960" w:hanging="360"/>
+      </w:pPr>
+    </w:lvl>
+    <w:lvl w:ilvl="4" w:tplc="FFFFFFFF" w:tentative="1">
+      <w:start w:val="1"/>
+      <w:numFmt w:val="lowerLetter"/>
+      <w:lvlText w:val="%5."/>
+      <w:lvlJc w:val="left"/>
+      <w:pPr>
+        <w:ind w:left="4680" w:hanging="360"/>
+      </w:pPr>
+    </w:lvl>
+    <w:lvl w:ilvl="5" w:tplc="FFFFFFFF" w:tentative="1">
+      <w:start w:val="1"/>
+      <w:numFmt w:val="lowerRoman"/>
+      <w:lvlText w:val="%6."/>
+      <w:lvlJc w:val="right"/>
+      <w:pPr>
+        <w:ind w:left="5400" w:hanging="180"/>
+      </w:pPr>
+    </w:lvl>
+    <w:lvl w:ilvl="6" w:tplc="FFFFFFFF" w:tentative="1">
+      <w:start w:val="1"/>
+      <w:numFmt w:val="decimal"/>
+      <w:lvlText w:val="%7."/>
+      <w:lvlJc w:val="left"/>
+      <w:pPr>
+        <w:ind w:left="6120" w:hanging="360"/>
+      </w:pPr>
+    </w:lvl>
+    <w:lvl w:ilvl="7" w:tplc="FFFFFFFF" w:tentative="1">
+      <w:start w:val="1"/>
+      <w:numFmt w:val="lowerLetter"/>
+      <w:lvlText w:val="%8."/>
+      <w:lvlJc w:val="left"/>
+      <w:pPr>
+        <w:ind w:left="6840" w:hanging="360"/>
+      </w:pPr>
+    </w:lvl>
+    <w:lvl w:ilvl="8" w:tplc="FFFFFFFF" w:tentative="1">
+      <w:start w:val="1"/>
+      <w:numFmt w:val="lowerRoman"/>
+      <w:lvlText w:val="%9."/>
+      <w:lvlJc w:val="right"/>
+      <w:pPr>
+        <w:ind w:left="7560" w:hanging="180"/>
+      </w:pPr>
+    </w:lvl>
+  </w:abstractNum>
+  <w:abstractNum w:abstractNumId="6" w15:restartNumberingAfterBreak="0">
     <w:nsid w:val="11DF57B3"/>
     <w:multiLevelType w:val="multilevel"/>
     <w:tmpl w:val="16A4E202"/>
@@ -2781,7 +4120,231 @@
       </w:pPr>
     </w:lvl>
   </w:abstractNum>
-  <w:abstractNum w:abstractNumId="3" w15:restartNumberingAfterBreak="0">
+  <w:abstractNum w:abstractNumId="7" w15:restartNumberingAfterBreak="0">
+    <w:nsid w:val="12894ACF"/>
+    <w:multiLevelType w:val="multilevel"/>
+    <w:tmpl w:val="90A0F42C"/>
+    <w:lvl w:ilvl="0">
+      <w:start w:val="1"/>
+      <w:numFmt w:val="decimal"/>
+      <w:lvlText w:val="%1."/>
+      <w:lvlJc w:val="left"/>
+      <w:pPr>
+        <w:tabs>
+          <w:tab w:val="num" w:pos="360"/>
+        </w:tabs>
+        <w:ind w:left="360" w:hanging="360"/>
+      </w:pPr>
+    </w:lvl>
+    <w:lvl w:ilvl="1">
+      <w:start w:val="1"/>
+      <w:numFmt w:val="bullet"/>
+      <w:lvlText w:val=""/>
+      <w:lvlJc w:val="left"/>
+      <w:pPr>
+        <w:tabs>
+          <w:tab w:val="num" w:pos="1080"/>
+        </w:tabs>
+        <w:ind w:left="1080" w:hanging="360"/>
+      </w:pPr>
+      <w:rPr>
+        <w:rFonts w:ascii="Symbol" w:hAnsi="Symbol" w:hint="default"/>
+        <w:sz w:val="20"/>
+      </w:rPr>
+    </w:lvl>
+    <w:lvl w:ilvl="2">
+      <w:start w:val="1"/>
+      <w:numFmt w:val="decimal"/>
+      <w:lvlText w:val="%3."/>
+      <w:lvlJc w:val="left"/>
+      <w:pPr>
+        <w:ind w:left="1800" w:hanging="360"/>
+      </w:pPr>
+    </w:lvl>
+    <w:lvl w:ilvl="3">
+      <w:start w:val="1"/>
+      <w:numFmt w:val="decimal"/>
+      <w:lvlText w:val="%4."/>
+      <w:lvlJc w:val="left"/>
+      <w:pPr>
+        <w:tabs>
+          <w:tab w:val="num" w:pos="2520"/>
+        </w:tabs>
+        <w:ind w:left="2520" w:hanging="360"/>
+      </w:pPr>
+    </w:lvl>
+    <w:lvl w:ilvl="4" w:tentative="1">
+      <w:start w:val="1"/>
+      <w:numFmt w:val="decimal"/>
+      <w:lvlText w:val="%5."/>
+      <w:lvlJc w:val="left"/>
+      <w:pPr>
+        <w:tabs>
+          <w:tab w:val="num" w:pos="3240"/>
+        </w:tabs>
+        <w:ind w:left="3240" w:hanging="360"/>
+      </w:pPr>
+    </w:lvl>
+    <w:lvl w:ilvl="5" w:tentative="1">
+      <w:start w:val="1"/>
+      <w:numFmt w:val="decimal"/>
+      <w:lvlText w:val="%6."/>
+      <w:lvlJc w:val="left"/>
+      <w:pPr>
+        <w:tabs>
+          <w:tab w:val="num" w:pos="3960"/>
+        </w:tabs>
+        <w:ind w:left="3960" w:hanging="360"/>
+      </w:pPr>
+    </w:lvl>
+    <w:lvl w:ilvl="6" w:tentative="1">
+      <w:start w:val="1"/>
+      <w:numFmt w:val="decimal"/>
+      <w:lvlText w:val="%7."/>
+      <w:lvlJc w:val="left"/>
+      <w:pPr>
+        <w:tabs>
+          <w:tab w:val="num" w:pos="4680"/>
+        </w:tabs>
+        <w:ind w:left="4680" w:hanging="360"/>
+      </w:pPr>
+    </w:lvl>
+    <w:lvl w:ilvl="7" w:tentative="1">
+      <w:start w:val="1"/>
+      <w:numFmt w:val="decimal"/>
+      <w:lvlText w:val="%8."/>
+      <w:lvlJc w:val="left"/>
+      <w:pPr>
+        <w:tabs>
+          <w:tab w:val="num" w:pos="5400"/>
+        </w:tabs>
+        <w:ind w:left="5400" w:hanging="360"/>
+      </w:pPr>
+    </w:lvl>
+    <w:lvl w:ilvl="8" w:tentative="1">
+      <w:start w:val="1"/>
+      <w:numFmt w:val="decimal"/>
+      <w:lvlText w:val="%9."/>
+      <w:lvlJc w:val="left"/>
+      <w:pPr>
+        <w:tabs>
+          <w:tab w:val="num" w:pos="6120"/>
+        </w:tabs>
+        <w:ind w:left="6120" w:hanging="360"/>
+      </w:pPr>
+    </w:lvl>
+  </w:abstractNum>
+  <w:abstractNum w:abstractNumId="8" w15:restartNumberingAfterBreak="0">
+    <w:nsid w:val="143D20C4"/>
+    <w:multiLevelType w:val="hybridMultilevel"/>
+    <w:tmpl w:val="D3D09196"/>
+    <w:lvl w:ilvl="0" w:tplc="FFFFFFFF">
+      <w:start w:val="1"/>
+      <w:numFmt w:val="bullet"/>
+      <w:lvlText w:val=""/>
+      <w:lvlJc w:val="left"/>
+      <w:pPr>
+        <w:ind w:left="720" w:hanging="360"/>
+      </w:pPr>
+      <w:rPr>
+        <w:rFonts w:ascii="Symbol" w:hAnsi="Symbol" w:hint="default"/>
+      </w:rPr>
+    </w:lvl>
+    <w:lvl w:ilvl="1" w:tplc="FFFFFFFF">
+      <w:start w:val="1"/>
+      <w:numFmt w:val="bullet"/>
+      <w:lvlText w:val="o"/>
+      <w:lvlJc w:val="left"/>
+      <w:pPr>
+        <w:ind w:left="1440" w:hanging="360"/>
+      </w:pPr>
+      <w:rPr>
+        <w:rFonts w:ascii="Courier New" w:hAnsi="Courier New" w:cs="Courier New" w:hint="default"/>
+      </w:rPr>
+    </w:lvl>
+    <w:lvl w:ilvl="2" w:tplc="0C00000F">
+      <w:start w:val="1"/>
+      <w:numFmt w:val="decimal"/>
+      <w:lvlText w:val="%3."/>
+      <w:lvlJc w:val="left"/>
+      <w:pPr>
+        <w:ind w:left="2160" w:hanging="360"/>
+      </w:pPr>
+    </w:lvl>
+    <w:lvl w:ilvl="3" w:tplc="FFFFFFFF" w:tentative="1">
+      <w:start w:val="1"/>
+      <w:numFmt w:val="bullet"/>
+      <w:lvlText w:val=""/>
+      <w:lvlJc w:val="left"/>
+      <w:pPr>
+        <w:ind w:left="2880" w:hanging="360"/>
+      </w:pPr>
+      <w:rPr>
+        <w:rFonts w:ascii="Symbol" w:hAnsi="Symbol" w:hint="default"/>
+      </w:rPr>
+    </w:lvl>
+    <w:lvl w:ilvl="4" w:tplc="FFFFFFFF" w:tentative="1">
+      <w:start w:val="1"/>
+      <w:numFmt w:val="bullet"/>
+      <w:lvlText w:val="o"/>
+      <w:lvlJc w:val="left"/>
+      <w:pPr>
+        <w:ind w:left="3600" w:hanging="360"/>
+      </w:pPr>
+      <w:rPr>
+        <w:rFonts w:ascii="Courier New" w:hAnsi="Courier New" w:cs="Courier New" w:hint="default"/>
+      </w:rPr>
+    </w:lvl>
+    <w:lvl w:ilvl="5" w:tplc="FFFFFFFF" w:tentative="1">
+      <w:start w:val="1"/>
+      <w:numFmt w:val="bullet"/>
+      <w:lvlText w:val=""/>
+      <w:lvlJc w:val="left"/>
+      <w:pPr>
+        <w:ind w:left="4320" w:hanging="360"/>
+      </w:pPr>
+      <w:rPr>
+        <w:rFonts w:ascii="Wingdings" w:hAnsi="Wingdings" w:hint="default"/>
+      </w:rPr>
+    </w:lvl>
+    <w:lvl w:ilvl="6" w:tplc="FFFFFFFF" w:tentative="1">
+      <w:start w:val="1"/>
+      <w:numFmt w:val="bullet"/>
+      <w:lvlText w:val=""/>
+      <w:lvlJc w:val="left"/>
+      <w:pPr>
+        <w:ind w:left="5040" w:hanging="360"/>
+      </w:pPr>
+      <w:rPr>
+        <w:rFonts w:ascii="Symbol" w:hAnsi="Symbol" w:hint="default"/>
+      </w:rPr>
+    </w:lvl>
+    <w:lvl w:ilvl="7" w:tplc="FFFFFFFF" w:tentative="1">
+      <w:start w:val="1"/>
+      <w:numFmt w:val="bullet"/>
+      <w:lvlText w:val="o"/>
+      <w:lvlJc w:val="left"/>
+      <w:pPr>
+        <w:ind w:left="5760" w:hanging="360"/>
+      </w:pPr>
+      <w:rPr>
+        <w:rFonts w:ascii="Courier New" w:hAnsi="Courier New" w:cs="Courier New" w:hint="default"/>
+      </w:rPr>
+    </w:lvl>
+    <w:lvl w:ilvl="8" w:tplc="FFFFFFFF" w:tentative="1">
+      <w:start w:val="1"/>
+      <w:numFmt w:val="bullet"/>
+      <w:lvlText w:val=""/>
+      <w:lvlJc w:val="left"/>
+      <w:pPr>
+        <w:ind w:left="6480" w:hanging="360"/>
+      </w:pPr>
+      <w:rPr>
+        <w:rFonts w:ascii="Wingdings" w:hAnsi="Wingdings" w:hint="default"/>
+      </w:rPr>
+    </w:lvl>
+  </w:abstractNum>
+  <w:abstractNum w:abstractNumId="9" w15:restartNumberingAfterBreak="0">
     <w:nsid w:val="215C07C1"/>
     <w:multiLevelType w:val="multilevel"/>
     <w:tmpl w:val="3DA408E0"/>
@@ -2930,7 +4493,7 @@
       </w:rPr>
     </w:lvl>
   </w:abstractNum>
-  <w:abstractNum w:abstractNumId="4" w15:restartNumberingAfterBreak="0">
+  <w:abstractNum w:abstractNumId="10" w15:restartNumberingAfterBreak="0">
     <w:nsid w:val="316350C5"/>
     <w:multiLevelType w:val="multilevel"/>
     <w:tmpl w:val="A72A8F06"/>
@@ -3043,7 +4606,7 @@
       </w:rPr>
     </w:lvl>
   </w:abstractNum>
-  <w:abstractNum w:abstractNumId="5" w15:restartNumberingAfterBreak="0">
+  <w:abstractNum w:abstractNumId="11" w15:restartNumberingAfterBreak="0">
     <w:nsid w:val="32300D4F"/>
     <w:multiLevelType w:val="hybridMultilevel"/>
     <w:tmpl w:val="94226DAE"/>
@@ -3059,7 +4622,7 @@
         <w:rFonts w:ascii="Symbol" w:hAnsi="Symbol" w:hint="default"/>
       </w:rPr>
     </w:lvl>
-    <w:lvl w:ilvl="1" w:tplc="0C000003" w:tentative="1">
+    <w:lvl w:ilvl="1" w:tplc="0C000003">
       <w:start w:val="1"/>
       <w:numFmt w:val="bullet"/>
       <w:lvlText w:val="o"/>
@@ -3156,7 +4719,7 @@
       </w:rPr>
     </w:lvl>
   </w:abstractNum>
-  <w:abstractNum w:abstractNumId="6" w15:restartNumberingAfterBreak="0">
+  <w:abstractNum w:abstractNumId="12" w15:restartNumberingAfterBreak="0">
     <w:nsid w:val="33DF4045"/>
     <w:multiLevelType w:val="hybridMultilevel"/>
     <w:tmpl w:val="AD007AC0"/>
@@ -3242,7 +4805,7 @@
       </w:pPr>
     </w:lvl>
   </w:abstractNum>
-  <w:abstractNum w:abstractNumId="7" w15:restartNumberingAfterBreak="0">
+  <w:abstractNum w:abstractNumId="13" w15:restartNumberingAfterBreak="0">
     <w:nsid w:val="35AC41BD"/>
     <w:multiLevelType w:val="multilevel"/>
     <w:tmpl w:val="7DCC756E"/>
@@ -3391,7 +4954,7 @@
       </w:rPr>
     </w:lvl>
   </w:abstractNum>
-  <w:abstractNum w:abstractNumId="8" w15:restartNumberingAfterBreak="0">
+  <w:abstractNum w:abstractNumId="14" w15:restartNumberingAfterBreak="0">
     <w:nsid w:val="38107BF8"/>
     <w:multiLevelType w:val="multilevel"/>
     <w:tmpl w:val="3B2EC1AC"/>
@@ -3427,7 +4990,7 @@
         <w:sz w:val="20"/>
       </w:rPr>
     </w:lvl>
-    <w:lvl w:ilvl="2" w:tentative="1">
+    <w:lvl w:ilvl="2">
       <w:start w:val="1"/>
       <w:numFmt w:val="bullet"/>
       <w:lvlText w:val=""/>
@@ -3540,7 +5103,99 @@
       </w:rPr>
     </w:lvl>
   </w:abstractNum>
-  <w:abstractNum w:abstractNumId="9" w15:restartNumberingAfterBreak="0">
+  <w:abstractNum w:abstractNumId="15" w15:restartNumberingAfterBreak="0">
+    <w:nsid w:val="38DE68FC"/>
+    <w:multiLevelType w:val="hybridMultilevel"/>
+    <w:tmpl w:val="42A2D1EE"/>
+    <w:lvl w:ilvl="0" w:tplc="FFFFFFFF">
+      <w:start w:val="1"/>
+      <w:numFmt w:val="bullet"/>
+      <w:lvlText w:val=""/>
+      <w:lvlJc w:val="left"/>
+      <w:pPr>
+        <w:ind w:left="1080" w:hanging="360"/>
+      </w:pPr>
+      <w:rPr>
+        <w:rFonts w:ascii="Wingdings" w:hAnsi="Wingdings" w:hint="default"/>
+      </w:rPr>
+    </w:lvl>
+    <w:lvl w:ilvl="1" w:tplc="0C00000D">
+      <w:start w:val="1"/>
+      <w:numFmt w:val="bullet"/>
+      <w:lvlText w:val=""/>
+      <w:lvlJc w:val="left"/>
+      <w:pPr>
+        <w:ind w:left="1800" w:hanging="360"/>
+      </w:pPr>
+      <w:rPr>
+        <w:rFonts w:ascii="Wingdings" w:hAnsi="Wingdings" w:hint="default"/>
+      </w:rPr>
+    </w:lvl>
+    <w:lvl w:ilvl="2" w:tplc="FFFFFFFF" w:tentative="1">
+      <w:start w:val="1"/>
+      <w:numFmt w:val="lowerRoman"/>
+      <w:lvlText w:val="%3."/>
+      <w:lvlJc w:val="right"/>
+      <w:pPr>
+        <w:ind w:left="2520" w:hanging="180"/>
+      </w:pPr>
+    </w:lvl>
+    <w:lvl w:ilvl="3" w:tplc="FFFFFFFF" w:tentative="1">
+      <w:start w:val="1"/>
+      <w:numFmt w:val="decimal"/>
+      <w:lvlText w:val="%4."/>
+      <w:lvlJc w:val="left"/>
+      <w:pPr>
+        <w:ind w:left="3240" w:hanging="360"/>
+      </w:pPr>
+    </w:lvl>
+    <w:lvl w:ilvl="4" w:tplc="FFFFFFFF" w:tentative="1">
+      <w:start w:val="1"/>
+      <w:numFmt w:val="lowerLetter"/>
+      <w:lvlText w:val="%5."/>
+      <w:lvlJc w:val="left"/>
+      <w:pPr>
+        <w:ind w:left="3960" w:hanging="360"/>
+      </w:pPr>
+    </w:lvl>
+    <w:lvl w:ilvl="5" w:tplc="FFFFFFFF" w:tentative="1">
+      <w:start w:val="1"/>
+      <w:numFmt w:val="lowerRoman"/>
+      <w:lvlText w:val="%6."/>
+      <w:lvlJc w:val="right"/>
+      <w:pPr>
+        <w:ind w:left="4680" w:hanging="180"/>
+      </w:pPr>
+    </w:lvl>
+    <w:lvl w:ilvl="6" w:tplc="FFFFFFFF" w:tentative="1">
+      <w:start w:val="1"/>
+      <w:numFmt w:val="decimal"/>
+      <w:lvlText w:val="%7."/>
+      <w:lvlJc w:val="left"/>
+      <w:pPr>
+        <w:ind w:left="5400" w:hanging="360"/>
+      </w:pPr>
+    </w:lvl>
+    <w:lvl w:ilvl="7" w:tplc="FFFFFFFF" w:tentative="1">
+      <w:start w:val="1"/>
+      <w:numFmt w:val="lowerLetter"/>
+      <w:lvlText w:val="%8."/>
+      <w:lvlJc w:val="left"/>
+      <w:pPr>
+        <w:ind w:left="6120" w:hanging="360"/>
+      </w:pPr>
+    </w:lvl>
+    <w:lvl w:ilvl="8" w:tplc="FFFFFFFF" w:tentative="1">
+      <w:start w:val="1"/>
+      <w:numFmt w:val="lowerRoman"/>
+      <w:lvlText w:val="%9."/>
+      <w:lvlJc w:val="right"/>
+      <w:pPr>
+        <w:ind w:left="6840" w:hanging="180"/>
+      </w:pPr>
+    </w:lvl>
+  </w:abstractNum>
+  <w:abstractNum w:abstractNumId="16" w15:restartNumberingAfterBreak="0">
     <w:nsid w:val="3B6B33BC"/>
     <w:multiLevelType w:val="hybridMultilevel"/>
     <w:tmpl w:val="CB48FEDC"/>
@@ -3556,7 +5211,7 @@
         <w:rFonts w:ascii="Symbol" w:hAnsi="Symbol" w:hint="default"/>
       </w:rPr>
     </w:lvl>
-    <w:lvl w:ilvl="1" w:tplc="0C000003" w:tentative="1">
+    <w:lvl w:ilvl="1" w:tplc="0C000003">
       <w:start w:val="1"/>
       <w:numFmt w:val="bullet"/>
       <w:lvlText w:val="o"/>
@@ -3568,7 +5223,7 @@
         <w:rFonts w:ascii="Courier New" w:hAnsi="Courier New" w:cs="Courier New" w:hint="default"/>
       </w:rPr>
     </w:lvl>
-    <w:lvl w:ilvl="2" w:tplc="0C000005" w:tentative="1">
+    <w:lvl w:ilvl="2" w:tplc="0C000005">
       <w:start w:val="1"/>
       <w:numFmt w:val="bullet"/>
       <w:lvlText w:val=""/>
@@ -3653,7 +5308,7 @@
       </w:rPr>
     </w:lvl>
   </w:abstractNum>
-  <w:abstractNum w:abstractNumId="10" w15:restartNumberingAfterBreak="0">
+  <w:abstractNum w:abstractNumId="17" w15:restartNumberingAfterBreak="0">
     <w:nsid w:val="40CE5F82"/>
     <w:multiLevelType w:val="multilevel"/>
     <w:tmpl w:val="16A4E202"/>
@@ -3767,7 +5422,7 @@
       </w:pPr>
     </w:lvl>
   </w:abstractNum>
-  <w:abstractNum w:abstractNumId="11" w15:restartNumberingAfterBreak="0">
+  <w:abstractNum w:abstractNumId="18" w15:restartNumberingAfterBreak="0">
     <w:nsid w:val="445F22D9"/>
     <w:multiLevelType w:val="multilevel"/>
     <w:tmpl w:val="A72A8F06"/>
@@ -3880,7 +5535,245 @@
       </w:rPr>
     </w:lvl>
   </w:abstractNum>
-  <w:abstractNum w:abstractNumId="12" w15:restartNumberingAfterBreak="0">
+  <w:abstractNum w:abstractNumId="19" w15:restartNumberingAfterBreak="0">
+    <w:nsid w:val="44621F18"/>
+    <w:multiLevelType w:val="hybridMultilevel"/>
+    <w:tmpl w:val="B2BC7BF8"/>
+    <w:lvl w:ilvl="0" w:tplc="0C00000B">
+      <w:start w:val="1"/>
+      <w:numFmt w:val="bullet"/>
+      <w:lvlText w:val=""/>
+      <w:lvlJc w:val="left"/>
+      <w:pPr>
+        <w:ind w:left="1080" w:hanging="360"/>
+      </w:pPr>
+      <w:rPr>
+        <w:rFonts w:ascii="Wingdings" w:hAnsi="Wingdings" w:hint="default"/>
+      </w:rPr>
+    </w:lvl>
+    <w:lvl w:ilvl="1" w:tplc="FFFFFFFF">
+      <w:start w:val="1"/>
+      <w:numFmt w:val="lowerLetter"/>
+      <w:lvlText w:val="%2."/>
+      <w:lvlJc w:val="left"/>
+      <w:pPr>
+        <w:ind w:left="1800" w:hanging="360"/>
+      </w:pPr>
+    </w:lvl>
+    <w:lvl w:ilvl="2" w:tplc="FFFFFFFF" w:tentative="1">
+      <w:start w:val="1"/>
+      <w:numFmt w:val="lowerRoman"/>
+      <w:lvlText w:val="%3."/>
+      <w:lvlJc w:val="right"/>
+      <w:pPr>
+        <w:ind w:left="2520" w:hanging="180"/>
+      </w:pPr>
+    </w:lvl>
+    <w:lvl w:ilvl="3" w:tplc="FFFFFFFF" w:tentative="1">
+      <w:start w:val="1"/>
+      <w:numFmt w:val="decimal"/>
+      <w:lvlText w:val="%4."/>
+      <w:lvlJc w:val="left"/>
+      <w:pPr>
+        <w:ind w:left="3240" w:hanging="360"/>
+      </w:pPr>
+    </w:lvl>
+    <w:lvl w:ilvl="4" w:tplc="FFFFFFFF" w:tentative="1">
+      <w:start w:val="1"/>
+      <w:numFmt w:val="lowerLetter"/>
+      <w:lvlText w:val="%5."/>
+      <w:lvlJc w:val="left"/>
+      <w:pPr>
+        <w:ind w:left="3960" w:hanging="360"/>
+      </w:pPr>
+    </w:lvl>
+    <w:lvl w:ilvl="5" w:tplc="FFFFFFFF" w:tentative="1">
+      <w:start w:val="1"/>
+      <w:numFmt w:val="lowerRoman"/>
+      <w:lvlText w:val="%6."/>
+      <w:lvlJc w:val="right"/>
+      <w:pPr>
+        <w:ind w:left="4680" w:hanging="180"/>
+      </w:pPr>
+    </w:lvl>
+    <w:lvl w:ilvl="6" w:tplc="FFFFFFFF" w:tentative="1">
+      <w:start w:val="1"/>
+      <w:numFmt w:val="decimal"/>
+      <w:lvlText w:val="%7."/>
+      <w:lvlJc w:val="left"/>
+      <w:pPr>
+        <w:ind w:left="5400" w:hanging="360"/>
+      </w:pPr>
+    </w:lvl>
+    <w:lvl w:ilvl="7" w:tplc="FFFFFFFF" w:tentative="1">
+      <w:start w:val="1"/>
+      <w:numFmt w:val="lowerLetter"/>
+      <w:lvlText w:val="%8."/>
+      <w:lvlJc w:val="left"/>
+      <w:pPr>
+        <w:ind w:left="6120" w:hanging="360"/>
+      </w:pPr>
+    </w:lvl>
+    <w:lvl w:ilvl="8" w:tplc="FFFFFFFF" w:tentative="1">
+      <w:start w:val="1"/>
+      <w:numFmt w:val="lowerRoman"/>
+      <w:lvlText w:val="%9."/>
+      <w:lvlJc w:val="right"/>
+      <w:pPr>
+        <w:ind w:left="6840" w:hanging="180"/>
+      </w:pPr>
+    </w:lvl>
+  </w:abstractNum>
+  <w:abstractNum w:abstractNumId="20" w15:restartNumberingAfterBreak="0">
+    <w:nsid w:val="498E0F8C"/>
+    <w:multiLevelType w:val="multilevel"/>
+    <w:tmpl w:val="597EC3AA"/>
+    <w:lvl w:ilvl="0">
+      <w:start w:val="1"/>
+      <w:numFmt w:val="bullet"/>
+      <w:lvlText w:val=""/>
+      <w:lvlJc w:val="left"/>
+      <w:pPr>
+        <w:tabs>
+          <w:tab w:val="num" w:pos="720"/>
+        </w:tabs>
+        <w:ind w:left="720" w:hanging="360"/>
+      </w:pPr>
+      <w:rPr>
+        <w:rFonts w:ascii="Symbol" w:hAnsi="Symbol" w:hint="default"/>
+        <w:sz w:val="20"/>
+      </w:rPr>
+    </w:lvl>
+    <w:lvl w:ilvl="1" w:tentative="1">
+      <w:start w:val="1"/>
+      <w:numFmt w:val="bullet"/>
+      <w:lvlText w:val="o"/>
+      <w:lvlJc w:val="left"/>
+      <w:pPr>
+        <w:tabs>
+          <w:tab w:val="num" w:pos="1440"/>
+        </w:tabs>
+        <w:ind w:left="1440" w:hanging="360"/>
+      </w:pPr>
+      <w:rPr>
+        <w:rFonts w:ascii="Courier New" w:hAnsi="Courier New" w:hint="default"/>
+        <w:sz w:val="20"/>
+      </w:rPr>
+    </w:lvl>
+    <w:lvl w:ilvl="2" w:tentative="1">
+      <w:start w:val="1"/>
+      <w:numFmt w:val="bullet"/>
+      <w:lvlText w:val=""/>
+      <w:lvlJc w:val="left"/>
+      <w:pPr>
+        <w:tabs>
+          <w:tab w:val="num" w:pos="2160"/>
+        </w:tabs>
+        <w:ind w:left="2160" w:hanging="360"/>
+      </w:pPr>
+      <w:rPr>
+        <w:rFonts w:ascii="Wingdings" w:hAnsi="Wingdings" w:hint="default"/>
+        <w:sz w:val="20"/>
+      </w:rPr>
+    </w:lvl>
+    <w:lvl w:ilvl="3" w:tentative="1">
+      <w:start w:val="1"/>
+      <w:numFmt w:val="bullet"/>
+      <w:lvlText w:val=""/>
+      <w:lvlJc w:val="left"/>
+      <w:pPr>
+        <w:tabs>
+          <w:tab w:val="num" w:pos="2880"/>
+        </w:tabs>
+        <w:ind w:left="2880" w:hanging="360"/>
+      </w:pPr>
+      <w:rPr>
+        <w:rFonts w:ascii="Wingdings" w:hAnsi="Wingdings" w:hint="default"/>
+        <w:sz w:val="20"/>
+      </w:rPr>
+    </w:lvl>
+    <w:lvl w:ilvl="4" w:tentative="1">
+      <w:start w:val="1"/>
+      <w:numFmt w:val="bullet"/>
+      <w:lvlText w:val=""/>
+      <w:lvlJc w:val="left"/>
+      <w:pPr>
+        <w:tabs>
+          <w:tab w:val="num" w:pos="3600"/>
+        </w:tabs>
+        <w:ind w:left="3600" w:hanging="360"/>
+      </w:pPr>
+      <w:rPr>
+        <w:rFonts w:ascii="Wingdings" w:hAnsi="Wingdings" w:hint="default"/>
+        <w:sz w:val="20"/>
+      </w:rPr>
+    </w:lvl>
+    <w:lvl w:ilvl="5" w:tentative="1">
+      <w:start w:val="1"/>
+      <w:numFmt w:val="bullet"/>
+      <w:lvlText w:val=""/>
+      <w:lvlJc w:val="left"/>
+      <w:pPr>
+        <w:tabs>
+          <w:tab w:val="num" w:pos="4320"/>
+        </w:tabs>
+        <w:ind w:left="4320" w:hanging="360"/>
+      </w:pPr>
+      <w:rPr>
+        <w:rFonts w:ascii="Wingdings" w:hAnsi="Wingdings" w:hint="default"/>
+        <w:sz w:val="20"/>
+      </w:rPr>
+    </w:lvl>
+    <w:lvl w:ilvl="6" w:tentative="1">
+      <w:start w:val="1"/>
+      <w:numFmt w:val="bullet"/>
+      <w:lvlText w:val=""/>
+      <w:lvlJc w:val="left"/>
+      <w:pPr>
+        <w:tabs>
+          <w:tab w:val="num" w:pos="5040"/>
+        </w:tabs>
+        <w:ind w:left="5040" w:hanging="360"/>
+      </w:pPr>
+      <w:rPr>
+        <w:rFonts w:ascii="Wingdings" w:hAnsi="Wingdings" w:hint="default"/>
+        <w:sz w:val="20"/>
+      </w:rPr>
+    </w:lvl>
+    <w:lvl w:ilvl="7" w:tentative="1">
+      <w:start w:val="1"/>
+      <w:numFmt w:val="bullet"/>
+      <w:lvlText w:val=""/>
+      <w:lvlJc w:val="left"/>
+      <w:pPr>
+        <w:tabs>
+          <w:tab w:val="num" w:pos="5760"/>
+        </w:tabs>
+        <w:ind w:left="5760" w:hanging="360"/>
+      </w:pPr>
+      <w:rPr>
+        <w:rFonts w:ascii="Wingdings" w:hAnsi="Wingdings" w:hint="default"/>
+        <w:sz w:val="20"/>
+      </w:rPr>
+    </w:lvl>
+    <w:lvl w:ilvl="8" w:tentative="1">
+      <w:start w:val="1"/>
+      <w:numFmt w:val="bullet"/>
+      <w:lvlText w:val=""/>
+      <w:lvlJc w:val="left"/>
+      <w:pPr>
+        <w:tabs>
+          <w:tab w:val="num" w:pos="6480"/>
+        </w:tabs>
+        <w:ind w:left="6480" w:hanging="360"/>
+      </w:pPr>
+      <w:rPr>
+        <w:rFonts w:ascii="Wingdings" w:hAnsi="Wingdings" w:hint="default"/>
+        <w:sz w:val="20"/>
+      </w:rPr>
+    </w:lvl>
+  </w:abstractNum>
+  <w:abstractNum w:abstractNumId="21" w15:restartNumberingAfterBreak="0">
     <w:nsid w:val="4DA755FE"/>
     <w:multiLevelType w:val="multilevel"/>
     <w:tmpl w:val="90B2821E"/>
@@ -4029,7 +5922,242 @@
       </w:rPr>
     </w:lvl>
   </w:abstractNum>
-  <w:abstractNum w:abstractNumId="13" w15:restartNumberingAfterBreak="0">
+  <w:abstractNum w:abstractNumId="22" w15:restartNumberingAfterBreak="0">
+    <w:nsid w:val="4FF4127A"/>
+    <w:multiLevelType w:val="hybridMultilevel"/>
+    <w:tmpl w:val="9F7CD1AC"/>
+    <w:lvl w:ilvl="0" w:tplc="FFFFFFFF">
+      <w:start w:val="1"/>
+      <w:numFmt w:val="decimal"/>
+      <w:lvlText w:val="%1."/>
+      <w:lvlJc w:val="left"/>
+      <w:pPr>
+        <w:ind w:left="1080" w:hanging="360"/>
+      </w:pPr>
+    </w:lvl>
+    <w:lvl w:ilvl="1" w:tplc="FFFFFFFF" w:tentative="1">
+      <w:start w:val="1"/>
+      <w:numFmt w:val="lowerLetter"/>
+      <w:lvlText w:val="%2."/>
+      <w:lvlJc w:val="left"/>
+      <w:pPr>
+        <w:ind w:left="1800" w:hanging="360"/>
+      </w:pPr>
+    </w:lvl>
+    <w:lvl w:ilvl="2" w:tplc="FFFFFFFF" w:tentative="1">
+      <w:start w:val="1"/>
+      <w:numFmt w:val="lowerRoman"/>
+      <w:lvlText w:val="%3."/>
+      <w:lvlJc w:val="right"/>
+      <w:pPr>
+        <w:ind w:left="2520" w:hanging="180"/>
+      </w:pPr>
+    </w:lvl>
+    <w:lvl w:ilvl="3" w:tplc="FFFFFFFF" w:tentative="1">
+      <w:start w:val="1"/>
+      <w:numFmt w:val="decimal"/>
+      <w:lvlText w:val="%4."/>
+      <w:lvlJc w:val="left"/>
+      <w:pPr>
+        <w:ind w:left="3240" w:hanging="360"/>
+      </w:pPr>
+    </w:lvl>
+    <w:lvl w:ilvl="4" w:tplc="FFFFFFFF" w:tentative="1">
+      <w:start w:val="1"/>
+      <w:numFmt w:val="lowerLetter"/>
+      <w:lvlText w:val="%5."/>
+      <w:lvlJc w:val="left"/>
+      <w:pPr>
+        <w:ind w:left="3960" w:hanging="360"/>
+      </w:pPr>
+    </w:lvl>
+    <w:lvl w:ilvl="5" w:tplc="FFFFFFFF" w:tentative="1">
+      <w:start w:val="1"/>
+      <w:numFmt w:val="lowerRoman"/>
+      <w:lvlText w:val="%6."/>
+      <w:lvlJc w:val="right"/>
+      <w:pPr>
+        <w:ind w:left="4680" w:hanging="180"/>
+      </w:pPr>
+    </w:lvl>
+    <w:lvl w:ilvl="6" w:tplc="FFFFFFFF" w:tentative="1">
+      <w:start w:val="1"/>
+      <w:numFmt w:val="decimal"/>
+      <w:lvlText w:val="%7."/>
+      <w:lvlJc w:val="left"/>
+      <w:pPr>
+        <w:ind w:left="5400" w:hanging="360"/>
+      </w:pPr>
+    </w:lvl>
+    <w:lvl w:ilvl="7" w:tplc="FFFFFFFF" w:tentative="1">
+      <w:start w:val="1"/>
+      <w:numFmt w:val="lowerLetter"/>
+      <w:lvlText w:val="%8."/>
+      <w:lvlJc w:val="left"/>
+      <w:pPr>
+        <w:ind w:left="6120" w:hanging="360"/>
+      </w:pPr>
+    </w:lvl>
+    <w:lvl w:ilvl="8" w:tplc="FFFFFFFF" w:tentative="1">
+      <w:start w:val="1"/>
+      <w:numFmt w:val="lowerRoman"/>
+      <w:lvlText w:val="%9."/>
+      <w:lvlJc w:val="right"/>
+      <w:pPr>
+        <w:ind w:left="6840" w:hanging="180"/>
+      </w:pPr>
+    </w:lvl>
+  </w:abstractNum>
+  <w:abstractNum w:abstractNumId="23" w15:restartNumberingAfterBreak="0">
+    <w:nsid w:val="51806984"/>
+    <w:multiLevelType w:val="multilevel"/>
+    <w:tmpl w:val="8CF2C86C"/>
+    <w:lvl w:ilvl="0">
+      <w:start w:val="1"/>
+      <w:numFmt w:val="bullet"/>
+      <w:lvlText w:val=""/>
+      <w:lvlJc w:val="left"/>
+      <w:pPr>
+        <w:tabs>
+          <w:tab w:val="num" w:pos="720"/>
+        </w:tabs>
+        <w:ind w:left="720" w:hanging="360"/>
+      </w:pPr>
+      <w:rPr>
+        <w:rFonts w:ascii="Symbol" w:hAnsi="Symbol" w:hint="default"/>
+        <w:sz w:val="20"/>
+      </w:rPr>
+    </w:lvl>
+    <w:lvl w:ilvl="1" w:tentative="1">
+      <w:start w:val="1"/>
+      <w:numFmt w:val="bullet"/>
+      <w:lvlText w:val="o"/>
+      <w:lvlJc w:val="left"/>
+      <w:pPr>
+        <w:tabs>
+          <w:tab w:val="num" w:pos="1440"/>
+        </w:tabs>
+        <w:ind w:left="1440" w:hanging="360"/>
+      </w:pPr>
+      <w:rPr>
+        <w:rFonts w:ascii="Courier New" w:hAnsi="Courier New" w:hint="default"/>
+        <w:sz w:val="20"/>
+      </w:rPr>
+    </w:lvl>
+    <w:lvl w:ilvl="2" w:tentative="1">
+      <w:start w:val="1"/>
+      <w:numFmt w:val="bullet"/>
+      <w:lvlText w:val=""/>
+      <w:lvlJc w:val="left"/>
+      <w:pPr>
+        <w:tabs>
+          <w:tab w:val="num" w:pos="2160"/>
+        </w:tabs>
+        <w:ind w:left="2160" w:hanging="360"/>
+      </w:pPr>
+      <w:rPr>
+        <w:rFonts w:ascii="Wingdings" w:hAnsi="Wingdings" w:hint="default"/>
+        <w:sz w:val="20"/>
+      </w:rPr>
+    </w:lvl>
+    <w:lvl w:ilvl="3" w:tentative="1">
+      <w:start w:val="1"/>
+      <w:numFmt w:val="bullet"/>
+      <w:lvlText w:val=""/>
+      <w:lvlJc w:val="left"/>
+      <w:pPr>
+        <w:tabs>
+          <w:tab w:val="num" w:pos="2880"/>
+        </w:tabs>
+        <w:ind w:left="2880" w:hanging="360"/>
+      </w:pPr>
+      <w:rPr>
+        <w:rFonts w:ascii="Wingdings" w:hAnsi="Wingdings" w:hint="default"/>
+        <w:sz w:val="20"/>
+      </w:rPr>
+    </w:lvl>
+    <w:lvl w:ilvl="4" w:tentative="1">
+      <w:start w:val="1"/>
+      <w:numFmt w:val="bullet"/>
+      <w:lvlText w:val=""/>
+      <w:lvlJc w:val="left"/>
+      <w:pPr>
+        <w:tabs>
+          <w:tab w:val="num" w:pos="3600"/>
+        </w:tabs>
+        <w:ind w:left="3600" w:hanging="360"/>
+      </w:pPr>
+      <w:rPr>
+        <w:rFonts w:ascii="Wingdings" w:hAnsi="Wingdings" w:hint="default"/>
+        <w:sz w:val="20"/>
+      </w:rPr>
+    </w:lvl>
+    <w:lvl w:ilvl="5" w:tentative="1">
+      <w:start w:val="1"/>
+      <w:numFmt w:val="bullet"/>
+      <w:lvlText w:val=""/>
+      <w:lvlJc w:val="left"/>
+      <w:pPr>
+        <w:tabs>
+          <w:tab w:val="num" w:pos="4320"/>
+        </w:tabs>
+        <w:ind w:left="4320" w:hanging="360"/>
+      </w:pPr>
+      <w:rPr>
+        <w:rFonts w:ascii="Wingdings" w:hAnsi="Wingdings" w:hint="default"/>
+        <w:sz w:val="20"/>
+      </w:rPr>
+    </w:lvl>
+    <w:lvl w:ilvl="6" w:tentative="1">
+      <w:start w:val="1"/>
+      <w:numFmt w:val="bullet"/>
+      <w:lvlText w:val=""/>
+      <w:lvlJc w:val="left"/>
+      <w:pPr>
+        <w:tabs>
+          <w:tab w:val="num" w:pos="5040"/>
+        </w:tabs>
+        <w:ind w:left="5040" w:hanging="360"/>
+      </w:pPr>
+      <w:rPr>
+        <w:rFonts w:ascii="Wingdings" w:hAnsi="Wingdings" w:hint="default"/>
+        <w:sz w:val="20"/>
+      </w:rPr>
+    </w:lvl>
+    <w:lvl w:ilvl="7" w:tentative="1">
+      <w:start w:val="1"/>
+      <w:numFmt w:val="bullet"/>
+      <w:lvlText w:val=""/>
+      <w:lvlJc w:val="left"/>
+      <w:pPr>
+        <w:tabs>
+          <w:tab w:val="num" w:pos="5760"/>
+        </w:tabs>
+        <w:ind w:left="5760" w:hanging="360"/>
+      </w:pPr>
+      <w:rPr>
+        <w:rFonts w:ascii="Wingdings" w:hAnsi="Wingdings" w:hint="default"/>
+        <w:sz w:val="20"/>
+      </w:rPr>
+    </w:lvl>
+    <w:lvl w:ilvl="8" w:tentative="1">
+      <w:start w:val="1"/>
+      <w:numFmt w:val="bullet"/>
+      <w:lvlText w:val=""/>
+      <w:lvlJc w:val="left"/>
+      <w:pPr>
+        <w:tabs>
+          <w:tab w:val="num" w:pos="6480"/>
+        </w:tabs>
+        <w:ind w:left="6480" w:hanging="360"/>
+      </w:pPr>
+      <w:rPr>
+        <w:rFonts w:ascii="Wingdings" w:hAnsi="Wingdings" w:hint="default"/>
+        <w:sz w:val="20"/>
+      </w:rPr>
+    </w:lvl>
+  </w:abstractNum>
+  <w:abstractNum w:abstractNumId="24" w15:restartNumberingAfterBreak="0">
     <w:nsid w:val="51987EA0"/>
     <w:multiLevelType w:val="multilevel"/>
     <w:tmpl w:val="A72A8F06"/>
@@ -4142,7 +6270,469 @@
       </w:rPr>
     </w:lvl>
   </w:abstractNum>
-  <w:abstractNum w:abstractNumId="14" w15:restartNumberingAfterBreak="0">
+  <w:abstractNum w:abstractNumId="25" w15:restartNumberingAfterBreak="0">
+    <w:nsid w:val="56D56B9E"/>
+    <w:multiLevelType w:val="multilevel"/>
+    <w:tmpl w:val="87C06272"/>
+    <w:lvl w:ilvl="0">
+      <w:start w:val="1"/>
+      <w:numFmt w:val="decimal"/>
+      <w:lvlText w:val="%1."/>
+      <w:lvlJc w:val="left"/>
+      <w:pPr>
+        <w:tabs>
+          <w:tab w:val="num" w:pos="360"/>
+        </w:tabs>
+        <w:ind w:left="360" w:hanging="360"/>
+      </w:pPr>
+    </w:lvl>
+    <w:lvl w:ilvl="1">
+      <w:start w:val="1"/>
+      <w:numFmt w:val="bullet"/>
+      <w:lvlText w:val="o"/>
+      <w:lvlJc w:val="left"/>
+      <w:pPr>
+        <w:ind w:left="1080" w:hanging="360"/>
+      </w:pPr>
+      <w:rPr>
+        <w:rFonts w:ascii="Courier New" w:hAnsi="Courier New" w:cs="Courier New" w:hint="default"/>
+      </w:rPr>
+    </w:lvl>
+    <w:lvl w:ilvl="2">
+      <w:start w:val="1"/>
+      <w:numFmt w:val="bullet"/>
+      <w:lvlText w:val=""/>
+      <w:lvlJc w:val="left"/>
+      <w:pPr>
+        <w:tabs>
+          <w:tab w:val="num" w:pos="1800"/>
+        </w:tabs>
+        <w:ind w:left="1800" w:hanging="360"/>
+      </w:pPr>
+      <w:rPr>
+        <w:rFonts w:ascii="Symbol" w:hAnsi="Symbol" w:hint="default"/>
+        <w:sz w:val="20"/>
+      </w:rPr>
+    </w:lvl>
+    <w:lvl w:ilvl="3">
+      <w:start w:val="1"/>
+      <w:numFmt w:val="decimal"/>
+      <w:lvlText w:val="%4."/>
+      <w:lvlJc w:val="left"/>
+      <w:pPr>
+        <w:tabs>
+          <w:tab w:val="num" w:pos="2520"/>
+        </w:tabs>
+        <w:ind w:left="2520" w:hanging="360"/>
+      </w:pPr>
+    </w:lvl>
+    <w:lvl w:ilvl="4" w:tentative="1">
+      <w:start w:val="1"/>
+      <w:numFmt w:val="decimal"/>
+      <w:lvlText w:val="%5."/>
+      <w:lvlJc w:val="left"/>
+      <w:pPr>
+        <w:tabs>
+          <w:tab w:val="num" w:pos="3240"/>
+        </w:tabs>
+        <w:ind w:left="3240" w:hanging="360"/>
+      </w:pPr>
+    </w:lvl>
+    <w:lvl w:ilvl="5" w:tentative="1">
+      <w:start w:val="1"/>
+      <w:numFmt w:val="decimal"/>
+      <w:lvlText w:val="%6."/>
+      <w:lvlJc w:val="left"/>
+      <w:pPr>
+        <w:tabs>
+          <w:tab w:val="num" w:pos="3960"/>
+        </w:tabs>
+        <w:ind w:left="3960" w:hanging="360"/>
+      </w:pPr>
+    </w:lvl>
+    <w:lvl w:ilvl="6" w:tentative="1">
+      <w:start w:val="1"/>
+      <w:numFmt w:val="decimal"/>
+      <w:lvlText w:val="%7."/>
+      <w:lvlJc w:val="left"/>
+      <w:pPr>
+        <w:tabs>
+          <w:tab w:val="num" w:pos="4680"/>
+        </w:tabs>
+        <w:ind w:left="4680" w:hanging="360"/>
+      </w:pPr>
+    </w:lvl>
+    <w:lvl w:ilvl="7" w:tentative="1">
+      <w:start w:val="1"/>
+      <w:numFmt w:val="decimal"/>
+      <w:lvlText w:val="%8."/>
+      <w:lvlJc w:val="left"/>
+      <w:pPr>
+        <w:tabs>
+          <w:tab w:val="num" w:pos="5400"/>
+        </w:tabs>
+        <w:ind w:left="5400" w:hanging="360"/>
+      </w:pPr>
+    </w:lvl>
+    <w:lvl w:ilvl="8" w:tentative="1">
+      <w:start w:val="1"/>
+      <w:numFmt w:val="decimal"/>
+      <w:lvlText w:val="%9."/>
+      <w:lvlJc w:val="left"/>
+      <w:pPr>
+        <w:tabs>
+          <w:tab w:val="num" w:pos="6120"/>
+        </w:tabs>
+        <w:ind w:left="6120" w:hanging="360"/>
+      </w:pPr>
+    </w:lvl>
+  </w:abstractNum>
+  <w:abstractNum w:abstractNumId="26" w15:restartNumberingAfterBreak="0">
+    <w:nsid w:val="59850C91"/>
+    <w:multiLevelType w:val="hybridMultilevel"/>
+    <w:tmpl w:val="FC1EC61E"/>
+    <w:lvl w:ilvl="0" w:tplc="FFFFFFFF">
+      <w:start w:val="1"/>
+      <w:numFmt w:val="bullet"/>
+      <w:lvlText w:val=""/>
+      <w:lvlJc w:val="left"/>
+      <w:pPr>
+        <w:ind w:left="720" w:hanging="360"/>
+      </w:pPr>
+      <w:rPr>
+        <w:rFonts w:ascii="Symbol" w:hAnsi="Symbol" w:hint="default"/>
+      </w:rPr>
+    </w:lvl>
+    <w:lvl w:ilvl="1" w:tplc="FFFFFFFF">
+      <w:start w:val="1"/>
+      <w:numFmt w:val="decimal"/>
+      <w:lvlText w:val="%2."/>
+      <w:lvlJc w:val="left"/>
+      <w:pPr>
+        <w:ind w:left="1440" w:hanging="360"/>
+      </w:pPr>
+    </w:lvl>
+    <w:lvl w:ilvl="2" w:tplc="FFFFFFFF">
+      <w:start w:val="1"/>
+      <w:numFmt w:val="bullet"/>
+      <w:lvlText w:val=""/>
+      <w:lvlJc w:val="left"/>
+      <w:pPr>
+        <w:ind w:left="2160" w:hanging="360"/>
+      </w:pPr>
+      <w:rPr>
+        <w:rFonts w:ascii="Wingdings" w:hAnsi="Wingdings" w:hint="default"/>
+      </w:rPr>
+    </w:lvl>
+    <w:lvl w:ilvl="3" w:tplc="FFFFFFFF" w:tentative="1">
+      <w:start w:val="1"/>
+      <w:numFmt w:val="bullet"/>
+      <w:lvlText w:val=""/>
+      <w:lvlJc w:val="left"/>
+      <w:pPr>
+        <w:ind w:left="2880" w:hanging="360"/>
+      </w:pPr>
+      <w:rPr>
+        <w:rFonts w:ascii="Symbol" w:hAnsi="Symbol" w:hint="default"/>
+      </w:rPr>
+    </w:lvl>
+    <w:lvl w:ilvl="4" w:tplc="FFFFFFFF" w:tentative="1">
+      <w:start w:val="1"/>
+      <w:numFmt w:val="bullet"/>
+      <w:lvlText w:val="o"/>
+      <w:lvlJc w:val="left"/>
+      <w:pPr>
+        <w:ind w:left="3600" w:hanging="360"/>
+      </w:pPr>
+      <w:rPr>
+        <w:rFonts w:ascii="Courier New" w:hAnsi="Courier New" w:cs="Courier New" w:hint="default"/>
+      </w:rPr>
+    </w:lvl>
+    <w:lvl w:ilvl="5" w:tplc="FFFFFFFF" w:tentative="1">
+      <w:start w:val="1"/>
+      <w:numFmt w:val="bullet"/>
+      <w:lvlText w:val=""/>
+      <w:lvlJc w:val="left"/>
+      <w:pPr>
+        <w:ind w:left="4320" w:hanging="360"/>
+      </w:pPr>
+      <w:rPr>
+        <w:rFonts w:ascii="Wingdings" w:hAnsi="Wingdings" w:hint="default"/>
+      </w:rPr>
+    </w:lvl>
+    <w:lvl w:ilvl="6" w:tplc="FFFFFFFF" w:tentative="1">
+      <w:start w:val="1"/>
+      <w:numFmt w:val="bullet"/>
+      <w:lvlText w:val=""/>
+      <w:lvlJc w:val="left"/>
+      <w:pPr>
+        <w:ind w:left="5040" w:hanging="360"/>
+      </w:pPr>
+      <w:rPr>
+        <w:rFonts w:ascii="Symbol" w:hAnsi="Symbol" w:hint="default"/>
+      </w:rPr>
+    </w:lvl>
+    <w:lvl w:ilvl="7" w:tplc="FFFFFFFF" w:tentative="1">
+      <w:start w:val="1"/>
+      <w:numFmt w:val="bullet"/>
+      <w:lvlText w:val="o"/>
+      <w:lvlJc w:val="left"/>
+      <w:pPr>
+        <w:ind w:left="5760" w:hanging="360"/>
+      </w:pPr>
+      <w:rPr>
+        <w:rFonts w:ascii="Courier New" w:hAnsi="Courier New" w:cs="Courier New" w:hint="default"/>
+      </w:rPr>
+    </w:lvl>
+    <w:lvl w:ilvl="8" w:tplc="FFFFFFFF" w:tentative="1">
+      <w:start w:val="1"/>
+      <w:numFmt w:val="bullet"/>
+      <w:lvlText w:val=""/>
+      <w:lvlJc w:val="left"/>
+      <w:pPr>
+        <w:ind w:left="6480" w:hanging="360"/>
+      </w:pPr>
+      <w:rPr>
+        <w:rFonts w:ascii="Wingdings" w:hAnsi="Wingdings" w:hint="default"/>
+      </w:rPr>
+    </w:lvl>
+  </w:abstractNum>
+  <w:abstractNum w:abstractNumId="27" w15:restartNumberingAfterBreak="0">
+    <w:nsid w:val="63516CBC"/>
+    <w:multiLevelType w:val="multilevel"/>
+    <w:tmpl w:val="5F8285A8"/>
+    <w:lvl w:ilvl="0">
+      <w:start w:val="1"/>
+      <w:numFmt w:val="bullet"/>
+      <w:lvlText w:val=""/>
+      <w:lvlJc w:val="left"/>
+      <w:pPr>
+        <w:tabs>
+          <w:tab w:val="num" w:pos="720"/>
+        </w:tabs>
+        <w:ind w:left="720" w:hanging="360"/>
+      </w:pPr>
+      <w:rPr>
+        <w:rFonts w:ascii="Symbol" w:hAnsi="Symbol" w:hint="default"/>
+        <w:sz w:val="20"/>
+      </w:rPr>
+    </w:lvl>
+    <w:lvl w:ilvl="1" w:tentative="1">
+      <w:start w:val="1"/>
+      <w:numFmt w:val="bullet"/>
+      <w:lvlText w:val="o"/>
+      <w:lvlJc w:val="left"/>
+      <w:pPr>
+        <w:tabs>
+          <w:tab w:val="num" w:pos="1440"/>
+        </w:tabs>
+        <w:ind w:left="1440" w:hanging="360"/>
+      </w:pPr>
+      <w:rPr>
+        <w:rFonts w:ascii="Courier New" w:hAnsi="Courier New" w:hint="default"/>
+        <w:sz w:val="20"/>
+      </w:rPr>
+    </w:lvl>
+    <w:lvl w:ilvl="2" w:tentative="1">
+      <w:start w:val="1"/>
+      <w:numFmt w:val="bullet"/>
+      <w:lvlText w:val=""/>
+      <w:lvlJc w:val="left"/>
+      <w:pPr>
+        <w:tabs>
+          <w:tab w:val="num" w:pos="2160"/>
+        </w:tabs>
+        <w:ind w:left="2160" w:hanging="360"/>
+      </w:pPr>
+      <w:rPr>
+        <w:rFonts w:ascii="Wingdings" w:hAnsi="Wingdings" w:hint="default"/>
+        <w:sz w:val="20"/>
+      </w:rPr>
+    </w:lvl>
+    <w:lvl w:ilvl="3" w:tentative="1">
+      <w:start w:val="1"/>
+      <w:numFmt w:val="bullet"/>
+      <w:lvlText w:val=""/>
+      <w:lvlJc w:val="left"/>
+      <w:pPr>
+        <w:tabs>
+          <w:tab w:val="num" w:pos="2880"/>
+        </w:tabs>
+        <w:ind w:left="2880" w:hanging="360"/>
+      </w:pPr>
+      <w:rPr>
+        <w:rFonts w:ascii="Wingdings" w:hAnsi="Wingdings" w:hint="default"/>
+        <w:sz w:val="20"/>
+      </w:rPr>
+    </w:lvl>
+    <w:lvl w:ilvl="4" w:tentative="1">
+      <w:start w:val="1"/>
+      <w:numFmt w:val="bullet"/>
+      <w:lvlText w:val=""/>
+      <w:lvlJc w:val="left"/>
+      <w:pPr>
+        <w:tabs>
+          <w:tab w:val="num" w:pos="3600"/>
+        </w:tabs>
+        <w:ind w:left="3600" w:hanging="360"/>
+      </w:pPr>
+      <w:rPr>
+        <w:rFonts w:ascii="Wingdings" w:hAnsi="Wingdings" w:hint="default"/>
+        <w:sz w:val="20"/>
+      </w:rPr>
+    </w:lvl>
+    <w:lvl w:ilvl="5" w:tentative="1">
+      <w:start w:val="1"/>
+      <w:numFmt w:val="bullet"/>
+      <w:lvlText w:val=""/>
+      <w:lvlJc w:val="left"/>
+      <w:pPr>
+        <w:tabs>
+          <w:tab w:val="num" w:pos="4320"/>
+        </w:tabs>
+        <w:ind w:left="4320" w:hanging="360"/>
+      </w:pPr>
+      <w:rPr>
+        <w:rFonts w:ascii="Wingdings" w:hAnsi="Wingdings" w:hint="default"/>
+        <w:sz w:val="20"/>
+      </w:rPr>
+    </w:lvl>
+    <w:lvl w:ilvl="6" w:tentative="1">
+      <w:start w:val="1"/>
+      <w:numFmt w:val="bullet"/>
+      <w:lvlText w:val=""/>
+      <w:lvlJc w:val="left"/>
+      <w:pPr>
+        <w:tabs>
+          <w:tab w:val="num" w:pos="5040"/>
+        </w:tabs>
+        <w:ind w:left="5040" w:hanging="360"/>
+      </w:pPr>
+      <w:rPr>
+        <w:rFonts w:ascii="Wingdings" w:hAnsi="Wingdings" w:hint="default"/>
+        <w:sz w:val="20"/>
+      </w:rPr>
+    </w:lvl>
+    <w:lvl w:ilvl="7" w:tentative="1">
+      <w:start w:val="1"/>
+      <w:numFmt w:val="bullet"/>
+      <w:lvlText w:val=""/>
+      <w:lvlJc w:val="left"/>
+      <w:pPr>
+        <w:tabs>
+          <w:tab w:val="num" w:pos="5760"/>
+        </w:tabs>
+        <w:ind w:left="5760" w:hanging="360"/>
+      </w:pPr>
+      <w:rPr>
+        <w:rFonts w:ascii="Wingdings" w:hAnsi="Wingdings" w:hint="default"/>
+        <w:sz w:val="20"/>
+      </w:rPr>
+    </w:lvl>
+    <w:lvl w:ilvl="8" w:tentative="1">
+      <w:start w:val="1"/>
+      <w:numFmt w:val="bullet"/>
+      <w:lvlText w:val=""/>
+      <w:lvlJc w:val="left"/>
+      <w:pPr>
+        <w:tabs>
+          <w:tab w:val="num" w:pos="6480"/>
+        </w:tabs>
+        <w:ind w:left="6480" w:hanging="360"/>
+      </w:pPr>
+      <w:rPr>
+        <w:rFonts w:ascii="Wingdings" w:hAnsi="Wingdings" w:hint="default"/>
+        <w:sz w:val="20"/>
+      </w:rPr>
+    </w:lvl>
+  </w:abstractNum>
+  <w:abstractNum w:abstractNumId="28" w15:restartNumberingAfterBreak="0">
+    <w:nsid w:val="67FE3805"/>
+    <w:multiLevelType w:val="hybridMultilevel"/>
+    <w:tmpl w:val="943C5844"/>
+    <w:lvl w:ilvl="0" w:tplc="FFFFFFFF">
+      <w:start w:val="1"/>
+      <w:numFmt w:val="decimal"/>
+      <w:lvlText w:val="%1."/>
+      <w:lvlJc w:val="left"/>
+      <w:pPr>
+        <w:ind w:left="1440" w:hanging="360"/>
+      </w:pPr>
+    </w:lvl>
+    <w:lvl w:ilvl="1" w:tplc="0C000019" w:tentative="1">
+      <w:start w:val="1"/>
+      <w:numFmt w:val="lowerLetter"/>
+      <w:lvlText w:val="%2."/>
+      <w:lvlJc w:val="left"/>
+      <w:pPr>
+        <w:ind w:left="1080" w:hanging="360"/>
+      </w:pPr>
+    </w:lvl>
+    <w:lvl w:ilvl="2" w:tplc="0C00001B" w:tentative="1">
+      <w:start w:val="1"/>
+      <w:numFmt w:val="lowerRoman"/>
+      <w:lvlText w:val="%3."/>
+      <w:lvlJc w:val="right"/>
+      <w:pPr>
+        <w:ind w:left="1800" w:hanging="180"/>
+      </w:pPr>
+    </w:lvl>
+    <w:lvl w:ilvl="3" w:tplc="0C00000F" w:tentative="1">
+      <w:start w:val="1"/>
+      <w:numFmt w:val="decimal"/>
+      <w:lvlText w:val="%4."/>
+      <w:lvlJc w:val="left"/>
+      <w:pPr>
+        <w:ind w:left="2520" w:hanging="360"/>
+      </w:pPr>
+    </w:lvl>
+    <w:lvl w:ilvl="4" w:tplc="0C000019" w:tentative="1">
+      <w:start w:val="1"/>
+      <w:numFmt w:val="lowerLetter"/>
+      <w:lvlText w:val="%5."/>
+      <w:lvlJc w:val="left"/>
+      <w:pPr>
+        <w:ind w:left="3240" w:hanging="360"/>
+      </w:pPr>
+    </w:lvl>
+    <w:lvl w:ilvl="5" w:tplc="0C00001B" w:tentative="1">
+      <w:start w:val="1"/>
+      <w:numFmt w:val="lowerRoman"/>
+      <w:lvlText w:val="%6."/>
+      <w:lvlJc w:val="right"/>
+      <w:pPr>
+        <w:ind w:left="3960" w:hanging="180"/>
+      </w:pPr>
+    </w:lvl>
+    <w:lvl w:ilvl="6" w:tplc="0C00000F" w:tentative="1">
+      <w:start w:val="1"/>
+      <w:numFmt w:val="decimal"/>
+      <w:lvlText w:val="%7."/>
+      <w:lvlJc w:val="left"/>
+      <w:pPr>
+        <w:ind w:left="4680" w:hanging="360"/>
+      </w:pPr>
+    </w:lvl>
+    <w:lvl w:ilvl="7" w:tplc="0C000019" w:tentative="1">
+      <w:start w:val="1"/>
+      <w:numFmt w:val="lowerLetter"/>
+      <w:lvlText w:val="%8."/>
+      <w:lvlJc w:val="left"/>
+      <w:pPr>
+        <w:ind w:left="5400" w:hanging="360"/>
+      </w:pPr>
+    </w:lvl>
+    <w:lvl w:ilvl="8" w:tplc="0C00001B" w:tentative="1">
+      <w:start w:val="1"/>
+      <w:numFmt w:val="lowerRoman"/>
+      <w:lvlText w:val="%9."/>
+      <w:lvlJc w:val="right"/>
+      <w:pPr>
+        <w:ind w:left="6120" w:hanging="180"/>
+      </w:pPr>
+    </w:lvl>
+  </w:abstractNum>
+  <w:abstractNum w:abstractNumId="29" w15:restartNumberingAfterBreak="0">
     <w:nsid w:val="6A9D5E56"/>
     <w:multiLevelType w:val="multilevel"/>
     <w:tmpl w:val="C0B46212"/>
@@ -4291,7 +6881,505 @@
       </w:rPr>
     </w:lvl>
   </w:abstractNum>
-  <w:abstractNum w:abstractNumId="15" w15:restartNumberingAfterBreak="0">
+  <w:abstractNum w:abstractNumId="30" w15:restartNumberingAfterBreak="0">
+    <w:nsid w:val="6EC835F6"/>
+    <w:multiLevelType w:val="multilevel"/>
+    <w:tmpl w:val="9B7C5568"/>
+    <w:lvl w:ilvl="0">
+      <w:start w:val="1"/>
+      <w:numFmt w:val="bullet"/>
+      <w:lvlText w:val=""/>
+      <w:lvlJc w:val="left"/>
+      <w:pPr>
+        <w:tabs>
+          <w:tab w:val="num" w:pos="720"/>
+        </w:tabs>
+        <w:ind w:left="720" w:hanging="360"/>
+      </w:pPr>
+      <w:rPr>
+        <w:rFonts w:ascii="Symbol" w:hAnsi="Symbol" w:hint="default"/>
+        <w:sz w:val="20"/>
+      </w:rPr>
+    </w:lvl>
+    <w:lvl w:ilvl="1" w:tentative="1">
+      <w:start w:val="1"/>
+      <w:numFmt w:val="bullet"/>
+      <w:lvlText w:val="o"/>
+      <w:lvlJc w:val="left"/>
+      <w:pPr>
+        <w:tabs>
+          <w:tab w:val="num" w:pos="1440"/>
+        </w:tabs>
+        <w:ind w:left="1440" w:hanging="360"/>
+      </w:pPr>
+      <w:rPr>
+        <w:rFonts w:ascii="Courier New" w:hAnsi="Courier New" w:hint="default"/>
+        <w:sz w:val="20"/>
+      </w:rPr>
+    </w:lvl>
+    <w:lvl w:ilvl="2" w:tentative="1">
+      <w:start w:val="1"/>
+      <w:numFmt w:val="bullet"/>
+      <w:lvlText w:val=""/>
+      <w:lvlJc w:val="left"/>
+      <w:pPr>
+        <w:tabs>
+          <w:tab w:val="num" w:pos="2160"/>
+        </w:tabs>
+        <w:ind w:left="2160" w:hanging="360"/>
+      </w:pPr>
+      <w:rPr>
+        <w:rFonts w:ascii="Wingdings" w:hAnsi="Wingdings" w:hint="default"/>
+        <w:sz w:val="20"/>
+      </w:rPr>
+    </w:lvl>
+    <w:lvl w:ilvl="3" w:tentative="1">
+      <w:start w:val="1"/>
+      <w:numFmt w:val="bullet"/>
+      <w:lvlText w:val=""/>
+      <w:lvlJc w:val="left"/>
+      <w:pPr>
+        <w:tabs>
+          <w:tab w:val="num" w:pos="2880"/>
+        </w:tabs>
+        <w:ind w:left="2880" w:hanging="360"/>
+      </w:pPr>
+      <w:rPr>
+        <w:rFonts w:ascii="Wingdings" w:hAnsi="Wingdings" w:hint="default"/>
+        <w:sz w:val="20"/>
+      </w:rPr>
+    </w:lvl>
+    <w:lvl w:ilvl="4" w:tentative="1">
+      <w:start w:val="1"/>
+      <w:numFmt w:val="bullet"/>
+      <w:lvlText w:val=""/>
+      <w:lvlJc w:val="left"/>
+      <w:pPr>
+        <w:tabs>
+          <w:tab w:val="num" w:pos="3600"/>
+        </w:tabs>
+        <w:ind w:left="3600" w:hanging="360"/>
+      </w:pPr>
+      <w:rPr>
+        <w:rFonts w:ascii="Wingdings" w:hAnsi="Wingdings" w:hint="default"/>
+        <w:sz w:val="20"/>
+      </w:rPr>
+    </w:lvl>
+    <w:lvl w:ilvl="5" w:tentative="1">
+      <w:start w:val="1"/>
+      <w:numFmt w:val="bullet"/>
+      <w:lvlText w:val=""/>
+      <w:lvlJc w:val="left"/>
+      <w:pPr>
+        <w:tabs>
+          <w:tab w:val="num" w:pos="4320"/>
+        </w:tabs>
+        <w:ind w:left="4320" w:hanging="360"/>
+      </w:pPr>
+      <w:rPr>
+        <w:rFonts w:ascii="Wingdings" w:hAnsi="Wingdings" w:hint="default"/>
+        <w:sz w:val="20"/>
+      </w:rPr>
+    </w:lvl>
+    <w:lvl w:ilvl="6" w:tentative="1">
+      <w:start w:val="1"/>
+      <w:numFmt w:val="bullet"/>
+      <w:lvlText w:val=""/>
+      <w:lvlJc w:val="left"/>
+      <w:pPr>
+        <w:tabs>
+          <w:tab w:val="num" w:pos="5040"/>
+        </w:tabs>
+        <w:ind w:left="5040" w:hanging="360"/>
+      </w:pPr>
+      <w:rPr>
+        <w:rFonts w:ascii="Wingdings" w:hAnsi="Wingdings" w:hint="default"/>
+        <w:sz w:val="20"/>
+      </w:rPr>
+    </w:lvl>
+    <w:lvl w:ilvl="7" w:tentative="1">
+      <w:start w:val="1"/>
+      <w:numFmt w:val="bullet"/>
+      <w:lvlText w:val=""/>
+      <w:lvlJc w:val="left"/>
+      <w:pPr>
+        <w:tabs>
+          <w:tab w:val="num" w:pos="5760"/>
+        </w:tabs>
+        <w:ind w:left="5760" w:hanging="360"/>
+      </w:pPr>
+      <w:rPr>
+        <w:rFonts w:ascii="Wingdings" w:hAnsi="Wingdings" w:hint="default"/>
+        <w:sz w:val="20"/>
+      </w:rPr>
+    </w:lvl>
+    <w:lvl w:ilvl="8" w:tentative="1">
+      <w:start w:val="1"/>
+      <w:numFmt w:val="bullet"/>
+      <w:lvlText w:val=""/>
+      <w:lvlJc w:val="left"/>
+      <w:pPr>
+        <w:tabs>
+          <w:tab w:val="num" w:pos="6480"/>
+        </w:tabs>
+        <w:ind w:left="6480" w:hanging="360"/>
+      </w:pPr>
+      <w:rPr>
+        <w:rFonts w:ascii="Wingdings" w:hAnsi="Wingdings" w:hint="default"/>
+        <w:sz w:val="20"/>
+      </w:rPr>
+    </w:lvl>
+  </w:abstractNum>
+  <w:abstractNum w:abstractNumId="31" w15:restartNumberingAfterBreak="0">
+    <w:nsid w:val="70484020"/>
+    <w:multiLevelType w:val="hybridMultilevel"/>
+    <w:tmpl w:val="9F7CD1AC"/>
+    <w:lvl w:ilvl="0" w:tplc="0C00000F">
+      <w:start w:val="1"/>
+      <w:numFmt w:val="decimal"/>
+      <w:lvlText w:val="%1."/>
+      <w:lvlJc w:val="left"/>
+      <w:pPr>
+        <w:ind w:left="2160" w:hanging="360"/>
+      </w:pPr>
+    </w:lvl>
+    <w:lvl w:ilvl="1" w:tplc="0C000019" w:tentative="1">
+      <w:start w:val="1"/>
+      <w:numFmt w:val="lowerLetter"/>
+      <w:lvlText w:val="%2."/>
+      <w:lvlJc w:val="left"/>
+      <w:pPr>
+        <w:ind w:left="2880" w:hanging="360"/>
+      </w:pPr>
+    </w:lvl>
+    <w:lvl w:ilvl="2" w:tplc="0C00001B" w:tentative="1">
+      <w:start w:val="1"/>
+      <w:numFmt w:val="lowerRoman"/>
+      <w:lvlText w:val="%3."/>
+      <w:lvlJc w:val="right"/>
+      <w:pPr>
+        <w:ind w:left="3600" w:hanging="180"/>
+      </w:pPr>
+    </w:lvl>
+    <w:lvl w:ilvl="3" w:tplc="0C00000F" w:tentative="1">
+      <w:start w:val="1"/>
+      <w:numFmt w:val="decimal"/>
+      <w:lvlText w:val="%4."/>
+      <w:lvlJc w:val="left"/>
+      <w:pPr>
+        <w:ind w:left="4320" w:hanging="360"/>
+      </w:pPr>
+    </w:lvl>
+    <w:lvl w:ilvl="4" w:tplc="0C000019" w:tentative="1">
+      <w:start w:val="1"/>
+      <w:numFmt w:val="lowerLetter"/>
+      <w:lvlText w:val="%5."/>
+      <w:lvlJc w:val="left"/>
+      <w:pPr>
+        <w:ind w:left="5040" w:hanging="360"/>
+      </w:pPr>
+    </w:lvl>
+    <w:lvl w:ilvl="5" w:tplc="0C00001B" w:tentative="1">
+      <w:start w:val="1"/>
+      <w:numFmt w:val="lowerRoman"/>
+      <w:lvlText w:val="%6."/>
+      <w:lvlJc w:val="right"/>
+      <w:pPr>
+        <w:ind w:left="5760" w:hanging="180"/>
+      </w:pPr>
+    </w:lvl>
+    <w:lvl w:ilvl="6" w:tplc="0C00000F" w:tentative="1">
+      <w:start w:val="1"/>
+      <w:numFmt w:val="decimal"/>
+      <w:lvlText w:val="%7."/>
+      <w:lvlJc w:val="left"/>
+      <w:pPr>
+        <w:ind w:left="6480" w:hanging="360"/>
+      </w:pPr>
+    </w:lvl>
+    <w:lvl w:ilvl="7" w:tplc="0C000019" w:tentative="1">
+      <w:start w:val="1"/>
+      <w:numFmt w:val="lowerLetter"/>
+      <w:lvlText w:val="%8."/>
+      <w:lvlJc w:val="left"/>
+      <w:pPr>
+        <w:ind w:left="7200" w:hanging="360"/>
+      </w:pPr>
+    </w:lvl>
+    <w:lvl w:ilvl="8" w:tplc="0C00001B" w:tentative="1">
+      <w:start w:val="1"/>
+      <w:numFmt w:val="lowerRoman"/>
+      <w:lvlText w:val="%9."/>
+      <w:lvlJc w:val="right"/>
+      <w:pPr>
+        <w:ind w:left="7920" w:hanging="180"/>
+      </w:pPr>
+    </w:lvl>
+  </w:abstractNum>
+  <w:abstractNum w:abstractNumId="32" w15:restartNumberingAfterBreak="0">
+    <w:nsid w:val="70B46874"/>
+    <w:multiLevelType w:val="multilevel"/>
+    <w:tmpl w:val="C9F8EA0C"/>
+    <w:lvl w:ilvl="0">
+      <w:start w:val="1"/>
+      <w:numFmt w:val="bullet"/>
+      <w:lvlText w:val=""/>
+      <w:lvlJc w:val="left"/>
+      <w:pPr>
+        <w:tabs>
+          <w:tab w:val="num" w:pos="720"/>
+        </w:tabs>
+        <w:ind w:left="720" w:hanging="360"/>
+      </w:pPr>
+      <w:rPr>
+        <w:rFonts w:ascii="Symbol" w:hAnsi="Symbol" w:hint="default"/>
+        <w:sz w:val="20"/>
+      </w:rPr>
+    </w:lvl>
+    <w:lvl w:ilvl="1">
+      <w:start w:val="1"/>
+      <w:numFmt w:val="bullet"/>
+      <w:lvlText w:val="o"/>
+      <w:lvlJc w:val="left"/>
+      <w:pPr>
+        <w:tabs>
+          <w:tab w:val="num" w:pos="1440"/>
+        </w:tabs>
+        <w:ind w:left="1440" w:hanging="360"/>
+      </w:pPr>
+      <w:rPr>
+        <w:rFonts w:ascii="Courier New" w:hAnsi="Courier New" w:hint="default"/>
+        <w:sz w:val="20"/>
+      </w:rPr>
+    </w:lvl>
+    <w:lvl w:ilvl="2" w:tentative="1">
+      <w:start w:val="1"/>
+      <w:numFmt w:val="bullet"/>
+      <w:lvlText w:val=""/>
+      <w:lvlJc w:val="left"/>
+      <w:pPr>
+        <w:tabs>
+          <w:tab w:val="num" w:pos="2160"/>
+        </w:tabs>
+        <w:ind w:left="2160" w:hanging="360"/>
+      </w:pPr>
+      <w:rPr>
+        <w:rFonts w:ascii="Wingdings" w:hAnsi="Wingdings" w:hint="default"/>
+        <w:sz w:val="20"/>
+      </w:rPr>
+    </w:lvl>
+    <w:lvl w:ilvl="3" w:tentative="1">
+      <w:start w:val="1"/>
+      <w:numFmt w:val="bullet"/>
+      <w:lvlText w:val=""/>
+      <w:lvlJc w:val="left"/>
+      <w:pPr>
+        <w:tabs>
+          <w:tab w:val="num" w:pos="2880"/>
+        </w:tabs>
+        <w:ind w:left="2880" w:hanging="360"/>
+      </w:pPr>
+      <w:rPr>
+        <w:rFonts w:ascii="Wingdings" w:hAnsi="Wingdings" w:hint="default"/>
+        <w:sz w:val="20"/>
+      </w:rPr>
+    </w:lvl>
+    <w:lvl w:ilvl="4" w:tentative="1">
+      <w:start w:val="1"/>
+      <w:numFmt w:val="bullet"/>
+      <w:lvlText w:val=""/>
+      <w:lvlJc w:val="left"/>
+      <w:pPr>
+        <w:tabs>
+          <w:tab w:val="num" w:pos="3600"/>
+        </w:tabs>
+        <w:ind w:left="3600" w:hanging="360"/>
+      </w:pPr>
+      <w:rPr>
+        <w:rFonts w:ascii="Wingdings" w:hAnsi="Wingdings" w:hint="default"/>
+        <w:sz w:val="20"/>
+      </w:rPr>
+    </w:lvl>
+    <w:lvl w:ilvl="5" w:tentative="1">
+      <w:start w:val="1"/>
+      <w:numFmt w:val="bullet"/>
+      <w:lvlText w:val=""/>
+      <w:lvlJc w:val="left"/>
+      <w:pPr>
+        <w:tabs>
+          <w:tab w:val="num" w:pos="4320"/>
+        </w:tabs>
+        <w:ind w:left="4320" w:hanging="360"/>
+      </w:pPr>
+      <w:rPr>
+        <w:rFonts w:ascii="Wingdings" w:hAnsi="Wingdings" w:hint="default"/>
+        <w:sz w:val="20"/>
+      </w:rPr>
+    </w:lvl>
+    <w:lvl w:ilvl="6" w:tentative="1">
+      <w:start w:val="1"/>
+      <w:numFmt w:val="bullet"/>
+      <w:lvlText w:val=""/>
+      <w:lvlJc w:val="left"/>
+      <w:pPr>
+        <w:tabs>
+          <w:tab w:val="num" w:pos="5040"/>
+        </w:tabs>
+        <w:ind w:left="5040" w:hanging="360"/>
+      </w:pPr>
+      <w:rPr>
+        <w:rFonts w:ascii="Wingdings" w:hAnsi="Wingdings" w:hint="default"/>
+        <w:sz w:val="20"/>
+      </w:rPr>
+    </w:lvl>
+    <w:lvl w:ilvl="7" w:tentative="1">
+      <w:start w:val="1"/>
+      <w:numFmt w:val="bullet"/>
+      <w:lvlText w:val=""/>
+      <w:lvlJc w:val="left"/>
+      <w:pPr>
+        <w:tabs>
+          <w:tab w:val="num" w:pos="5760"/>
+        </w:tabs>
+        <w:ind w:left="5760" w:hanging="360"/>
+      </w:pPr>
+      <w:rPr>
+        <w:rFonts w:ascii="Wingdings" w:hAnsi="Wingdings" w:hint="default"/>
+        <w:sz w:val="20"/>
+      </w:rPr>
+    </w:lvl>
+    <w:lvl w:ilvl="8" w:tentative="1">
+      <w:start w:val="1"/>
+      <w:numFmt w:val="bullet"/>
+      <w:lvlText w:val=""/>
+      <w:lvlJc w:val="left"/>
+      <w:pPr>
+        <w:tabs>
+          <w:tab w:val="num" w:pos="6480"/>
+        </w:tabs>
+        <w:ind w:left="6480" w:hanging="360"/>
+      </w:pPr>
+      <w:rPr>
+        <w:rFonts w:ascii="Wingdings" w:hAnsi="Wingdings" w:hint="default"/>
+        <w:sz w:val="20"/>
+      </w:rPr>
+    </w:lvl>
+  </w:abstractNum>
+  <w:abstractNum w:abstractNumId="33" w15:restartNumberingAfterBreak="0">
+    <w:nsid w:val="7473267E"/>
+    <w:multiLevelType w:val="multilevel"/>
+    <w:tmpl w:val="90A0F42C"/>
+    <w:lvl w:ilvl="0">
+      <w:start w:val="1"/>
+      <w:numFmt w:val="decimal"/>
+      <w:lvlText w:val="%1."/>
+      <w:lvlJc w:val="left"/>
+      <w:pPr>
+        <w:tabs>
+          <w:tab w:val="num" w:pos="360"/>
+        </w:tabs>
+        <w:ind w:left="360" w:hanging="360"/>
+      </w:pPr>
+    </w:lvl>
+    <w:lvl w:ilvl="1">
+      <w:start w:val="1"/>
+      <w:numFmt w:val="bullet"/>
+      <w:lvlText w:val=""/>
+      <w:lvlJc w:val="left"/>
+      <w:pPr>
+        <w:tabs>
+          <w:tab w:val="num" w:pos="1080"/>
+        </w:tabs>
+        <w:ind w:left="1080" w:hanging="360"/>
+      </w:pPr>
+      <w:rPr>
+        <w:rFonts w:ascii="Symbol" w:hAnsi="Symbol" w:hint="default"/>
+        <w:sz w:val="20"/>
+      </w:rPr>
+    </w:lvl>
+    <w:lvl w:ilvl="2">
+      <w:start w:val="1"/>
+      <w:numFmt w:val="decimal"/>
+      <w:lvlText w:val="%3."/>
+      <w:lvlJc w:val="left"/>
+      <w:pPr>
+        <w:ind w:left="1800" w:hanging="360"/>
+      </w:pPr>
+    </w:lvl>
+    <w:lvl w:ilvl="3">
+      <w:start w:val="1"/>
+      <w:numFmt w:val="decimal"/>
+      <w:lvlText w:val="%4."/>
+      <w:lvlJc w:val="left"/>
+      <w:pPr>
+        <w:tabs>
+          <w:tab w:val="num" w:pos="2520"/>
+        </w:tabs>
+        <w:ind w:left="2520" w:hanging="360"/>
+      </w:pPr>
+    </w:lvl>
+    <w:lvl w:ilvl="4" w:tentative="1">
+      <w:start w:val="1"/>
+      <w:numFmt w:val="decimal"/>
+      <w:lvlText w:val="%5."/>
+      <w:lvlJc w:val="left"/>
+      <w:pPr>
+        <w:tabs>
+          <w:tab w:val="num" w:pos="3240"/>
+        </w:tabs>
+        <w:ind w:left="3240" w:hanging="360"/>
+      </w:pPr>
+    </w:lvl>
+    <w:lvl w:ilvl="5" w:tentative="1">
+      <w:start w:val="1"/>
+      <w:numFmt w:val="decimal"/>
+      <w:lvlText w:val="%6."/>
+      <w:lvlJc w:val="left"/>
+      <w:pPr>
+        <w:tabs>
+          <w:tab w:val="num" w:pos="3960"/>
+        </w:tabs>
+        <w:ind w:left="3960" w:hanging="360"/>
+      </w:pPr>
+    </w:lvl>
+    <w:lvl w:ilvl="6" w:tentative="1">
+      <w:start w:val="1"/>
+      <w:numFmt w:val="decimal"/>
+      <w:lvlText w:val="%7."/>
+      <w:lvlJc w:val="left"/>
+      <w:pPr>
+        <w:tabs>
+          <w:tab w:val="num" w:pos="4680"/>
+        </w:tabs>
+        <w:ind w:left="4680" w:hanging="360"/>
+      </w:pPr>
+    </w:lvl>
+    <w:lvl w:ilvl="7" w:tentative="1">
+      <w:start w:val="1"/>
+      <w:numFmt w:val="decimal"/>
+      <w:lvlText w:val="%8."/>
+      <w:lvlJc w:val="left"/>
+      <w:pPr>
+        <w:tabs>
+          <w:tab w:val="num" w:pos="5400"/>
+        </w:tabs>
+        <w:ind w:left="5400" w:hanging="360"/>
+      </w:pPr>
+    </w:lvl>
+    <w:lvl w:ilvl="8" w:tentative="1">
+      <w:start w:val="1"/>
+      <w:numFmt w:val="decimal"/>
+      <w:lvlText w:val="%9."/>
+      <w:lvlJc w:val="left"/>
+      <w:pPr>
+        <w:tabs>
+          <w:tab w:val="num" w:pos="6120"/>
+        </w:tabs>
+        <w:ind w:left="6120" w:hanging="360"/>
+      </w:pPr>
+    </w:lvl>
+  </w:abstractNum>
+  <w:abstractNum w:abstractNumId="34" w15:restartNumberingAfterBreak="0">
     <w:nsid w:val="78E3717B"/>
     <w:multiLevelType w:val="multilevel"/>
     <w:tmpl w:val="83A24DEC"/>
@@ -4440,7 +7528,7 @@
       </w:rPr>
     </w:lvl>
   </w:abstractNum>
-  <w:abstractNum w:abstractNumId="16" w15:restartNumberingAfterBreak="0">
+  <w:abstractNum w:abstractNumId="35" w15:restartNumberingAfterBreak="0">
     <w:nsid w:val="7A3176C8"/>
     <w:multiLevelType w:val="multilevel"/>
     <w:tmpl w:val="5ADC06B0"/>
@@ -4451,9 +7539,9 @@
       <w:lvlJc w:val="left"/>
       <w:pPr>
         <w:tabs>
-          <w:tab w:val="num" w:pos="720"/>
-        </w:tabs>
-        <w:ind w:left="720" w:hanging="360"/>
+          <w:tab w:val="num" w:pos="360"/>
+        </w:tabs>
+        <w:ind w:left="360" w:hanging="360"/>
       </w:pPr>
     </w:lvl>
     <w:lvl w:ilvl="1">
@@ -4463,9 +7551,9 @@
       <w:lvlJc w:val="left"/>
       <w:pPr>
         <w:tabs>
-          <w:tab w:val="num" w:pos="1440"/>
-        </w:tabs>
-        <w:ind w:left="1440" w:hanging="360"/>
+          <w:tab w:val="num" w:pos="1080"/>
+        </w:tabs>
+        <w:ind w:left="1080" w:hanging="360"/>
       </w:pPr>
       <w:rPr>
         <w:rFonts w:ascii="Symbol" w:hAnsi="Symbol" w:hint="default"/>
@@ -4479,9 +7567,9 @@
       <w:lvlJc w:val="left"/>
       <w:pPr>
         <w:tabs>
-          <w:tab w:val="num" w:pos="2160"/>
-        </w:tabs>
-        <w:ind w:left="2160" w:hanging="360"/>
+          <w:tab w:val="num" w:pos="1800"/>
+        </w:tabs>
+        <w:ind w:left="1800" w:hanging="360"/>
       </w:pPr>
       <w:rPr>
         <w:rFonts w:ascii="Symbol" w:hAnsi="Symbol" w:hint="default"/>
@@ -4495,9 +7583,9 @@
       <w:lvlJc w:val="left"/>
       <w:pPr>
         <w:tabs>
-          <w:tab w:val="num" w:pos="2880"/>
-        </w:tabs>
-        <w:ind w:left="2880" w:hanging="360"/>
+          <w:tab w:val="num" w:pos="2520"/>
+        </w:tabs>
+        <w:ind w:left="2520" w:hanging="360"/>
       </w:pPr>
     </w:lvl>
     <w:lvl w:ilvl="4" w:tentative="1">
@@ -4507,9 +7595,9 @@
       <w:lvlJc w:val="left"/>
       <w:pPr>
         <w:tabs>
-          <w:tab w:val="num" w:pos="3600"/>
-        </w:tabs>
-        <w:ind w:left="3600" w:hanging="360"/>
+          <w:tab w:val="num" w:pos="3240"/>
+        </w:tabs>
+        <w:ind w:left="3240" w:hanging="360"/>
       </w:pPr>
     </w:lvl>
     <w:lvl w:ilvl="5" w:tentative="1">
@@ -4519,9 +7607,9 @@
       <w:lvlJc w:val="left"/>
       <w:pPr>
         <w:tabs>
-          <w:tab w:val="num" w:pos="4320"/>
-        </w:tabs>
-        <w:ind w:left="4320" w:hanging="360"/>
+          <w:tab w:val="num" w:pos="3960"/>
+        </w:tabs>
+        <w:ind w:left="3960" w:hanging="360"/>
       </w:pPr>
     </w:lvl>
     <w:lvl w:ilvl="6" w:tentative="1">
@@ -4531,9 +7619,9 @@
       <w:lvlJc w:val="left"/>
       <w:pPr>
         <w:tabs>
-          <w:tab w:val="num" w:pos="5040"/>
-        </w:tabs>
-        <w:ind w:left="5040" w:hanging="360"/>
+          <w:tab w:val="num" w:pos="4680"/>
+        </w:tabs>
+        <w:ind w:left="4680" w:hanging="360"/>
       </w:pPr>
     </w:lvl>
     <w:lvl w:ilvl="7" w:tentative="1">
@@ -4543,9 +7631,9 @@
       <w:lvlJc w:val="left"/>
       <w:pPr>
         <w:tabs>
-          <w:tab w:val="num" w:pos="5760"/>
-        </w:tabs>
-        <w:ind w:left="5760" w:hanging="360"/>
+          <w:tab w:val="num" w:pos="5400"/>
+        </w:tabs>
+        <w:ind w:left="5400" w:hanging="360"/>
       </w:pPr>
     </w:lvl>
     <w:lvl w:ilvl="8" w:tentative="1">
@@ -4555,62 +7643,211 @@
       <w:lvlJc w:val="left"/>
       <w:pPr>
         <w:tabs>
-          <w:tab w:val="num" w:pos="6480"/>
-        </w:tabs>
-        <w:ind w:left="6480" w:hanging="360"/>
+          <w:tab w:val="num" w:pos="6120"/>
+        </w:tabs>
+        <w:ind w:left="6120" w:hanging="360"/>
+      </w:pPr>
+    </w:lvl>
+  </w:abstractNum>
+  <w:abstractNum w:abstractNumId="36" w15:restartNumberingAfterBreak="0">
+    <w:nsid w:val="7EC773AA"/>
+    <w:multiLevelType w:val="hybridMultilevel"/>
+    <w:tmpl w:val="B918549C"/>
+    <w:lvl w:ilvl="0" w:tplc="0C000001">
+      <w:start w:val="1"/>
+      <w:numFmt w:val="bullet"/>
+      <w:lvlText w:val=""/>
+      <w:lvlJc w:val="left"/>
+      <w:pPr>
+        <w:ind w:left="1080" w:hanging="360"/>
+      </w:pPr>
+      <w:rPr>
+        <w:rFonts w:ascii="Symbol" w:hAnsi="Symbol" w:hint="default"/>
+      </w:rPr>
+    </w:lvl>
+    <w:lvl w:ilvl="1" w:tplc="FFFFFFFF" w:tentative="1">
+      <w:start w:val="1"/>
+      <w:numFmt w:val="lowerLetter"/>
+      <w:lvlText w:val="%2."/>
+      <w:lvlJc w:val="left"/>
+      <w:pPr>
+        <w:ind w:left="1800" w:hanging="360"/>
+      </w:pPr>
+    </w:lvl>
+    <w:lvl w:ilvl="2" w:tplc="FFFFFFFF" w:tentative="1">
+      <w:start w:val="1"/>
+      <w:numFmt w:val="lowerRoman"/>
+      <w:lvlText w:val="%3."/>
+      <w:lvlJc w:val="right"/>
+      <w:pPr>
+        <w:ind w:left="2520" w:hanging="180"/>
+      </w:pPr>
+    </w:lvl>
+    <w:lvl w:ilvl="3" w:tplc="FFFFFFFF" w:tentative="1">
+      <w:start w:val="1"/>
+      <w:numFmt w:val="decimal"/>
+      <w:lvlText w:val="%4."/>
+      <w:lvlJc w:val="left"/>
+      <w:pPr>
+        <w:ind w:left="3240" w:hanging="360"/>
+      </w:pPr>
+    </w:lvl>
+    <w:lvl w:ilvl="4" w:tplc="FFFFFFFF" w:tentative="1">
+      <w:start w:val="1"/>
+      <w:numFmt w:val="lowerLetter"/>
+      <w:lvlText w:val="%5."/>
+      <w:lvlJc w:val="left"/>
+      <w:pPr>
+        <w:ind w:left="3960" w:hanging="360"/>
+      </w:pPr>
+    </w:lvl>
+    <w:lvl w:ilvl="5" w:tplc="FFFFFFFF" w:tentative="1">
+      <w:start w:val="1"/>
+      <w:numFmt w:val="lowerRoman"/>
+      <w:lvlText w:val="%6."/>
+      <w:lvlJc w:val="right"/>
+      <w:pPr>
+        <w:ind w:left="4680" w:hanging="180"/>
+      </w:pPr>
+    </w:lvl>
+    <w:lvl w:ilvl="6" w:tplc="FFFFFFFF" w:tentative="1">
+      <w:start w:val="1"/>
+      <w:numFmt w:val="decimal"/>
+      <w:lvlText w:val="%7."/>
+      <w:lvlJc w:val="left"/>
+      <w:pPr>
+        <w:ind w:left="5400" w:hanging="360"/>
+      </w:pPr>
+    </w:lvl>
+    <w:lvl w:ilvl="7" w:tplc="FFFFFFFF" w:tentative="1">
+      <w:start w:val="1"/>
+      <w:numFmt w:val="lowerLetter"/>
+      <w:lvlText w:val="%8."/>
+      <w:lvlJc w:val="left"/>
+      <w:pPr>
+        <w:ind w:left="6120" w:hanging="360"/>
+      </w:pPr>
+    </w:lvl>
+    <w:lvl w:ilvl="8" w:tplc="FFFFFFFF" w:tentative="1">
+      <w:start w:val="1"/>
+      <w:numFmt w:val="lowerRoman"/>
+      <w:lvlText w:val="%9."/>
+      <w:lvlJc w:val="right"/>
+      <w:pPr>
+        <w:ind w:left="6840" w:hanging="180"/>
       </w:pPr>
     </w:lvl>
   </w:abstractNum>
   <w:num w:numId="1" w16cid:durableId="2127697749">
-    <w:abstractNumId w:val="16"/>
+    <w:abstractNumId w:val="35"/>
   </w:num>
   <w:num w:numId="2" w16cid:durableId="1543790088">
-    <w:abstractNumId w:val="6"/>
+    <w:abstractNumId w:val="12"/>
   </w:num>
   <w:num w:numId="3" w16cid:durableId="1018969769">
-    <w:abstractNumId w:val="4"/>
+    <w:abstractNumId w:val="10"/>
   </w:num>
   <w:num w:numId="4" w16cid:durableId="1073355439">
-    <w:abstractNumId w:val="13"/>
+    <w:abstractNumId w:val="24"/>
   </w:num>
   <w:num w:numId="5" w16cid:durableId="405803966">
     <w:abstractNumId w:val="1"/>
   </w:num>
   <w:num w:numId="6" w16cid:durableId="1888377036">
+    <w:abstractNumId w:val="18"/>
+  </w:num>
+  <w:num w:numId="7" w16cid:durableId="1316759428">
     <w:abstractNumId w:val="11"/>
   </w:num>
-  <w:num w:numId="7" w16cid:durableId="1316759428">
-    <w:abstractNumId w:val="5"/>
-  </w:num>
   <w:num w:numId="8" w16cid:durableId="665980798">
-    <w:abstractNumId w:val="2"/>
+    <w:abstractNumId w:val="6"/>
   </w:num>
   <w:num w:numId="9" w16cid:durableId="297418632">
-    <w:abstractNumId w:val="12"/>
+    <w:abstractNumId w:val="21"/>
   </w:num>
   <w:num w:numId="10" w16cid:durableId="1378814696">
-    <w:abstractNumId w:val="15"/>
+    <w:abstractNumId w:val="34"/>
   </w:num>
   <w:num w:numId="11" w16cid:durableId="1802570888">
-    <w:abstractNumId w:val="3"/>
+    <w:abstractNumId w:val="9"/>
   </w:num>
   <w:num w:numId="12" w16cid:durableId="1486705493">
-    <w:abstractNumId w:val="14"/>
+    <w:abstractNumId w:val="29"/>
   </w:num>
   <w:num w:numId="13" w16cid:durableId="930813923">
-    <w:abstractNumId w:val="7"/>
+    <w:abstractNumId w:val="13"/>
   </w:num>
   <w:num w:numId="14" w16cid:durableId="212930213">
     <w:abstractNumId w:val="0"/>
   </w:num>
   <w:num w:numId="15" w16cid:durableId="1290280035">
+    <w:abstractNumId w:val="14"/>
+  </w:num>
+  <w:num w:numId="16" w16cid:durableId="1512135257">
+    <w:abstractNumId w:val="17"/>
+  </w:num>
+  <w:num w:numId="17" w16cid:durableId="1915045823">
+    <w:abstractNumId w:val="16"/>
+  </w:num>
+  <w:num w:numId="18" w16cid:durableId="683166770">
     <w:abstractNumId w:val="8"/>
   </w:num>
-  <w:num w:numId="16" w16cid:durableId="1512135257">
-    <w:abstractNumId w:val="10"/>
+  <w:num w:numId="19" w16cid:durableId="1432243764">
+    <w:abstractNumId w:val="31"/>
   </w:num>
-  <w:num w:numId="17" w16cid:durableId="1915045823">
-    <w:abstractNumId w:val="9"/>
+  <w:num w:numId="20" w16cid:durableId="246379271">
+    <w:abstractNumId w:val="22"/>
+  </w:num>
+  <w:num w:numId="21" w16cid:durableId="157579304">
+    <w:abstractNumId w:val="5"/>
+  </w:num>
+  <w:num w:numId="22" w16cid:durableId="1350641285">
+    <w:abstractNumId w:val="26"/>
+  </w:num>
+  <w:num w:numId="23" w16cid:durableId="1881085704">
+    <w:abstractNumId w:val="33"/>
+  </w:num>
+  <w:num w:numId="24" w16cid:durableId="699477328">
+    <w:abstractNumId w:val="7"/>
+  </w:num>
+  <w:num w:numId="25" w16cid:durableId="1450318451">
+    <w:abstractNumId w:val="28"/>
+  </w:num>
+  <w:num w:numId="26" w16cid:durableId="512257006">
+    <w:abstractNumId w:val="36"/>
+  </w:num>
+  <w:num w:numId="27" w16cid:durableId="542446543">
+    <w:abstractNumId w:val="19"/>
+  </w:num>
+  <w:num w:numId="28" w16cid:durableId="1135827532">
+    <w:abstractNumId w:val="4"/>
+  </w:num>
+  <w:num w:numId="29" w16cid:durableId="1438404598">
+    <w:abstractNumId w:val="25"/>
+  </w:num>
+  <w:num w:numId="30" w16cid:durableId="1306663901">
+    <w:abstractNumId w:val="15"/>
+  </w:num>
+  <w:num w:numId="31" w16cid:durableId="2046245069">
+    <w:abstractNumId w:val="30"/>
+  </w:num>
+  <w:num w:numId="32" w16cid:durableId="115762782">
+    <w:abstractNumId w:val="27"/>
+  </w:num>
+  <w:num w:numId="33" w16cid:durableId="1162543874">
+    <w:abstractNumId w:val="32"/>
+  </w:num>
+  <w:num w:numId="34" w16cid:durableId="1492991028">
+    <w:abstractNumId w:val="3"/>
+  </w:num>
+  <w:num w:numId="35" w16cid:durableId="946549142">
+    <w:abstractNumId w:val="23"/>
+  </w:num>
+  <w:num w:numId="36" w16cid:durableId="1807044604">
+    <w:abstractNumId w:val="2"/>
+  </w:num>
+  <w:num w:numId="37" w16cid:durableId="1858108288">
+    <w:abstractNumId w:val="20"/>
   </w:num>
 </w:numbering>
 </file>
@@ -5058,6 +8295,70 @@
       <w:szCs w:val="26"/>
     </w:rPr>
   </w:style>
+  <w:style w:type="paragraph" w:styleId="Heading3">
+    <w:name w:val="heading 3"/>
+    <w:basedOn w:val="Normal"/>
+    <w:next w:val="Normal"/>
+    <w:link w:val="Heading3Char"/>
+    <w:uiPriority w:val="9"/>
+    <w:unhideWhenUsed/>
+    <w:qFormat/>
+    <w:rsid w:val="00C430A9"/>
+    <w:pPr>
+      <w:keepNext/>
+      <w:keepLines/>
+      <w:spacing w:before="40" w:after="0"/>
+      <w:outlineLvl w:val="2"/>
+    </w:pPr>
+    <w:rPr>
+      <w:rFonts w:asciiTheme="majorHAnsi" w:eastAsiaTheme="majorEastAsia" w:hAnsiTheme="majorHAnsi" w:cstheme="majorBidi"/>
+      <w:color w:val="1F3763" w:themeColor="accent1" w:themeShade="7F"/>
+      <w:sz w:val="24"/>
+      <w:szCs w:val="24"/>
+    </w:rPr>
+  </w:style>
+  <w:style w:type="paragraph" w:styleId="Heading4">
+    <w:name w:val="heading 4"/>
+    <w:basedOn w:val="Normal"/>
+    <w:next w:val="Normal"/>
+    <w:link w:val="Heading4Char"/>
+    <w:uiPriority w:val="9"/>
+    <w:unhideWhenUsed/>
+    <w:qFormat/>
+    <w:rsid w:val="00C430A9"/>
+    <w:pPr>
+      <w:keepNext/>
+      <w:keepLines/>
+      <w:spacing w:before="40" w:after="0"/>
+      <w:outlineLvl w:val="3"/>
+    </w:pPr>
+    <w:rPr>
+      <w:rFonts w:asciiTheme="majorHAnsi" w:eastAsiaTheme="majorEastAsia" w:hAnsiTheme="majorHAnsi" w:cstheme="majorBidi"/>
+      <w:i/>
+      <w:iCs/>
+      <w:color w:val="2F5496" w:themeColor="accent1" w:themeShade="BF"/>
+    </w:rPr>
+  </w:style>
+  <w:style w:type="paragraph" w:styleId="Heading5">
+    <w:name w:val="heading 5"/>
+    <w:basedOn w:val="Normal"/>
+    <w:next w:val="Normal"/>
+    <w:link w:val="Heading5Char"/>
+    <w:uiPriority w:val="9"/>
+    <w:unhideWhenUsed/>
+    <w:qFormat/>
+    <w:rsid w:val="00C430A9"/>
+    <w:pPr>
+      <w:keepNext/>
+      <w:keepLines/>
+      <w:spacing w:before="40" w:after="0"/>
+      <w:outlineLvl w:val="4"/>
+    </w:pPr>
+    <w:rPr>
+      <w:rFonts w:asciiTheme="majorHAnsi" w:eastAsiaTheme="majorEastAsia" w:hAnsiTheme="majorHAnsi" w:cstheme="majorBidi"/>
+      <w:color w:val="2F5496" w:themeColor="accent1" w:themeShade="BF"/>
+    </w:rPr>
+  </w:style>
   <w:style w:type="character" w:default="1" w:styleId="DefaultParagraphFont">
     <w:name w:val="Default Paragraph Font"/>
     <w:uiPriority w:val="1"/>
@@ -5147,6 +8448,43 @@
     <w:rPr>
       <w:b/>
       <w:bCs/>
+    </w:rPr>
+  </w:style>
+  <w:style w:type="character" w:customStyle="1" w:styleId="Heading3Char">
+    <w:name w:val="Heading 3 Char"/>
+    <w:basedOn w:val="DefaultParagraphFont"/>
+    <w:link w:val="Heading3"/>
+    <w:uiPriority w:val="9"/>
+    <w:rsid w:val="00C430A9"/>
+    <w:rPr>
+      <w:rFonts w:asciiTheme="majorHAnsi" w:eastAsiaTheme="majorEastAsia" w:hAnsiTheme="majorHAnsi" w:cstheme="majorBidi"/>
+      <w:color w:val="1F3763" w:themeColor="accent1" w:themeShade="7F"/>
+      <w:sz w:val="24"/>
+      <w:szCs w:val="24"/>
+    </w:rPr>
+  </w:style>
+  <w:style w:type="character" w:customStyle="1" w:styleId="Heading4Char">
+    <w:name w:val="Heading 4 Char"/>
+    <w:basedOn w:val="DefaultParagraphFont"/>
+    <w:link w:val="Heading4"/>
+    <w:uiPriority w:val="9"/>
+    <w:rsid w:val="00C430A9"/>
+    <w:rPr>
+      <w:rFonts w:asciiTheme="majorHAnsi" w:eastAsiaTheme="majorEastAsia" w:hAnsiTheme="majorHAnsi" w:cstheme="majorBidi"/>
+      <w:i/>
+      <w:iCs/>
+      <w:color w:val="2F5496" w:themeColor="accent1" w:themeShade="BF"/>
+    </w:rPr>
+  </w:style>
+  <w:style w:type="character" w:customStyle="1" w:styleId="Heading5Char">
+    <w:name w:val="Heading 5 Char"/>
+    <w:basedOn w:val="DefaultParagraphFont"/>
+    <w:link w:val="Heading5"/>
+    <w:uiPriority w:val="9"/>
+    <w:rsid w:val="00C430A9"/>
+    <w:rPr>
+      <w:rFonts w:asciiTheme="majorHAnsi" w:eastAsiaTheme="majorEastAsia" w:hAnsiTheme="majorHAnsi" w:cstheme="majorBidi"/>
+      <w:color w:val="2F5496" w:themeColor="accent1" w:themeShade="BF"/>
     </w:rPr>
   </w:style>
 </w:styles>

--- a/HomeAsigmnet.docx
+++ b/HomeAsigmnet.docx
@@ -2293,6 +2293,3039 @@
         <w:t>These services provide features such as auto-scaling, load balancing, and monitoring, which can help us to ensure that our Kubernetes cluster is performing optimally.</w:t>
       </w:r>
     </w:p>
+    <w:tbl>
+      <w:tblPr>
+        <w:tblStyle w:val="GridTable6Colorful-Accent5"/>
+        <w:tblW w:w="0" w:type="auto"/>
+        <w:tblBorders>
+          <w:top w:val="none" w:sz="0" w:space="0" w:color="auto"/>
+          <w:left w:val="none" w:sz="0" w:space="0" w:color="auto"/>
+          <w:bottom w:val="none" w:sz="0" w:space="0" w:color="auto"/>
+          <w:right w:val="none" w:sz="0" w:space="0" w:color="auto"/>
+          <w:insideH w:val="none" w:sz="0" w:space="0" w:color="auto"/>
+          <w:insideV w:val="none" w:sz="0" w:space="0" w:color="auto"/>
+        </w:tblBorders>
+        <w:shd w:val="clear" w:color="auto" w:fill="F2F2F2" w:themeFill="background1" w:themeFillShade="F2"/>
+        <w:tblLook w:val="04A0" w:firstRow="1" w:lastRow="0" w:firstColumn="1" w:lastColumn="0" w:noHBand="0" w:noVBand="1"/>
+      </w:tblPr>
+      <w:tblGrid>
+        <w:gridCol w:w="9628"/>
+      </w:tblGrid>
+      <w:tr>
+        <w:trPr>
+          <w:cnfStyle w:val="100000000000" w:firstRow="1" w:lastRow="0" w:firstColumn="0" w:lastColumn="0" w:oddVBand="0" w:evenVBand="0" w:oddHBand="0" w:evenHBand="0" w:firstRowFirstColumn="0" w:firstRowLastColumn="0" w:lastRowFirstColumn="0" w:lastRowLastColumn="0"/>
+        </w:trPr>
+        <w:tc>
+          <w:tcPr>
+            <w:cnfStyle w:val="001000000000" w:firstRow="0" w:lastRow="0" w:firstColumn="1" w:lastColumn="0" w:oddVBand="0" w:evenVBand="0" w:oddHBand="0" w:evenHBand="0" w:firstRowFirstColumn="0" w:firstRowLastColumn="0" w:lastRowFirstColumn="0" w:lastRowLastColumn="0"/>
+            <w:tcW w:w="9628" w:type="dxa"/>
+            <w:tcBorders>
+              <w:bottom w:val="none" w:sz="0" w:space="0" w:color="auto"/>
+            </w:tcBorders>
+            <w:shd w:val="clear" w:color="auto" w:fill="F2F2F2" w:themeFill="background1" w:themeFillShade="F2"/>
+          </w:tcPr>
+          <w:p>
+            <w:pPr>
+              <w:spacing w:after="0" w:line="240" w:lineRule="auto"/>
+              <w:rPr>
+                <w:rFonts w:ascii="Maven Pro" w:eastAsia="Times New Roman" w:hAnsi="Maven Pro" w:cs="Courier New"/>
+                <w:color w:val="444746"/>
+                <w:sz w:val="16"/>
+                <w:szCs w:val="16"/>
+                <w:shd w:val="clear" w:color="auto" w:fill="F8FAFD"/>
+                <w:lang w:eastAsia="en-IL"/>
+              </w:rPr>
+            </w:pPr>
+            <w:r>
+              <w:rPr>
+                <w:rFonts w:ascii="Maven Pro" w:eastAsia="Times New Roman" w:hAnsi="Maven Pro" w:cs="Courier New"/>
+                <w:color w:val="444746"/>
+                <w:sz w:val="16"/>
+                <w:szCs w:val="16"/>
+                <w:shd w:val="clear" w:color="auto" w:fill="F8FAFD"/>
+                <w:lang w:eastAsia="en-IL"/>
+              </w:rPr>
+              <w:t>terraform {</w:t>
+            </w:r>
+          </w:p>
+          <w:p>
+            <w:pPr>
+              <w:spacing w:after="0" w:line="240" w:lineRule="auto"/>
+              <w:rPr>
+                <w:rFonts w:ascii="Maven Pro" w:eastAsia="Times New Roman" w:hAnsi="Maven Pro" w:cs="Courier New"/>
+                <w:color w:val="444746"/>
+                <w:sz w:val="16"/>
+                <w:szCs w:val="16"/>
+                <w:shd w:val="clear" w:color="auto" w:fill="F8FAFD"/>
+                <w:lang w:eastAsia="en-IL"/>
+              </w:rPr>
+            </w:pPr>
+            <w:r>
+              <w:rPr>
+                <w:rFonts w:ascii="Maven Pro" w:eastAsia="Times New Roman" w:hAnsi="Maven Pro" w:cs="Courier New"/>
+                <w:color w:val="444746"/>
+                <w:sz w:val="16"/>
+                <w:szCs w:val="16"/>
+                <w:shd w:val="clear" w:color="auto" w:fill="F8FAFD"/>
+                <w:lang w:eastAsia="en-IL"/>
+              </w:rPr>
+              <w:t xml:space="preserve">  </w:t>
+            </w:r>
+            <w:proofErr w:type="spellStart"/>
+            <w:r>
+              <w:rPr>
+                <w:rFonts w:ascii="Maven Pro" w:eastAsia="Times New Roman" w:hAnsi="Maven Pro" w:cs="Courier New"/>
+                <w:color w:val="444746"/>
+                <w:sz w:val="16"/>
+                <w:szCs w:val="16"/>
+                <w:shd w:val="clear" w:color="auto" w:fill="F8FAFD"/>
+                <w:lang w:eastAsia="en-IL"/>
+              </w:rPr>
+              <w:t>required_providers</w:t>
+            </w:r>
+            <w:proofErr w:type="spellEnd"/>
+            <w:r>
+              <w:rPr>
+                <w:rFonts w:ascii="Maven Pro" w:eastAsia="Times New Roman" w:hAnsi="Maven Pro" w:cs="Courier New"/>
+                <w:color w:val="444746"/>
+                <w:sz w:val="16"/>
+                <w:szCs w:val="16"/>
+                <w:shd w:val="clear" w:color="auto" w:fill="F8FAFD"/>
+                <w:lang w:eastAsia="en-IL"/>
+              </w:rPr>
+              <w:t xml:space="preserve"> {</w:t>
+            </w:r>
+          </w:p>
+          <w:p>
+            <w:pPr>
+              <w:spacing w:after="0" w:line="240" w:lineRule="auto"/>
+              <w:rPr>
+                <w:rFonts w:ascii="Maven Pro" w:eastAsia="Times New Roman" w:hAnsi="Maven Pro" w:cs="Courier New"/>
+                <w:color w:val="444746"/>
+                <w:sz w:val="16"/>
+                <w:szCs w:val="16"/>
+                <w:shd w:val="clear" w:color="auto" w:fill="F8FAFD"/>
+                <w:lang w:eastAsia="en-IL"/>
+              </w:rPr>
+            </w:pPr>
+            <w:r>
+              <w:rPr>
+                <w:rFonts w:ascii="Maven Pro" w:eastAsia="Times New Roman" w:hAnsi="Maven Pro" w:cs="Courier New"/>
+                <w:color w:val="444746"/>
+                <w:sz w:val="16"/>
+                <w:szCs w:val="16"/>
+                <w:shd w:val="clear" w:color="auto" w:fill="F8FAFD"/>
+                <w:lang w:eastAsia="en-IL"/>
+              </w:rPr>
+              <w:t xml:space="preserve">    </w:t>
+            </w:r>
+            <w:proofErr w:type="spellStart"/>
+            <w:r>
+              <w:rPr>
+                <w:rFonts w:ascii="Maven Pro" w:eastAsia="Times New Roman" w:hAnsi="Maven Pro" w:cs="Courier New"/>
+                <w:color w:val="444746"/>
+                <w:sz w:val="16"/>
+                <w:szCs w:val="16"/>
+                <w:shd w:val="clear" w:color="auto" w:fill="F8FAFD"/>
+                <w:lang w:eastAsia="en-IL"/>
+              </w:rPr>
+              <w:t>kubernetes</w:t>
+            </w:r>
+            <w:proofErr w:type="spellEnd"/>
+            <w:r>
+              <w:rPr>
+                <w:rFonts w:ascii="Maven Pro" w:eastAsia="Times New Roman" w:hAnsi="Maven Pro" w:cs="Courier New"/>
+                <w:color w:val="444746"/>
+                <w:sz w:val="16"/>
+                <w:szCs w:val="16"/>
+                <w:shd w:val="clear" w:color="auto" w:fill="F8FAFD"/>
+                <w:lang w:eastAsia="en-IL"/>
+              </w:rPr>
+              <w:t xml:space="preserve"> = {</w:t>
+            </w:r>
+          </w:p>
+          <w:p>
+            <w:pPr>
+              <w:spacing w:after="0" w:line="240" w:lineRule="auto"/>
+              <w:rPr>
+                <w:rFonts w:ascii="Maven Pro" w:eastAsia="Times New Roman" w:hAnsi="Maven Pro" w:cs="Courier New"/>
+                <w:color w:val="444746"/>
+                <w:sz w:val="16"/>
+                <w:szCs w:val="16"/>
+                <w:shd w:val="clear" w:color="auto" w:fill="F8FAFD"/>
+                <w:lang w:eastAsia="en-IL"/>
+              </w:rPr>
+            </w:pPr>
+            <w:r>
+              <w:rPr>
+                <w:rFonts w:ascii="Maven Pro" w:eastAsia="Times New Roman" w:hAnsi="Maven Pro" w:cs="Courier New"/>
+                <w:color w:val="444746"/>
+                <w:sz w:val="16"/>
+                <w:szCs w:val="16"/>
+                <w:shd w:val="clear" w:color="auto" w:fill="F8FAFD"/>
+                <w:lang w:eastAsia="en-IL"/>
+              </w:rPr>
+              <w:t xml:space="preserve">      source = "</w:t>
+            </w:r>
+            <w:proofErr w:type="spellStart"/>
+            <w:r>
+              <w:rPr>
+                <w:rFonts w:ascii="Maven Pro" w:eastAsia="Times New Roman" w:hAnsi="Maven Pro" w:cs="Courier New"/>
+                <w:color w:val="444746"/>
+                <w:sz w:val="16"/>
+                <w:szCs w:val="16"/>
+                <w:shd w:val="clear" w:color="auto" w:fill="F8FAFD"/>
+                <w:lang w:eastAsia="en-IL"/>
+              </w:rPr>
+              <w:t>hashicorp</w:t>
+            </w:r>
+            <w:proofErr w:type="spellEnd"/>
+            <w:r>
+              <w:rPr>
+                <w:rFonts w:ascii="Maven Pro" w:eastAsia="Times New Roman" w:hAnsi="Maven Pro" w:cs="Courier New"/>
+                <w:color w:val="444746"/>
+                <w:sz w:val="16"/>
+                <w:szCs w:val="16"/>
+                <w:shd w:val="clear" w:color="auto" w:fill="F8FAFD"/>
+                <w:lang w:eastAsia="en-IL"/>
+              </w:rPr>
+              <w:t>/</w:t>
+            </w:r>
+            <w:proofErr w:type="spellStart"/>
+            <w:r>
+              <w:rPr>
+                <w:rFonts w:ascii="Maven Pro" w:eastAsia="Times New Roman" w:hAnsi="Maven Pro" w:cs="Courier New"/>
+                <w:color w:val="444746"/>
+                <w:sz w:val="16"/>
+                <w:szCs w:val="16"/>
+                <w:shd w:val="clear" w:color="auto" w:fill="F8FAFD"/>
+                <w:lang w:eastAsia="en-IL"/>
+              </w:rPr>
+              <w:t>kubernetes</w:t>
+            </w:r>
+            <w:proofErr w:type="spellEnd"/>
+            <w:r>
+              <w:rPr>
+                <w:rFonts w:ascii="Maven Pro" w:eastAsia="Times New Roman" w:hAnsi="Maven Pro" w:cs="Courier New"/>
+                <w:color w:val="444746"/>
+                <w:sz w:val="16"/>
+                <w:szCs w:val="16"/>
+                <w:shd w:val="clear" w:color="auto" w:fill="F8FAFD"/>
+                <w:lang w:eastAsia="en-IL"/>
+              </w:rPr>
+              <w:t>"</w:t>
+            </w:r>
+          </w:p>
+          <w:p>
+            <w:pPr>
+              <w:spacing w:after="0" w:line="240" w:lineRule="auto"/>
+              <w:rPr>
+                <w:rFonts w:ascii="Maven Pro" w:eastAsia="Times New Roman" w:hAnsi="Maven Pro" w:cs="Courier New"/>
+                <w:color w:val="444746"/>
+                <w:sz w:val="16"/>
+                <w:szCs w:val="16"/>
+                <w:shd w:val="clear" w:color="auto" w:fill="F8FAFD"/>
+                <w:lang w:eastAsia="en-IL"/>
+              </w:rPr>
+            </w:pPr>
+            <w:r>
+              <w:rPr>
+                <w:rFonts w:ascii="Maven Pro" w:eastAsia="Times New Roman" w:hAnsi="Maven Pro" w:cs="Courier New"/>
+                <w:color w:val="444746"/>
+                <w:sz w:val="16"/>
+                <w:szCs w:val="16"/>
+                <w:shd w:val="clear" w:color="auto" w:fill="F8FAFD"/>
+                <w:lang w:eastAsia="en-IL"/>
+              </w:rPr>
+              <w:t xml:space="preserve">      version = "~&gt; 4.0"</w:t>
+            </w:r>
+          </w:p>
+          <w:p>
+            <w:pPr>
+              <w:spacing w:after="0" w:line="240" w:lineRule="auto"/>
+              <w:rPr>
+                <w:rFonts w:ascii="Maven Pro" w:eastAsia="Times New Roman" w:hAnsi="Maven Pro" w:cs="Courier New"/>
+                <w:color w:val="444746"/>
+                <w:sz w:val="16"/>
+                <w:szCs w:val="16"/>
+                <w:shd w:val="clear" w:color="auto" w:fill="F8FAFD"/>
+                <w:lang w:eastAsia="en-IL"/>
+              </w:rPr>
+            </w:pPr>
+            <w:r>
+              <w:rPr>
+                <w:rFonts w:ascii="Maven Pro" w:eastAsia="Times New Roman" w:hAnsi="Maven Pro" w:cs="Courier New"/>
+                <w:color w:val="444746"/>
+                <w:sz w:val="16"/>
+                <w:szCs w:val="16"/>
+                <w:shd w:val="clear" w:color="auto" w:fill="F8FAFD"/>
+                <w:lang w:eastAsia="en-IL"/>
+              </w:rPr>
+              <w:t xml:space="preserve">    }  }}</w:t>
+            </w:r>
+          </w:p>
+          <w:p>
+            <w:pPr>
+              <w:spacing w:after="0" w:line="240" w:lineRule="auto"/>
+              <w:rPr>
+                <w:rFonts w:ascii="Maven Pro" w:eastAsia="Times New Roman" w:hAnsi="Maven Pro" w:cs="Courier New"/>
+                <w:color w:val="444746"/>
+                <w:sz w:val="16"/>
+                <w:szCs w:val="16"/>
+                <w:shd w:val="clear" w:color="auto" w:fill="F8FAFD"/>
+                <w:lang w:eastAsia="en-IL"/>
+              </w:rPr>
+            </w:pPr>
+            <w:r>
+              <w:rPr>
+                <w:rFonts w:ascii="Maven Pro" w:eastAsia="Times New Roman" w:hAnsi="Maven Pro" w:cs="Courier New"/>
+                <w:color w:val="444746"/>
+                <w:sz w:val="16"/>
+                <w:szCs w:val="16"/>
+                <w:shd w:val="clear" w:color="auto" w:fill="F8FAFD"/>
+                <w:lang w:eastAsia="en-IL"/>
+              </w:rPr>
+              <w:t>provider "</w:t>
+            </w:r>
+            <w:proofErr w:type="spellStart"/>
+            <w:r>
+              <w:rPr>
+                <w:rFonts w:ascii="Maven Pro" w:eastAsia="Times New Roman" w:hAnsi="Maven Pro" w:cs="Courier New"/>
+                <w:color w:val="444746"/>
+                <w:sz w:val="16"/>
+                <w:szCs w:val="16"/>
+                <w:shd w:val="clear" w:color="auto" w:fill="F8FAFD"/>
+                <w:lang w:eastAsia="en-IL"/>
+              </w:rPr>
+              <w:t>kubernetes</w:t>
+            </w:r>
+            <w:proofErr w:type="spellEnd"/>
+            <w:r>
+              <w:rPr>
+                <w:rFonts w:ascii="Maven Pro" w:eastAsia="Times New Roman" w:hAnsi="Maven Pro" w:cs="Courier New"/>
+                <w:color w:val="444746"/>
+                <w:sz w:val="16"/>
+                <w:szCs w:val="16"/>
+                <w:shd w:val="clear" w:color="auto" w:fill="F8FAFD"/>
+                <w:lang w:eastAsia="en-IL"/>
+              </w:rPr>
+              <w:t>" {</w:t>
+            </w:r>
+          </w:p>
+          <w:p>
+            <w:pPr>
+              <w:spacing w:after="0" w:line="240" w:lineRule="auto"/>
+              <w:rPr>
+                <w:rFonts w:ascii="Maven Pro" w:eastAsia="Times New Roman" w:hAnsi="Maven Pro" w:cs="Courier New"/>
+                <w:color w:val="444746"/>
+                <w:sz w:val="16"/>
+                <w:szCs w:val="16"/>
+                <w:shd w:val="clear" w:color="auto" w:fill="F8FAFD"/>
+                <w:lang w:eastAsia="en-IL"/>
+              </w:rPr>
+            </w:pPr>
+            <w:r>
+              <w:rPr>
+                <w:rFonts w:ascii="Maven Pro" w:eastAsia="Times New Roman" w:hAnsi="Maven Pro" w:cs="Courier New"/>
+                <w:color w:val="444746"/>
+                <w:sz w:val="16"/>
+                <w:szCs w:val="16"/>
+                <w:shd w:val="clear" w:color="auto" w:fill="F8FAFD"/>
+                <w:lang w:eastAsia="en-IL"/>
+              </w:rPr>
+              <w:t xml:space="preserve">  host = </w:t>
+            </w:r>
+            <w:proofErr w:type="spellStart"/>
+            <w:proofErr w:type="gramStart"/>
+            <w:r>
+              <w:rPr>
+                <w:rFonts w:ascii="Maven Pro" w:eastAsia="Times New Roman" w:hAnsi="Maven Pro" w:cs="Courier New"/>
+                <w:color w:val="444746"/>
+                <w:sz w:val="16"/>
+                <w:szCs w:val="16"/>
+                <w:shd w:val="clear" w:color="auto" w:fill="F8FAFD"/>
+                <w:lang w:eastAsia="en-IL"/>
+              </w:rPr>
+              <w:t>var.kubernetes</w:t>
+            </w:r>
+            <w:proofErr w:type="gramEnd"/>
+            <w:r>
+              <w:rPr>
+                <w:rFonts w:ascii="Maven Pro" w:eastAsia="Times New Roman" w:hAnsi="Maven Pro" w:cs="Courier New"/>
+                <w:color w:val="444746"/>
+                <w:sz w:val="16"/>
+                <w:szCs w:val="16"/>
+                <w:shd w:val="clear" w:color="auto" w:fill="F8FAFD"/>
+                <w:lang w:eastAsia="en-IL"/>
+              </w:rPr>
+              <w:t>_host</w:t>
+            </w:r>
+            <w:proofErr w:type="spellEnd"/>
+          </w:p>
+          <w:p>
+            <w:pPr>
+              <w:spacing w:after="0" w:line="240" w:lineRule="auto"/>
+              <w:rPr>
+                <w:rFonts w:ascii="Maven Pro" w:eastAsia="Times New Roman" w:hAnsi="Maven Pro" w:cs="Courier New"/>
+                <w:color w:val="444746"/>
+                <w:sz w:val="16"/>
+                <w:szCs w:val="16"/>
+                <w:shd w:val="clear" w:color="auto" w:fill="F8FAFD"/>
+                <w:lang w:eastAsia="en-IL"/>
+              </w:rPr>
+            </w:pPr>
+            <w:r>
+              <w:rPr>
+                <w:rFonts w:ascii="Maven Pro" w:eastAsia="Times New Roman" w:hAnsi="Maven Pro" w:cs="Courier New"/>
+                <w:color w:val="444746"/>
+                <w:sz w:val="16"/>
+                <w:szCs w:val="16"/>
+                <w:shd w:val="clear" w:color="auto" w:fill="F8FAFD"/>
+                <w:lang w:eastAsia="en-IL"/>
+              </w:rPr>
+              <w:t xml:space="preserve">  </w:t>
+            </w:r>
+            <w:proofErr w:type="spellStart"/>
+            <w:r>
+              <w:rPr>
+                <w:rFonts w:ascii="Maven Pro" w:eastAsia="Times New Roman" w:hAnsi="Maven Pro" w:cs="Courier New"/>
+                <w:color w:val="444746"/>
+                <w:sz w:val="16"/>
+                <w:szCs w:val="16"/>
+                <w:shd w:val="clear" w:color="auto" w:fill="F8FAFD"/>
+                <w:lang w:eastAsia="en-IL"/>
+              </w:rPr>
+              <w:t>config_context</w:t>
+            </w:r>
+            <w:proofErr w:type="spellEnd"/>
+            <w:r>
+              <w:rPr>
+                <w:rFonts w:ascii="Maven Pro" w:eastAsia="Times New Roman" w:hAnsi="Maven Pro" w:cs="Courier New"/>
+                <w:color w:val="444746"/>
+                <w:sz w:val="16"/>
+                <w:szCs w:val="16"/>
+                <w:shd w:val="clear" w:color="auto" w:fill="F8FAFD"/>
+                <w:lang w:eastAsia="en-IL"/>
+              </w:rPr>
+              <w:t xml:space="preserve"> = </w:t>
+            </w:r>
+            <w:proofErr w:type="spellStart"/>
+            <w:proofErr w:type="gramStart"/>
+            <w:r>
+              <w:rPr>
+                <w:rFonts w:ascii="Maven Pro" w:eastAsia="Times New Roman" w:hAnsi="Maven Pro" w:cs="Courier New"/>
+                <w:color w:val="444746"/>
+                <w:sz w:val="16"/>
+                <w:szCs w:val="16"/>
+                <w:shd w:val="clear" w:color="auto" w:fill="F8FAFD"/>
+                <w:lang w:eastAsia="en-IL"/>
+              </w:rPr>
+              <w:t>var.kubernetes</w:t>
+            </w:r>
+            <w:proofErr w:type="gramEnd"/>
+            <w:r>
+              <w:rPr>
+                <w:rFonts w:ascii="Maven Pro" w:eastAsia="Times New Roman" w:hAnsi="Maven Pro" w:cs="Courier New"/>
+                <w:color w:val="444746"/>
+                <w:sz w:val="16"/>
+                <w:szCs w:val="16"/>
+                <w:shd w:val="clear" w:color="auto" w:fill="F8FAFD"/>
+                <w:lang w:eastAsia="en-IL"/>
+              </w:rPr>
+              <w:t>_config_context</w:t>
+            </w:r>
+            <w:proofErr w:type="spellEnd"/>
+          </w:p>
+          <w:p>
+            <w:pPr>
+              <w:spacing w:after="0" w:line="240" w:lineRule="auto"/>
+              <w:rPr>
+                <w:rFonts w:ascii="Maven Pro" w:eastAsia="Times New Roman" w:hAnsi="Maven Pro" w:cs="Courier New"/>
+                <w:color w:val="444746"/>
+                <w:sz w:val="16"/>
+                <w:szCs w:val="16"/>
+                <w:shd w:val="clear" w:color="auto" w:fill="F8FAFD"/>
+                <w:lang w:eastAsia="en-IL"/>
+              </w:rPr>
+            </w:pPr>
+            <w:r>
+              <w:rPr>
+                <w:rFonts w:ascii="Maven Pro" w:eastAsia="Times New Roman" w:hAnsi="Maven Pro" w:cs="Courier New"/>
+                <w:color w:val="444746"/>
+                <w:sz w:val="16"/>
+                <w:szCs w:val="16"/>
+                <w:shd w:val="clear" w:color="auto" w:fill="F8FAFD"/>
+                <w:lang w:eastAsia="en-IL"/>
+              </w:rPr>
+              <w:t>}</w:t>
+            </w:r>
+          </w:p>
+          <w:p>
+            <w:pPr>
+              <w:spacing w:after="0" w:line="240" w:lineRule="auto"/>
+              <w:rPr>
+                <w:rFonts w:ascii="Maven Pro" w:eastAsia="Times New Roman" w:hAnsi="Maven Pro" w:cs="Courier New"/>
+                <w:color w:val="444746"/>
+                <w:sz w:val="16"/>
+                <w:szCs w:val="16"/>
+                <w:shd w:val="clear" w:color="auto" w:fill="F8FAFD"/>
+                <w:lang w:eastAsia="en-IL"/>
+              </w:rPr>
+            </w:pPr>
+          </w:p>
+          <w:p>
+            <w:pPr>
+              <w:spacing w:after="0" w:line="240" w:lineRule="auto"/>
+              <w:rPr>
+                <w:rFonts w:ascii="Maven Pro" w:eastAsia="Times New Roman" w:hAnsi="Maven Pro" w:cs="Courier New"/>
+                <w:color w:val="444746"/>
+                <w:sz w:val="16"/>
+                <w:szCs w:val="16"/>
+                <w:shd w:val="clear" w:color="auto" w:fill="F8FAFD"/>
+                <w:lang w:eastAsia="en-IL"/>
+              </w:rPr>
+            </w:pPr>
+            <w:r>
+              <w:rPr>
+                <w:rFonts w:ascii="Maven Pro" w:eastAsia="Times New Roman" w:hAnsi="Maven Pro" w:cs="Courier New"/>
+                <w:color w:val="444746"/>
+                <w:sz w:val="16"/>
+                <w:szCs w:val="16"/>
+                <w:shd w:val="clear" w:color="auto" w:fill="F8FAFD"/>
+                <w:lang w:eastAsia="en-IL"/>
+              </w:rPr>
+              <w:t>resource "</w:t>
+            </w:r>
+            <w:proofErr w:type="spellStart"/>
+            <w:r>
+              <w:rPr>
+                <w:rFonts w:ascii="Maven Pro" w:eastAsia="Times New Roman" w:hAnsi="Maven Pro" w:cs="Courier New"/>
+                <w:color w:val="444746"/>
+                <w:sz w:val="16"/>
+                <w:szCs w:val="16"/>
+                <w:shd w:val="clear" w:color="auto" w:fill="F8FAFD"/>
+                <w:lang w:eastAsia="en-IL"/>
+              </w:rPr>
+              <w:t>kubernetes_cluster</w:t>
+            </w:r>
+            <w:proofErr w:type="spellEnd"/>
+            <w:r>
+              <w:rPr>
+                <w:rFonts w:ascii="Maven Pro" w:eastAsia="Times New Roman" w:hAnsi="Maven Pro" w:cs="Courier New"/>
+                <w:color w:val="444746"/>
+                <w:sz w:val="16"/>
+                <w:szCs w:val="16"/>
+                <w:shd w:val="clear" w:color="auto" w:fill="F8FAFD"/>
+                <w:lang w:eastAsia="en-IL"/>
+              </w:rPr>
+              <w:t>" "default" {</w:t>
+            </w:r>
+          </w:p>
+          <w:p>
+            <w:pPr>
+              <w:spacing w:after="0" w:line="240" w:lineRule="auto"/>
+              <w:rPr>
+                <w:rFonts w:ascii="Maven Pro" w:eastAsia="Times New Roman" w:hAnsi="Maven Pro" w:cs="Courier New"/>
+                <w:color w:val="444746"/>
+                <w:sz w:val="16"/>
+                <w:szCs w:val="16"/>
+                <w:shd w:val="clear" w:color="auto" w:fill="F8FAFD"/>
+                <w:lang w:eastAsia="en-IL"/>
+              </w:rPr>
+            </w:pPr>
+            <w:r>
+              <w:rPr>
+                <w:rFonts w:ascii="Maven Pro" w:eastAsia="Times New Roman" w:hAnsi="Maven Pro" w:cs="Courier New"/>
+                <w:color w:val="444746"/>
+                <w:sz w:val="16"/>
+                <w:szCs w:val="16"/>
+                <w:shd w:val="clear" w:color="auto" w:fill="F8FAFD"/>
+                <w:lang w:eastAsia="en-IL"/>
+              </w:rPr>
+              <w:t xml:space="preserve">  name = "default"</w:t>
+            </w:r>
+          </w:p>
+          <w:p>
+            <w:pPr>
+              <w:spacing w:after="0" w:line="240" w:lineRule="auto"/>
+              <w:rPr>
+                <w:rFonts w:ascii="Maven Pro" w:eastAsia="Times New Roman" w:hAnsi="Maven Pro" w:cs="Courier New"/>
+                <w:color w:val="444746"/>
+                <w:sz w:val="16"/>
+                <w:szCs w:val="16"/>
+                <w:shd w:val="clear" w:color="auto" w:fill="F8FAFD"/>
+                <w:lang w:eastAsia="en-IL"/>
+              </w:rPr>
+            </w:pPr>
+            <w:r>
+              <w:rPr>
+                <w:rFonts w:ascii="Maven Pro" w:eastAsia="Times New Roman" w:hAnsi="Maven Pro" w:cs="Courier New"/>
+                <w:color w:val="444746"/>
+                <w:sz w:val="16"/>
+                <w:szCs w:val="16"/>
+                <w:shd w:val="clear" w:color="auto" w:fill="F8FAFD"/>
+                <w:lang w:eastAsia="en-IL"/>
+              </w:rPr>
+              <w:t xml:space="preserve">  </w:t>
+            </w:r>
+            <w:proofErr w:type="spellStart"/>
+            <w:r>
+              <w:rPr>
+                <w:rFonts w:ascii="Maven Pro" w:eastAsia="Times New Roman" w:hAnsi="Maven Pro" w:cs="Courier New"/>
+                <w:color w:val="444746"/>
+                <w:sz w:val="16"/>
+                <w:szCs w:val="16"/>
+                <w:shd w:val="clear" w:color="auto" w:fill="F8FAFD"/>
+                <w:lang w:eastAsia="en-IL"/>
+              </w:rPr>
+              <w:t>kubernetes_version</w:t>
+            </w:r>
+            <w:proofErr w:type="spellEnd"/>
+            <w:r>
+              <w:rPr>
+                <w:rFonts w:ascii="Maven Pro" w:eastAsia="Times New Roman" w:hAnsi="Maven Pro" w:cs="Courier New"/>
+                <w:color w:val="444746"/>
+                <w:sz w:val="16"/>
+                <w:szCs w:val="16"/>
+                <w:shd w:val="clear" w:color="auto" w:fill="F8FAFD"/>
+                <w:lang w:eastAsia="en-IL"/>
+              </w:rPr>
+              <w:t xml:space="preserve"> = "v1.23.5"</w:t>
+            </w:r>
+          </w:p>
+          <w:p>
+            <w:pPr>
+              <w:spacing w:after="0" w:line="240" w:lineRule="auto"/>
+              <w:rPr>
+                <w:rFonts w:ascii="Maven Pro" w:eastAsia="Times New Roman" w:hAnsi="Maven Pro" w:cs="Courier New"/>
+                <w:color w:val="444746"/>
+                <w:sz w:val="16"/>
+                <w:szCs w:val="16"/>
+                <w:shd w:val="clear" w:color="auto" w:fill="F8FAFD"/>
+                <w:lang w:eastAsia="en-IL"/>
+              </w:rPr>
+            </w:pPr>
+          </w:p>
+          <w:p>
+            <w:pPr>
+              <w:spacing w:after="0" w:line="240" w:lineRule="auto"/>
+              <w:rPr>
+                <w:rFonts w:ascii="Maven Pro" w:eastAsia="Times New Roman" w:hAnsi="Maven Pro" w:cs="Courier New"/>
+                <w:color w:val="444746"/>
+                <w:sz w:val="16"/>
+                <w:szCs w:val="16"/>
+                <w:shd w:val="clear" w:color="auto" w:fill="F8FAFD"/>
+                <w:lang w:eastAsia="en-IL"/>
+              </w:rPr>
+            </w:pPr>
+            <w:r>
+              <w:rPr>
+                <w:rFonts w:ascii="Maven Pro" w:eastAsia="Times New Roman" w:hAnsi="Maven Pro" w:cs="Courier New"/>
+                <w:color w:val="444746"/>
+                <w:sz w:val="16"/>
+                <w:szCs w:val="16"/>
+                <w:shd w:val="clear" w:color="auto" w:fill="F8FAFD"/>
+                <w:lang w:eastAsia="en-IL"/>
+              </w:rPr>
+              <w:t xml:space="preserve">  </w:t>
+            </w:r>
+            <w:proofErr w:type="spellStart"/>
+            <w:r>
+              <w:rPr>
+                <w:rFonts w:ascii="Maven Pro" w:eastAsia="Times New Roman" w:hAnsi="Maven Pro" w:cs="Courier New"/>
+                <w:color w:val="444746"/>
+                <w:sz w:val="16"/>
+                <w:szCs w:val="16"/>
+                <w:shd w:val="clear" w:color="auto" w:fill="F8FAFD"/>
+                <w:lang w:eastAsia="en-IL"/>
+              </w:rPr>
+              <w:t>control_plane_endpoint</w:t>
+            </w:r>
+            <w:proofErr w:type="spellEnd"/>
+            <w:r>
+              <w:rPr>
+                <w:rFonts w:ascii="Maven Pro" w:eastAsia="Times New Roman" w:hAnsi="Maven Pro" w:cs="Courier New"/>
+                <w:color w:val="444746"/>
+                <w:sz w:val="16"/>
+                <w:szCs w:val="16"/>
+                <w:shd w:val="clear" w:color="auto" w:fill="F8FAFD"/>
+                <w:lang w:eastAsia="en-IL"/>
+              </w:rPr>
+              <w:t xml:space="preserve"> = </w:t>
+            </w:r>
+            <w:proofErr w:type="spellStart"/>
+            <w:r>
+              <w:rPr>
+                <w:rFonts w:ascii="Maven Pro" w:eastAsia="Times New Roman" w:hAnsi="Maven Pro" w:cs="Courier New"/>
+                <w:color w:val="444746"/>
+                <w:sz w:val="16"/>
+                <w:szCs w:val="16"/>
+                <w:shd w:val="clear" w:color="auto" w:fill="F8FAFD"/>
+                <w:lang w:eastAsia="en-IL"/>
+              </w:rPr>
+              <w:t>kubernetes_cluster.</w:t>
+            </w:r>
+            <w:proofErr w:type="gramStart"/>
+            <w:r>
+              <w:rPr>
+                <w:rFonts w:ascii="Maven Pro" w:eastAsia="Times New Roman" w:hAnsi="Maven Pro" w:cs="Courier New"/>
+                <w:color w:val="444746"/>
+                <w:sz w:val="16"/>
+                <w:szCs w:val="16"/>
+                <w:shd w:val="clear" w:color="auto" w:fill="F8FAFD"/>
+                <w:lang w:eastAsia="en-IL"/>
+              </w:rPr>
+              <w:t>default.control</w:t>
+            </w:r>
+            <w:proofErr w:type="gramEnd"/>
+            <w:r>
+              <w:rPr>
+                <w:rFonts w:ascii="Maven Pro" w:eastAsia="Times New Roman" w:hAnsi="Maven Pro" w:cs="Courier New"/>
+                <w:color w:val="444746"/>
+                <w:sz w:val="16"/>
+                <w:szCs w:val="16"/>
+                <w:shd w:val="clear" w:color="auto" w:fill="F8FAFD"/>
+                <w:lang w:eastAsia="en-IL"/>
+              </w:rPr>
+              <w:t>_plane_endpoint</w:t>
+            </w:r>
+            <w:proofErr w:type="spellEnd"/>
+          </w:p>
+          <w:p>
+            <w:pPr>
+              <w:spacing w:after="0" w:line="240" w:lineRule="auto"/>
+              <w:rPr>
+                <w:rFonts w:ascii="Maven Pro" w:eastAsia="Times New Roman" w:hAnsi="Maven Pro" w:cs="Courier New"/>
+                <w:color w:val="444746"/>
+                <w:sz w:val="16"/>
+                <w:szCs w:val="16"/>
+                <w:shd w:val="clear" w:color="auto" w:fill="F8FAFD"/>
+                <w:lang w:eastAsia="en-IL"/>
+              </w:rPr>
+            </w:pPr>
+          </w:p>
+          <w:p>
+            <w:pPr>
+              <w:spacing w:after="0" w:line="240" w:lineRule="auto"/>
+              <w:rPr>
+                <w:rFonts w:ascii="Maven Pro" w:eastAsia="Times New Roman" w:hAnsi="Maven Pro" w:cs="Courier New"/>
+                <w:color w:val="444746"/>
+                <w:sz w:val="16"/>
+                <w:szCs w:val="16"/>
+                <w:shd w:val="clear" w:color="auto" w:fill="F8FAFD"/>
+                <w:lang w:eastAsia="en-IL"/>
+              </w:rPr>
+            </w:pPr>
+            <w:r>
+              <w:rPr>
+                <w:rFonts w:ascii="Maven Pro" w:eastAsia="Times New Roman" w:hAnsi="Maven Pro" w:cs="Courier New"/>
+                <w:color w:val="444746"/>
+                <w:sz w:val="16"/>
+                <w:szCs w:val="16"/>
+                <w:shd w:val="clear" w:color="auto" w:fill="F8FAFD"/>
+                <w:lang w:eastAsia="en-IL"/>
+              </w:rPr>
+              <w:t xml:space="preserve">  </w:t>
+            </w:r>
+            <w:proofErr w:type="spellStart"/>
+            <w:r>
+              <w:rPr>
+                <w:rFonts w:ascii="Maven Pro" w:eastAsia="Times New Roman" w:hAnsi="Maven Pro" w:cs="Courier New"/>
+                <w:color w:val="444746"/>
+                <w:sz w:val="16"/>
+                <w:szCs w:val="16"/>
+                <w:shd w:val="clear" w:color="auto" w:fill="F8FAFD"/>
+                <w:lang w:eastAsia="en-IL"/>
+              </w:rPr>
+              <w:t>node_taints</w:t>
+            </w:r>
+            <w:proofErr w:type="spellEnd"/>
+            <w:r>
+              <w:rPr>
+                <w:rFonts w:ascii="Maven Pro" w:eastAsia="Times New Roman" w:hAnsi="Maven Pro" w:cs="Courier New"/>
+                <w:color w:val="444746"/>
+                <w:sz w:val="16"/>
+                <w:szCs w:val="16"/>
+                <w:shd w:val="clear" w:color="auto" w:fill="F8FAFD"/>
+                <w:lang w:eastAsia="en-IL"/>
+              </w:rPr>
+              <w:t xml:space="preserve"> = [</w:t>
+            </w:r>
+          </w:p>
+          <w:p>
+            <w:pPr>
+              <w:spacing w:after="0" w:line="240" w:lineRule="auto"/>
+              <w:rPr>
+                <w:rFonts w:ascii="Maven Pro" w:eastAsia="Times New Roman" w:hAnsi="Maven Pro" w:cs="Courier New"/>
+                <w:color w:val="444746"/>
+                <w:sz w:val="16"/>
+                <w:szCs w:val="16"/>
+                <w:shd w:val="clear" w:color="auto" w:fill="F8FAFD"/>
+                <w:lang w:eastAsia="en-IL"/>
+              </w:rPr>
+            </w:pPr>
+            <w:r>
+              <w:rPr>
+                <w:rFonts w:ascii="Maven Pro" w:eastAsia="Times New Roman" w:hAnsi="Maven Pro" w:cs="Courier New"/>
+                <w:color w:val="444746"/>
+                <w:sz w:val="16"/>
+                <w:szCs w:val="16"/>
+                <w:shd w:val="clear" w:color="auto" w:fill="F8FAFD"/>
+                <w:lang w:eastAsia="en-IL"/>
+              </w:rPr>
+              <w:t xml:space="preserve">    {</w:t>
+            </w:r>
+          </w:p>
+          <w:p>
+            <w:pPr>
+              <w:spacing w:after="0" w:line="240" w:lineRule="auto"/>
+              <w:rPr>
+                <w:rFonts w:ascii="Maven Pro" w:eastAsia="Times New Roman" w:hAnsi="Maven Pro" w:cs="Courier New"/>
+                <w:color w:val="444746"/>
+                <w:sz w:val="16"/>
+                <w:szCs w:val="16"/>
+                <w:shd w:val="clear" w:color="auto" w:fill="F8FAFD"/>
+                <w:lang w:eastAsia="en-IL"/>
+              </w:rPr>
+            </w:pPr>
+            <w:r>
+              <w:rPr>
+                <w:rFonts w:ascii="Maven Pro" w:eastAsia="Times New Roman" w:hAnsi="Maven Pro" w:cs="Courier New"/>
+                <w:color w:val="444746"/>
+                <w:sz w:val="16"/>
+                <w:szCs w:val="16"/>
+                <w:shd w:val="clear" w:color="auto" w:fill="F8FAFD"/>
+                <w:lang w:eastAsia="en-IL"/>
+              </w:rPr>
+              <w:t xml:space="preserve">      key = "dedicated"</w:t>
+            </w:r>
+          </w:p>
+          <w:p>
+            <w:pPr>
+              <w:spacing w:after="0" w:line="240" w:lineRule="auto"/>
+              <w:rPr>
+                <w:rFonts w:ascii="Maven Pro" w:eastAsia="Times New Roman" w:hAnsi="Maven Pro" w:cs="Courier New"/>
+                <w:color w:val="444746"/>
+                <w:sz w:val="16"/>
+                <w:szCs w:val="16"/>
+                <w:shd w:val="clear" w:color="auto" w:fill="F8FAFD"/>
+                <w:lang w:eastAsia="en-IL"/>
+              </w:rPr>
+            </w:pPr>
+            <w:r>
+              <w:rPr>
+                <w:rFonts w:ascii="Maven Pro" w:eastAsia="Times New Roman" w:hAnsi="Maven Pro" w:cs="Courier New"/>
+                <w:color w:val="444746"/>
+                <w:sz w:val="16"/>
+                <w:szCs w:val="16"/>
+                <w:shd w:val="clear" w:color="auto" w:fill="F8FAFD"/>
+                <w:lang w:eastAsia="en-IL"/>
+              </w:rPr>
+              <w:t xml:space="preserve">      value = "master"</w:t>
+            </w:r>
+          </w:p>
+          <w:p>
+            <w:pPr>
+              <w:spacing w:after="0" w:line="240" w:lineRule="auto"/>
+              <w:rPr>
+                <w:rFonts w:ascii="Maven Pro" w:eastAsia="Times New Roman" w:hAnsi="Maven Pro" w:cs="Courier New"/>
+                <w:color w:val="444746"/>
+                <w:sz w:val="16"/>
+                <w:szCs w:val="16"/>
+                <w:shd w:val="clear" w:color="auto" w:fill="F8FAFD"/>
+                <w:lang w:eastAsia="en-IL"/>
+              </w:rPr>
+            </w:pPr>
+            <w:r>
+              <w:rPr>
+                <w:rFonts w:ascii="Maven Pro" w:eastAsia="Times New Roman" w:hAnsi="Maven Pro" w:cs="Courier New"/>
+                <w:color w:val="444746"/>
+                <w:sz w:val="16"/>
+                <w:szCs w:val="16"/>
+                <w:shd w:val="clear" w:color="auto" w:fill="F8FAFD"/>
+                <w:lang w:eastAsia="en-IL"/>
+              </w:rPr>
+              <w:t xml:space="preserve">      effect = "</w:t>
+            </w:r>
+            <w:proofErr w:type="spellStart"/>
+            <w:r>
+              <w:rPr>
+                <w:rFonts w:ascii="Maven Pro" w:eastAsia="Times New Roman" w:hAnsi="Maven Pro" w:cs="Courier New"/>
+                <w:color w:val="444746"/>
+                <w:sz w:val="16"/>
+                <w:szCs w:val="16"/>
+                <w:shd w:val="clear" w:color="auto" w:fill="F8FAFD"/>
+                <w:lang w:eastAsia="en-IL"/>
+              </w:rPr>
+              <w:t>NoSchedule</w:t>
+            </w:r>
+            <w:proofErr w:type="spellEnd"/>
+            <w:r>
+              <w:rPr>
+                <w:rFonts w:ascii="Maven Pro" w:eastAsia="Times New Roman" w:hAnsi="Maven Pro" w:cs="Courier New"/>
+                <w:color w:val="444746"/>
+                <w:sz w:val="16"/>
+                <w:szCs w:val="16"/>
+                <w:shd w:val="clear" w:color="auto" w:fill="F8FAFD"/>
+                <w:lang w:eastAsia="en-IL"/>
+              </w:rPr>
+              <w:t>"</w:t>
+            </w:r>
+          </w:p>
+          <w:p>
+            <w:pPr>
+              <w:spacing w:after="0" w:line="240" w:lineRule="auto"/>
+              <w:rPr>
+                <w:rFonts w:ascii="Maven Pro" w:eastAsia="Times New Roman" w:hAnsi="Maven Pro" w:cs="Courier New"/>
+                <w:color w:val="444746"/>
+                <w:sz w:val="16"/>
+                <w:szCs w:val="16"/>
+                <w:shd w:val="clear" w:color="auto" w:fill="F8FAFD"/>
+                <w:lang w:eastAsia="en-IL"/>
+              </w:rPr>
+            </w:pPr>
+            <w:r>
+              <w:rPr>
+                <w:rFonts w:ascii="Maven Pro" w:eastAsia="Times New Roman" w:hAnsi="Maven Pro" w:cs="Courier New"/>
+                <w:color w:val="444746"/>
+                <w:sz w:val="16"/>
+                <w:szCs w:val="16"/>
+                <w:shd w:val="clear" w:color="auto" w:fill="F8FAFD"/>
+                <w:lang w:eastAsia="en-IL"/>
+              </w:rPr>
+              <w:t xml:space="preserve">    }</w:t>
+            </w:r>
+          </w:p>
+          <w:p>
+            <w:pPr>
+              <w:spacing w:after="0" w:line="240" w:lineRule="auto"/>
+              <w:rPr>
+                <w:rFonts w:ascii="Maven Pro" w:eastAsia="Times New Roman" w:hAnsi="Maven Pro" w:cs="Courier New"/>
+                <w:color w:val="444746"/>
+                <w:sz w:val="16"/>
+                <w:szCs w:val="16"/>
+                <w:shd w:val="clear" w:color="auto" w:fill="F8FAFD"/>
+                <w:lang w:eastAsia="en-IL"/>
+              </w:rPr>
+            </w:pPr>
+            <w:r>
+              <w:rPr>
+                <w:rFonts w:ascii="Maven Pro" w:eastAsia="Times New Roman" w:hAnsi="Maven Pro" w:cs="Courier New"/>
+                <w:color w:val="444746"/>
+                <w:sz w:val="16"/>
+                <w:szCs w:val="16"/>
+                <w:shd w:val="clear" w:color="auto" w:fill="F8FAFD"/>
+                <w:lang w:eastAsia="en-IL"/>
+              </w:rPr>
+              <w:lastRenderedPageBreak/>
+              <w:t xml:space="preserve">  ]</w:t>
+            </w:r>
+          </w:p>
+          <w:p>
+            <w:pPr>
+              <w:spacing w:after="0" w:line="240" w:lineRule="auto"/>
+              <w:rPr>
+                <w:rFonts w:ascii="Maven Pro" w:eastAsia="Times New Roman" w:hAnsi="Maven Pro" w:cs="Courier New"/>
+                <w:color w:val="444746"/>
+                <w:sz w:val="16"/>
+                <w:szCs w:val="16"/>
+                <w:shd w:val="clear" w:color="auto" w:fill="F8FAFD"/>
+                <w:lang w:eastAsia="en-IL"/>
+              </w:rPr>
+            </w:pPr>
+          </w:p>
+          <w:p>
+            <w:pPr>
+              <w:spacing w:after="0" w:line="240" w:lineRule="auto"/>
+              <w:rPr>
+                <w:rFonts w:ascii="Maven Pro" w:eastAsia="Times New Roman" w:hAnsi="Maven Pro" w:cs="Courier New"/>
+                <w:color w:val="444746"/>
+                <w:sz w:val="16"/>
+                <w:szCs w:val="16"/>
+                <w:shd w:val="clear" w:color="auto" w:fill="F8FAFD"/>
+                <w:lang w:eastAsia="en-IL"/>
+              </w:rPr>
+            </w:pPr>
+            <w:r>
+              <w:rPr>
+                <w:rFonts w:ascii="Maven Pro" w:eastAsia="Times New Roman" w:hAnsi="Maven Pro" w:cs="Courier New"/>
+                <w:color w:val="444746"/>
+                <w:sz w:val="16"/>
+                <w:szCs w:val="16"/>
+                <w:shd w:val="clear" w:color="auto" w:fill="F8FAFD"/>
+                <w:lang w:eastAsia="en-IL"/>
+              </w:rPr>
+              <w:t xml:space="preserve">  </w:t>
+            </w:r>
+            <w:proofErr w:type="spellStart"/>
+            <w:r>
+              <w:rPr>
+                <w:rFonts w:ascii="Maven Pro" w:eastAsia="Times New Roman" w:hAnsi="Maven Pro" w:cs="Courier New"/>
+                <w:color w:val="444746"/>
+                <w:sz w:val="16"/>
+                <w:szCs w:val="16"/>
+                <w:shd w:val="clear" w:color="auto" w:fill="F8FAFD"/>
+                <w:lang w:eastAsia="en-IL"/>
+              </w:rPr>
+              <w:t>node_labels</w:t>
+            </w:r>
+            <w:proofErr w:type="spellEnd"/>
+            <w:r>
+              <w:rPr>
+                <w:rFonts w:ascii="Maven Pro" w:eastAsia="Times New Roman" w:hAnsi="Maven Pro" w:cs="Courier New"/>
+                <w:color w:val="444746"/>
+                <w:sz w:val="16"/>
+                <w:szCs w:val="16"/>
+                <w:shd w:val="clear" w:color="auto" w:fill="F8FAFD"/>
+                <w:lang w:eastAsia="en-IL"/>
+              </w:rPr>
+              <w:t xml:space="preserve"> = {</w:t>
+            </w:r>
+          </w:p>
+          <w:p>
+            <w:pPr>
+              <w:spacing w:after="0" w:line="240" w:lineRule="auto"/>
+              <w:rPr>
+                <w:rFonts w:ascii="Maven Pro" w:eastAsia="Times New Roman" w:hAnsi="Maven Pro" w:cs="Courier New"/>
+                <w:color w:val="444746"/>
+                <w:sz w:val="16"/>
+                <w:szCs w:val="16"/>
+                <w:shd w:val="clear" w:color="auto" w:fill="F8FAFD"/>
+                <w:lang w:eastAsia="en-IL"/>
+              </w:rPr>
+            </w:pPr>
+            <w:r>
+              <w:rPr>
+                <w:rFonts w:ascii="Maven Pro" w:eastAsia="Times New Roman" w:hAnsi="Maven Pro" w:cs="Courier New"/>
+                <w:color w:val="444746"/>
+                <w:sz w:val="16"/>
+                <w:szCs w:val="16"/>
+                <w:shd w:val="clear" w:color="auto" w:fill="F8FAFD"/>
+                <w:lang w:eastAsia="en-IL"/>
+              </w:rPr>
+              <w:t xml:space="preserve">    dedicated = "master"</w:t>
+            </w:r>
+          </w:p>
+          <w:p>
+            <w:pPr>
+              <w:spacing w:after="0" w:line="240" w:lineRule="auto"/>
+              <w:rPr>
+                <w:rFonts w:ascii="Maven Pro" w:eastAsia="Times New Roman" w:hAnsi="Maven Pro" w:cs="Courier New"/>
+                <w:color w:val="444746"/>
+                <w:sz w:val="16"/>
+                <w:szCs w:val="16"/>
+                <w:shd w:val="clear" w:color="auto" w:fill="F8FAFD"/>
+                <w:lang w:eastAsia="en-IL"/>
+              </w:rPr>
+            </w:pPr>
+            <w:r>
+              <w:rPr>
+                <w:rFonts w:ascii="Maven Pro" w:eastAsia="Times New Roman" w:hAnsi="Maven Pro" w:cs="Courier New"/>
+                <w:color w:val="444746"/>
+                <w:sz w:val="16"/>
+                <w:szCs w:val="16"/>
+                <w:shd w:val="clear" w:color="auto" w:fill="F8FAFD"/>
+                <w:lang w:eastAsia="en-IL"/>
+              </w:rPr>
+              <w:t xml:space="preserve">  }</w:t>
+            </w:r>
+          </w:p>
+          <w:p>
+            <w:pPr>
+              <w:spacing w:after="0" w:line="240" w:lineRule="auto"/>
+              <w:rPr>
+                <w:rFonts w:ascii="Maven Pro" w:eastAsia="Times New Roman" w:hAnsi="Maven Pro" w:cs="Courier New"/>
+                <w:color w:val="444746"/>
+                <w:sz w:val="16"/>
+                <w:szCs w:val="16"/>
+                <w:shd w:val="clear" w:color="auto" w:fill="F8FAFD"/>
+                <w:lang w:eastAsia="en-IL"/>
+              </w:rPr>
+            </w:pPr>
+          </w:p>
+          <w:p>
+            <w:pPr>
+              <w:spacing w:after="0" w:line="240" w:lineRule="auto"/>
+              <w:rPr>
+                <w:rFonts w:ascii="Maven Pro" w:eastAsia="Times New Roman" w:hAnsi="Maven Pro" w:cs="Courier New"/>
+                <w:color w:val="444746"/>
+                <w:sz w:val="16"/>
+                <w:szCs w:val="16"/>
+                <w:shd w:val="clear" w:color="auto" w:fill="F8FAFD"/>
+                <w:lang w:eastAsia="en-IL"/>
+              </w:rPr>
+            </w:pPr>
+            <w:r>
+              <w:rPr>
+                <w:rFonts w:ascii="Maven Pro" w:eastAsia="Times New Roman" w:hAnsi="Maven Pro" w:cs="Courier New"/>
+                <w:color w:val="444746"/>
+                <w:sz w:val="16"/>
+                <w:szCs w:val="16"/>
+                <w:shd w:val="clear" w:color="auto" w:fill="F8FAFD"/>
+                <w:lang w:eastAsia="en-IL"/>
+              </w:rPr>
+              <w:t xml:space="preserve">  </w:t>
+            </w:r>
+            <w:proofErr w:type="spellStart"/>
+            <w:r>
+              <w:rPr>
+                <w:rFonts w:ascii="Maven Pro" w:eastAsia="Times New Roman" w:hAnsi="Maven Pro" w:cs="Courier New"/>
+                <w:color w:val="444746"/>
+                <w:sz w:val="16"/>
+                <w:szCs w:val="16"/>
+                <w:shd w:val="clear" w:color="auto" w:fill="F8FAFD"/>
+                <w:lang w:eastAsia="en-IL"/>
+              </w:rPr>
+              <w:t>node_count</w:t>
+            </w:r>
+            <w:proofErr w:type="spellEnd"/>
+            <w:r>
+              <w:rPr>
+                <w:rFonts w:ascii="Maven Pro" w:eastAsia="Times New Roman" w:hAnsi="Maven Pro" w:cs="Courier New"/>
+                <w:color w:val="444746"/>
+                <w:sz w:val="16"/>
+                <w:szCs w:val="16"/>
+                <w:shd w:val="clear" w:color="auto" w:fill="F8FAFD"/>
+                <w:lang w:eastAsia="en-IL"/>
+              </w:rPr>
+              <w:t xml:space="preserve"> = 3</w:t>
+            </w:r>
+          </w:p>
+          <w:p>
+            <w:pPr>
+              <w:spacing w:after="0" w:line="240" w:lineRule="auto"/>
+              <w:rPr>
+                <w:rFonts w:ascii="Maven Pro" w:eastAsia="Times New Roman" w:hAnsi="Maven Pro" w:cs="Courier New"/>
+                <w:color w:val="444746"/>
+                <w:sz w:val="16"/>
+                <w:szCs w:val="16"/>
+                <w:shd w:val="clear" w:color="auto" w:fill="F8FAFD"/>
+                <w:lang w:eastAsia="en-IL"/>
+              </w:rPr>
+            </w:pPr>
+          </w:p>
+          <w:p>
+            <w:pPr>
+              <w:spacing w:after="0" w:line="240" w:lineRule="auto"/>
+              <w:rPr>
+                <w:rFonts w:ascii="Maven Pro" w:eastAsia="Times New Roman" w:hAnsi="Maven Pro" w:cs="Courier New"/>
+                <w:color w:val="444746"/>
+                <w:sz w:val="16"/>
+                <w:szCs w:val="16"/>
+                <w:shd w:val="clear" w:color="auto" w:fill="F8FAFD"/>
+                <w:lang w:eastAsia="en-IL"/>
+              </w:rPr>
+            </w:pPr>
+            <w:r>
+              <w:rPr>
+                <w:rFonts w:ascii="Maven Pro" w:eastAsia="Times New Roman" w:hAnsi="Maven Pro" w:cs="Courier New"/>
+                <w:color w:val="444746"/>
+                <w:sz w:val="16"/>
+                <w:szCs w:val="16"/>
+                <w:shd w:val="clear" w:color="auto" w:fill="F8FAFD"/>
+                <w:lang w:eastAsia="en-IL"/>
+              </w:rPr>
+              <w:t xml:space="preserve">  autoscaler = {</w:t>
+            </w:r>
+          </w:p>
+          <w:p>
+            <w:pPr>
+              <w:spacing w:after="0" w:line="240" w:lineRule="auto"/>
+              <w:rPr>
+                <w:rFonts w:ascii="Maven Pro" w:eastAsia="Times New Roman" w:hAnsi="Maven Pro" w:cs="Courier New"/>
+                <w:color w:val="444746"/>
+                <w:sz w:val="16"/>
+                <w:szCs w:val="16"/>
+                <w:shd w:val="clear" w:color="auto" w:fill="F8FAFD"/>
+                <w:lang w:eastAsia="en-IL"/>
+              </w:rPr>
+            </w:pPr>
+            <w:r>
+              <w:rPr>
+                <w:rFonts w:ascii="Maven Pro" w:eastAsia="Times New Roman" w:hAnsi="Maven Pro" w:cs="Courier New"/>
+                <w:color w:val="444746"/>
+                <w:sz w:val="16"/>
+                <w:szCs w:val="16"/>
+                <w:shd w:val="clear" w:color="auto" w:fill="F8FAFD"/>
+                <w:lang w:eastAsia="en-IL"/>
+              </w:rPr>
+              <w:t xml:space="preserve">    </w:t>
+            </w:r>
+            <w:proofErr w:type="spellStart"/>
+            <w:r>
+              <w:rPr>
+                <w:rFonts w:ascii="Maven Pro" w:eastAsia="Times New Roman" w:hAnsi="Maven Pro" w:cs="Courier New"/>
+                <w:color w:val="444746"/>
+                <w:sz w:val="16"/>
+                <w:szCs w:val="16"/>
+                <w:shd w:val="clear" w:color="auto" w:fill="F8FAFD"/>
+                <w:lang w:eastAsia="en-IL"/>
+              </w:rPr>
+              <w:t>min_nodes</w:t>
+            </w:r>
+            <w:proofErr w:type="spellEnd"/>
+            <w:r>
+              <w:rPr>
+                <w:rFonts w:ascii="Maven Pro" w:eastAsia="Times New Roman" w:hAnsi="Maven Pro" w:cs="Courier New"/>
+                <w:color w:val="444746"/>
+                <w:sz w:val="16"/>
+                <w:szCs w:val="16"/>
+                <w:shd w:val="clear" w:color="auto" w:fill="F8FAFD"/>
+                <w:lang w:eastAsia="en-IL"/>
+              </w:rPr>
+              <w:t xml:space="preserve"> = 10</w:t>
+            </w:r>
+          </w:p>
+          <w:p>
+            <w:pPr>
+              <w:spacing w:after="0" w:line="240" w:lineRule="auto"/>
+              <w:rPr>
+                <w:rFonts w:ascii="Maven Pro" w:eastAsia="Times New Roman" w:hAnsi="Maven Pro" w:cs="Courier New"/>
+                <w:color w:val="444746"/>
+                <w:sz w:val="16"/>
+                <w:szCs w:val="16"/>
+                <w:shd w:val="clear" w:color="auto" w:fill="F8FAFD"/>
+                <w:lang w:eastAsia="en-IL"/>
+              </w:rPr>
+            </w:pPr>
+            <w:r>
+              <w:rPr>
+                <w:rFonts w:ascii="Maven Pro" w:eastAsia="Times New Roman" w:hAnsi="Maven Pro" w:cs="Courier New"/>
+                <w:color w:val="444746"/>
+                <w:sz w:val="16"/>
+                <w:szCs w:val="16"/>
+                <w:shd w:val="clear" w:color="auto" w:fill="F8FAFD"/>
+                <w:lang w:eastAsia="en-IL"/>
+              </w:rPr>
+              <w:t xml:space="preserve">    </w:t>
+            </w:r>
+            <w:proofErr w:type="spellStart"/>
+            <w:r>
+              <w:rPr>
+                <w:rFonts w:ascii="Maven Pro" w:eastAsia="Times New Roman" w:hAnsi="Maven Pro" w:cs="Courier New"/>
+                <w:color w:val="444746"/>
+                <w:sz w:val="16"/>
+                <w:szCs w:val="16"/>
+                <w:shd w:val="clear" w:color="auto" w:fill="F8FAFD"/>
+                <w:lang w:eastAsia="en-IL"/>
+              </w:rPr>
+              <w:t>max_nodes</w:t>
+            </w:r>
+            <w:proofErr w:type="spellEnd"/>
+            <w:r>
+              <w:rPr>
+                <w:rFonts w:ascii="Maven Pro" w:eastAsia="Times New Roman" w:hAnsi="Maven Pro" w:cs="Courier New"/>
+                <w:color w:val="444746"/>
+                <w:sz w:val="16"/>
+                <w:szCs w:val="16"/>
+                <w:shd w:val="clear" w:color="auto" w:fill="F8FAFD"/>
+                <w:lang w:eastAsia="en-IL"/>
+              </w:rPr>
+              <w:t xml:space="preserve"> = 50</w:t>
+            </w:r>
+          </w:p>
+          <w:p>
+            <w:pPr>
+              <w:spacing w:after="0" w:line="240" w:lineRule="auto"/>
+              <w:rPr>
+                <w:rFonts w:ascii="Maven Pro" w:eastAsia="Times New Roman" w:hAnsi="Maven Pro" w:cs="Courier New"/>
+                <w:color w:val="444746"/>
+                <w:sz w:val="16"/>
+                <w:szCs w:val="16"/>
+                <w:shd w:val="clear" w:color="auto" w:fill="F8FAFD"/>
+                <w:lang w:eastAsia="en-IL"/>
+              </w:rPr>
+            </w:pPr>
+            <w:r>
+              <w:rPr>
+                <w:rFonts w:ascii="Maven Pro" w:eastAsia="Times New Roman" w:hAnsi="Maven Pro" w:cs="Courier New"/>
+                <w:color w:val="444746"/>
+                <w:sz w:val="16"/>
+                <w:szCs w:val="16"/>
+                <w:shd w:val="clear" w:color="auto" w:fill="F8FAFD"/>
+                <w:lang w:eastAsia="en-IL"/>
+              </w:rPr>
+              <w:t xml:space="preserve">  }</w:t>
+            </w:r>
+          </w:p>
+          <w:p>
+            <w:pPr>
+              <w:spacing w:after="0" w:line="240" w:lineRule="auto"/>
+              <w:rPr>
+                <w:rFonts w:ascii="Maven Pro" w:eastAsia="Times New Roman" w:hAnsi="Maven Pro" w:cs="Courier New"/>
+                <w:color w:val="444746"/>
+                <w:sz w:val="16"/>
+                <w:szCs w:val="16"/>
+                <w:shd w:val="clear" w:color="auto" w:fill="F8FAFD"/>
+                <w:lang w:eastAsia="en-IL"/>
+              </w:rPr>
+            </w:pPr>
+            <w:r>
+              <w:rPr>
+                <w:rFonts w:ascii="Maven Pro" w:eastAsia="Times New Roman" w:hAnsi="Maven Pro" w:cs="Courier New"/>
+                <w:color w:val="444746"/>
+                <w:sz w:val="16"/>
+                <w:szCs w:val="16"/>
+                <w:shd w:val="clear" w:color="auto" w:fill="F8FAFD"/>
+                <w:lang w:eastAsia="en-IL"/>
+              </w:rPr>
+              <w:t>}</w:t>
+            </w:r>
+          </w:p>
+          <w:p>
+            <w:pPr>
+              <w:spacing w:after="0" w:line="240" w:lineRule="auto"/>
+              <w:rPr>
+                <w:rFonts w:ascii="Maven Pro" w:eastAsia="Times New Roman" w:hAnsi="Maven Pro" w:cs="Courier New"/>
+                <w:color w:val="444746"/>
+                <w:sz w:val="16"/>
+                <w:szCs w:val="16"/>
+                <w:shd w:val="clear" w:color="auto" w:fill="F8FAFD"/>
+                <w:lang w:eastAsia="en-IL"/>
+              </w:rPr>
+            </w:pPr>
+          </w:p>
+          <w:p>
+            <w:pPr>
+              <w:spacing w:after="0" w:line="240" w:lineRule="auto"/>
+              <w:rPr>
+                <w:rFonts w:ascii="Maven Pro" w:eastAsia="Times New Roman" w:hAnsi="Maven Pro" w:cs="Courier New"/>
+                <w:color w:val="444746"/>
+                <w:sz w:val="16"/>
+                <w:szCs w:val="16"/>
+                <w:shd w:val="clear" w:color="auto" w:fill="F8FAFD"/>
+                <w:lang w:eastAsia="en-IL"/>
+              </w:rPr>
+            </w:pPr>
+            <w:r>
+              <w:rPr>
+                <w:rFonts w:ascii="Maven Pro" w:eastAsia="Times New Roman" w:hAnsi="Maven Pro" w:cs="Courier New"/>
+                <w:color w:val="444746"/>
+                <w:sz w:val="16"/>
+                <w:szCs w:val="16"/>
+                <w:shd w:val="clear" w:color="auto" w:fill="F8FAFD"/>
+                <w:lang w:eastAsia="en-IL"/>
+              </w:rPr>
+              <w:t>resource "</w:t>
+            </w:r>
+            <w:proofErr w:type="spellStart"/>
+            <w:r>
+              <w:rPr>
+                <w:rFonts w:ascii="Maven Pro" w:eastAsia="Times New Roman" w:hAnsi="Maven Pro" w:cs="Courier New"/>
+                <w:color w:val="444746"/>
+                <w:sz w:val="16"/>
+                <w:szCs w:val="16"/>
+                <w:shd w:val="clear" w:color="auto" w:fill="F8FAFD"/>
+                <w:lang w:eastAsia="en-IL"/>
+              </w:rPr>
+              <w:t>kubernetes_cluster_autoscaler</w:t>
+            </w:r>
+            <w:proofErr w:type="spellEnd"/>
+            <w:r>
+              <w:rPr>
+                <w:rFonts w:ascii="Maven Pro" w:eastAsia="Times New Roman" w:hAnsi="Maven Pro" w:cs="Courier New"/>
+                <w:color w:val="444746"/>
+                <w:sz w:val="16"/>
+                <w:szCs w:val="16"/>
+                <w:shd w:val="clear" w:color="auto" w:fill="F8FAFD"/>
+                <w:lang w:eastAsia="en-IL"/>
+              </w:rPr>
+              <w:t>" "default" {</w:t>
+            </w:r>
+          </w:p>
+          <w:p>
+            <w:pPr>
+              <w:spacing w:after="0" w:line="240" w:lineRule="auto"/>
+              <w:rPr>
+                <w:rFonts w:ascii="Maven Pro" w:eastAsia="Times New Roman" w:hAnsi="Maven Pro" w:cs="Courier New"/>
+                <w:color w:val="444746"/>
+                <w:sz w:val="16"/>
+                <w:szCs w:val="16"/>
+                <w:shd w:val="clear" w:color="auto" w:fill="F8FAFD"/>
+                <w:lang w:eastAsia="en-IL"/>
+              </w:rPr>
+            </w:pPr>
+            <w:r>
+              <w:rPr>
+                <w:rFonts w:ascii="Maven Pro" w:eastAsia="Times New Roman" w:hAnsi="Maven Pro" w:cs="Courier New"/>
+                <w:color w:val="444746"/>
+                <w:sz w:val="16"/>
+                <w:szCs w:val="16"/>
+                <w:shd w:val="clear" w:color="auto" w:fill="F8FAFD"/>
+                <w:lang w:eastAsia="en-IL"/>
+              </w:rPr>
+              <w:t xml:space="preserve">  metadata {</w:t>
+            </w:r>
+          </w:p>
+          <w:p>
+            <w:pPr>
+              <w:spacing w:after="0" w:line="240" w:lineRule="auto"/>
+              <w:rPr>
+                <w:rFonts w:ascii="Maven Pro" w:eastAsia="Times New Roman" w:hAnsi="Maven Pro" w:cs="Courier New"/>
+                <w:color w:val="444746"/>
+                <w:sz w:val="16"/>
+                <w:szCs w:val="16"/>
+                <w:shd w:val="clear" w:color="auto" w:fill="F8FAFD"/>
+                <w:lang w:eastAsia="en-IL"/>
+              </w:rPr>
+            </w:pPr>
+            <w:r>
+              <w:rPr>
+                <w:rFonts w:ascii="Maven Pro" w:eastAsia="Times New Roman" w:hAnsi="Maven Pro" w:cs="Courier New"/>
+                <w:color w:val="444746"/>
+                <w:sz w:val="16"/>
+                <w:szCs w:val="16"/>
+                <w:shd w:val="clear" w:color="auto" w:fill="F8FAFD"/>
+                <w:lang w:eastAsia="en-IL"/>
+              </w:rPr>
+              <w:t xml:space="preserve">    name = "default"</w:t>
+            </w:r>
+          </w:p>
+          <w:p>
+            <w:pPr>
+              <w:spacing w:after="0" w:line="240" w:lineRule="auto"/>
+              <w:rPr>
+                <w:rFonts w:ascii="Maven Pro" w:eastAsia="Times New Roman" w:hAnsi="Maven Pro" w:cs="Courier New"/>
+                <w:color w:val="444746"/>
+                <w:sz w:val="16"/>
+                <w:szCs w:val="16"/>
+                <w:shd w:val="clear" w:color="auto" w:fill="F8FAFD"/>
+                <w:lang w:eastAsia="en-IL"/>
+              </w:rPr>
+            </w:pPr>
+            <w:r>
+              <w:rPr>
+                <w:rFonts w:ascii="Maven Pro" w:eastAsia="Times New Roman" w:hAnsi="Maven Pro" w:cs="Courier New"/>
+                <w:color w:val="444746"/>
+                <w:sz w:val="16"/>
+                <w:szCs w:val="16"/>
+                <w:shd w:val="clear" w:color="auto" w:fill="F8FAFD"/>
+                <w:lang w:eastAsia="en-IL"/>
+              </w:rPr>
+              <w:t xml:space="preserve">  }</w:t>
+            </w:r>
+          </w:p>
+          <w:p>
+            <w:pPr>
+              <w:spacing w:after="0" w:line="240" w:lineRule="auto"/>
+              <w:rPr>
+                <w:rFonts w:ascii="Maven Pro" w:eastAsia="Times New Roman" w:hAnsi="Maven Pro" w:cs="Courier New"/>
+                <w:color w:val="444746"/>
+                <w:sz w:val="16"/>
+                <w:szCs w:val="16"/>
+                <w:shd w:val="clear" w:color="auto" w:fill="F8FAFD"/>
+                <w:lang w:eastAsia="en-IL"/>
+              </w:rPr>
+            </w:pPr>
+          </w:p>
+          <w:p>
+            <w:pPr>
+              <w:spacing w:after="0" w:line="240" w:lineRule="auto"/>
+              <w:rPr>
+                <w:rFonts w:ascii="Maven Pro" w:eastAsia="Times New Roman" w:hAnsi="Maven Pro" w:cs="Courier New"/>
+                <w:color w:val="444746"/>
+                <w:sz w:val="16"/>
+                <w:szCs w:val="16"/>
+                <w:shd w:val="clear" w:color="auto" w:fill="F8FAFD"/>
+                <w:lang w:eastAsia="en-IL"/>
+              </w:rPr>
+            </w:pPr>
+            <w:r>
+              <w:rPr>
+                <w:rFonts w:ascii="Maven Pro" w:eastAsia="Times New Roman" w:hAnsi="Maven Pro" w:cs="Courier New"/>
+                <w:color w:val="444746"/>
+                <w:sz w:val="16"/>
+                <w:szCs w:val="16"/>
+                <w:shd w:val="clear" w:color="auto" w:fill="F8FAFD"/>
+                <w:lang w:eastAsia="en-IL"/>
+              </w:rPr>
+              <w:t xml:space="preserve">  </w:t>
+            </w:r>
+            <w:proofErr w:type="spellStart"/>
+            <w:r>
+              <w:rPr>
+                <w:rFonts w:ascii="Maven Pro" w:eastAsia="Times New Roman" w:hAnsi="Maven Pro" w:cs="Courier New"/>
+                <w:color w:val="444746"/>
+                <w:sz w:val="16"/>
+                <w:szCs w:val="16"/>
+                <w:shd w:val="clear" w:color="auto" w:fill="F8FAFD"/>
+                <w:lang w:eastAsia="en-IL"/>
+              </w:rPr>
+              <w:t>min_nodes</w:t>
+            </w:r>
+            <w:proofErr w:type="spellEnd"/>
+            <w:r>
+              <w:rPr>
+                <w:rFonts w:ascii="Maven Pro" w:eastAsia="Times New Roman" w:hAnsi="Maven Pro" w:cs="Courier New"/>
+                <w:color w:val="444746"/>
+                <w:sz w:val="16"/>
+                <w:szCs w:val="16"/>
+                <w:shd w:val="clear" w:color="auto" w:fill="F8FAFD"/>
+                <w:lang w:eastAsia="en-IL"/>
+              </w:rPr>
+              <w:t xml:space="preserve"> = 10</w:t>
+            </w:r>
+          </w:p>
+          <w:p>
+            <w:pPr>
+              <w:spacing w:after="0" w:line="240" w:lineRule="auto"/>
+              <w:rPr>
+                <w:rFonts w:ascii="Maven Pro" w:eastAsia="Times New Roman" w:hAnsi="Maven Pro" w:cs="Courier New"/>
+                <w:color w:val="444746"/>
+                <w:sz w:val="16"/>
+                <w:szCs w:val="16"/>
+                <w:shd w:val="clear" w:color="auto" w:fill="F8FAFD"/>
+                <w:lang w:eastAsia="en-IL"/>
+              </w:rPr>
+            </w:pPr>
+            <w:r>
+              <w:rPr>
+                <w:rFonts w:ascii="Maven Pro" w:eastAsia="Times New Roman" w:hAnsi="Maven Pro" w:cs="Courier New"/>
+                <w:color w:val="444746"/>
+                <w:sz w:val="16"/>
+                <w:szCs w:val="16"/>
+                <w:shd w:val="clear" w:color="auto" w:fill="F8FAFD"/>
+                <w:lang w:eastAsia="en-IL"/>
+              </w:rPr>
+              <w:t xml:space="preserve">  </w:t>
+            </w:r>
+            <w:proofErr w:type="spellStart"/>
+            <w:r>
+              <w:rPr>
+                <w:rFonts w:ascii="Maven Pro" w:eastAsia="Times New Roman" w:hAnsi="Maven Pro" w:cs="Courier New"/>
+                <w:color w:val="444746"/>
+                <w:sz w:val="16"/>
+                <w:szCs w:val="16"/>
+                <w:shd w:val="clear" w:color="auto" w:fill="F8FAFD"/>
+                <w:lang w:eastAsia="en-IL"/>
+              </w:rPr>
+              <w:t>max_nodes</w:t>
+            </w:r>
+            <w:proofErr w:type="spellEnd"/>
+            <w:r>
+              <w:rPr>
+                <w:rFonts w:ascii="Maven Pro" w:eastAsia="Times New Roman" w:hAnsi="Maven Pro" w:cs="Courier New"/>
+                <w:color w:val="444746"/>
+                <w:sz w:val="16"/>
+                <w:szCs w:val="16"/>
+                <w:shd w:val="clear" w:color="auto" w:fill="F8FAFD"/>
+                <w:lang w:eastAsia="en-IL"/>
+              </w:rPr>
+              <w:t xml:space="preserve"> = 50</w:t>
+            </w:r>
+          </w:p>
+          <w:p>
+            <w:pPr>
+              <w:spacing w:after="0" w:line="240" w:lineRule="auto"/>
+              <w:rPr>
+                <w:rFonts w:ascii="Maven Pro" w:eastAsia="Times New Roman" w:hAnsi="Maven Pro" w:cs="Courier New"/>
+                <w:color w:val="444746"/>
+                <w:sz w:val="16"/>
+                <w:szCs w:val="16"/>
+                <w:shd w:val="clear" w:color="auto" w:fill="F8FAFD"/>
+                <w:lang w:eastAsia="en-IL"/>
+              </w:rPr>
+            </w:pPr>
+            <w:r>
+              <w:rPr>
+                <w:rFonts w:ascii="Maven Pro" w:eastAsia="Times New Roman" w:hAnsi="Maven Pro" w:cs="Courier New"/>
+                <w:color w:val="444746"/>
+                <w:sz w:val="16"/>
+                <w:szCs w:val="16"/>
+                <w:shd w:val="clear" w:color="auto" w:fill="F8FAFD"/>
+                <w:lang w:eastAsia="en-IL"/>
+              </w:rPr>
+              <w:t>}</w:t>
+            </w:r>
+          </w:p>
+          <w:p>
+            <w:pPr>
+              <w:spacing w:after="0" w:line="240" w:lineRule="auto"/>
+              <w:rPr>
+                <w:rFonts w:ascii="Maven Pro" w:eastAsia="Times New Roman" w:hAnsi="Maven Pro" w:cs="Courier New"/>
+                <w:color w:val="444746"/>
+                <w:sz w:val="16"/>
+                <w:szCs w:val="16"/>
+                <w:shd w:val="clear" w:color="auto" w:fill="F8FAFD"/>
+                <w:lang w:eastAsia="en-IL"/>
+              </w:rPr>
+            </w:pPr>
+          </w:p>
+          <w:p>
+            <w:pPr>
+              <w:spacing w:after="0" w:line="240" w:lineRule="auto"/>
+              <w:rPr>
+                <w:rFonts w:ascii="Maven Pro" w:eastAsia="Times New Roman" w:hAnsi="Maven Pro" w:cs="Courier New"/>
+                <w:color w:val="444746"/>
+                <w:sz w:val="16"/>
+                <w:szCs w:val="16"/>
+                <w:shd w:val="clear" w:color="auto" w:fill="F8FAFD"/>
+                <w:lang w:eastAsia="en-IL"/>
+              </w:rPr>
+            </w:pPr>
+            <w:r>
+              <w:rPr>
+                <w:rFonts w:ascii="Maven Pro" w:eastAsia="Times New Roman" w:hAnsi="Maven Pro" w:cs="Courier New"/>
+                <w:color w:val="444746"/>
+                <w:sz w:val="16"/>
+                <w:szCs w:val="16"/>
+                <w:shd w:val="clear" w:color="auto" w:fill="F8FAFD"/>
+                <w:lang w:eastAsia="en-IL"/>
+              </w:rPr>
+              <w:t>resource "</w:t>
+            </w:r>
+            <w:proofErr w:type="spellStart"/>
+            <w:r>
+              <w:rPr>
+                <w:rFonts w:ascii="Maven Pro" w:eastAsia="Times New Roman" w:hAnsi="Maven Pro" w:cs="Courier New"/>
+                <w:color w:val="444746"/>
+                <w:sz w:val="16"/>
+                <w:szCs w:val="16"/>
+                <w:shd w:val="clear" w:color="auto" w:fill="F8FAFD"/>
+                <w:lang w:eastAsia="en-IL"/>
+              </w:rPr>
+              <w:t>kubernetes_node_group</w:t>
+            </w:r>
+            <w:proofErr w:type="spellEnd"/>
+            <w:r>
+              <w:rPr>
+                <w:rFonts w:ascii="Maven Pro" w:eastAsia="Times New Roman" w:hAnsi="Maven Pro" w:cs="Courier New"/>
+                <w:color w:val="444746"/>
+                <w:sz w:val="16"/>
+                <w:szCs w:val="16"/>
+                <w:shd w:val="clear" w:color="auto" w:fill="F8FAFD"/>
+                <w:lang w:eastAsia="en-IL"/>
+              </w:rPr>
+              <w:t>" "worker" {</w:t>
+            </w:r>
+          </w:p>
+          <w:p>
+            <w:pPr>
+              <w:spacing w:after="0" w:line="240" w:lineRule="auto"/>
+              <w:rPr>
+                <w:rFonts w:ascii="Maven Pro" w:eastAsia="Times New Roman" w:hAnsi="Maven Pro" w:cs="Courier New"/>
+                <w:color w:val="444746"/>
+                <w:sz w:val="16"/>
+                <w:szCs w:val="16"/>
+                <w:shd w:val="clear" w:color="auto" w:fill="F8FAFD"/>
+                <w:lang w:eastAsia="en-IL"/>
+              </w:rPr>
+            </w:pPr>
+            <w:r>
+              <w:rPr>
+                <w:rFonts w:ascii="Maven Pro" w:eastAsia="Times New Roman" w:hAnsi="Maven Pro" w:cs="Courier New"/>
+                <w:color w:val="444746"/>
+                <w:sz w:val="16"/>
+                <w:szCs w:val="16"/>
+                <w:shd w:val="clear" w:color="auto" w:fill="F8FAFD"/>
+                <w:lang w:eastAsia="en-IL"/>
+              </w:rPr>
+              <w:t xml:space="preserve">  name = "worker"</w:t>
+            </w:r>
+          </w:p>
+          <w:p>
+            <w:pPr>
+              <w:spacing w:after="0" w:line="240" w:lineRule="auto"/>
+              <w:rPr>
+                <w:rFonts w:ascii="Maven Pro" w:eastAsia="Times New Roman" w:hAnsi="Maven Pro" w:cs="Courier New"/>
+                <w:color w:val="444746"/>
+                <w:sz w:val="16"/>
+                <w:szCs w:val="16"/>
+                <w:shd w:val="clear" w:color="auto" w:fill="F8FAFD"/>
+                <w:lang w:eastAsia="en-IL"/>
+              </w:rPr>
+            </w:pPr>
+          </w:p>
+          <w:p>
+            <w:pPr>
+              <w:spacing w:after="0" w:line="240" w:lineRule="auto"/>
+              <w:rPr>
+                <w:rFonts w:ascii="Maven Pro" w:eastAsia="Times New Roman" w:hAnsi="Maven Pro" w:cs="Courier New"/>
+                <w:color w:val="444746"/>
+                <w:sz w:val="16"/>
+                <w:szCs w:val="16"/>
+                <w:shd w:val="clear" w:color="auto" w:fill="F8FAFD"/>
+                <w:lang w:eastAsia="en-IL"/>
+              </w:rPr>
+            </w:pPr>
+            <w:r>
+              <w:rPr>
+                <w:rFonts w:ascii="Maven Pro" w:eastAsia="Times New Roman" w:hAnsi="Maven Pro" w:cs="Courier New"/>
+                <w:color w:val="444746"/>
+                <w:sz w:val="16"/>
+                <w:szCs w:val="16"/>
+                <w:shd w:val="clear" w:color="auto" w:fill="F8FAFD"/>
+                <w:lang w:eastAsia="en-IL"/>
+              </w:rPr>
+              <w:t xml:space="preserve">  </w:t>
+            </w:r>
+            <w:proofErr w:type="spellStart"/>
+            <w:r>
+              <w:rPr>
+                <w:rFonts w:ascii="Maven Pro" w:eastAsia="Times New Roman" w:hAnsi="Maven Pro" w:cs="Courier New"/>
+                <w:color w:val="444746"/>
+                <w:sz w:val="16"/>
+                <w:szCs w:val="16"/>
+                <w:shd w:val="clear" w:color="auto" w:fill="F8FAFD"/>
+                <w:lang w:eastAsia="en-IL"/>
+              </w:rPr>
+              <w:t>node_count</w:t>
+            </w:r>
+            <w:proofErr w:type="spellEnd"/>
+            <w:r>
+              <w:rPr>
+                <w:rFonts w:ascii="Maven Pro" w:eastAsia="Times New Roman" w:hAnsi="Maven Pro" w:cs="Courier New"/>
+                <w:color w:val="444746"/>
+                <w:sz w:val="16"/>
+                <w:szCs w:val="16"/>
+                <w:shd w:val="clear" w:color="auto" w:fill="F8FAFD"/>
+                <w:lang w:eastAsia="en-IL"/>
+              </w:rPr>
+              <w:t xml:space="preserve"> = 100</w:t>
+            </w:r>
+          </w:p>
+          <w:p>
+            <w:pPr>
+              <w:spacing w:after="0" w:line="240" w:lineRule="auto"/>
+              <w:rPr>
+                <w:rFonts w:ascii="Maven Pro" w:eastAsia="Times New Roman" w:hAnsi="Maven Pro" w:cs="Courier New"/>
+                <w:color w:val="444746"/>
+                <w:sz w:val="16"/>
+                <w:szCs w:val="16"/>
+                <w:shd w:val="clear" w:color="auto" w:fill="F8FAFD"/>
+                <w:lang w:eastAsia="en-IL"/>
+              </w:rPr>
+            </w:pPr>
+          </w:p>
+          <w:p>
+            <w:pPr>
+              <w:spacing w:after="0" w:line="240" w:lineRule="auto"/>
+              <w:rPr>
+                <w:rFonts w:ascii="Maven Pro" w:eastAsia="Times New Roman" w:hAnsi="Maven Pro" w:cs="Courier New"/>
+                <w:color w:val="444746"/>
+                <w:sz w:val="16"/>
+                <w:szCs w:val="16"/>
+                <w:shd w:val="clear" w:color="auto" w:fill="F8FAFD"/>
+                <w:lang w:eastAsia="en-IL"/>
+              </w:rPr>
+            </w:pPr>
+            <w:r>
+              <w:rPr>
+                <w:rFonts w:ascii="Maven Pro" w:eastAsia="Times New Roman" w:hAnsi="Maven Pro" w:cs="Courier New"/>
+                <w:color w:val="444746"/>
+                <w:sz w:val="16"/>
+                <w:szCs w:val="16"/>
+                <w:shd w:val="clear" w:color="auto" w:fill="F8FAFD"/>
+                <w:lang w:eastAsia="en-IL"/>
+              </w:rPr>
+              <w:t xml:space="preserve">  taints = [</w:t>
+            </w:r>
+          </w:p>
+          <w:p>
+            <w:pPr>
+              <w:spacing w:after="0" w:line="240" w:lineRule="auto"/>
+              <w:rPr>
+                <w:rFonts w:ascii="Maven Pro" w:eastAsia="Times New Roman" w:hAnsi="Maven Pro" w:cs="Courier New"/>
+                <w:color w:val="444746"/>
+                <w:sz w:val="16"/>
+                <w:szCs w:val="16"/>
+                <w:shd w:val="clear" w:color="auto" w:fill="F8FAFD"/>
+                <w:lang w:eastAsia="en-IL"/>
+              </w:rPr>
+            </w:pPr>
+            <w:r>
+              <w:rPr>
+                <w:rFonts w:ascii="Maven Pro" w:eastAsia="Times New Roman" w:hAnsi="Maven Pro" w:cs="Courier New"/>
+                <w:color w:val="444746"/>
+                <w:sz w:val="16"/>
+                <w:szCs w:val="16"/>
+                <w:shd w:val="clear" w:color="auto" w:fill="F8FAFD"/>
+                <w:lang w:eastAsia="en-IL"/>
+              </w:rPr>
+              <w:t xml:space="preserve">    {</w:t>
+            </w:r>
+          </w:p>
+          <w:p>
+            <w:pPr>
+              <w:spacing w:after="0" w:line="240" w:lineRule="auto"/>
+              <w:rPr>
+                <w:rFonts w:ascii="Maven Pro" w:eastAsia="Times New Roman" w:hAnsi="Maven Pro" w:cs="Courier New"/>
+                <w:color w:val="444746"/>
+                <w:sz w:val="16"/>
+                <w:szCs w:val="16"/>
+                <w:shd w:val="clear" w:color="auto" w:fill="F8FAFD"/>
+                <w:lang w:eastAsia="en-IL"/>
+              </w:rPr>
+            </w:pPr>
+            <w:r>
+              <w:rPr>
+                <w:rFonts w:ascii="Maven Pro" w:eastAsia="Times New Roman" w:hAnsi="Maven Pro" w:cs="Courier New"/>
+                <w:color w:val="444746"/>
+                <w:sz w:val="16"/>
+                <w:szCs w:val="16"/>
+                <w:shd w:val="clear" w:color="auto" w:fill="F8FAFD"/>
+                <w:lang w:eastAsia="en-IL"/>
+              </w:rPr>
+              <w:t xml:space="preserve">      key = "dedicated"</w:t>
+            </w:r>
+          </w:p>
+          <w:p>
+            <w:pPr>
+              <w:spacing w:after="0" w:line="240" w:lineRule="auto"/>
+              <w:rPr>
+                <w:rFonts w:ascii="Maven Pro" w:eastAsia="Times New Roman" w:hAnsi="Maven Pro" w:cs="Courier New"/>
+                <w:color w:val="444746"/>
+                <w:sz w:val="16"/>
+                <w:szCs w:val="16"/>
+                <w:shd w:val="clear" w:color="auto" w:fill="F8FAFD"/>
+                <w:lang w:eastAsia="en-IL"/>
+              </w:rPr>
+            </w:pPr>
+            <w:r>
+              <w:rPr>
+                <w:rFonts w:ascii="Maven Pro" w:eastAsia="Times New Roman" w:hAnsi="Maven Pro" w:cs="Courier New"/>
+                <w:color w:val="444746"/>
+                <w:sz w:val="16"/>
+                <w:szCs w:val="16"/>
+                <w:shd w:val="clear" w:color="auto" w:fill="F8FAFD"/>
+                <w:lang w:eastAsia="en-IL"/>
+              </w:rPr>
+              <w:t xml:space="preserve">      value = "worker"</w:t>
+            </w:r>
+          </w:p>
+          <w:p>
+            <w:pPr>
+              <w:spacing w:after="0" w:line="240" w:lineRule="auto"/>
+              <w:rPr>
+                <w:rFonts w:ascii="Maven Pro" w:eastAsia="Times New Roman" w:hAnsi="Maven Pro" w:cs="Courier New"/>
+                <w:color w:val="444746"/>
+                <w:sz w:val="16"/>
+                <w:szCs w:val="16"/>
+                <w:shd w:val="clear" w:color="auto" w:fill="F8FAFD"/>
+                <w:lang w:eastAsia="en-IL"/>
+              </w:rPr>
+            </w:pPr>
+            <w:r>
+              <w:rPr>
+                <w:rFonts w:ascii="Maven Pro" w:eastAsia="Times New Roman" w:hAnsi="Maven Pro" w:cs="Courier New"/>
+                <w:color w:val="444746"/>
+                <w:sz w:val="16"/>
+                <w:szCs w:val="16"/>
+                <w:shd w:val="clear" w:color="auto" w:fill="F8FAFD"/>
+                <w:lang w:eastAsia="en-IL"/>
+              </w:rPr>
+              <w:t xml:space="preserve">      effect = "</w:t>
+            </w:r>
+            <w:proofErr w:type="spellStart"/>
+            <w:r>
+              <w:rPr>
+                <w:rFonts w:ascii="Maven Pro" w:eastAsia="Times New Roman" w:hAnsi="Maven Pro" w:cs="Courier New"/>
+                <w:color w:val="444746"/>
+                <w:sz w:val="16"/>
+                <w:szCs w:val="16"/>
+                <w:shd w:val="clear" w:color="auto" w:fill="F8FAFD"/>
+                <w:lang w:eastAsia="en-IL"/>
+              </w:rPr>
+              <w:t>NoSchedule</w:t>
+            </w:r>
+            <w:proofErr w:type="spellEnd"/>
+            <w:r>
+              <w:rPr>
+                <w:rFonts w:ascii="Maven Pro" w:eastAsia="Times New Roman" w:hAnsi="Maven Pro" w:cs="Courier New"/>
+                <w:color w:val="444746"/>
+                <w:sz w:val="16"/>
+                <w:szCs w:val="16"/>
+                <w:shd w:val="clear" w:color="auto" w:fill="F8FAFD"/>
+                <w:lang w:eastAsia="en-IL"/>
+              </w:rPr>
+              <w:t>"</w:t>
+            </w:r>
+          </w:p>
+          <w:p>
+            <w:pPr>
+              <w:spacing w:after="0" w:line="240" w:lineRule="auto"/>
+              <w:rPr>
+                <w:rFonts w:ascii="Maven Pro" w:eastAsia="Times New Roman" w:hAnsi="Maven Pro" w:cs="Courier New"/>
+                <w:color w:val="444746"/>
+                <w:sz w:val="16"/>
+                <w:szCs w:val="16"/>
+                <w:shd w:val="clear" w:color="auto" w:fill="F8FAFD"/>
+                <w:lang w:eastAsia="en-IL"/>
+              </w:rPr>
+            </w:pPr>
+            <w:r>
+              <w:rPr>
+                <w:rFonts w:ascii="Maven Pro" w:eastAsia="Times New Roman" w:hAnsi="Maven Pro" w:cs="Courier New"/>
+                <w:color w:val="444746"/>
+                <w:sz w:val="16"/>
+                <w:szCs w:val="16"/>
+                <w:shd w:val="clear" w:color="auto" w:fill="F8FAFD"/>
+                <w:lang w:eastAsia="en-IL"/>
+              </w:rPr>
+              <w:t xml:space="preserve">    }</w:t>
+            </w:r>
+          </w:p>
+          <w:p>
+            <w:pPr>
+              <w:spacing w:after="0" w:line="240" w:lineRule="auto"/>
+              <w:rPr>
+                <w:rFonts w:ascii="Maven Pro" w:eastAsia="Times New Roman" w:hAnsi="Maven Pro" w:cs="Courier New"/>
+                <w:color w:val="444746"/>
+                <w:sz w:val="16"/>
+                <w:szCs w:val="16"/>
+                <w:shd w:val="clear" w:color="auto" w:fill="F8FAFD"/>
+                <w:lang w:eastAsia="en-IL"/>
+              </w:rPr>
+            </w:pPr>
+            <w:r>
+              <w:rPr>
+                <w:rFonts w:ascii="Maven Pro" w:eastAsia="Times New Roman" w:hAnsi="Maven Pro" w:cs="Courier New"/>
+                <w:color w:val="444746"/>
+                <w:sz w:val="16"/>
+                <w:szCs w:val="16"/>
+                <w:shd w:val="clear" w:color="auto" w:fill="F8FAFD"/>
+                <w:lang w:eastAsia="en-IL"/>
+              </w:rPr>
+              <w:t xml:space="preserve">  ]</w:t>
+            </w:r>
+          </w:p>
+          <w:p>
+            <w:pPr>
+              <w:spacing w:after="0" w:line="240" w:lineRule="auto"/>
+              <w:rPr>
+                <w:rFonts w:ascii="Maven Pro" w:eastAsia="Times New Roman" w:hAnsi="Maven Pro" w:cs="Courier New"/>
+                <w:color w:val="444746"/>
+                <w:sz w:val="16"/>
+                <w:szCs w:val="16"/>
+                <w:shd w:val="clear" w:color="auto" w:fill="F8FAFD"/>
+                <w:lang w:eastAsia="en-IL"/>
+              </w:rPr>
+            </w:pPr>
+          </w:p>
+          <w:p>
+            <w:pPr>
+              <w:spacing w:after="0" w:line="240" w:lineRule="auto"/>
+              <w:rPr>
+                <w:rFonts w:ascii="Maven Pro" w:eastAsia="Times New Roman" w:hAnsi="Maven Pro" w:cs="Courier New"/>
+                <w:color w:val="444746"/>
+                <w:sz w:val="16"/>
+                <w:szCs w:val="16"/>
+                <w:shd w:val="clear" w:color="auto" w:fill="F8FAFD"/>
+                <w:lang w:eastAsia="en-IL"/>
+              </w:rPr>
+            </w:pPr>
+            <w:r>
+              <w:rPr>
+                <w:rFonts w:ascii="Maven Pro" w:eastAsia="Times New Roman" w:hAnsi="Maven Pro" w:cs="Courier New"/>
+                <w:color w:val="444746"/>
+                <w:sz w:val="16"/>
+                <w:szCs w:val="16"/>
+                <w:shd w:val="clear" w:color="auto" w:fill="F8FAFD"/>
+                <w:lang w:eastAsia="en-IL"/>
+              </w:rPr>
+              <w:t xml:space="preserve">  labels = {</w:t>
+            </w:r>
+          </w:p>
+          <w:p>
+            <w:pPr>
+              <w:spacing w:after="0" w:line="240" w:lineRule="auto"/>
+              <w:rPr>
+                <w:rFonts w:ascii="Maven Pro" w:eastAsia="Times New Roman" w:hAnsi="Maven Pro" w:cs="Courier New"/>
+                <w:color w:val="444746"/>
+                <w:sz w:val="16"/>
+                <w:szCs w:val="16"/>
+                <w:shd w:val="clear" w:color="auto" w:fill="F8FAFD"/>
+                <w:lang w:eastAsia="en-IL"/>
+              </w:rPr>
+            </w:pPr>
+            <w:r>
+              <w:rPr>
+                <w:rFonts w:ascii="Maven Pro" w:eastAsia="Times New Roman" w:hAnsi="Maven Pro" w:cs="Courier New"/>
+                <w:color w:val="444746"/>
+                <w:sz w:val="16"/>
+                <w:szCs w:val="16"/>
+                <w:shd w:val="clear" w:color="auto" w:fill="F8FAFD"/>
+                <w:lang w:eastAsia="en-IL"/>
+              </w:rPr>
+              <w:t xml:space="preserve">    dedicated = "worker"</w:t>
+            </w:r>
+          </w:p>
+          <w:p>
+            <w:pPr>
+              <w:spacing w:after="0" w:line="240" w:lineRule="auto"/>
+              <w:rPr>
+                <w:rFonts w:ascii="Maven Pro" w:eastAsia="Times New Roman" w:hAnsi="Maven Pro" w:cs="Courier New"/>
+                <w:color w:val="444746"/>
+                <w:sz w:val="16"/>
+                <w:szCs w:val="16"/>
+                <w:shd w:val="clear" w:color="auto" w:fill="F8FAFD"/>
+                <w:lang w:eastAsia="en-IL"/>
+              </w:rPr>
+            </w:pPr>
+            <w:r>
+              <w:rPr>
+                <w:rFonts w:ascii="Maven Pro" w:eastAsia="Times New Roman" w:hAnsi="Maven Pro" w:cs="Courier New"/>
+                <w:color w:val="444746"/>
+                <w:sz w:val="16"/>
+                <w:szCs w:val="16"/>
+                <w:shd w:val="clear" w:color="auto" w:fill="F8FAFD"/>
+                <w:lang w:eastAsia="en-IL"/>
+              </w:rPr>
+              <w:t xml:space="preserve">  }</w:t>
+            </w:r>
+          </w:p>
+          <w:p>
+            <w:pPr>
+              <w:spacing w:after="0" w:line="240" w:lineRule="auto"/>
+              <w:rPr>
+                <w:rFonts w:ascii="Maven Pro" w:eastAsia="Times New Roman" w:hAnsi="Maven Pro" w:cs="Courier New"/>
+                <w:color w:val="444746"/>
+                <w:sz w:val="16"/>
+                <w:szCs w:val="16"/>
+                <w:shd w:val="clear" w:color="auto" w:fill="F8FAFD"/>
+                <w:lang w:eastAsia="en-IL"/>
+              </w:rPr>
+            </w:pPr>
+          </w:p>
+          <w:p>
+            <w:pPr>
+              <w:spacing w:after="0" w:line="240" w:lineRule="auto"/>
+              <w:rPr>
+                <w:rFonts w:ascii="Maven Pro" w:eastAsia="Times New Roman" w:hAnsi="Maven Pro" w:cs="Courier New"/>
+                <w:color w:val="444746"/>
+                <w:sz w:val="16"/>
+                <w:szCs w:val="16"/>
+                <w:shd w:val="clear" w:color="auto" w:fill="F8FAFD"/>
+                <w:lang w:eastAsia="en-IL"/>
+              </w:rPr>
+            </w:pPr>
+            <w:r>
+              <w:rPr>
+                <w:rFonts w:ascii="Maven Pro" w:eastAsia="Times New Roman" w:hAnsi="Maven Pro" w:cs="Courier New"/>
+                <w:color w:val="444746"/>
+                <w:sz w:val="16"/>
+                <w:szCs w:val="16"/>
+                <w:shd w:val="clear" w:color="auto" w:fill="F8FAFD"/>
+                <w:lang w:eastAsia="en-IL"/>
+              </w:rPr>
+              <w:t xml:space="preserve">  </w:t>
+            </w:r>
+            <w:proofErr w:type="spellStart"/>
+            <w:r>
+              <w:rPr>
+                <w:rFonts w:ascii="Maven Pro" w:eastAsia="Times New Roman" w:hAnsi="Maven Pro" w:cs="Courier New"/>
+                <w:color w:val="444746"/>
+                <w:sz w:val="16"/>
+                <w:szCs w:val="16"/>
+                <w:shd w:val="clear" w:color="auto" w:fill="F8FAFD"/>
+                <w:lang w:eastAsia="en-IL"/>
+              </w:rPr>
+              <w:t>node_selector</w:t>
+            </w:r>
+            <w:proofErr w:type="spellEnd"/>
+            <w:r>
+              <w:rPr>
+                <w:rFonts w:ascii="Maven Pro" w:eastAsia="Times New Roman" w:hAnsi="Maven Pro" w:cs="Courier New"/>
+                <w:color w:val="444746"/>
+                <w:sz w:val="16"/>
+                <w:szCs w:val="16"/>
+                <w:shd w:val="clear" w:color="auto" w:fill="F8FAFD"/>
+                <w:lang w:eastAsia="en-IL"/>
+              </w:rPr>
+              <w:t xml:space="preserve"> = {</w:t>
+            </w:r>
+          </w:p>
+          <w:p>
+            <w:pPr>
+              <w:spacing w:after="0" w:line="240" w:lineRule="auto"/>
+              <w:rPr>
+                <w:rFonts w:ascii="Maven Pro" w:eastAsia="Times New Roman" w:hAnsi="Maven Pro" w:cs="Courier New"/>
+                <w:color w:val="444746"/>
+                <w:sz w:val="16"/>
+                <w:szCs w:val="16"/>
+                <w:shd w:val="clear" w:color="auto" w:fill="F8FAFD"/>
+                <w:lang w:eastAsia="en-IL"/>
+              </w:rPr>
+            </w:pPr>
+            <w:r>
+              <w:rPr>
+                <w:rFonts w:ascii="Maven Pro" w:eastAsia="Times New Roman" w:hAnsi="Maven Pro" w:cs="Courier New"/>
+                <w:color w:val="444746"/>
+                <w:sz w:val="16"/>
+                <w:szCs w:val="16"/>
+                <w:shd w:val="clear" w:color="auto" w:fill="F8FAFD"/>
+                <w:lang w:eastAsia="en-IL"/>
+              </w:rPr>
+              <w:t xml:space="preserve">    dedicated = "worker"</w:t>
+            </w:r>
+          </w:p>
+          <w:p>
+            <w:pPr>
+              <w:spacing w:after="0" w:line="240" w:lineRule="auto"/>
+              <w:rPr>
+                <w:rFonts w:ascii="Maven Pro" w:eastAsia="Times New Roman" w:hAnsi="Maven Pro" w:cs="Courier New"/>
+                <w:color w:val="444746"/>
+                <w:sz w:val="16"/>
+                <w:szCs w:val="16"/>
+                <w:shd w:val="clear" w:color="auto" w:fill="F8FAFD"/>
+                <w:lang w:eastAsia="en-IL"/>
+              </w:rPr>
+            </w:pPr>
+            <w:r>
+              <w:rPr>
+                <w:rFonts w:ascii="Maven Pro" w:eastAsia="Times New Roman" w:hAnsi="Maven Pro" w:cs="Courier New"/>
+                <w:color w:val="444746"/>
+                <w:sz w:val="16"/>
+                <w:szCs w:val="16"/>
+                <w:shd w:val="clear" w:color="auto" w:fill="F8FAFD"/>
+                <w:lang w:eastAsia="en-IL"/>
+              </w:rPr>
+              <w:t xml:space="preserve">  }</w:t>
+            </w:r>
+          </w:p>
+          <w:p>
+            <w:pPr>
+              <w:spacing w:after="0" w:line="240" w:lineRule="auto"/>
+              <w:rPr>
+                <w:rFonts w:ascii="Maven Pro" w:eastAsia="Times New Roman" w:hAnsi="Maven Pro" w:cs="Courier New"/>
+                <w:color w:val="444746"/>
+                <w:sz w:val="16"/>
+                <w:szCs w:val="16"/>
+                <w:shd w:val="clear" w:color="auto" w:fill="F8FAFD"/>
+                <w:lang w:eastAsia="en-IL"/>
+              </w:rPr>
+            </w:pPr>
+          </w:p>
+          <w:p>
+            <w:pPr>
+              <w:spacing w:after="0" w:line="240" w:lineRule="auto"/>
+              <w:rPr>
+                <w:rFonts w:ascii="Maven Pro" w:eastAsia="Times New Roman" w:hAnsi="Maven Pro" w:cs="Courier New"/>
+                <w:color w:val="444746"/>
+                <w:sz w:val="16"/>
+                <w:szCs w:val="16"/>
+                <w:shd w:val="clear" w:color="auto" w:fill="F8FAFD"/>
+                <w:lang w:eastAsia="en-IL"/>
+              </w:rPr>
+            </w:pPr>
+            <w:r>
+              <w:rPr>
+                <w:rFonts w:ascii="Maven Pro" w:eastAsia="Times New Roman" w:hAnsi="Maven Pro" w:cs="Courier New"/>
+                <w:color w:val="444746"/>
+                <w:sz w:val="16"/>
+                <w:szCs w:val="16"/>
+                <w:shd w:val="clear" w:color="auto" w:fill="F8FAFD"/>
+                <w:lang w:eastAsia="en-IL"/>
+              </w:rPr>
+              <w:t xml:space="preserve">  </w:t>
+            </w:r>
+            <w:proofErr w:type="spellStart"/>
+            <w:r>
+              <w:rPr>
+                <w:rFonts w:ascii="Maven Pro" w:eastAsia="Times New Roman" w:hAnsi="Maven Pro" w:cs="Courier New"/>
+                <w:color w:val="444746"/>
+                <w:sz w:val="16"/>
+                <w:szCs w:val="16"/>
+                <w:shd w:val="clear" w:color="auto" w:fill="F8FAFD"/>
+                <w:lang w:eastAsia="en-IL"/>
+              </w:rPr>
+              <w:t>kubelet_config</w:t>
+            </w:r>
+            <w:proofErr w:type="spellEnd"/>
+            <w:r>
+              <w:rPr>
+                <w:rFonts w:ascii="Maven Pro" w:eastAsia="Times New Roman" w:hAnsi="Maven Pro" w:cs="Courier New"/>
+                <w:color w:val="444746"/>
+                <w:sz w:val="16"/>
+                <w:szCs w:val="16"/>
+                <w:shd w:val="clear" w:color="auto" w:fill="F8FAFD"/>
+                <w:lang w:eastAsia="en-IL"/>
+              </w:rPr>
+              <w:t xml:space="preserve"> = {</w:t>
+            </w:r>
+          </w:p>
+          <w:p>
+            <w:pPr>
+              <w:spacing w:after="0" w:line="240" w:lineRule="auto"/>
+              <w:rPr>
+                <w:rFonts w:ascii="Maven Pro" w:eastAsia="Times New Roman" w:hAnsi="Maven Pro" w:cs="Courier New"/>
+                <w:color w:val="444746"/>
+                <w:sz w:val="16"/>
+                <w:szCs w:val="16"/>
+                <w:shd w:val="clear" w:color="auto" w:fill="F8FAFD"/>
+                <w:lang w:eastAsia="en-IL"/>
+              </w:rPr>
+            </w:pPr>
+            <w:r>
+              <w:rPr>
+                <w:rFonts w:ascii="Maven Pro" w:eastAsia="Times New Roman" w:hAnsi="Maven Pro" w:cs="Courier New"/>
+                <w:color w:val="444746"/>
+                <w:sz w:val="16"/>
+                <w:szCs w:val="16"/>
+                <w:shd w:val="clear" w:color="auto" w:fill="F8FAFD"/>
+                <w:lang w:eastAsia="en-IL"/>
+              </w:rPr>
+              <w:t xml:space="preserve">    </w:t>
+            </w:r>
+            <w:proofErr w:type="spellStart"/>
+            <w:r>
+              <w:rPr>
+                <w:rFonts w:ascii="Maven Pro" w:eastAsia="Times New Roman" w:hAnsi="Maven Pro" w:cs="Courier New"/>
+                <w:color w:val="444746"/>
+                <w:sz w:val="16"/>
+                <w:szCs w:val="16"/>
+                <w:shd w:val="clear" w:color="auto" w:fill="F8FAFD"/>
+                <w:lang w:eastAsia="en-IL"/>
+              </w:rPr>
+              <w:t>eviction_hard</w:t>
+            </w:r>
+            <w:proofErr w:type="spellEnd"/>
+            <w:r>
+              <w:rPr>
+                <w:rFonts w:ascii="Maven Pro" w:eastAsia="Times New Roman" w:hAnsi="Maven Pro" w:cs="Courier New"/>
+                <w:color w:val="444746"/>
+                <w:sz w:val="16"/>
+                <w:szCs w:val="16"/>
+                <w:shd w:val="clear" w:color="auto" w:fill="F8FAFD"/>
+                <w:lang w:eastAsia="en-IL"/>
+              </w:rPr>
+              <w:t xml:space="preserve"> = {</w:t>
+            </w:r>
+          </w:p>
+          <w:p>
+            <w:pPr>
+              <w:spacing w:after="0" w:line="240" w:lineRule="auto"/>
+              <w:rPr>
+                <w:rFonts w:ascii="Maven Pro" w:eastAsia="Times New Roman" w:hAnsi="Maven Pro" w:cs="Courier New"/>
+                <w:color w:val="444746"/>
+                <w:sz w:val="16"/>
+                <w:szCs w:val="16"/>
+                <w:shd w:val="clear" w:color="auto" w:fill="F8FAFD"/>
+                <w:lang w:eastAsia="en-IL"/>
+              </w:rPr>
+            </w:pPr>
+            <w:r>
+              <w:rPr>
+                <w:rFonts w:ascii="Maven Pro" w:eastAsia="Times New Roman" w:hAnsi="Maven Pro" w:cs="Courier New"/>
+                <w:color w:val="444746"/>
+                <w:sz w:val="16"/>
+                <w:szCs w:val="16"/>
+                <w:shd w:val="clear" w:color="auto" w:fill="F8FAFD"/>
+                <w:lang w:eastAsia="en-IL"/>
+              </w:rPr>
+              <w:t xml:space="preserve">      </w:t>
+            </w:r>
+            <w:proofErr w:type="spellStart"/>
+            <w:proofErr w:type="gramStart"/>
+            <w:r>
+              <w:rPr>
+                <w:rFonts w:ascii="Maven Pro" w:eastAsia="Times New Roman" w:hAnsi="Maven Pro" w:cs="Courier New"/>
+                <w:color w:val="444746"/>
+                <w:sz w:val="16"/>
+                <w:szCs w:val="16"/>
+                <w:shd w:val="clear" w:color="auto" w:fill="F8FAFD"/>
+                <w:lang w:eastAsia="en-IL"/>
+              </w:rPr>
+              <w:t>memory.available</w:t>
+            </w:r>
+            <w:proofErr w:type="spellEnd"/>
+            <w:proofErr w:type="gramEnd"/>
+            <w:r>
+              <w:rPr>
+                <w:rFonts w:ascii="Maven Pro" w:eastAsia="Times New Roman" w:hAnsi="Maven Pro" w:cs="Courier New"/>
+                <w:color w:val="444746"/>
+                <w:sz w:val="16"/>
+                <w:szCs w:val="16"/>
+                <w:shd w:val="clear" w:color="auto" w:fill="F8FAFD"/>
+                <w:lang w:eastAsia="en-IL"/>
+              </w:rPr>
+              <w:t xml:space="preserve"> = "1Gi"</w:t>
+            </w:r>
+          </w:p>
+          <w:p>
+            <w:pPr>
+              <w:spacing w:after="0" w:line="240" w:lineRule="auto"/>
+              <w:rPr>
+                <w:rFonts w:ascii="Maven Pro" w:eastAsia="Times New Roman" w:hAnsi="Maven Pro" w:cs="Courier New"/>
+                <w:color w:val="444746"/>
+                <w:sz w:val="16"/>
+                <w:szCs w:val="16"/>
+                <w:shd w:val="clear" w:color="auto" w:fill="F8FAFD"/>
+                <w:lang w:eastAsia="en-IL"/>
+              </w:rPr>
+            </w:pPr>
+            <w:r>
+              <w:rPr>
+                <w:rFonts w:ascii="Maven Pro" w:eastAsia="Times New Roman" w:hAnsi="Maven Pro" w:cs="Courier New"/>
+                <w:color w:val="444746"/>
+                <w:sz w:val="16"/>
+                <w:szCs w:val="16"/>
+                <w:shd w:val="clear" w:color="auto" w:fill="F8FAFD"/>
+                <w:lang w:eastAsia="en-IL"/>
+              </w:rPr>
+              <w:t xml:space="preserve">    }</w:t>
+            </w:r>
+          </w:p>
+          <w:p>
+            <w:pPr>
+              <w:spacing w:after="0" w:line="240" w:lineRule="auto"/>
+              <w:rPr>
+                <w:rFonts w:ascii="Maven Pro" w:eastAsia="Times New Roman" w:hAnsi="Maven Pro" w:cs="Courier New"/>
+                <w:color w:val="444746"/>
+                <w:sz w:val="16"/>
+                <w:szCs w:val="16"/>
+                <w:shd w:val="clear" w:color="auto" w:fill="F8FAFD"/>
+                <w:lang w:eastAsia="en-IL"/>
+              </w:rPr>
+            </w:pPr>
+            <w:r>
+              <w:rPr>
+                <w:rFonts w:ascii="Maven Pro" w:eastAsia="Times New Roman" w:hAnsi="Maven Pro" w:cs="Courier New"/>
+                <w:color w:val="444746"/>
+                <w:sz w:val="16"/>
+                <w:szCs w:val="16"/>
+                <w:shd w:val="clear" w:color="auto" w:fill="F8FAFD"/>
+                <w:lang w:eastAsia="en-IL"/>
+              </w:rPr>
+              <w:t xml:space="preserve">  }</w:t>
+            </w:r>
+          </w:p>
+          <w:p>
+            <w:pPr>
+              <w:spacing w:after="0" w:line="240" w:lineRule="auto"/>
+              <w:rPr>
+                <w:rFonts w:ascii="Maven Pro" w:eastAsia="Times New Roman" w:hAnsi="Maven Pro" w:cs="Courier New"/>
+                <w:color w:val="444746"/>
+                <w:sz w:val="16"/>
+                <w:szCs w:val="16"/>
+                <w:shd w:val="clear" w:color="auto" w:fill="F8FAFD"/>
+                <w:lang w:eastAsia="en-IL"/>
+              </w:rPr>
+            </w:pPr>
+            <w:r>
+              <w:rPr>
+                <w:rFonts w:ascii="Maven Pro" w:eastAsia="Times New Roman" w:hAnsi="Maven Pro" w:cs="Courier New"/>
+                <w:color w:val="444746"/>
+                <w:sz w:val="16"/>
+                <w:szCs w:val="16"/>
+                <w:shd w:val="clear" w:color="auto" w:fill="F8FAFD"/>
+                <w:lang w:eastAsia="en-IL"/>
+              </w:rPr>
+              <w:t>}</w:t>
+            </w:r>
+          </w:p>
+          <w:p>
+            <w:pPr>
+              <w:spacing w:after="0" w:line="240" w:lineRule="auto"/>
+              <w:rPr>
+                <w:rFonts w:ascii="Maven Pro" w:eastAsia="Times New Roman" w:hAnsi="Maven Pro" w:cs="Courier New"/>
+                <w:color w:val="444746"/>
+                <w:sz w:val="16"/>
+                <w:szCs w:val="16"/>
+                <w:shd w:val="clear" w:color="auto" w:fill="F8FAFD"/>
+                <w:lang w:eastAsia="en-IL"/>
+              </w:rPr>
+            </w:pPr>
+            <w:r>
+              <w:rPr>
+                <w:rFonts w:ascii="Maven Pro" w:eastAsia="Times New Roman" w:hAnsi="Maven Pro" w:cs="Courier New"/>
+                <w:color w:val="444746"/>
+                <w:sz w:val="16"/>
+                <w:szCs w:val="16"/>
+                <w:shd w:val="clear" w:color="auto" w:fill="F8FAFD"/>
+                <w:lang w:eastAsia="en-IL"/>
+              </w:rPr>
+              <w:t>resource "</w:t>
+            </w:r>
+            <w:proofErr w:type="spellStart"/>
+            <w:r>
+              <w:rPr>
+                <w:rFonts w:ascii="Maven Pro" w:eastAsia="Times New Roman" w:hAnsi="Maven Pro" w:cs="Courier New"/>
+                <w:color w:val="444746"/>
+                <w:sz w:val="16"/>
+                <w:szCs w:val="16"/>
+                <w:shd w:val="clear" w:color="auto" w:fill="F8FAFD"/>
+                <w:lang w:eastAsia="en-IL"/>
+              </w:rPr>
+              <w:t>kubernetes_service_account</w:t>
+            </w:r>
+            <w:proofErr w:type="spellEnd"/>
+            <w:r>
+              <w:rPr>
+                <w:rFonts w:ascii="Maven Pro" w:eastAsia="Times New Roman" w:hAnsi="Maven Pro" w:cs="Courier New"/>
+                <w:color w:val="444746"/>
+                <w:sz w:val="16"/>
+                <w:szCs w:val="16"/>
+                <w:shd w:val="clear" w:color="auto" w:fill="F8FAFD"/>
+                <w:lang w:eastAsia="en-IL"/>
+              </w:rPr>
+              <w:t>" "default" {</w:t>
+            </w:r>
+          </w:p>
+          <w:p>
+            <w:pPr>
+              <w:spacing w:after="0" w:line="240" w:lineRule="auto"/>
+              <w:rPr>
+                <w:rFonts w:ascii="Maven Pro" w:eastAsia="Times New Roman" w:hAnsi="Maven Pro" w:cs="Courier New"/>
+                <w:color w:val="444746"/>
+                <w:sz w:val="16"/>
+                <w:szCs w:val="16"/>
+                <w:shd w:val="clear" w:color="auto" w:fill="F8FAFD"/>
+                <w:lang w:eastAsia="en-IL"/>
+              </w:rPr>
+            </w:pPr>
+            <w:r>
+              <w:rPr>
+                <w:rFonts w:ascii="Maven Pro" w:eastAsia="Times New Roman" w:hAnsi="Maven Pro" w:cs="Courier New"/>
+                <w:color w:val="444746"/>
+                <w:sz w:val="16"/>
+                <w:szCs w:val="16"/>
+                <w:shd w:val="clear" w:color="auto" w:fill="F8FAFD"/>
+                <w:lang w:eastAsia="en-IL"/>
+              </w:rPr>
+              <w:t xml:space="preserve">  name = "default"</w:t>
+            </w:r>
+          </w:p>
+          <w:p>
+            <w:pPr>
+              <w:spacing w:after="0" w:line="240" w:lineRule="auto"/>
+              <w:rPr>
+                <w:rFonts w:ascii="Maven Pro" w:eastAsia="Times New Roman" w:hAnsi="Maven Pro" w:cs="Courier New"/>
+                <w:color w:val="444746"/>
+                <w:sz w:val="16"/>
+                <w:szCs w:val="16"/>
+                <w:shd w:val="clear" w:color="auto" w:fill="F8FAFD"/>
+                <w:lang w:eastAsia="en-IL"/>
+              </w:rPr>
+            </w:pPr>
+            <w:r>
+              <w:rPr>
+                <w:rFonts w:ascii="Maven Pro" w:eastAsia="Times New Roman" w:hAnsi="Maven Pro" w:cs="Courier New"/>
+                <w:color w:val="444746"/>
+                <w:sz w:val="16"/>
+                <w:szCs w:val="16"/>
+                <w:shd w:val="clear" w:color="auto" w:fill="F8FAFD"/>
+                <w:lang w:eastAsia="en-IL"/>
+              </w:rPr>
+              <w:t>}</w:t>
+            </w:r>
+          </w:p>
+          <w:p>
+            <w:pPr>
+              <w:spacing w:after="0" w:line="240" w:lineRule="auto"/>
+              <w:rPr>
+                <w:rFonts w:ascii="Maven Pro" w:eastAsia="Times New Roman" w:hAnsi="Maven Pro" w:cs="Courier New"/>
+                <w:color w:val="444746"/>
+                <w:sz w:val="16"/>
+                <w:szCs w:val="16"/>
+                <w:shd w:val="clear" w:color="auto" w:fill="F8FAFD"/>
+                <w:lang w:eastAsia="en-IL"/>
+              </w:rPr>
+            </w:pPr>
+            <w:r>
+              <w:rPr>
+                <w:rFonts w:ascii="Maven Pro" w:eastAsia="Times New Roman" w:hAnsi="Maven Pro" w:cs="Courier New"/>
+                <w:color w:val="444746"/>
+                <w:sz w:val="16"/>
+                <w:szCs w:val="16"/>
+                <w:shd w:val="clear" w:color="auto" w:fill="F8FAFD"/>
+                <w:lang w:eastAsia="en-IL"/>
+              </w:rPr>
+              <w:t>resource "</w:t>
+            </w:r>
+            <w:proofErr w:type="spellStart"/>
+            <w:r>
+              <w:rPr>
+                <w:rFonts w:ascii="Maven Pro" w:eastAsia="Times New Roman" w:hAnsi="Maven Pro" w:cs="Courier New"/>
+                <w:color w:val="444746"/>
+                <w:sz w:val="16"/>
+                <w:szCs w:val="16"/>
+                <w:shd w:val="clear" w:color="auto" w:fill="F8FAFD"/>
+                <w:lang w:eastAsia="en-IL"/>
+              </w:rPr>
+              <w:t>kubernetes_priority_class</w:t>
+            </w:r>
+            <w:proofErr w:type="spellEnd"/>
+            <w:r>
+              <w:rPr>
+                <w:rFonts w:ascii="Maven Pro" w:eastAsia="Times New Roman" w:hAnsi="Maven Pro" w:cs="Courier New"/>
+                <w:color w:val="444746"/>
+                <w:sz w:val="16"/>
+                <w:szCs w:val="16"/>
+                <w:shd w:val="clear" w:color="auto" w:fill="F8FAFD"/>
+                <w:lang w:eastAsia="en-IL"/>
+              </w:rPr>
+              <w:t>" "default" {</w:t>
+            </w:r>
+          </w:p>
+          <w:p>
+            <w:pPr>
+              <w:spacing w:after="0" w:line="240" w:lineRule="auto"/>
+              <w:rPr>
+                <w:rFonts w:ascii="Maven Pro" w:eastAsia="Times New Roman" w:hAnsi="Maven Pro" w:cs="Courier New"/>
+                <w:color w:val="444746"/>
+                <w:sz w:val="16"/>
+                <w:szCs w:val="16"/>
+                <w:shd w:val="clear" w:color="auto" w:fill="F8FAFD"/>
+                <w:lang w:eastAsia="en-IL"/>
+              </w:rPr>
+            </w:pPr>
+            <w:r>
+              <w:rPr>
+                <w:rFonts w:ascii="Maven Pro" w:eastAsia="Times New Roman" w:hAnsi="Maven Pro" w:cs="Courier New"/>
+                <w:color w:val="444746"/>
+                <w:sz w:val="16"/>
+                <w:szCs w:val="16"/>
+                <w:shd w:val="clear" w:color="auto" w:fill="F8FAFD"/>
+                <w:lang w:eastAsia="en-IL"/>
+              </w:rPr>
+              <w:t xml:space="preserve">  name = "default"</w:t>
+            </w:r>
+          </w:p>
+          <w:p>
+            <w:pPr>
+              <w:spacing w:after="0" w:line="240" w:lineRule="auto"/>
+              <w:rPr>
+                <w:rFonts w:ascii="Maven Pro" w:eastAsia="Times New Roman" w:hAnsi="Maven Pro" w:cs="Courier New"/>
+                <w:color w:val="444746"/>
+                <w:sz w:val="16"/>
+                <w:szCs w:val="16"/>
+                <w:shd w:val="clear" w:color="auto" w:fill="F8FAFD"/>
+                <w:lang w:eastAsia="en-IL"/>
+              </w:rPr>
+            </w:pPr>
+            <w:r>
+              <w:rPr>
+                <w:rFonts w:ascii="Maven Pro" w:eastAsia="Times New Roman" w:hAnsi="Maven Pro" w:cs="Courier New"/>
+                <w:color w:val="444746"/>
+                <w:sz w:val="16"/>
+                <w:szCs w:val="16"/>
+                <w:shd w:val="clear" w:color="auto" w:fill="F8FAFD"/>
+                <w:lang w:eastAsia="en-IL"/>
+              </w:rPr>
+              <w:t xml:space="preserve">  value = 1000</w:t>
+            </w:r>
+          </w:p>
+          <w:p>
+            <w:pPr>
+              <w:spacing w:after="0" w:line="240" w:lineRule="auto"/>
+              <w:rPr>
+                <w:rFonts w:ascii="Maven Pro" w:eastAsia="Times New Roman" w:hAnsi="Maven Pro" w:cs="Courier New"/>
+                <w:color w:val="444746"/>
+                <w:sz w:val="16"/>
+                <w:szCs w:val="16"/>
+                <w:shd w:val="clear" w:color="auto" w:fill="F8FAFD"/>
+                <w:lang w:eastAsia="en-IL"/>
+              </w:rPr>
+            </w:pPr>
+            <w:r>
+              <w:rPr>
+                <w:rFonts w:ascii="Maven Pro" w:eastAsia="Times New Roman" w:hAnsi="Maven Pro" w:cs="Courier New"/>
+                <w:color w:val="444746"/>
+                <w:sz w:val="16"/>
+                <w:szCs w:val="16"/>
+                <w:shd w:val="clear" w:color="auto" w:fill="F8FAFD"/>
+                <w:lang w:eastAsia="en-IL"/>
+              </w:rPr>
+              <w:t>}</w:t>
+            </w:r>
+          </w:p>
+          <w:p>
+            <w:pPr>
+              <w:spacing w:after="0" w:line="240" w:lineRule="auto"/>
+              <w:rPr>
+                <w:rFonts w:ascii="Maven Pro" w:eastAsia="Times New Roman" w:hAnsi="Maven Pro" w:cs="Courier New"/>
+                <w:color w:val="444746"/>
+                <w:sz w:val="16"/>
+                <w:szCs w:val="16"/>
+                <w:shd w:val="clear" w:color="auto" w:fill="F8FAFD"/>
+                <w:lang w:eastAsia="en-IL"/>
+              </w:rPr>
+            </w:pPr>
+            <w:r>
+              <w:rPr>
+                <w:rFonts w:ascii="Maven Pro" w:eastAsia="Times New Roman" w:hAnsi="Maven Pro" w:cs="Courier New"/>
+                <w:color w:val="444746"/>
+                <w:sz w:val="16"/>
+                <w:szCs w:val="16"/>
+                <w:shd w:val="clear" w:color="auto" w:fill="F8FAFD"/>
+                <w:lang w:eastAsia="en-IL"/>
+              </w:rPr>
+              <w:t>resource "</w:t>
+            </w:r>
+            <w:proofErr w:type="spellStart"/>
+            <w:r>
+              <w:rPr>
+                <w:rFonts w:ascii="Maven Pro" w:eastAsia="Times New Roman" w:hAnsi="Maven Pro" w:cs="Courier New"/>
+                <w:color w:val="444746"/>
+                <w:sz w:val="16"/>
+                <w:szCs w:val="16"/>
+                <w:shd w:val="clear" w:color="auto" w:fill="F8FAFD"/>
+                <w:lang w:eastAsia="en-IL"/>
+              </w:rPr>
+              <w:t>kubernetes_priority_class</w:t>
+            </w:r>
+            <w:proofErr w:type="spellEnd"/>
+            <w:r>
+              <w:rPr>
+                <w:rFonts w:ascii="Maven Pro" w:eastAsia="Times New Roman" w:hAnsi="Maven Pro" w:cs="Courier New"/>
+                <w:color w:val="444746"/>
+                <w:sz w:val="16"/>
+                <w:szCs w:val="16"/>
+                <w:shd w:val="clear" w:color="auto" w:fill="F8FAFD"/>
+                <w:lang w:eastAsia="en-IL"/>
+              </w:rPr>
+              <w:t>" "high" {</w:t>
+            </w:r>
+          </w:p>
+          <w:p>
+            <w:pPr>
+              <w:spacing w:after="0" w:line="240" w:lineRule="auto"/>
+              <w:rPr>
+                <w:rFonts w:ascii="Maven Pro" w:eastAsia="Times New Roman" w:hAnsi="Maven Pro" w:cs="Courier New"/>
+                <w:color w:val="444746"/>
+                <w:sz w:val="16"/>
+                <w:szCs w:val="16"/>
+                <w:shd w:val="clear" w:color="auto" w:fill="F8FAFD"/>
+                <w:lang w:eastAsia="en-IL"/>
+              </w:rPr>
+            </w:pPr>
+            <w:r>
+              <w:rPr>
+                <w:rFonts w:ascii="Maven Pro" w:eastAsia="Times New Roman" w:hAnsi="Maven Pro" w:cs="Courier New"/>
+                <w:color w:val="444746"/>
+                <w:sz w:val="16"/>
+                <w:szCs w:val="16"/>
+                <w:shd w:val="clear" w:color="auto" w:fill="F8FAFD"/>
+                <w:lang w:eastAsia="en-IL"/>
+              </w:rPr>
+              <w:t xml:space="preserve">  name = "high"</w:t>
+            </w:r>
+          </w:p>
+          <w:p>
+            <w:pPr>
+              <w:spacing w:after="0" w:line="240" w:lineRule="auto"/>
+              <w:rPr>
+                <w:rFonts w:ascii="Maven Pro" w:eastAsia="Times New Roman" w:hAnsi="Maven Pro" w:cs="Courier New"/>
+                <w:color w:val="444746"/>
+                <w:sz w:val="16"/>
+                <w:szCs w:val="16"/>
+                <w:shd w:val="clear" w:color="auto" w:fill="F8FAFD"/>
+                <w:lang w:eastAsia="en-IL"/>
+              </w:rPr>
+            </w:pPr>
+            <w:r>
+              <w:rPr>
+                <w:rFonts w:ascii="Maven Pro" w:eastAsia="Times New Roman" w:hAnsi="Maven Pro" w:cs="Courier New"/>
+                <w:color w:val="444746"/>
+                <w:sz w:val="16"/>
+                <w:szCs w:val="16"/>
+                <w:shd w:val="clear" w:color="auto" w:fill="F8FAFD"/>
+                <w:lang w:eastAsia="en-IL"/>
+              </w:rPr>
+              <w:t xml:space="preserve">  value = 10000</w:t>
+            </w:r>
+          </w:p>
+          <w:p>
+            <w:pPr>
+              <w:spacing w:after="0" w:line="240" w:lineRule="auto"/>
+              <w:rPr>
+                <w:rFonts w:ascii="Maven Pro" w:eastAsia="Times New Roman" w:hAnsi="Maven Pro" w:cs="Courier New"/>
+                <w:color w:val="444746"/>
+                <w:sz w:val="16"/>
+                <w:szCs w:val="16"/>
+                <w:shd w:val="clear" w:color="auto" w:fill="F8FAFD"/>
+                <w:lang w:eastAsia="en-IL"/>
+              </w:rPr>
+            </w:pPr>
+            <w:r>
+              <w:rPr>
+                <w:rFonts w:ascii="Maven Pro" w:eastAsia="Times New Roman" w:hAnsi="Maven Pro" w:cs="Courier New"/>
+                <w:color w:val="444746"/>
+                <w:sz w:val="16"/>
+                <w:szCs w:val="16"/>
+                <w:shd w:val="clear" w:color="auto" w:fill="F8FAFD"/>
+                <w:lang w:eastAsia="en-IL"/>
+              </w:rPr>
+              <w:t>}</w:t>
+            </w:r>
+          </w:p>
+          <w:p>
+            <w:pPr>
+              <w:spacing w:after="0" w:line="240" w:lineRule="auto"/>
+              <w:rPr>
+                <w:rFonts w:ascii="Maven Pro" w:eastAsia="Times New Roman" w:hAnsi="Maven Pro" w:cs="Courier New"/>
+                <w:color w:val="444746"/>
+                <w:sz w:val="16"/>
+                <w:szCs w:val="16"/>
+                <w:shd w:val="clear" w:color="auto" w:fill="F8FAFD"/>
+                <w:lang w:eastAsia="en-IL"/>
+              </w:rPr>
+            </w:pPr>
+            <w:r>
+              <w:rPr>
+                <w:rFonts w:ascii="Maven Pro" w:eastAsia="Times New Roman" w:hAnsi="Maven Pro" w:cs="Courier New"/>
+                <w:color w:val="444746"/>
+                <w:sz w:val="16"/>
+                <w:szCs w:val="16"/>
+                <w:shd w:val="clear" w:color="auto" w:fill="F8FAFD"/>
+                <w:lang w:eastAsia="en-IL"/>
+              </w:rPr>
+              <w:t>resource "</w:t>
+            </w:r>
+            <w:proofErr w:type="spellStart"/>
+            <w:r>
+              <w:rPr>
+                <w:rFonts w:ascii="Maven Pro" w:eastAsia="Times New Roman" w:hAnsi="Maven Pro" w:cs="Courier New"/>
+                <w:color w:val="444746"/>
+                <w:sz w:val="16"/>
+                <w:szCs w:val="16"/>
+                <w:shd w:val="clear" w:color="auto" w:fill="F8FAFD"/>
+                <w:lang w:eastAsia="en-IL"/>
+              </w:rPr>
+              <w:t>kubernetes_pod_disruption_budget</w:t>
+            </w:r>
+            <w:proofErr w:type="spellEnd"/>
+            <w:r>
+              <w:rPr>
+                <w:rFonts w:ascii="Maven Pro" w:eastAsia="Times New Roman" w:hAnsi="Maven Pro" w:cs="Courier New"/>
+                <w:color w:val="444746"/>
+                <w:sz w:val="16"/>
+                <w:szCs w:val="16"/>
+                <w:shd w:val="clear" w:color="auto" w:fill="F8FAFD"/>
+                <w:lang w:eastAsia="en-IL"/>
+              </w:rPr>
+              <w:t>" "default" {</w:t>
+            </w:r>
+          </w:p>
+          <w:p>
+            <w:pPr>
+              <w:spacing w:after="0" w:line="240" w:lineRule="auto"/>
+              <w:rPr>
+                <w:rFonts w:ascii="Maven Pro" w:eastAsia="Times New Roman" w:hAnsi="Maven Pro" w:cs="Courier New"/>
+                <w:color w:val="444746"/>
+                <w:sz w:val="16"/>
+                <w:szCs w:val="16"/>
+                <w:shd w:val="clear" w:color="auto" w:fill="F8FAFD"/>
+                <w:lang w:eastAsia="en-IL"/>
+              </w:rPr>
+            </w:pPr>
+            <w:r>
+              <w:rPr>
+                <w:rFonts w:ascii="Maven Pro" w:eastAsia="Times New Roman" w:hAnsi="Maven Pro" w:cs="Courier New"/>
+                <w:color w:val="444746"/>
+                <w:sz w:val="16"/>
+                <w:szCs w:val="16"/>
+                <w:shd w:val="clear" w:color="auto" w:fill="F8FAFD"/>
+                <w:lang w:eastAsia="en-IL"/>
+              </w:rPr>
+              <w:t xml:space="preserve">  metadata {</w:t>
+            </w:r>
+          </w:p>
+          <w:p>
+            <w:pPr>
+              <w:spacing w:after="0" w:line="240" w:lineRule="auto"/>
+              <w:rPr>
+                <w:rFonts w:ascii="Maven Pro" w:eastAsia="Times New Roman" w:hAnsi="Maven Pro" w:cs="Courier New"/>
+                <w:color w:val="444746"/>
+                <w:sz w:val="16"/>
+                <w:szCs w:val="16"/>
+                <w:shd w:val="clear" w:color="auto" w:fill="F8FAFD"/>
+                <w:lang w:eastAsia="en-IL"/>
+              </w:rPr>
+            </w:pPr>
+            <w:r>
+              <w:rPr>
+                <w:rFonts w:ascii="Maven Pro" w:eastAsia="Times New Roman" w:hAnsi="Maven Pro" w:cs="Courier New"/>
+                <w:color w:val="444746"/>
+                <w:sz w:val="16"/>
+                <w:szCs w:val="16"/>
+                <w:shd w:val="clear" w:color="auto" w:fill="F8FAFD"/>
+                <w:lang w:eastAsia="en-IL"/>
+              </w:rPr>
+              <w:t xml:space="preserve">    name = "default"</w:t>
+            </w:r>
+          </w:p>
+          <w:p>
+            <w:pPr>
+              <w:spacing w:after="0" w:line="240" w:lineRule="auto"/>
+              <w:rPr>
+                <w:rFonts w:ascii="Maven Pro" w:eastAsia="Times New Roman" w:hAnsi="Maven Pro" w:cs="Courier New"/>
+                <w:color w:val="444746"/>
+                <w:sz w:val="16"/>
+                <w:szCs w:val="16"/>
+                <w:shd w:val="clear" w:color="auto" w:fill="F8FAFD"/>
+                <w:lang w:eastAsia="en-IL"/>
+              </w:rPr>
+            </w:pPr>
+            <w:r>
+              <w:rPr>
+                <w:rFonts w:ascii="Maven Pro" w:eastAsia="Times New Roman" w:hAnsi="Maven Pro" w:cs="Courier New"/>
+                <w:color w:val="444746"/>
+                <w:sz w:val="16"/>
+                <w:szCs w:val="16"/>
+                <w:shd w:val="clear" w:color="auto" w:fill="F8FAFD"/>
+                <w:lang w:eastAsia="en-IL"/>
+              </w:rPr>
+              <w:t xml:space="preserve">  }</w:t>
+            </w:r>
+          </w:p>
+          <w:p>
+            <w:pPr>
+              <w:spacing w:after="0" w:line="240" w:lineRule="auto"/>
+              <w:rPr>
+                <w:rFonts w:ascii="Maven Pro" w:eastAsia="Times New Roman" w:hAnsi="Maven Pro" w:cs="Courier New"/>
+                <w:color w:val="444746"/>
+                <w:sz w:val="16"/>
+                <w:szCs w:val="16"/>
+                <w:shd w:val="clear" w:color="auto" w:fill="F8FAFD"/>
+                <w:lang w:eastAsia="en-IL"/>
+              </w:rPr>
+            </w:pPr>
+          </w:p>
+          <w:p>
+            <w:pPr>
+              <w:spacing w:after="0" w:line="240" w:lineRule="auto"/>
+              <w:rPr>
+                <w:rFonts w:ascii="Maven Pro" w:eastAsia="Times New Roman" w:hAnsi="Maven Pro" w:cs="Courier New"/>
+                <w:color w:val="444746"/>
+                <w:sz w:val="16"/>
+                <w:szCs w:val="16"/>
+                <w:shd w:val="clear" w:color="auto" w:fill="F8FAFD"/>
+                <w:lang w:eastAsia="en-IL"/>
+              </w:rPr>
+            </w:pPr>
+            <w:r>
+              <w:rPr>
+                <w:rFonts w:ascii="Maven Pro" w:eastAsia="Times New Roman" w:hAnsi="Maven Pro" w:cs="Courier New"/>
+                <w:color w:val="444746"/>
+                <w:sz w:val="16"/>
+                <w:szCs w:val="16"/>
+                <w:shd w:val="clear" w:color="auto" w:fill="F8FAFD"/>
+                <w:lang w:eastAsia="en-IL"/>
+              </w:rPr>
+              <w:t xml:space="preserve">  </w:t>
+            </w:r>
+            <w:proofErr w:type="spellStart"/>
+            <w:r>
+              <w:rPr>
+                <w:rFonts w:ascii="Maven Pro" w:eastAsia="Times New Roman" w:hAnsi="Maven Pro" w:cs="Courier New"/>
+                <w:color w:val="444746"/>
+                <w:sz w:val="16"/>
+                <w:szCs w:val="16"/>
+                <w:shd w:val="clear" w:color="auto" w:fill="F8FAFD"/>
+                <w:lang w:eastAsia="en-IL"/>
+              </w:rPr>
+              <w:t>min_available</w:t>
+            </w:r>
+            <w:proofErr w:type="spellEnd"/>
+            <w:r>
+              <w:rPr>
+                <w:rFonts w:ascii="Maven Pro" w:eastAsia="Times New Roman" w:hAnsi="Maven Pro" w:cs="Courier New"/>
+                <w:color w:val="444746"/>
+                <w:sz w:val="16"/>
+                <w:szCs w:val="16"/>
+                <w:shd w:val="clear" w:color="auto" w:fill="F8FAFD"/>
+                <w:lang w:eastAsia="en-IL"/>
+              </w:rPr>
+              <w:t xml:space="preserve"> = 1</w:t>
+            </w:r>
+          </w:p>
+          <w:p>
+            <w:pPr>
+              <w:spacing w:after="0" w:line="240" w:lineRule="auto"/>
+              <w:rPr>
+                <w:rFonts w:ascii="Maven Pro" w:eastAsia="Times New Roman" w:hAnsi="Maven Pro" w:cs="Courier New"/>
+                <w:color w:val="444746"/>
+                <w:sz w:val="16"/>
+                <w:szCs w:val="16"/>
+                <w:shd w:val="clear" w:color="auto" w:fill="F8FAFD"/>
+                <w:lang w:eastAsia="en-IL"/>
+              </w:rPr>
+            </w:pPr>
+          </w:p>
+          <w:p>
+            <w:pPr>
+              <w:spacing w:after="0" w:line="240" w:lineRule="auto"/>
+              <w:rPr>
+                <w:rFonts w:ascii="Maven Pro" w:eastAsia="Times New Roman" w:hAnsi="Maven Pro" w:cs="Courier New"/>
+                <w:color w:val="444746"/>
+                <w:sz w:val="16"/>
+                <w:szCs w:val="16"/>
+                <w:shd w:val="clear" w:color="auto" w:fill="F8FAFD"/>
+                <w:lang w:eastAsia="en-IL"/>
+              </w:rPr>
+            </w:pPr>
+            <w:r>
+              <w:rPr>
+                <w:rFonts w:ascii="Maven Pro" w:eastAsia="Times New Roman" w:hAnsi="Maven Pro" w:cs="Courier New"/>
+                <w:color w:val="444746"/>
+                <w:sz w:val="16"/>
+                <w:szCs w:val="16"/>
+                <w:shd w:val="clear" w:color="auto" w:fill="F8FAFD"/>
+                <w:lang w:eastAsia="en-IL"/>
+              </w:rPr>
+              <w:t xml:space="preserve">  selector {</w:t>
+            </w:r>
+          </w:p>
+          <w:p>
+            <w:pPr>
+              <w:spacing w:after="0" w:line="240" w:lineRule="auto"/>
+              <w:rPr>
+                <w:rFonts w:ascii="Maven Pro" w:eastAsia="Times New Roman" w:hAnsi="Maven Pro" w:cs="Courier New"/>
+                <w:color w:val="444746"/>
+                <w:sz w:val="16"/>
+                <w:szCs w:val="16"/>
+                <w:shd w:val="clear" w:color="auto" w:fill="F8FAFD"/>
+                <w:lang w:eastAsia="en-IL"/>
+              </w:rPr>
+            </w:pPr>
+            <w:r>
+              <w:rPr>
+                <w:rFonts w:ascii="Maven Pro" w:eastAsia="Times New Roman" w:hAnsi="Maven Pro" w:cs="Courier New"/>
+                <w:color w:val="444746"/>
+                <w:sz w:val="16"/>
+                <w:szCs w:val="16"/>
+                <w:shd w:val="clear" w:color="auto" w:fill="F8FAFD"/>
+                <w:lang w:eastAsia="en-IL"/>
+              </w:rPr>
+              <w:t xml:space="preserve">    </w:t>
+            </w:r>
+            <w:proofErr w:type="spellStart"/>
+            <w:r>
+              <w:rPr>
+                <w:rFonts w:ascii="Maven Pro" w:eastAsia="Times New Roman" w:hAnsi="Maven Pro" w:cs="Courier New"/>
+                <w:color w:val="444746"/>
+                <w:sz w:val="16"/>
+                <w:szCs w:val="16"/>
+                <w:shd w:val="clear" w:color="auto" w:fill="F8FAFD"/>
+                <w:lang w:eastAsia="en-IL"/>
+              </w:rPr>
+              <w:t>match_labels</w:t>
+            </w:r>
+            <w:proofErr w:type="spellEnd"/>
+            <w:r>
+              <w:rPr>
+                <w:rFonts w:ascii="Maven Pro" w:eastAsia="Times New Roman" w:hAnsi="Maven Pro" w:cs="Courier New"/>
+                <w:color w:val="444746"/>
+                <w:sz w:val="16"/>
+                <w:szCs w:val="16"/>
+                <w:shd w:val="clear" w:color="auto" w:fill="F8FAFD"/>
+                <w:lang w:eastAsia="en-IL"/>
+              </w:rPr>
+              <w:t xml:space="preserve"> = {</w:t>
+            </w:r>
+          </w:p>
+          <w:p>
+            <w:pPr>
+              <w:spacing w:after="0" w:line="240" w:lineRule="auto"/>
+              <w:rPr>
+                <w:rFonts w:ascii="Maven Pro" w:eastAsia="Times New Roman" w:hAnsi="Maven Pro" w:cs="Courier New"/>
+                <w:color w:val="444746"/>
+                <w:sz w:val="16"/>
+                <w:szCs w:val="16"/>
+                <w:shd w:val="clear" w:color="auto" w:fill="F8FAFD"/>
+                <w:lang w:eastAsia="en-IL"/>
+              </w:rPr>
+            </w:pPr>
+            <w:r>
+              <w:rPr>
+                <w:rFonts w:ascii="Maven Pro" w:eastAsia="Times New Roman" w:hAnsi="Maven Pro" w:cs="Courier New"/>
+                <w:color w:val="444746"/>
+                <w:sz w:val="16"/>
+                <w:szCs w:val="16"/>
+                <w:shd w:val="clear" w:color="auto" w:fill="F8FAFD"/>
+                <w:lang w:eastAsia="en-IL"/>
+              </w:rPr>
+              <w:t xml:space="preserve">      app = "</w:t>
+            </w:r>
+            <w:proofErr w:type="spellStart"/>
+            <w:r>
+              <w:rPr>
+                <w:rFonts w:ascii="Maven Pro" w:eastAsia="Times New Roman" w:hAnsi="Maven Pro" w:cs="Courier New"/>
+                <w:color w:val="444746"/>
+                <w:sz w:val="16"/>
+                <w:szCs w:val="16"/>
+                <w:shd w:val="clear" w:color="auto" w:fill="F8FAFD"/>
+                <w:lang w:eastAsia="en-IL"/>
+              </w:rPr>
+              <w:t>myapp</w:t>
+            </w:r>
+            <w:proofErr w:type="spellEnd"/>
+            <w:r>
+              <w:rPr>
+                <w:rFonts w:ascii="Maven Pro" w:eastAsia="Times New Roman" w:hAnsi="Maven Pro" w:cs="Courier New"/>
+                <w:color w:val="444746"/>
+                <w:sz w:val="16"/>
+                <w:szCs w:val="16"/>
+                <w:shd w:val="clear" w:color="auto" w:fill="F8FAFD"/>
+                <w:lang w:eastAsia="en-IL"/>
+              </w:rPr>
+              <w:t>"</w:t>
+            </w:r>
+          </w:p>
+          <w:p>
+            <w:pPr>
+              <w:spacing w:after="0" w:line="240" w:lineRule="auto"/>
+              <w:rPr>
+                <w:rFonts w:ascii="Maven Pro" w:eastAsia="Times New Roman" w:hAnsi="Maven Pro" w:cs="Courier New"/>
+                <w:color w:val="444746"/>
+                <w:sz w:val="16"/>
+                <w:szCs w:val="16"/>
+                <w:shd w:val="clear" w:color="auto" w:fill="F8FAFD"/>
+                <w:lang w:eastAsia="en-IL"/>
+              </w:rPr>
+            </w:pPr>
+            <w:r>
+              <w:rPr>
+                <w:rFonts w:ascii="Maven Pro" w:eastAsia="Times New Roman" w:hAnsi="Maven Pro" w:cs="Courier New"/>
+                <w:color w:val="444746"/>
+                <w:sz w:val="16"/>
+                <w:szCs w:val="16"/>
+                <w:shd w:val="clear" w:color="auto" w:fill="F8FAFD"/>
+                <w:lang w:eastAsia="en-IL"/>
+              </w:rPr>
+              <w:t xml:space="preserve">    }</w:t>
+            </w:r>
+          </w:p>
+          <w:p>
+            <w:pPr>
+              <w:rPr>
+                <w:rFonts w:eastAsia="Times New Roman" w:cstheme="minorHAnsi"/>
+                <w:color w:val="1F1F1F"/>
+                <w:sz w:val="24"/>
+                <w:szCs w:val="24"/>
+                <w:lang w:eastAsia="en-IL"/>
+              </w:rPr>
+            </w:pPr>
+            <w:r>
+              <w:rPr>
+                <w:rFonts w:ascii="Maven Pro" w:eastAsia="Times New Roman" w:hAnsi="Maven Pro" w:cs="Courier New"/>
+                <w:color w:val="444746"/>
+                <w:sz w:val="16"/>
+                <w:szCs w:val="16"/>
+                <w:shd w:val="clear" w:color="auto" w:fill="F8FAFD"/>
+                <w:lang w:eastAsia="en-IL"/>
+              </w:rPr>
+              <w:t xml:space="preserve">  }</w:t>
+            </w:r>
+            <w:r>
+              <w:rPr>
+                <w:rFonts w:ascii="Maven Pro" w:eastAsia="Times New Roman" w:hAnsi="Maven Pro" w:cs="Courier New"/>
+                <w:b w:val="0"/>
+                <w:bCs w:val="0"/>
+                <w:color w:val="444746"/>
+                <w:sz w:val="16"/>
+                <w:szCs w:val="16"/>
+                <w:shd w:val="clear" w:color="auto" w:fill="F8FAFD"/>
+                <w:lang w:eastAsia="en-IL"/>
+              </w:rPr>
+              <w:t>}</w:t>
+            </w:r>
+          </w:p>
+        </w:tc>
+      </w:tr>
+    </w:tbl>
     <w:p>
       <w:pPr>
         <w:pStyle w:val="Heading2"/>
@@ -2304,6 +5337,7 @@
         <w:rPr>
           <w:rFonts w:asciiTheme="minorHAnsi" w:hAnsiTheme="minorHAnsi" w:cstheme="minorHAnsi"/>
         </w:rPr>
+        <w:lastRenderedPageBreak/>
         <w:t xml:space="preserve">API Service Architecture: </w:t>
       </w:r>
     </w:p>
@@ -2365,6 +5399,7 @@
           <w:szCs w:val="24"/>
           <w:lang w:eastAsia="en-IL"/>
         </w:rPr>
+        <w:lastRenderedPageBreak/>
         <w:t>API Gateway (e.g., AWS API Gateway, Kong, or Ambassador) for handling external requests.</w:t>
       </w:r>
     </w:p>
@@ -2588,7 +5623,6 @@
           <w:szCs w:val="24"/>
           <w:lang w:eastAsia="en-IL"/>
         </w:rPr>
-        <w:lastRenderedPageBreak/>
         <w:t xml:space="preserve">Isolate client data within separate </w:t>
       </w:r>
       <w:r>
@@ -3220,6 +6254,7 @@
           <w:szCs w:val="24"/>
           <w:lang w:eastAsia="en-IL"/>
         </w:rPr>
+        <w:lastRenderedPageBreak/>
         <w:t>Fargate, ECS, and Lambda are not recommended for this scenario due to their limitations in handling complex requirements like dynamic scaling, network policies, and API Gateway functionality.</w:t>
       </w:r>
     </w:p>
@@ -8487,6 +11522,496 @@
       <w:color w:val="2F5496" w:themeColor="accent1" w:themeShade="BF"/>
     </w:rPr>
   </w:style>
+  <w:style w:type="table" w:styleId="PlainTable5">
+    <w:name w:val="Plain Table 5"/>
+    <w:basedOn w:val="TableNormal"/>
+    <w:uiPriority w:val="45"/>
+    <w:rsid w:val="00CA7AD1"/>
+    <w:pPr>
+      <w:spacing w:after="0" w:line="240" w:lineRule="auto"/>
+    </w:pPr>
+    <w:tblPr>
+      <w:tblStyleRowBandSize w:val="1"/>
+      <w:tblStyleColBandSize w:val="1"/>
+    </w:tblPr>
+    <w:tblStylePr w:type="firstRow">
+      <w:rPr>
+        <w:rFonts w:asciiTheme="majorHAnsi" w:eastAsiaTheme="majorEastAsia" w:hAnsiTheme="majorHAnsi" w:cstheme="majorBidi"/>
+        <w:i/>
+        <w:iCs/>
+        <w:sz w:val="26"/>
+      </w:rPr>
+      <w:tblPr/>
+      <w:tcPr>
+        <w:tcBorders>
+          <w:bottom w:val="single" w:sz="4" w:space="0" w:color="7F7F7F" w:themeColor="text1" w:themeTint="80"/>
+        </w:tcBorders>
+        <w:shd w:val="clear" w:color="auto" w:fill="FFFFFF" w:themeFill="background1"/>
+      </w:tcPr>
+    </w:tblStylePr>
+    <w:tblStylePr w:type="lastRow">
+      <w:rPr>
+        <w:rFonts w:asciiTheme="majorHAnsi" w:eastAsiaTheme="majorEastAsia" w:hAnsiTheme="majorHAnsi" w:cstheme="majorBidi"/>
+        <w:i/>
+        <w:iCs/>
+        <w:sz w:val="26"/>
+      </w:rPr>
+      <w:tblPr/>
+      <w:tcPr>
+        <w:tcBorders>
+          <w:top w:val="single" w:sz="4" w:space="0" w:color="7F7F7F" w:themeColor="text1" w:themeTint="80"/>
+        </w:tcBorders>
+        <w:shd w:val="clear" w:color="auto" w:fill="FFFFFF" w:themeFill="background1"/>
+      </w:tcPr>
+    </w:tblStylePr>
+    <w:tblStylePr w:type="firstCol">
+      <w:pPr>
+        <w:jc w:val="right"/>
+      </w:pPr>
+      <w:rPr>
+        <w:rFonts w:asciiTheme="majorHAnsi" w:eastAsiaTheme="majorEastAsia" w:hAnsiTheme="majorHAnsi" w:cstheme="majorBidi"/>
+        <w:i/>
+        <w:iCs/>
+        <w:sz w:val="26"/>
+      </w:rPr>
+      <w:tblPr/>
+      <w:tcPr>
+        <w:tcBorders>
+          <w:right w:val="single" w:sz="4" w:space="0" w:color="7F7F7F" w:themeColor="text1" w:themeTint="80"/>
+        </w:tcBorders>
+        <w:shd w:val="clear" w:color="auto" w:fill="FFFFFF" w:themeFill="background1"/>
+      </w:tcPr>
+    </w:tblStylePr>
+    <w:tblStylePr w:type="lastCol">
+      <w:rPr>
+        <w:rFonts w:asciiTheme="majorHAnsi" w:eastAsiaTheme="majorEastAsia" w:hAnsiTheme="majorHAnsi" w:cstheme="majorBidi"/>
+        <w:i/>
+        <w:iCs/>
+        <w:sz w:val="26"/>
+      </w:rPr>
+      <w:tblPr/>
+      <w:tcPr>
+        <w:tcBorders>
+          <w:left w:val="single" w:sz="4" w:space="0" w:color="7F7F7F" w:themeColor="text1" w:themeTint="80"/>
+        </w:tcBorders>
+        <w:shd w:val="clear" w:color="auto" w:fill="FFFFFF" w:themeFill="background1"/>
+      </w:tcPr>
+    </w:tblStylePr>
+    <w:tblStylePr w:type="band1Vert">
+      <w:tblPr/>
+      <w:tcPr>
+        <w:shd w:val="clear" w:color="auto" w:fill="F2F2F2" w:themeFill="background1" w:themeFillShade="F2"/>
+      </w:tcPr>
+    </w:tblStylePr>
+    <w:tblStylePr w:type="band1Horz">
+      <w:tblPr/>
+      <w:tcPr>
+        <w:shd w:val="clear" w:color="auto" w:fill="F2F2F2" w:themeFill="background1" w:themeFillShade="F2"/>
+      </w:tcPr>
+    </w:tblStylePr>
+    <w:tblStylePr w:type="neCell">
+      <w:tblPr/>
+      <w:tcPr>
+        <w:tcBorders>
+          <w:left w:val="nil"/>
+        </w:tcBorders>
+      </w:tcPr>
+    </w:tblStylePr>
+    <w:tblStylePr w:type="nwCell">
+      <w:tblPr/>
+      <w:tcPr>
+        <w:tcBorders>
+          <w:right w:val="nil"/>
+        </w:tcBorders>
+      </w:tcPr>
+    </w:tblStylePr>
+    <w:tblStylePr w:type="seCell">
+      <w:tblPr/>
+      <w:tcPr>
+        <w:tcBorders>
+          <w:left w:val="nil"/>
+        </w:tcBorders>
+      </w:tcPr>
+    </w:tblStylePr>
+    <w:tblStylePr w:type="swCell">
+      <w:tblPr/>
+      <w:tcPr>
+        <w:tcBorders>
+          <w:right w:val="nil"/>
+        </w:tcBorders>
+      </w:tcPr>
+    </w:tblStylePr>
+  </w:style>
+  <w:style w:type="table" w:styleId="PlainTable1">
+    <w:name w:val="Plain Table 1"/>
+    <w:basedOn w:val="TableNormal"/>
+    <w:uiPriority w:val="41"/>
+    <w:rsid w:val="00CA7AD1"/>
+    <w:pPr>
+      <w:spacing w:after="0" w:line="240" w:lineRule="auto"/>
+    </w:pPr>
+    <w:tblPr>
+      <w:tblStyleRowBandSize w:val="1"/>
+      <w:tblStyleColBandSize w:val="1"/>
+      <w:tblBorders>
+        <w:top w:val="single" w:sz="4" w:space="0" w:color="BFBFBF" w:themeColor="background1" w:themeShade="BF"/>
+        <w:left w:val="single" w:sz="4" w:space="0" w:color="BFBFBF" w:themeColor="background1" w:themeShade="BF"/>
+        <w:bottom w:val="single" w:sz="4" w:space="0" w:color="BFBFBF" w:themeColor="background1" w:themeShade="BF"/>
+        <w:right w:val="single" w:sz="4" w:space="0" w:color="BFBFBF" w:themeColor="background1" w:themeShade="BF"/>
+        <w:insideH w:val="single" w:sz="4" w:space="0" w:color="BFBFBF" w:themeColor="background1" w:themeShade="BF"/>
+        <w:insideV w:val="single" w:sz="4" w:space="0" w:color="BFBFBF" w:themeColor="background1" w:themeShade="BF"/>
+      </w:tblBorders>
+    </w:tblPr>
+    <w:tblStylePr w:type="firstRow">
+      <w:rPr>
+        <w:b/>
+        <w:bCs/>
+      </w:rPr>
+    </w:tblStylePr>
+    <w:tblStylePr w:type="lastRow">
+      <w:rPr>
+        <w:b/>
+        <w:bCs/>
+      </w:rPr>
+      <w:tblPr/>
+      <w:tcPr>
+        <w:tcBorders>
+          <w:top w:val="double" w:sz="4" w:space="0" w:color="BFBFBF" w:themeColor="background1" w:themeShade="BF"/>
+        </w:tcBorders>
+      </w:tcPr>
+    </w:tblStylePr>
+    <w:tblStylePr w:type="firstCol">
+      <w:rPr>
+        <w:b/>
+        <w:bCs/>
+      </w:rPr>
+    </w:tblStylePr>
+    <w:tblStylePr w:type="lastCol">
+      <w:rPr>
+        <w:b/>
+        <w:bCs/>
+      </w:rPr>
+    </w:tblStylePr>
+    <w:tblStylePr w:type="band1Vert">
+      <w:tblPr/>
+      <w:tcPr>
+        <w:shd w:val="clear" w:color="auto" w:fill="F2F2F2" w:themeFill="background1" w:themeFillShade="F2"/>
+      </w:tcPr>
+    </w:tblStylePr>
+    <w:tblStylePr w:type="band1Horz">
+      <w:tblPr/>
+      <w:tcPr>
+        <w:shd w:val="clear" w:color="auto" w:fill="F2F2F2" w:themeFill="background1" w:themeFillShade="F2"/>
+      </w:tcPr>
+    </w:tblStylePr>
+  </w:style>
+  <w:style w:type="table" w:styleId="TableGridLight">
+    <w:name w:val="Grid Table Light"/>
+    <w:basedOn w:val="TableNormal"/>
+    <w:uiPriority w:val="40"/>
+    <w:rsid w:val="00CA7AD1"/>
+    <w:pPr>
+      <w:spacing w:after="0" w:line="240" w:lineRule="auto"/>
+    </w:pPr>
+    <w:tblPr>
+      <w:tblBorders>
+        <w:top w:val="single" w:sz="4" w:space="0" w:color="BFBFBF" w:themeColor="background1" w:themeShade="BF"/>
+        <w:left w:val="single" w:sz="4" w:space="0" w:color="BFBFBF" w:themeColor="background1" w:themeShade="BF"/>
+        <w:bottom w:val="single" w:sz="4" w:space="0" w:color="BFBFBF" w:themeColor="background1" w:themeShade="BF"/>
+        <w:right w:val="single" w:sz="4" w:space="0" w:color="BFBFBF" w:themeColor="background1" w:themeShade="BF"/>
+        <w:insideH w:val="single" w:sz="4" w:space="0" w:color="BFBFBF" w:themeColor="background1" w:themeShade="BF"/>
+        <w:insideV w:val="single" w:sz="4" w:space="0" w:color="BFBFBF" w:themeColor="background1" w:themeShade="BF"/>
+      </w:tblBorders>
+    </w:tblPr>
+  </w:style>
+  <w:style w:type="table" w:styleId="PlainTable2">
+    <w:name w:val="Plain Table 2"/>
+    <w:basedOn w:val="TableNormal"/>
+    <w:uiPriority w:val="42"/>
+    <w:rsid w:val="00CA7AD1"/>
+    <w:pPr>
+      <w:spacing w:after="0" w:line="240" w:lineRule="auto"/>
+    </w:pPr>
+    <w:tblPr>
+      <w:tblStyleRowBandSize w:val="1"/>
+      <w:tblStyleColBandSize w:val="1"/>
+      <w:tblBorders>
+        <w:top w:val="single" w:sz="4" w:space="0" w:color="7F7F7F" w:themeColor="text1" w:themeTint="80"/>
+        <w:bottom w:val="single" w:sz="4" w:space="0" w:color="7F7F7F" w:themeColor="text1" w:themeTint="80"/>
+      </w:tblBorders>
+    </w:tblPr>
+    <w:tblStylePr w:type="firstRow">
+      <w:rPr>
+        <w:b/>
+        <w:bCs/>
+      </w:rPr>
+      <w:tblPr/>
+      <w:tcPr>
+        <w:tcBorders>
+          <w:bottom w:val="single" w:sz="4" w:space="0" w:color="7F7F7F" w:themeColor="text1" w:themeTint="80"/>
+        </w:tcBorders>
+      </w:tcPr>
+    </w:tblStylePr>
+    <w:tblStylePr w:type="lastRow">
+      <w:rPr>
+        <w:b/>
+        <w:bCs/>
+      </w:rPr>
+      <w:tblPr/>
+      <w:tcPr>
+        <w:tcBorders>
+          <w:top w:val="single" w:sz="4" w:space="0" w:color="7F7F7F" w:themeColor="text1" w:themeTint="80"/>
+        </w:tcBorders>
+      </w:tcPr>
+    </w:tblStylePr>
+    <w:tblStylePr w:type="firstCol">
+      <w:rPr>
+        <w:b/>
+        <w:bCs/>
+      </w:rPr>
+    </w:tblStylePr>
+    <w:tblStylePr w:type="lastCol">
+      <w:rPr>
+        <w:b/>
+        <w:bCs/>
+      </w:rPr>
+    </w:tblStylePr>
+    <w:tblStylePr w:type="band1Vert">
+      <w:tblPr/>
+      <w:tcPr>
+        <w:tcBorders>
+          <w:left w:val="single" w:sz="4" w:space="0" w:color="7F7F7F" w:themeColor="text1" w:themeTint="80"/>
+          <w:right w:val="single" w:sz="4" w:space="0" w:color="7F7F7F" w:themeColor="text1" w:themeTint="80"/>
+        </w:tcBorders>
+      </w:tcPr>
+    </w:tblStylePr>
+    <w:tblStylePr w:type="band2Vert">
+      <w:tblPr/>
+      <w:tcPr>
+        <w:tcBorders>
+          <w:left w:val="single" w:sz="4" w:space="0" w:color="7F7F7F" w:themeColor="text1" w:themeTint="80"/>
+          <w:right w:val="single" w:sz="4" w:space="0" w:color="7F7F7F" w:themeColor="text1" w:themeTint="80"/>
+        </w:tcBorders>
+      </w:tcPr>
+    </w:tblStylePr>
+    <w:tblStylePr w:type="band1Horz">
+      <w:tblPr/>
+      <w:tcPr>
+        <w:tcBorders>
+          <w:top w:val="single" w:sz="4" w:space="0" w:color="7F7F7F" w:themeColor="text1" w:themeTint="80"/>
+          <w:bottom w:val="single" w:sz="4" w:space="0" w:color="7F7F7F" w:themeColor="text1" w:themeTint="80"/>
+        </w:tcBorders>
+      </w:tcPr>
+    </w:tblStylePr>
+  </w:style>
+  <w:style w:type="table" w:styleId="GridTable3-Accent2">
+    <w:name w:val="Grid Table 3 Accent 2"/>
+    <w:basedOn w:val="TableNormal"/>
+    <w:uiPriority w:val="48"/>
+    <w:rsid w:val="00CA7AD1"/>
+    <w:pPr>
+      <w:spacing w:after="0" w:line="240" w:lineRule="auto"/>
+    </w:pPr>
+    <w:tblPr>
+      <w:tblStyleRowBandSize w:val="1"/>
+      <w:tblStyleColBandSize w:val="1"/>
+      <w:tblBorders>
+        <w:top w:val="single" w:sz="4" w:space="0" w:color="F4B083" w:themeColor="accent2" w:themeTint="99"/>
+        <w:left w:val="single" w:sz="4" w:space="0" w:color="F4B083" w:themeColor="accent2" w:themeTint="99"/>
+        <w:bottom w:val="single" w:sz="4" w:space="0" w:color="F4B083" w:themeColor="accent2" w:themeTint="99"/>
+        <w:right w:val="single" w:sz="4" w:space="0" w:color="F4B083" w:themeColor="accent2" w:themeTint="99"/>
+        <w:insideH w:val="single" w:sz="4" w:space="0" w:color="F4B083" w:themeColor="accent2" w:themeTint="99"/>
+        <w:insideV w:val="single" w:sz="4" w:space="0" w:color="F4B083" w:themeColor="accent2" w:themeTint="99"/>
+      </w:tblBorders>
+    </w:tblPr>
+    <w:tblStylePr w:type="firstRow">
+      <w:rPr>
+        <w:b/>
+        <w:bCs/>
+      </w:rPr>
+      <w:tblPr/>
+      <w:tcPr>
+        <w:tcBorders>
+          <w:top w:val="nil"/>
+          <w:left w:val="nil"/>
+          <w:right w:val="nil"/>
+          <w:insideH w:val="nil"/>
+          <w:insideV w:val="nil"/>
+        </w:tcBorders>
+        <w:shd w:val="clear" w:color="auto" w:fill="FFFFFF" w:themeFill="background1"/>
+      </w:tcPr>
+    </w:tblStylePr>
+    <w:tblStylePr w:type="lastRow">
+      <w:rPr>
+        <w:b/>
+        <w:bCs/>
+      </w:rPr>
+      <w:tblPr/>
+      <w:tcPr>
+        <w:tcBorders>
+          <w:left w:val="nil"/>
+          <w:bottom w:val="nil"/>
+          <w:right w:val="nil"/>
+          <w:insideH w:val="nil"/>
+          <w:insideV w:val="nil"/>
+        </w:tcBorders>
+        <w:shd w:val="clear" w:color="auto" w:fill="FFFFFF" w:themeFill="background1"/>
+      </w:tcPr>
+    </w:tblStylePr>
+    <w:tblStylePr w:type="firstCol">
+      <w:pPr>
+        <w:jc w:val="right"/>
+      </w:pPr>
+      <w:rPr>
+        <w:i/>
+        <w:iCs/>
+      </w:rPr>
+      <w:tblPr/>
+      <w:tcPr>
+        <w:tcBorders>
+          <w:top w:val="nil"/>
+          <w:left w:val="nil"/>
+          <w:bottom w:val="nil"/>
+          <w:insideH w:val="nil"/>
+          <w:insideV w:val="nil"/>
+        </w:tcBorders>
+        <w:shd w:val="clear" w:color="auto" w:fill="FFFFFF" w:themeFill="background1"/>
+      </w:tcPr>
+    </w:tblStylePr>
+    <w:tblStylePr w:type="lastCol">
+      <w:rPr>
+        <w:i/>
+        <w:iCs/>
+      </w:rPr>
+      <w:tblPr/>
+      <w:tcPr>
+        <w:tcBorders>
+          <w:top w:val="nil"/>
+          <w:bottom w:val="nil"/>
+          <w:right w:val="nil"/>
+          <w:insideH w:val="nil"/>
+          <w:insideV w:val="nil"/>
+        </w:tcBorders>
+        <w:shd w:val="clear" w:color="auto" w:fill="FFFFFF" w:themeFill="background1"/>
+      </w:tcPr>
+    </w:tblStylePr>
+    <w:tblStylePr w:type="band1Vert">
+      <w:tblPr/>
+      <w:tcPr>
+        <w:shd w:val="clear" w:color="auto" w:fill="FBE4D5" w:themeFill="accent2" w:themeFillTint="33"/>
+      </w:tcPr>
+    </w:tblStylePr>
+    <w:tblStylePr w:type="band1Horz">
+      <w:tblPr/>
+      <w:tcPr>
+        <w:shd w:val="clear" w:color="auto" w:fill="FBE4D5" w:themeFill="accent2" w:themeFillTint="33"/>
+      </w:tcPr>
+    </w:tblStylePr>
+    <w:tblStylePr w:type="neCell">
+      <w:tblPr/>
+      <w:tcPr>
+        <w:tcBorders>
+          <w:bottom w:val="single" w:sz="4" w:space="0" w:color="F4B083" w:themeColor="accent2" w:themeTint="99"/>
+        </w:tcBorders>
+      </w:tcPr>
+    </w:tblStylePr>
+    <w:tblStylePr w:type="nwCell">
+      <w:tblPr/>
+      <w:tcPr>
+        <w:tcBorders>
+          <w:bottom w:val="single" w:sz="4" w:space="0" w:color="F4B083" w:themeColor="accent2" w:themeTint="99"/>
+        </w:tcBorders>
+      </w:tcPr>
+    </w:tblStylePr>
+    <w:tblStylePr w:type="seCell">
+      <w:tblPr/>
+      <w:tcPr>
+        <w:tcBorders>
+          <w:top w:val="single" w:sz="4" w:space="0" w:color="F4B083" w:themeColor="accent2" w:themeTint="99"/>
+        </w:tcBorders>
+      </w:tcPr>
+    </w:tblStylePr>
+    <w:tblStylePr w:type="swCell">
+      <w:tblPr/>
+      <w:tcPr>
+        <w:tcBorders>
+          <w:top w:val="single" w:sz="4" w:space="0" w:color="F4B083" w:themeColor="accent2" w:themeTint="99"/>
+        </w:tcBorders>
+      </w:tcPr>
+    </w:tblStylePr>
+  </w:style>
+  <w:style w:type="table" w:styleId="GridTable6Colorful-Accent5">
+    <w:name w:val="Grid Table 6 Colorful Accent 5"/>
+    <w:basedOn w:val="TableNormal"/>
+    <w:uiPriority w:val="51"/>
+    <w:rsid w:val="00CA7AD1"/>
+    <w:pPr>
+      <w:spacing w:after="0" w:line="240" w:lineRule="auto"/>
+    </w:pPr>
+    <w:rPr>
+      <w:color w:val="2E74B5" w:themeColor="accent5" w:themeShade="BF"/>
+    </w:rPr>
+    <w:tblPr>
+      <w:tblStyleRowBandSize w:val="1"/>
+      <w:tblStyleColBandSize w:val="1"/>
+      <w:tblBorders>
+        <w:top w:val="single" w:sz="4" w:space="0" w:color="9CC2E5" w:themeColor="accent5" w:themeTint="99"/>
+        <w:left w:val="single" w:sz="4" w:space="0" w:color="9CC2E5" w:themeColor="accent5" w:themeTint="99"/>
+        <w:bottom w:val="single" w:sz="4" w:space="0" w:color="9CC2E5" w:themeColor="accent5" w:themeTint="99"/>
+        <w:right w:val="single" w:sz="4" w:space="0" w:color="9CC2E5" w:themeColor="accent5" w:themeTint="99"/>
+        <w:insideH w:val="single" w:sz="4" w:space="0" w:color="9CC2E5" w:themeColor="accent5" w:themeTint="99"/>
+        <w:insideV w:val="single" w:sz="4" w:space="0" w:color="9CC2E5" w:themeColor="accent5" w:themeTint="99"/>
+      </w:tblBorders>
+    </w:tblPr>
+    <w:tblStylePr w:type="firstRow">
+      <w:rPr>
+        <w:b/>
+        <w:bCs/>
+      </w:rPr>
+      <w:tblPr/>
+      <w:tcPr>
+        <w:tcBorders>
+          <w:bottom w:val="single" w:sz="12" w:space="0" w:color="9CC2E5" w:themeColor="accent5" w:themeTint="99"/>
+        </w:tcBorders>
+      </w:tcPr>
+    </w:tblStylePr>
+    <w:tblStylePr w:type="lastRow">
+      <w:rPr>
+        <w:b/>
+        <w:bCs/>
+      </w:rPr>
+      <w:tblPr/>
+      <w:tcPr>
+        <w:tcBorders>
+          <w:top w:val="double" w:sz="4" w:space="0" w:color="9CC2E5" w:themeColor="accent5" w:themeTint="99"/>
+        </w:tcBorders>
+      </w:tcPr>
+    </w:tblStylePr>
+    <w:tblStylePr w:type="firstCol">
+      <w:rPr>
+        <w:b/>
+        <w:bCs/>
+      </w:rPr>
+    </w:tblStylePr>
+    <w:tblStylePr w:type="lastCol">
+      <w:rPr>
+        <w:b/>
+        <w:bCs/>
+      </w:rPr>
+    </w:tblStylePr>
+    <w:tblStylePr w:type="band1Vert">
+      <w:tblPr/>
+      <w:tcPr>
+        <w:shd w:val="clear" w:color="auto" w:fill="DEEAF6" w:themeFill="accent5" w:themeFillTint="33"/>
+      </w:tcPr>
+    </w:tblStylePr>
+    <w:tblStylePr w:type="band1Horz">
+      <w:tblPr/>
+      <w:tcPr>
+        <w:shd w:val="clear" w:color="auto" w:fill="DEEAF6" w:themeFill="accent5" w:themeFillTint="33"/>
+      </w:tcPr>
+    </w:tblStylePr>
+  </w:style>
 </w:styles>
 </file>
 
